--- a/SERVER/数据库设计文档.docx
+++ b/SERVER/数据库设计文档.docx
@@ -1303,8 +1303,6 @@
               </w:rPr>
               <w:t>联系电话</w:t>
             </w:r>
-            <w:bookmarkStart w:id="1" w:name="_GoBack"/>
-            <w:bookmarkEnd w:id="1"/>
           </w:p>
         </w:tc>
       </w:tr>
@@ -6918,13 +6916,1239 @@
     </w:tbl>
     <w:p>
       <w:pPr>
+        <w:numPr>
+          <w:ilvl w:val="0"/>
+          <w:numId w:val="1"/>
+        </w:numPr>
+        <w:ind w:left="420" w:leftChars="0" w:firstLine="0" w:firstLineChars="0"/>
         <w:rPr>
           <w:rFonts w:hint="eastAsia"/>
+          <w:lang w:val="en-US" w:eastAsia="zh-CN"/>
         </w:rPr>
       </w:pPr>
       <w:r>
-        <w:tab/>
+        <w:rPr>
+          <w:rFonts w:hint="eastAsia"/>
+          <w:lang w:val="en-US" w:eastAsia="zh-CN"/>
+        </w:rPr>
+        <w:t>健康号咨询表(healthyNumber)</w:t>
       </w:r>
+    </w:p>
+    <w:tbl>
+      <w:tblPr>
+        <w:tblStyle w:val="6"/>
+        <w:tblW w:w="16237" w:type="dxa"/>
+        <w:tblInd w:w="0" w:type="dxa"/>
+        <w:tblBorders>
+          <w:top w:val="single" w:color="auto" w:sz="4" w:space="0"/>
+          <w:left w:val="single" w:color="auto" w:sz="4" w:space="0"/>
+          <w:bottom w:val="single" w:color="auto" w:sz="4" w:space="0"/>
+          <w:right w:val="single" w:color="auto" w:sz="4" w:space="0"/>
+          <w:insideH w:val="single" w:color="auto" w:sz="4" w:space="0"/>
+          <w:insideV w:val="single" w:color="auto" w:sz="4" w:space="0"/>
+        </w:tblBorders>
+        <w:tblLayout w:type="fixed"/>
+        <w:tblCellMar>
+          <w:top w:w="0" w:type="dxa"/>
+          <w:left w:w="108" w:type="dxa"/>
+          <w:bottom w:w="0" w:type="dxa"/>
+          <w:right w:w="108" w:type="dxa"/>
+        </w:tblCellMar>
+      </w:tblPr>
+      <w:tblGrid>
+        <w:gridCol w:w="2526"/>
+        <w:gridCol w:w="1971"/>
+        <w:gridCol w:w="1659"/>
+        <w:gridCol w:w="4654"/>
+        <w:gridCol w:w="5427"/>
+      </w:tblGrid>
+      <w:tr>
+        <w:tblPrEx>
+          <w:tblBorders>
+            <w:top w:val="single" w:color="auto" w:sz="4" w:space="0"/>
+            <w:left w:val="single" w:color="auto" w:sz="4" w:space="0"/>
+            <w:bottom w:val="single" w:color="auto" w:sz="4" w:space="0"/>
+            <w:right w:val="single" w:color="auto" w:sz="4" w:space="0"/>
+            <w:insideH w:val="single" w:color="auto" w:sz="4" w:space="0"/>
+            <w:insideV w:val="single" w:color="auto" w:sz="4" w:space="0"/>
+          </w:tblBorders>
+          <w:tblLayout w:type="fixed"/>
+          <w:tblCellMar>
+            <w:top w:w="0" w:type="dxa"/>
+            <w:left w:w="108" w:type="dxa"/>
+            <w:bottom w:w="0" w:type="dxa"/>
+            <w:right w:w="108" w:type="dxa"/>
+          </w:tblCellMar>
+        </w:tblPrEx>
+        <w:tc>
+          <w:tcPr>
+            <w:tcW w:w="2526" w:type="dxa"/>
+          </w:tcPr>
+          <w:p/>
+        </w:tc>
+        <w:tc>
+          <w:tcPr>
+            <w:tcW w:w="1971" w:type="dxa"/>
+          </w:tcPr>
+          <w:p>
+            <w:r>
+              <w:rPr>
+                <w:rFonts w:hint="eastAsia"/>
+              </w:rPr>
+              <w:t>字段类型</w:t>
+            </w:r>
+          </w:p>
+        </w:tc>
+        <w:tc>
+          <w:tcPr>
+            <w:tcW w:w="1659" w:type="dxa"/>
+          </w:tcPr>
+          <w:p>
+            <w:r>
+              <w:rPr>
+                <w:rFonts w:hint="eastAsia"/>
+              </w:rPr>
+              <w:t>长度</w:t>
+            </w:r>
+          </w:p>
+        </w:tc>
+        <w:tc>
+          <w:tcPr>
+            <w:tcW w:w="4654" w:type="dxa"/>
+          </w:tcPr>
+          <w:p>
+            <w:r>
+              <w:rPr>
+                <w:rFonts w:hint="eastAsia"/>
+              </w:rPr>
+              <w:t>备注</w:t>
+            </w:r>
+          </w:p>
+        </w:tc>
+        <w:tc>
+          <w:tcPr>
+            <w:tcW w:w="5427" w:type="dxa"/>
+          </w:tcPr>
+          <w:p>
+            <w:r>
+              <w:rPr>
+                <w:rFonts w:hint="eastAsia"/>
+              </w:rPr>
+              <w:t>字段描述</w:t>
+            </w:r>
+          </w:p>
+        </w:tc>
+      </w:tr>
+      <w:tr>
+        <w:tblPrEx>
+          <w:tblBorders>
+            <w:top w:val="single" w:color="auto" w:sz="4" w:space="0"/>
+            <w:left w:val="single" w:color="auto" w:sz="4" w:space="0"/>
+            <w:bottom w:val="single" w:color="auto" w:sz="4" w:space="0"/>
+            <w:right w:val="single" w:color="auto" w:sz="4" w:space="0"/>
+            <w:insideH w:val="single" w:color="auto" w:sz="4" w:space="0"/>
+            <w:insideV w:val="single" w:color="auto" w:sz="4" w:space="0"/>
+          </w:tblBorders>
+          <w:tblLayout w:type="fixed"/>
+          <w:tblCellMar>
+            <w:top w:w="0" w:type="dxa"/>
+            <w:left w:w="108" w:type="dxa"/>
+            <w:bottom w:w="0" w:type="dxa"/>
+            <w:right w:w="108" w:type="dxa"/>
+          </w:tblCellMar>
+        </w:tblPrEx>
+        <w:tc>
+          <w:tcPr>
+            <w:tcW w:w="2526" w:type="dxa"/>
+          </w:tcPr>
+          <w:p>
+            <w:pPr>
+              <w:rPr>
+                <w:rFonts w:hint="eastAsia"/>
+                <w:lang w:val="en-US" w:eastAsia="zh-CN"/>
+              </w:rPr>
+            </w:pPr>
+            <w:r>
+              <w:rPr>
+                <w:rFonts w:hint="eastAsia"/>
+                <w:lang w:val="en-US" w:eastAsia="zh-CN"/>
+              </w:rPr>
+              <w:t>Hn_id</w:t>
+            </w:r>
+          </w:p>
+        </w:tc>
+        <w:tc>
+          <w:tcPr>
+            <w:tcW w:w="1971" w:type="dxa"/>
+          </w:tcPr>
+          <w:p>
+            <w:pPr>
+              <w:rPr>
+                <w:rFonts w:hint="eastAsia" w:eastAsiaTheme="minorEastAsia"/>
+                <w:lang w:val="en-US" w:eastAsia="zh-CN"/>
+              </w:rPr>
+            </w:pPr>
+            <w:r>
+              <w:rPr>
+                <w:rFonts w:hint="eastAsia"/>
+                <w:lang w:val="en-US" w:eastAsia="zh-CN"/>
+              </w:rPr>
+              <w:t>INT</w:t>
+            </w:r>
+          </w:p>
+        </w:tc>
+        <w:tc>
+          <w:tcPr>
+            <w:tcW w:w="1659" w:type="dxa"/>
+          </w:tcPr>
+          <w:p>
+            <w:pPr>
+              <w:rPr>
+                <w:rFonts w:hint="eastAsia"/>
+              </w:rPr>
+            </w:pPr>
+          </w:p>
+        </w:tc>
+        <w:tc>
+          <w:tcPr>
+            <w:tcW w:w="4654" w:type="dxa"/>
+          </w:tcPr>
+          <w:p>
+            <w:pPr>
+              <w:rPr>
+                <w:rFonts w:hint="eastAsia"/>
+              </w:rPr>
+            </w:pPr>
+            <w:r>
+              <w:rPr>
+                <w:rFonts w:hint="eastAsia"/>
+              </w:rPr>
+              <w:t>PRIMARY</w:t>
+            </w:r>
+            <w:r>
+              <w:t xml:space="preserve"> </w:t>
+            </w:r>
+            <w:r>
+              <w:rPr>
+                <w:szCs w:val="18"/>
+              </w:rPr>
+              <w:t>AUTO_INCREMENT</w:t>
+            </w:r>
+          </w:p>
+        </w:tc>
+        <w:tc>
+          <w:tcPr>
+            <w:tcW w:w="5427" w:type="dxa"/>
+          </w:tcPr>
+          <w:p>
+            <w:pPr>
+              <w:rPr>
+                <w:rFonts w:hint="eastAsia" w:eastAsiaTheme="minorEastAsia"/>
+                <w:lang w:val="en-US" w:eastAsia="zh-CN"/>
+              </w:rPr>
+            </w:pPr>
+            <w:r>
+              <w:rPr>
+                <w:rFonts w:hint="eastAsia"/>
+                <w:lang w:val="en-US" w:eastAsia="zh-CN"/>
+              </w:rPr>
+              <w:t>健康号咨询文章id</w:t>
+            </w:r>
+          </w:p>
+        </w:tc>
+      </w:tr>
+      <w:tr>
+        <w:tblPrEx>
+          <w:tblBorders>
+            <w:top w:val="single" w:color="auto" w:sz="4" w:space="0"/>
+            <w:left w:val="single" w:color="auto" w:sz="4" w:space="0"/>
+            <w:bottom w:val="single" w:color="auto" w:sz="4" w:space="0"/>
+            <w:right w:val="single" w:color="auto" w:sz="4" w:space="0"/>
+            <w:insideH w:val="single" w:color="auto" w:sz="4" w:space="0"/>
+            <w:insideV w:val="single" w:color="auto" w:sz="4" w:space="0"/>
+          </w:tblBorders>
+          <w:tblLayout w:type="fixed"/>
+          <w:tblCellMar>
+            <w:top w:w="0" w:type="dxa"/>
+            <w:left w:w="108" w:type="dxa"/>
+            <w:bottom w:w="0" w:type="dxa"/>
+            <w:right w:w="108" w:type="dxa"/>
+          </w:tblCellMar>
+        </w:tblPrEx>
+        <w:tc>
+          <w:tcPr>
+            <w:tcW w:w="2526" w:type="dxa"/>
+          </w:tcPr>
+          <w:p>
+            <w:pPr>
+              <w:rPr>
+                <w:rFonts w:hint="eastAsia"/>
+                <w:lang w:val="en-US" w:eastAsia="zh-CN"/>
+              </w:rPr>
+            </w:pPr>
+            <w:r>
+              <w:rPr>
+                <w:rFonts w:hint="eastAsia"/>
+                <w:lang w:val="en-US" w:eastAsia="zh-CN"/>
+              </w:rPr>
+              <w:t>Author</w:t>
+            </w:r>
+          </w:p>
+        </w:tc>
+        <w:tc>
+          <w:tcPr>
+            <w:tcW w:w="1971" w:type="dxa"/>
+          </w:tcPr>
+          <w:p>
+            <w:pPr>
+              <w:rPr>
+                <w:rFonts w:hint="eastAsia" w:eastAsiaTheme="minorEastAsia"/>
+                <w:lang w:val="en-US" w:eastAsia="zh-CN"/>
+              </w:rPr>
+            </w:pPr>
+            <w:r>
+              <w:rPr>
+                <w:rFonts w:hint="eastAsia"/>
+                <w:lang w:val="en-US" w:eastAsia="zh-CN"/>
+              </w:rPr>
+              <w:t>VARCHAR</w:t>
+            </w:r>
+          </w:p>
+        </w:tc>
+        <w:tc>
+          <w:tcPr>
+            <w:tcW w:w="1659" w:type="dxa"/>
+          </w:tcPr>
+          <w:p>
+            <w:pPr>
+              <w:rPr>
+                <w:rFonts w:hint="eastAsia" w:eastAsiaTheme="minorEastAsia"/>
+                <w:lang w:val="en-US" w:eastAsia="zh-CN"/>
+              </w:rPr>
+            </w:pPr>
+            <w:r>
+              <w:rPr>
+                <w:rFonts w:hint="eastAsia"/>
+                <w:lang w:val="en-US" w:eastAsia="zh-CN"/>
+              </w:rPr>
+              <w:t>12</w:t>
+            </w:r>
+          </w:p>
+        </w:tc>
+        <w:tc>
+          <w:tcPr>
+            <w:tcW w:w="4654" w:type="dxa"/>
+          </w:tcPr>
+          <w:p>
+            <w:pPr>
+              <w:rPr>
+                <w:rFonts w:hint="eastAsia"/>
+              </w:rPr>
+            </w:pPr>
+            <w:bookmarkStart w:id="1" w:name="_GoBack"/>
+            <w:bookmarkEnd w:id="1"/>
+          </w:p>
+        </w:tc>
+        <w:tc>
+          <w:tcPr>
+            <w:tcW w:w="5427" w:type="dxa"/>
+          </w:tcPr>
+          <w:p>
+            <w:pPr>
+              <w:rPr>
+                <w:rFonts w:hint="eastAsia" w:eastAsiaTheme="minorEastAsia"/>
+                <w:lang w:val="en-US" w:eastAsia="zh-CN"/>
+              </w:rPr>
+            </w:pPr>
+            <w:r>
+              <w:rPr>
+                <w:rFonts w:hint="eastAsia"/>
+                <w:lang w:val="en-US" w:eastAsia="zh-CN"/>
+              </w:rPr>
+              <w:t>医生名称</w:t>
+            </w:r>
+          </w:p>
+        </w:tc>
+      </w:tr>
+      <w:tr>
+        <w:tblPrEx>
+          <w:tblBorders>
+            <w:top w:val="single" w:color="auto" w:sz="4" w:space="0"/>
+            <w:left w:val="single" w:color="auto" w:sz="4" w:space="0"/>
+            <w:bottom w:val="single" w:color="auto" w:sz="4" w:space="0"/>
+            <w:right w:val="single" w:color="auto" w:sz="4" w:space="0"/>
+            <w:insideH w:val="single" w:color="auto" w:sz="4" w:space="0"/>
+            <w:insideV w:val="single" w:color="auto" w:sz="4" w:space="0"/>
+          </w:tblBorders>
+          <w:tblLayout w:type="fixed"/>
+          <w:tblCellMar>
+            <w:top w:w="0" w:type="dxa"/>
+            <w:left w:w="108" w:type="dxa"/>
+            <w:bottom w:w="0" w:type="dxa"/>
+            <w:right w:w="108" w:type="dxa"/>
+          </w:tblCellMar>
+        </w:tblPrEx>
+        <w:tc>
+          <w:tcPr>
+            <w:tcW w:w="2526" w:type="dxa"/>
+          </w:tcPr>
+          <w:p>
+            <w:pPr>
+              <w:rPr>
+                <w:rFonts w:hint="eastAsia"/>
+                <w:lang w:val="en-US" w:eastAsia="zh-CN"/>
+              </w:rPr>
+            </w:pPr>
+            <w:r>
+              <w:rPr>
+                <w:rFonts w:hint="eastAsia"/>
+                <w:lang w:val="en-US" w:eastAsia="zh-CN"/>
+              </w:rPr>
+              <w:t>authorType</w:t>
+            </w:r>
+          </w:p>
+        </w:tc>
+        <w:tc>
+          <w:tcPr>
+            <w:tcW w:w="1971" w:type="dxa"/>
+          </w:tcPr>
+          <w:p>
+            <w:pPr>
+              <w:rPr>
+                <w:rFonts w:hint="eastAsia"/>
+                <w:lang w:val="en-US" w:eastAsia="zh-CN"/>
+              </w:rPr>
+            </w:pPr>
+            <w:r>
+              <w:rPr>
+                <w:rFonts w:hint="eastAsia"/>
+                <w:lang w:val="en-US" w:eastAsia="zh-CN"/>
+              </w:rPr>
+              <w:t>VARCHAR</w:t>
+            </w:r>
+          </w:p>
+        </w:tc>
+        <w:tc>
+          <w:tcPr>
+            <w:tcW w:w="1659" w:type="dxa"/>
+          </w:tcPr>
+          <w:p>
+            <w:pPr>
+              <w:rPr>
+                <w:rFonts w:hint="eastAsia"/>
+                <w:lang w:val="en-US" w:eastAsia="zh-CN"/>
+              </w:rPr>
+            </w:pPr>
+            <w:r>
+              <w:rPr>
+                <w:rFonts w:hint="eastAsia"/>
+                <w:lang w:val="en-US" w:eastAsia="zh-CN"/>
+              </w:rPr>
+              <w:t>12</w:t>
+            </w:r>
+          </w:p>
+        </w:tc>
+        <w:tc>
+          <w:tcPr>
+            <w:tcW w:w="4654" w:type="dxa"/>
+          </w:tcPr>
+          <w:p>
+            <w:pPr>
+              <w:rPr>
+                <w:rFonts w:hint="eastAsia"/>
+              </w:rPr>
+            </w:pPr>
+          </w:p>
+        </w:tc>
+        <w:tc>
+          <w:tcPr>
+            <w:tcW w:w="5427" w:type="dxa"/>
+          </w:tcPr>
+          <w:p>
+            <w:pPr>
+              <w:rPr>
+                <w:rFonts w:hint="eastAsia"/>
+                <w:lang w:val="en-US" w:eastAsia="zh-CN"/>
+              </w:rPr>
+            </w:pPr>
+            <w:r>
+              <w:rPr>
+                <w:rFonts w:hint="eastAsia"/>
+                <w:lang w:val="en-US" w:eastAsia="zh-CN"/>
+              </w:rPr>
+              <w:t>医生类型(主治医师/副主任医师)</w:t>
+            </w:r>
+          </w:p>
+        </w:tc>
+      </w:tr>
+      <w:tr>
+        <w:tblPrEx>
+          <w:tblBorders>
+            <w:top w:val="single" w:color="auto" w:sz="4" w:space="0"/>
+            <w:left w:val="single" w:color="auto" w:sz="4" w:space="0"/>
+            <w:bottom w:val="single" w:color="auto" w:sz="4" w:space="0"/>
+            <w:right w:val="single" w:color="auto" w:sz="4" w:space="0"/>
+            <w:insideH w:val="single" w:color="auto" w:sz="4" w:space="0"/>
+            <w:insideV w:val="single" w:color="auto" w:sz="4" w:space="0"/>
+          </w:tblBorders>
+          <w:tblLayout w:type="fixed"/>
+          <w:tblCellMar>
+            <w:top w:w="0" w:type="dxa"/>
+            <w:left w:w="108" w:type="dxa"/>
+            <w:bottom w:w="0" w:type="dxa"/>
+            <w:right w:w="108" w:type="dxa"/>
+          </w:tblCellMar>
+        </w:tblPrEx>
+        <w:tc>
+          <w:tcPr>
+            <w:tcW w:w="2526" w:type="dxa"/>
+          </w:tcPr>
+          <w:p>
+            <w:pPr>
+              <w:rPr>
+                <w:rFonts w:hint="eastAsia"/>
+                <w:lang w:val="en-US" w:eastAsia="zh-CN"/>
+              </w:rPr>
+            </w:pPr>
+            <w:r>
+              <w:rPr>
+                <w:rFonts w:hint="eastAsia"/>
+                <w:lang w:val="en-US" w:eastAsia="zh-CN"/>
+              </w:rPr>
+              <w:t>authorPic</w:t>
+            </w:r>
+          </w:p>
+        </w:tc>
+        <w:tc>
+          <w:tcPr>
+            <w:tcW w:w="1971" w:type="dxa"/>
+          </w:tcPr>
+          <w:p>
+            <w:pPr>
+              <w:rPr>
+                <w:rFonts w:hint="eastAsia"/>
+                <w:lang w:val="en-US" w:eastAsia="zh-CN"/>
+              </w:rPr>
+            </w:pPr>
+            <w:r>
+              <w:rPr>
+                <w:rFonts w:hint="eastAsia"/>
+                <w:lang w:val="en-US" w:eastAsia="zh-CN"/>
+              </w:rPr>
+              <w:t>VARCHAR</w:t>
+            </w:r>
+          </w:p>
+        </w:tc>
+        <w:tc>
+          <w:tcPr>
+            <w:tcW w:w="1659" w:type="dxa"/>
+          </w:tcPr>
+          <w:p>
+            <w:pPr>
+              <w:rPr>
+                <w:rFonts w:hint="eastAsia"/>
+                <w:lang w:val="en-US" w:eastAsia="zh-CN"/>
+              </w:rPr>
+            </w:pPr>
+            <w:r>
+              <w:rPr>
+                <w:rFonts w:hint="eastAsia"/>
+                <w:lang w:val="en-US" w:eastAsia="zh-CN"/>
+              </w:rPr>
+              <w:t>128</w:t>
+            </w:r>
+          </w:p>
+        </w:tc>
+        <w:tc>
+          <w:tcPr>
+            <w:tcW w:w="4654" w:type="dxa"/>
+          </w:tcPr>
+          <w:p>
+            <w:pPr>
+              <w:rPr>
+                <w:rFonts w:hint="eastAsia"/>
+              </w:rPr>
+            </w:pPr>
+          </w:p>
+        </w:tc>
+        <w:tc>
+          <w:tcPr>
+            <w:tcW w:w="5427" w:type="dxa"/>
+          </w:tcPr>
+          <w:p>
+            <w:pPr>
+              <w:rPr>
+                <w:rFonts w:hint="eastAsia"/>
+                <w:lang w:val="en-US" w:eastAsia="zh-CN"/>
+              </w:rPr>
+            </w:pPr>
+            <w:r>
+              <w:rPr>
+                <w:rFonts w:hint="eastAsia"/>
+                <w:lang w:val="en-US" w:eastAsia="zh-CN"/>
+              </w:rPr>
+              <w:t>医生头像</w:t>
+            </w:r>
+          </w:p>
+        </w:tc>
+      </w:tr>
+      <w:tr>
+        <w:tblPrEx>
+          <w:tblBorders>
+            <w:top w:val="single" w:color="auto" w:sz="4" w:space="0"/>
+            <w:left w:val="single" w:color="auto" w:sz="4" w:space="0"/>
+            <w:bottom w:val="single" w:color="auto" w:sz="4" w:space="0"/>
+            <w:right w:val="single" w:color="auto" w:sz="4" w:space="0"/>
+            <w:insideH w:val="single" w:color="auto" w:sz="4" w:space="0"/>
+            <w:insideV w:val="single" w:color="auto" w:sz="4" w:space="0"/>
+          </w:tblBorders>
+          <w:tblLayout w:type="fixed"/>
+          <w:tblCellMar>
+            <w:top w:w="0" w:type="dxa"/>
+            <w:left w:w="108" w:type="dxa"/>
+            <w:bottom w:w="0" w:type="dxa"/>
+            <w:right w:w="108" w:type="dxa"/>
+          </w:tblCellMar>
+        </w:tblPrEx>
+        <w:tc>
+          <w:tcPr>
+            <w:tcW w:w="2526" w:type="dxa"/>
+          </w:tcPr>
+          <w:p>
+            <w:pPr>
+              <w:rPr>
+                <w:rFonts w:hint="eastAsia"/>
+                <w:lang w:val="en-US" w:eastAsia="zh-CN"/>
+              </w:rPr>
+            </w:pPr>
+            <w:r>
+              <w:rPr>
+                <w:rFonts w:hint="eastAsia"/>
+                <w:lang w:val="en-US" w:eastAsia="zh-CN"/>
+              </w:rPr>
+              <w:t>Send_time</w:t>
+            </w:r>
+          </w:p>
+        </w:tc>
+        <w:tc>
+          <w:tcPr>
+            <w:tcW w:w="1971" w:type="dxa"/>
+          </w:tcPr>
+          <w:p>
+            <w:pPr>
+              <w:rPr>
+                <w:rFonts w:hint="eastAsia"/>
+                <w:lang w:val="en-US" w:eastAsia="zh-CN"/>
+              </w:rPr>
+            </w:pPr>
+            <w:r>
+              <w:rPr>
+                <w:rFonts w:hint="eastAsia"/>
+                <w:lang w:val="en-US" w:eastAsia="zh-CN"/>
+              </w:rPr>
+              <w:t>BIGINT</w:t>
+            </w:r>
+          </w:p>
+        </w:tc>
+        <w:tc>
+          <w:tcPr>
+            <w:tcW w:w="1659" w:type="dxa"/>
+          </w:tcPr>
+          <w:p>
+            <w:pPr>
+              <w:rPr>
+                <w:rFonts w:hint="eastAsia"/>
+                <w:lang w:val="en-US" w:eastAsia="zh-CN"/>
+              </w:rPr>
+            </w:pPr>
+          </w:p>
+        </w:tc>
+        <w:tc>
+          <w:tcPr>
+            <w:tcW w:w="4654" w:type="dxa"/>
+          </w:tcPr>
+          <w:p>
+            <w:pPr>
+              <w:rPr>
+                <w:rFonts w:hint="eastAsia"/>
+              </w:rPr>
+            </w:pPr>
+          </w:p>
+        </w:tc>
+        <w:tc>
+          <w:tcPr>
+            <w:tcW w:w="5427" w:type="dxa"/>
+          </w:tcPr>
+          <w:p>
+            <w:pPr>
+              <w:rPr>
+                <w:rFonts w:hint="eastAsia"/>
+                <w:lang w:val="en-US" w:eastAsia="zh-CN"/>
+              </w:rPr>
+            </w:pPr>
+            <w:r>
+              <w:rPr>
+                <w:rFonts w:hint="eastAsia"/>
+                <w:lang w:val="en-US" w:eastAsia="zh-CN"/>
+              </w:rPr>
+              <w:t>发表时间</w:t>
+            </w:r>
+          </w:p>
+        </w:tc>
+      </w:tr>
+      <w:tr>
+        <w:tblPrEx>
+          <w:tblBorders>
+            <w:top w:val="single" w:color="auto" w:sz="4" w:space="0"/>
+            <w:left w:val="single" w:color="auto" w:sz="4" w:space="0"/>
+            <w:bottom w:val="single" w:color="auto" w:sz="4" w:space="0"/>
+            <w:right w:val="single" w:color="auto" w:sz="4" w:space="0"/>
+            <w:insideH w:val="single" w:color="auto" w:sz="4" w:space="0"/>
+            <w:insideV w:val="single" w:color="auto" w:sz="4" w:space="0"/>
+          </w:tblBorders>
+          <w:tblLayout w:type="fixed"/>
+          <w:tblCellMar>
+            <w:top w:w="0" w:type="dxa"/>
+            <w:left w:w="108" w:type="dxa"/>
+            <w:bottom w:w="0" w:type="dxa"/>
+            <w:right w:w="108" w:type="dxa"/>
+          </w:tblCellMar>
+        </w:tblPrEx>
+        <w:tc>
+          <w:tcPr>
+            <w:tcW w:w="2526" w:type="dxa"/>
+          </w:tcPr>
+          <w:p>
+            <w:pPr>
+              <w:rPr>
+                <w:rFonts w:hint="eastAsia"/>
+                <w:lang w:val="en-US" w:eastAsia="zh-CN"/>
+              </w:rPr>
+            </w:pPr>
+            <w:r>
+              <w:rPr>
+                <w:rFonts w:hint="eastAsia"/>
+                <w:lang w:val="en-US" w:eastAsia="zh-CN"/>
+              </w:rPr>
+              <w:t>Title</w:t>
+            </w:r>
+          </w:p>
+        </w:tc>
+        <w:tc>
+          <w:tcPr>
+            <w:tcW w:w="1971" w:type="dxa"/>
+          </w:tcPr>
+          <w:p>
+            <w:pPr>
+              <w:rPr>
+                <w:rFonts w:hint="eastAsia"/>
+                <w:lang w:val="en-US" w:eastAsia="zh-CN"/>
+              </w:rPr>
+            </w:pPr>
+            <w:r>
+              <w:rPr>
+                <w:rFonts w:hint="eastAsia"/>
+                <w:lang w:val="en-US" w:eastAsia="zh-CN"/>
+              </w:rPr>
+              <w:t>VARCHAR</w:t>
+            </w:r>
+          </w:p>
+        </w:tc>
+        <w:tc>
+          <w:tcPr>
+            <w:tcW w:w="1659" w:type="dxa"/>
+          </w:tcPr>
+          <w:p>
+            <w:pPr>
+              <w:rPr>
+                <w:rFonts w:hint="eastAsia"/>
+                <w:lang w:val="en-US" w:eastAsia="zh-CN"/>
+              </w:rPr>
+            </w:pPr>
+            <w:r>
+              <w:rPr>
+                <w:rFonts w:hint="eastAsia"/>
+                <w:lang w:val="en-US" w:eastAsia="zh-CN"/>
+              </w:rPr>
+              <w:t>128</w:t>
+            </w:r>
+          </w:p>
+        </w:tc>
+        <w:tc>
+          <w:tcPr>
+            <w:tcW w:w="4654" w:type="dxa"/>
+          </w:tcPr>
+          <w:p>
+            <w:pPr>
+              <w:rPr>
+                <w:rFonts w:hint="eastAsia"/>
+              </w:rPr>
+            </w:pPr>
+          </w:p>
+        </w:tc>
+        <w:tc>
+          <w:tcPr>
+            <w:tcW w:w="5427" w:type="dxa"/>
+          </w:tcPr>
+          <w:p>
+            <w:pPr>
+              <w:rPr>
+                <w:rFonts w:hint="eastAsia"/>
+                <w:lang w:val="en-US" w:eastAsia="zh-CN"/>
+              </w:rPr>
+            </w:pPr>
+            <w:r>
+              <w:rPr>
+                <w:rFonts w:hint="eastAsia"/>
+                <w:lang w:val="en-US" w:eastAsia="zh-CN"/>
+              </w:rPr>
+              <w:t>文章标题</w:t>
+            </w:r>
+          </w:p>
+        </w:tc>
+      </w:tr>
+      <w:tr>
+        <w:tblPrEx>
+          <w:tblBorders>
+            <w:top w:val="single" w:color="auto" w:sz="4" w:space="0"/>
+            <w:left w:val="single" w:color="auto" w:sz="4" w:space="0"/>
+            <w:bottom w:val="single" w:color="auto" w:sz="4" w:space="0"/>
+            <w:right w:val="single" w:color="auto" w:sz="4" w:space="0"/>
+            <w:insideH w:val="single" w:color="auto" w:sz="4" w:space="0"/>
+            <w:insideV w:val="single" w:color="auto" w:sz="4" w:space="0"/>
+          </w:tblBorders>
+          <w:tblLayout w:type="fixed"/>
+          <w:tblCellMar>
+            <w:top w:w="0" w:type="dxa"/>
+            <w:left w:w="108" w:type="dxa"/>
+            <w:bottom w:w="0" w:type="dxa"/>
+            <w:right w:w="108" w:type="dxa"/>
+          </w:tblCellMar>
+        </w:tblPrEx>
+        <w:tc>
+          <w:tcPr>
+            <w:tcW w:w="2526" w:type="dxa"/>
+          </w:tcPr>
+          <w:p>
+            <w:pPr>
+              <w:rPr>
+                <w:rFonts w:hint="eastAsia"/>
+                <w:lang w:val="en-US" w:eastAsia="zh-CN"/>
+              </w:rPr>
+            </w:pPr>
+            <w:r>
+              <w:rPr>
+                <w:rFonts w:hint="eastAsia"/>
+                <w:lang w:val="en-US" w:eastAsia="zh-CN"/>
+              </w:rPr>
+              <w:t>Content</w:t>
+            </w:r>
+          </w:p>
+        </w:tc>
+        <w:tc>
+          <w:tcPr>
+            <w:tcW w:w="1971" w:type="dxa"/>
+          </w:tcPr>
+          <w:p>
+            <w:pPr>
+              <w:rPr>
+                <w:rFonts w:hint="eastAsia"/>
+                <w:lang w:val="en-US" w:eastAsia="zh-CN"/>
+              </w:rPr>
+            </w:pPr>
+            <w:r>
+              <w:rPr>
+                <w:rFonts w:hint="eastAsia"/>
+                <w:lang w:val="en-US" w:eastAsia="zh-CN"/>
+              </w:rPr>
+              <w:t>VARCHAR</w:t>
+            </w:r>
+          </w:p>
+        </w:tc>
+        <w:tc>
+          <w:tcPr>
+            <w:tcW w:w="1659" w:type="dxa"/>
+          </w:tcPr>
+          <w:p>
+            <w:pPr>
+              <w:rPr>
+                <w:rFonts w:hint="eastAsia"/>
+                <w:lang w:val="en-US" w:eastAsia="zh-CN"/>
+              </w:rPr>
+            </w:pPr>
+            <w:r>
+              <w:rPr>
+                <w:rFonts w:hint="eastAsia"/>
+                <w:lang w:val="en-US" w:eastAsia="zh-CN"/>
+              </w:rPr>
+              <w:t>1024</w:t>
+            </w:r>
+          </w:p>
+        </w:tc>
+        <w:tc>
+          <w:tcPr>
+            <w:tcW w:w="4654" w:type="dxa"/>
+          </w:tcPr>
+          <w:p>
+            <w:pPr>
+              <w:rPr>
+                <w:rFonts w:hint="eastAsia"/>
+              </w:rPr>
+            </w:pPr>
+          </w:p>
+        </w:tc>
+        <w:tc>
+          <w:tcPr>
+            <w:tcW w:w="5427" w:type="dxa"/>
+          </w:tcPr>
+          <w:p>
+            <w:pPr>
+              <w:rPr>
+                <w:rFonts w:hint="eastAsia"/>
+                <w:lang w:val="en-US" w:eastAsia="zh-CN"/>
+              </w:rPr>
+            </w:pPr>
+            <w:r>
+              <w:rPr>
+                <w:rFonts w:hint="eastAsia"/>
+                <w:lang w:val="en-US" w:eastAsia="zh-CN"/>
+              </w:rPr>
+              <w:t>文章内容</w:t>
+            </w:r>
+          </w:p>
+        </w:tc>
+      </w:tr>
+      <w:tr>
+        <w:tblPrEx>
+          <w:tblBorders>
+            <w:top w:val="single" w:color="auto" w:sz="4" w:space="0"/>
+            <w:left w:val="single" w:color="auto" w:sz="4" w:space="0"/>
+            <w:bottom w:val="single" w:color="auto" w:sz="4" w:space="0"/>
+            <w:right w:val="single" w:color="auto" w:sz="4" w:space="0"/>
+            <w:insideH w:val="single" w:color="auto" w:sz="4" w:space="0"/>
+            <w:insideV w:val="single" w:color="auto" w:sz="4" w:space="0"/>
+          </w:tblBorders>
+          <w:tblLayout w:type="fixed"/>
+          <w:tblCellMar>
+            <w:top w:w="0" w:type="dxa"/>
+            <w:left w:w="108" w:type="dxa"/>
+            <w:bottom w:w="0" w:type="dxa"/>
+            <w:right w:w="108" w:type="dxa"/>
+          </w:tblCellMar>
+        </w:tblPrEx>
+        <w:tc>
+          <w:tcPr>
+            <w:tcW w:w="2526" w:type="dxa"/>
+          </w:tcPr>
+          <w:p>
+            <w:pPr>
+              <w:rPr>
+                <w:rFonts w:hint="eastAsia"/>
+                <w:lang w:val="en-US" w:eastAsia="zh-CN"/>
+              </w:rPr>
+            </w:pPr>
+            <w:r>
+              <w:rPr>
+                <w:rFonts w:hint="eastAsia"/>
+                <w:lang w:val="en-US" w:eastAsia="zh-CN"/>
+              </w:rPr>
+              <w:t>Tag</w:t>
+            </w:r>
+          </w:p>
+        </w:tc>
+        <w:tc>
+          <w:tcPr>
+            <w:tcW w:w="1971" w:type="dxa"/>
+          </w:tcPr>
+          <w:p>
+            <w:pPr>
+              <w:rPr>
+                <w:rFonts w:hint="eastAsia"/>
+                <w:lang w:val="en-US" w:eastAsia="zh-CN"/>
+              </w:rPr>
+            </w:pPr>
+            <w:r>
+              <w:rPr>
+                <w:rFonts w:hint="eastAsia"/>
+                <w:lang w:val="en-US" w:eastAsia="zh-CN"/>
+              </w:rPr>
+              <w:t>VARCHAR</w:t>
+            </w:r>
+          </w:p>
+        </w:tc>
+        <w:tc>
+          <w:tcPr>
+            <w:tcW w:w="1659" w:type="dxa"/>
+          </w:tcPr>
+          <w:p>
+            <w:pPr>
+              <w:rPr>
+                <w:rFonts w:hint="eastAsia"/>
+                <w:lang w:val="en-US" w:eastAsia="zh-CN"/>
+              </w:rPr>
+            </w:pPr>
+            <w:r>
+              <w:rPr>
+                <w:rFonts w:hint="eastAsia"/>
+                <w:lang w:val="en-US" w:eastAsia="zh-CN"/>
+              </w:rPr>
+              <w:t>10</w:t>
+            </w:r>
+          </w:p>
+        </w:tc>
+        <w:tc>
+          <w:tcPr>
+            <w:tcW w:w="4654" w:type="dxa"/>
+          </w:tcPr>
+          <w:p>
+            <w:pPr>
+              <w:rPr>
+                <w:rFonts w:hint="eastAsia"/>
+              </w:rPr>
+            </w:pPr>
+          </w:p>
+        </w:tc>
+        <w:tc>
+          <w:tcPr>
+            <w:tcW w:w="5427" w:type="dxa"/>
+          </w:tcPr>
+          <w:p>
+            <w:pPr>
+              <w:rPr>
+                <w:rFonts w:hint="eastAsia"/>
+                <w:lang w:val="en-US" w:eastAsia="zh-CN"/>
+              </w:rPr>
+            </w:pPr>
+            <w:r>
+              <w:rPr>
+                <w:rFonts w:hint="eastAsia"/>
+                <w:lang w:val="en-US" w:eastAsia="zh-CN"/>
+              </w:rPr>
+              <w:t>文章标签</w:t>
+            </w:r>
+          </w:p>
+        </w:tc>
+      </w:tr>
+      <w:tr>
+        <w:tblPrEx>
+          <w:tblBorders>
+            <w:top w:val="single" w:color="auto" w:sz="4" w:space="0"/>
+            <w:left w:val="single" w:color="auto" w:sz="4" w:space="0"/>
+            <w:bottom w:val="single" w:color="auto" w:sz="4" w:space="0"/>
+            <w:right w:val="single" w:color="auto" w:sz="4" w:space="0"/>
+            <w:insideH w:val="single" w:color="auto" w:sz="4" w:space="0"/>
+            <w:insideV w:val="single" w:color="auto" w:sz="4" w:space="0"/>
+          </w:tblBorders>
+          <w:tblLayout w:type="fixed"/>
+          <w:tblCellMar>
+            <w:top w:w="0" w:type="dxa"/>
+            <w:left w:w="108" w:type="dxa"/>
+            <w:bottom w:w="0" w:type="dxa"/>
+            <w:right w:w="108" w:type="dxa"/>
+          </w:tblCellMar>
+        </w:tblPrEx>
+        <w:tc>
+          <w:tcPr>
+            <w:tcW w:w="2526" w:type="dxa"/>
+          </w:tcPr>
+          <w:p>
+            <w:pPr>
+              <w:rPr>
+                <w:rFonts w:hint="eastAsia"/>
+                <w:lang w:val="en-US" w:eastAsia="zh-CN"/>
+              </w:rPr>
+            </w:pPr>
+            <w:r>
+              <w:rPr>
+                <w:rFonts w:hint="eastAsia"/>
+                <w:lang w:val="en-US" w:eastAsia="zh-CN"/>
+              </w:rPr>
+              <w:t>Commend_count</w:t>
+            </w:r>
+          </w:p>
+        </w:tc>
+        <w:tc>
+          <w:tcPr>
+            <w:tcW w:w="1971" w:type="dxa"/>
+          </w:tcPr>
+          <w:p>
+            <w:pPr>
+              <w:rPr>
+                <w:rFonts w:hint="eastAsia"/>
+                <w:lang w:val="en-US" w:eastAsia="zh-CN"/>
+              </w:rPr>
+            </w:pPr>
+            <w:r>
+              <w:rPr>
+                <w:rFonts w:hint="eastAsia"/>
+                <w:lang w:val="en-US" w:eastAsia="zh-CN"/>
+              </w:rPr>
+              <w:t>INT</w:t>
+            </w:r>
+          </w:p>
+        </w:tc>
+        <w:tc>
+          <w:tcPr>
+            <w:tcW w:w="1659" w:type="dxa"/>
+          </w:tcPr>
+          <w:p>
+            <w:pPr>
+              <w:rPr>
+                <w:rFonts w:hint="eastAsia"/>
+                <w:lang w:val="en-US" w:eastAsia="zh-CN"/>
+              </w:rPr>
+            </w:pPr>
+          </w:p>
+        </w:tc>
+        <w:tc>
+          <w:tcPr>
+            <w:tcW w:w="4654" w:type="dxa"/>
+          </w:tcPr>
+          <w:p>
+            <w:pPr>
+              <w:rPr>
+                <w:rFonts w:hint="eastAsia"/>
+              </w:rPr>
+            </w:pPr>
+          </w:p>
+        </w:tc>
+        <w:tc>
+          <w:tcPr>
+            <w:tcW w:w="5427" w:type="dxa"/>
+          </w:tcPr>
+          <w:p>
+            <w:pPr>
+              <w:rPr>
+                <w:rFonts w:hint="eastAsia"/>
+                <w:lang w:val="en-US" w:eastAsia="zh-CN"/>
+              </w:rPr>
+            </w:pPr>
+            <w:r>
+              <w:rPr>
+                <w:rFonts w:hint="eastAsia"/>
+                <w:lang w:val="en-US" w:eastAsia="zh-CN"/>
+              </w:rPr>
+              <w:t>评论数量</w:t>
+            </w:r>
+          </w:p>
+        </w:tc>
+      </w:tr>
+      <w:tr>
+        <w:tblPrEx>
+          <w:tblBorders>
+            <w:top w:val="single" w:color="auto" w:sz="4" w:space="0"/>
+            <w:left w:val="single" w:color="auto" w:sz="4" w:space="0"/>
+            <w:bottom w:val="single" w:color="auto" w:sz="4" w:space="0"/>
+            <w:right w:val="single" w:color="auto" w:sz="4" w:space="0"/>
+            <w:insideH w:val="single" w:color="auto" w:sz="4" w:space="0"/>
+            <w:insideV w:val="single" w:color="auto" w:sz="4" w:space="0"/>
+          </w:tblBorders>
+          <w:tblLayout w:type="fixed"/>
+          <w:tblCellMar>
+            <w:top w:w="0" w:type="dxa"/>
+            <w:left w:w="108" w:type="dxa"/>
+            <w:bottom w:w="0" w:type="dxa"/>
+            <w:right w:w="108" w:type="dxa"/>
+          </w:tblCellMar>
+        </w:tblPrEx>
+        <w:tc>
+          <w:tcPr>
+            <w:tcW w:w="2526" w:type="dxa"/>
+          </w:tcPr>
+          <w:p>
+            <w:pPr>
+              <w:rPr>
+                <w:rFonts w:hint="eastAsia"/>
+                <w:lang w:val="en-US" w:eastAsia="zh-CN"/>
+              </w:rPr>
+            </w:pPr>
+            <w:r>
+              <w:rPr>
+                <w:rFonts w:hint="eastAsia"/>
+                <w:lang w:val="en-US" w:eastAsia="zh-CN"/>
+              </w:rPr>
+              <w:t>Good_count</w:t>
+            </w:r>
+          </w:p>
+        </w:tc>
+        <w:tc>
+          <w:tcPr>
+            <w:tcW w:w="1971" w:type="dxa"/>
+          </w:tcPr>
+          <w:p>
+            <w:pPr>
+              <w:rPr>
+                <w:rFonts w:hint="eastAsia"/>
+                <w:lang w:val="en-US" w:eastAsia="zh-CN"/>
+              </w:rPr>
+            </w:pPr>
+            <w:r>
+              <w:rPr>
+                <w:rFonts w:hint="eastAsia"/>
+                <w:lang w:val="en-US" w:eastAsia="zh-CN"/>
+              </w:rPr>
+              <w:t>INT</w:t>
+            </w:r>
+          </w:p>
+        </w:tc>
+        <w:tc>
+          <w:tcPr>
+            <w:tcW w:w="1659" w:type="dxa"/>
+          </w:tcPr>
+          <w:p>
+            <w:pPr>
+              <w:rPr>
+                <w:rFonts w:hint="eastAsia"/>
+                <w:lang w:val="en-US" w:eastAsia="zh-CN"/>
+              </w:rPr>
+            </w:pPr>
+          </w:p>
+        </w:tc>
+        <w:tc>
+          <w:tcPr>
+            <w:tcW w:w="4654" w:type="dxa"/>
+          </w:tcPr>
+          <w:p>
+            <w:pPr>
+              <w:rPr>
+                <w:rFonts w:hint="eastAsia"/>
+              </w:rPr>
+            </w:pPr>
+          </w:p>
+        </w:tc>
+        <w:tc>
+          <w:tcPr>
+            <w:tcW w:w="5427" w:type="dxa"/>
+          </w:tcPr>
+          <w:p>
+            <w:pPr>
+              <w:rPr>
+                <w:rFonts w:hint="eastAsia"/>
+                <w:lang w:val="en-US" w:eastAsia="zh-CN"/>
+              </w:rPr>
+            </w:pPr>
+            <w:r>
+              <w:rPr>
+                <w:rFonts w:hint="eastAsia"/>
+                <w:lang w:val="en-US" w:eastAsia="zh-CN"/>
+              </w:rPr>
+              <w:t>点赞数量</w:t>
+            </w:r>
+          </w:p>
+        </w:tc>
+      </w:tr>
+    </w:tbl>
+    <w:p>
+      <w:pPr>
+        <w:numPr>
+          <w:numId w:val="0"/>
+        </w:numPr>
+        <w:ind w:left="420" w:leftChars="0"/>
+        <w:rPr>
+          <w:rFonts w:hint="eastAsia"/>
+          <w:lang w:val="en-US" w:eastAsia="zh-CN"/>
+        </w:rPr>
+      </w:pPr>
     </w:p>
     <w:sectPr>
       <w:pgSz w:w="11906" w:h="16838"/>
@@ -6934,6 +8158,31 @@
     </w:sectPr>
   </w:body>
 </w:document>
+</file>
+
+<file path=word/numbering.xml><?xml version="1.0" encoding="utf-8"?>
+<w:numbering xmlns:wpc="http://schemas.microsoft.com/office/word/2010/wordprocessingCanvas" xmlns:mc="http://schemas.openxmlformats.org/markup-compatibility/2006" xmlns:o="urn:schemas-microsoft-com:office:office" xmlns:r="http://schemas.openxmlformats.org/officeDocument/2006/relationships" xmlns:m="http://schemas.openxmlformats.org/officeDocument/2006/math" xmlns:v="urn:schemas-microsoft-com:vml" xmlns:wp14="http://schemas.microsoft.com/office/word/2010/wordprocessingDrawing" xmlns:wp="http://schemas.openxmlformats.org/drawingml/2006/wordprocessingDrawing" xmlns:w10="urn:schemas-microsoft-com:office:word" xmlns:w="http://schemas.openxmlformats.org/wordprocessingml/2006/main" xmlns:w14="http://schemas.microsoft.com/office/word/2010/wordml" xmlns:wpg="http://schemas.microsoft.com/office/word/2010/wordprocessingGroup" xmlns:wpi="http://schemas.microsoft.com/office/word/2010/wordprocessingInk" xmlns:wne="http://schemas.microsoft.com/office/word/2006/wordml" xmlns:wps="http://schemas.microsoft.com/office/word/2010/wordprocessingShape" mc:Ignorable="w14 wp14">
+  <w:abstractNum w:abstractNumId="0">
+    <w:nsid w:val="C7BCFBD6"/>
+    <w:multiLevelType w:val="singleLevel"/>
+    <w:tmpl w:val="C7BCFBD6"/>
+    <w:lvl w:ilvl="0" w:tentative="0">
+      <w:start w:val="7"/>
+      <w:numFmt w:val="decimal"/>
+      <w:lvlText w:val="%1."/>
+      <w:lvlJc w:val="left"/>
+      <w:pPr>
+        <w:tabs>
+          <w:tab w:val="left" w:pos="312"/>
+        </w:tabs>
+        <w:ind w:left="420" w:leftChars="0" w:firstLine="0" w:firstLineChars="0"/>
+      </w:pPr>
+    </w:lvl>
+  </w:abstractNum>
+  <w:num w:numId="1">
+    <w:abstractNumId w:val="0"/>
+  </w:num>
+</w:numbering>
 </file>
 
 <file path=word/styles.xml><?xml version="1.0" encoding="utf-8"?>

--- a/SERVER/数据库设计文档.docx
+++ b/SERVER/数据库设计文档.docx
@@ -1,6 +1,6 @@
 
 <file path=word/document.xml><?xml version="1.0" encoding="utf-8"?>
-<w:document xmlns:wpc="http://schemas.microsoft.com/office/word/2010/wordprocessingCanvas" xmlns:mc="http://schemas.openxmlformats.org/markup-compatibility/2006" xmlns:o="urn:schemas-microsoft-com:office:office" xmlns:r="http://schemas.openxmlformats.org/officeDocument/2006/relationships" xmlns:m="http://schemas.openxmlformats.org/officeDocument/2006/math" xmlns:v="urn:schemas-microsoft-com:vml" xmlns:wp14="http://schemas.microsoft.com/office/word/2010/wordprocessingDrawing" xmlns:wp="http://schemas.openxmlformats.org/drawingml/2006/wordprocessingDrawing" xmlns:w="http://schemas.openxmlformats.org/wordprocessingml/2006/main" xmlns:w14="http://schemas.microsoft.com/office/word/2010/wordml" xmlns:w10="urn:schemas-microsoft-com:office:word" xmlns:w15="http://schemas.microsoft.com/office/word/2012/wordml" xmlns:wpg="http://schemas.microsoft.com/office/word/2010/wordprocessingGroup" xmlns:wpi="http://schemas.microsoft.com/office/word/2010/wordprocessingInk" xmlns:wne="http://schemas.microsoft.com/office/word/2006/wordml" xmlns:wps="http://schemas.microsoft.com/office/word/2010/wordprocessingShape" xmlns:wpsCustomData="http://www.wps.cn/officeDocument/2013/wpsCustomData" mc:Ignorable="w14 w15 wp14">
+<w:document xmlns:wpc="http://schemas.microsoft.com/office/word/2010/wordprocessingCanvas" xmlns:mc="http://schemas.openxmlformats.org/markup-compatibility/2006" xmlns:o="urn:schemas-microsoft-com:office:office" xmlns:r="http://schemas.openxmlformats.org/officeDocument/2006/relationships" xmlns:m="http://schemas.openxmlformats.org/officeDocument/2006/math" xmlns:v="urn:schemas-microsoft-com:vml" xmlns:wp14="http://schemas.microsoft.com/office/word/2010/wordprocessingDrawing" xmlns:wp="http://schemas.openxmlformats.org/drawingml/2006/wordprocessingDrawing" xmlns:w10="urn:schemas-microsoft-com:office:word" xmlns:w="http://schemas.openxmlformats.org/wordprocessingml/2006/main" xmlns:w14="http://schemas.microsoft.com/office/word/2010/wordml" xmlns:w15="http://schemas.microsoft.com/office/word/2012/wordml" xmlns:wpg="http://schemas.microsoft.com/office/word/2010/wordprocessingGroup" xmlns:wpi="http://schemas.microsoft.com/office/word/2010/wordprocessingInk" xmlns:wne="http://schemas.microsoft.com/office/word/2006/wordml" xmlns:wps="http://schemas.microsoft.com/office/word/2010/wordprocessingShape" mc:Ignorable="w14 w15 wp14">
   <w:body>
     <w:p>
       <w:r>
@@ -10,7 +10,13 @@
         <w:rPr>
           <w:rFonts w:hint="eastAsia"/>
         </w:rPr>
-        <w:t>页面:</w:t>
+        <w:t>页面</w:t>
+      </w:r>
+      <w:r>
+        <w:rPr>
+          <w:rFonts w:hint="eastAsia"/>
+        </w:rPr>
+        <w:t>:</w:t>
       </w:r>
     </w:p>
     <w:p>
@@ -33,8 +39,6 @@
       </w:r>
       <w:r>
         <w:tab/>
-      </w:r>
-      <w:r>
         <w:t>1</w:t>
       </w:r>
       <w:r>
@@ -44,7 +48,10 @@
         <w:t>.</w:t>
       </w:r>
       <w:r>
-        <w:t>医院信息表</w:t>
+        <w:t>医院信息</w:t>
+      </w:r>
+      <w:r>
+        <w:t>表</w:t>
       </w:r>
       <w:r>
         <w:rPr>
@@ -64,59 +71,27 @@
     </w:p>
     <w:tbl>
       <w:tblPr>
-        <w:tblStyle w:val="6"/>
-        <w:tblW w:w="12018" w:type="dxa"/>
-        <w:tblInd w:w="0" w:type="dxa"/>
-        <w:tblBorders>
-          <w:top w:val="single" w:color="auto" w:sz="4" w:space="0"/>
-          <w:left w:val="single" w:color="auto" w:sz="4" w:space="0"/>
-          <w:bottom w:val="single" w:color="auto" w:sz="4" w:space="0"/>
-          <w:right w:val="single" w:color="auto" w:sz="4" w:space="0"/>
-          <w:insideH w:val="single" w:color="auto" w:sz="4" w:space="0"/>
-          <w:insideV w:val="single" w:color="auto" w:sz="4" w:space="0"/>
-        </w:tblBorders>
-        <w:tblLayout w:type="fixed"/>
-        <w:tblCellMar>
-          <w:top w:w="0" w:type="dxa"/>
-          <w:left w:w="108" w:type="dxa"/>
-          <w:bottom w:w="0" w:type="dxa"/>
-          <w:right w:w="108" w:type="dxa"/>
-        </w:tblCellMar>
+        <w:tblStyle w:val="a3"/>
+        <w:tblW w:w="0" w:type="auto"/>
+        <w:tblLook w:val="04A0" w:firstRow="1" w:lastRow="0" w:firstColumn="1" w:lastColumn="0" w:noHBand="0" w:noVBand="1"/>
       </w:tblPr>
       <w:tblGrid>
         <w:gridCol w:w="2152"/>
         <w:gridCol w:w="1519"/>
         <w:gridCol w:w="967"/>
         <w:gridCol w:w="2868"/>
-        <w:gridCol w:w="4512"/>
+        <w:gridCol w:w="790"/>
       </w:tblGrid>
       <w:tr>
-        <w:tblPrEx>
-          <w:tblBorders>
-            <w:top w:val="single" w:color="auto" w:sz="4" w:space="0"/>
-            <w:left w:val="single" w:color="auto" w:sz="4" w:space="0"/>
-            <w:bottom w:val="single" w:color="auto" w:sz="4" w:space="0"/>
-            <w:right w:val="single" w:color="auto" w:sz="4" w:space="0"/>
-            <w:insideH w:val="single" w:color="auto" w:sz="4" w:space="0"/>
-            <w:insideV w:val="single" w:color="auto" w:sz="4" w:space="0"/>
-          </w:tblBorders>
-          <w:tblLayout w:type="fixed"/>
-          <w:tblCellMar>
-            <w:top w:w="0" w:type="dxa"/>
-            <w:left w:w="108" w:type="dxa"/>
-            <w:bottom w:w="0" w:type="dxa"/>
-            <w:right w:w="108" w:type="dxa"/>
-          </w:tblCellMar>
-        </w:tblPrEx>
-        <w:tc>
-          <w:tcPr>
-            <w:tcW w:w="2152" w:type="dxa"/>
+        <w:tc>
+          <w:tcPr>
+            <w:tcW w:w="2074" w:type="dxa"/>
           </w:tcPr>
           <w:p/>
         </w:tc>
         <w:tc>
           <w:tcPr>
-            <w:tcW w:w="1519" w:type="dxa"/>
+            <w:tcW w:w="2074" w:type="dxa"/>
           </w:tcPr>
           <w:p>
             <w:r>
@@ -129,7 +104,7 @@
         </w:tc>
         <w:tc>
           <w:tcPr>
-            <w:tcW w:w="967" w:type="dxa"/>
+            <w:tcW w:w="2074" w:type="dxa"/>
           </w:tcPr>
           <w:p>
             <w:r>
@@ -142,7 +117,7 @@
         </w:tc>
         <w:tc>
           <w:tcPr>
-            <w:tcW w:w="2868" w:type="dxa"/>
+            <w:tcW w:w="4685" w:type="dxa"/>
           </w:tcPr>
           <w:p>
             <w:r>
@@ -155,7 +130,7 @@
         </w:tc>
         <w:tc>
           <w:tcPr>
-            <w:tcW w:w="4512" w:type="dxa"/>
+            <w:tcW w:w="3544" w:type="dxa"/>
           </w:tcPr>
           <w:p>
             <w:r>
@@ -168,26 +143,9 @@
         </w:tc>
       </w:tr>
       <w:tr>
-        <w:tblPrEx>
-          <w:tblBorders>
-            <w:top w:val="single" w:color="auto" w:sz="4" w:space="0"/>
-            <w:left w:val="single" w:color="auto" w:sz="4" w:space="0"/>
-            <w:bottom w:val="single" w:color="auto" w:sz="4" w:space="0"/>
-            <w:right w:val="single" w:color="auto" w:sz="4" w:space="0"/>
-            <w:insideH w:val="single" w:color="auto" w:sz="4" w:space="0"/>
-            <w:insideV w:val="single" w:color="auto" w:sz="4" w:space="0"/>
-          </w:tblBorders>
-          <w:tblLayout w:type="fixed"/>
-          <w:tblCellMar>
-            <w:top w:w="0" w:type="dxa"/>
-            <w:left w:w="108" w:type="dxa"/>
-            <w:bottom w:w="0" w:type="dxa"/>
-            <w:right w:w="108" w:type="dxa"/>
-          </w:tblCellMar>
-        </w:tblPrEx>
-        <w:tc>
-          <w:tcPr>
-            <w:tcW w:w="2152" w:type="dxa"/>
+        <w:tc>
+          <w:tcPr>
+            <w:tcW w:w="2074" w:type="dxa"/>
           </w:tcPr>
           <w:p>
             <w:r>
@@ -197,7 +155,7 @@
         </w:tc>
         <w:tc>
           <w:tcPr>
-            <w:tcW w:w="1519" w:type="dxa"/>
+            <w:tcW w:w="2074" w:type="dxa"/>
           </w:tcPr>
           <w:p>
             <w:r>
@@ -210,13 +168,13 @@
         </w:tc>
         <w:tc>
           <w:tcPr>
-            <w:tcW w:w="967" w:type="dxa"/>
+            <w:tcW w:w="2074" w:type="dxa"/>
           </w:tcPr>
           <w:p/>
         </w:tc>
         <w:tc>
           <w:tcPr>
-            <w:tcW w:w="2868" w:type="dxa"/>
+            <w:tcW w:w="4685" w:type="dxa"/>
           </w:tcPr>
           <w:p>
             <w:r>
@@ -238,7 +196,7 @@
         </w:tc>
         <w:tc>
           <w:tcPr>
-            <w:tcW w:w="4512" w:type="dxa"/>
+            <w:tcW w:w="3544" w:type="dxa"/>
           </w:tcPr>
           <w:p>
             <w:r>
@@ -251,26 +209,9 @@
         </w:tc>
       </w:tr>
       <w:tr>
-        <w:tblPrEx>
-          <w:tblBorders>
-            <w:top w:val="single" w:color="auto" w:sz="4" w:space="0"/>
-            <w:left w:val="single" w:color="auto" w:sz="4" w:space="0"/>
-            <w:bottom w:val="single" w:color="auto" w:sz="4" w:space="0"/>
-            <w:right w:val="single" w:color="auto" w:sz="4" w:space="0"/>
-            <w:insideH w:val="single" w:color="auto" w:sz="4" w:space="0"/>
-            <w:insideV w:val="single" w:color="auto" w:sz="4" w:space="0"/>
-          </w:tblBorders>
-          <w:tblLayout w:type="fixed"/>
-          <w:tblCellMar>
-            <w:top w:w="0" w:type="dxa"/>
-            <w:left w:w="108" w:type="dxa"/>
-            <w:bottom w:w="0" w:type="dxa"/>
-            <w:right w:w="108" w:type="dxa"/>
-          </w:tblCellMar>
-        </w:tblPrEx>
-        <w:tc>
-          <w:tcPr>
-            <w:tcW w:w="2152" w:type="dxa"/>
+        <w:tc>
+          <w:tcPr>
+            <w:tcW w:w="2074" w:type="dxa"/>
           </w:tcPr>
           <w:p>
             <w:r>
@@ -280,7 +221,7 @@
         </w:tc>
         <w:tc>
           <w:tcPr>
-            <w:tcW w:w="1519" w:type="dxa"/>
+            <w:tcW w:w="2074" w:type="dxa"/>
           </w:tcPr>
           <w:p>
             <w:r>
@@ -293,7 +234,7 @@
         </w:tc>
         <w:tc>
           <w:tcPr>
-            <w:tcW w:w="967" w:type="dxa"/>
+            <w:tcW w:w="2074" w:type="dxa"/>
           </w:tcPr>
           <w:p>
             <w:r>
@@ -306,13 +247,13 @@
         </w:tc>
         <w:tc>
           <w:tcPr>
-            <w:tcW w:w="2868" w:type="dxa"/>
+            <w:tcW w:w="4685" w:type="dxa"/>
           </w:tcPr>
           <w:p/>
         </w:tc>
         <w:tc>
           <w:tcPr>
-            <w:tcW w:w="4512" w:type="dxa"/>
+            <w:tcW w:w="3544" w:type="dxa"/>
           </w:tcPr>
           <w:p>
             <w:r>
@@ -325,26 +266,9 @@
         </w:tc>
       </w:tr>
       <w:tr>
-        <w:tblPrEx>
-          <w:tblBorders>
-            <w:top w:val="single" w:color="auto" w:sz="4" w:space="0"/>
-            <w:left w:val="single" w:color="auto" w:sz="4" w:space="0"/>
-            <w:bottom w:val="single" w:color="auto" w:sz="4" w:space="0"/>
-            <w:right w:val="single" w:color="auto" w:sz="4" w:space="0"/>
-            <w:insideH w:val="single" w:color="auto" w:sz="4" w:space="0"/>
-            <w:insideV w:val="single" w:color="auto" w:sz="4" w:space="0"/>
-          </w:tblBorders>
-          <w:tblLayout w:type="fixed"/>
-          <w:tblCellMar>
-            <w:top w:w="0" w:type="dxa"/>
-            <w:left w:w="108" w:type="dxa"/>
-            <w:bottom w:w="0" w:type="dxa"/>
-            <w:right w:w="108" w:type="dxa"/>
-          </w:tblCellMar>
-        </w:tblPrEx>
-        <w:tc>
-          <w:tcPr>
-            <w:tcW w:w="2152" w:type="dxa"/>
+        <w:tc>
+          <w:tcPr>
+            <w:tcW w:w="2074" w:type="dxa"/>
           </w:tcPr>
           <w:p>
             <w:r>
@@ -360,7 +284,7 @@
         </w:tc>
         <w:tc>
           <w:tcPr>
-            <w:tcW w:w="1519" w:type="dxa"/>
+            <w:tcW w:w="2074" w:type="dxa"/>
           </w:tcPr>
           <w:p>
             <w:r>
@@ -373,7 +297,7 @@
         </w:tc>
         <w:tc>
           <w:tcPr>
-            <w:tcW w:w="967" w:type="dxa"/>
+            <w:tcW w:w="2074" w:type="dxa"/>
           </w:tcPr>
           <w:p>
             <w:r>
@@ -386,13 +310,13 @@
         </w:tc>
         <w:tc>
           <w:tcPr>
-            <w:tcW w:w="2868" w:type="dxa"/>
+            <w:tcW w:w="4685" w:type="dxa"/>
           </w:tcPr>
           <w:p/>
         </w:tc>
         <w:tc>
           <w:tcPr>
-            <w:tcW w:w="4512" w:type="dxa"/>
+            <w:tcW w:w="3544" w:type="dxa"/>
           </w:tcPr>
           <w:p>
             <w:r>
@@ -405,26 +329,9 @@
         </w:tc>
       </w:tr>
       <w:tr>
-        <w:tblPrEx>
-          <w:tblBorders>
-            <w:top w:val="single" w:color="auto" w:sz="4" w:space="0"/>
-            <w:left w:val="single" w:color="auto" w:sz="4" w:space="0"/>
-            <w:bottom w:val="single" w:color="auto" w:sz="4" w:space="0"/>
-            <w:right w:val="single" w:color="auto" w:sz="4" w:space="0"/>
-            <w:insideH w:val="single" w:color="auto" w:sz="4" w:space="0"/>
-            <w:insideV w:val="single" w:color="auto" w:sz="4" w:space="0"/>
-          </w:tblBorders>
-          <w:tblLayout w:type="fixed"/>
-          <w:tblCellMar>
-            <w:top w:w="0" w:type="dxa"/>
-            <w:left w:w="108" w:type="dxa"/>
-            <w:bottom w:w="0" w:type="dxa"/>
-            <w:right w:w="108" w:type="dxa"/>
-          </w:tblCellMar>
-        </w:tblPrEx>
-        <w:tc>
-          <w:tcPr>
-            <w:tcW w:w="2152" w:type="dxa"/>
+        <w:tc>
+          <w:tcPr>
+            <w:tcW w:w="2074" w:type="dxa"/>
           </w:tcPr>
           <w:p>
             <w:r>
@@ -437,7 +344,7 @@
         </w:tc>
         <w:tc>
           <w:tcPr>
-            <w:tcW w:w="1519" w:type="dxa"/>
+            <w:tcW w:w="2074" w:type="dxa"/>
           </w:tcPr>
           <w:p>
             <w:r>
@@ -450,7 +357,7 @@
         </w:tc>
         <w:tc>
           <w:tcPr>
-            <w:tcW w:w="967" w:type="dxa"/>
+            <w:tcW w:w="2074" w:type="dxa"/>
           </w:tcPr>
           <w:p>
             <w:r>
@@ -463,51 +370,42 @@
         </w:tc>
         <w:tc>
           <w:tcPr>
-            <w:tcW w:w="2868" w:type="dxa"/>
+            <w:tcW w:w="4685" w:type="dxa"/>
           </w:tcPr>
           <w:p/>
         </w:tc>
         <w:tc>
           <w:tcPr>
-            <w:tcW w:w="4512" w:type="dxa"/>
-          </w:tcPr>
-          <w:p>
-            <w:r>
-              <w:rPr>
-                <w:rFonts w:hint="eastAsia"/>
-              </w:rPr>
-              <w:t>主要专业</w:t>
-            </w:r>
-          </w:p>
-        </w:tc>
-      </w:tr>
-      <w:tr>
-        <w:tblPrEx>
-          <w:tblBorders>
-            <w:top w:val="single" w:color="auto" w:sz="4" w:space="0"/>
-            <w:left w:val="single" w:color="auto" w:sz="4" w:space="0"/>
-            <w:bottom w:val="single" w:color="auto" w:sz="4" w:space="0"/>
-            <w:right w:val="single" w:color="auto" w:sz="4" w:space="0"/>
-            <w:insideH w:val="single" w:color="auto" w:sz="4" w:space="0"/>
-            <w:insideV w:val="single" w:color="auto" w:sz="4" w:space="0"/>
-          </w:tblBorders>
-          <w:tblLayout w:type="fixed"/>
-          <w:tblCellMar>
-            <w:top w:w="0" w:type="dxa"/>
-            <w:left w:w="108" w:type="dxa"/>
-            <w:bottom w:w="0" w:type="dxa"/>
-            <w:right w:w="108" w:type="dxa"/>
-          </w:tblCellMar>
-        </w:tblPrEx>
-        <w:tc>
-          <w:tcPr>
-            <w:tcW w:w="2152" w:type="dxa"/>
-          </w:tcPr>
-          <w:p>
-            <w:r>
-              <w:rPr>
-                <w:rFonts w:hint="eastAsia"/>
-              </w:rPr>
+            <w:tcW w:w="3544" w:type="dxa"/>
+          </w:tcPr>
+          <w:p>
+            <w:r>
+              <w:rPr>
+                <w:rFonts w:hint="eastAsia"/>
+              </w:rPr>
+              <w:t>主要专</w:t>
+            </w:r>
+            <w:r>
+              <w:rPr>
+                <w:rFonts w:hint="eastAsia"/>
+              </w:rPr>
+              <w:lastRenderedPageBreak/>
+              <w:t>业</w:t>
+            </w:r>
+          </w:p>
+        </w:tc>
+      </w:tr>
+      <w:tr>
+        <w:tc>
+          <w:tcPr>
+            <w:tcW w:w="2074" w:type="dxa"/>
+          </w:tcPr>
+          <w:p>
+            <w:r>
+              <w:rPr>
+                <w:rFonts w:hint="eastAsia"/>
+              </w:rPr>
+              <w:lastRenderedPageBreak/>
               <w:t>com</w:t>
             </w:r>
             <w:r>
@@ -526,7 +424,7 @@
         </w:tc>
         <w:tc>
           <w:tcPr>
-            <w:tcW w:w="1519" w:type="dxa"/>
+            <w:tcW w:w="2074" w:type="dxa"/>
           </w:tcPr>
           <w:p>
             <w:r>
@@ -539,7 +437,7 @@
         </w:tc>
         <w:tc>
           <w:tcPr>
-            <w:tcW w:w="967" w:type="dxa"/>
+            <w:tcW w:w="2074" w:type="dxa"/>
           </w:tcPr>
           <w:p>
             <w:r>
@@ -552,13 +450,13 @@
         </w:tc>
         <w:tc>
           <w:tcPr>
-            <w:tcW w:w="2868" w:type="dxa"/>
+            <w:tcW w:w="4685" w:type="dxa"/>
           </w:tcPr>
           <w:p/>
         </w:tc>
         <w:tc>
           <w:tcPr>
-            <w:tcW w:w="4512" w:type="dxa"/>
+            <w:tcW w:w="3544" w:type="dxa"/>
           </w:tcPr>
           <w:p>
             <w:r>
@@ -571,26 +469,9 @@
         </w:tc>
       </w:tr>
       <w:tr>
-        <w:tblPrEx>
-          <w:tblBorders>
-            <w:top w:val="single" w:color="auto" w:sz="4" w:space="0"/>
-            <w:left w:val="single" w:color="auto" w:sz="4" w:space="0"/>
-            <w:bottom w:val="single" w:color="auto" w:sz="4" w:space="0"/>
-            <w:right w:val="single" w:color="auto" w:sz="4" w:space="0"/>
-            <w:insideH w:val="single" w:color="auto" w:sz="4" w:space="0"/>
-            <w:insideV w:val="single" w:color="auto" w:sz="4" w:space="0"/>
-          </w:tblBorders>
-          <w:tblLayout w:type="fixed"/>
-          <w:tblCellMar>
-            <w:top w:w="0" w:type="dxa"/>
-            <w:left w:w="108" w:type="dxa"/>
-            <w:bottom w:w="0" w:type="dxa"/>
-            <w:right w:w="108" w:type="dxa"/>
-          </w:tblCellMar>
-        </w:tblPrEx>
-        <w:tc>
-          <w:tcPr>
-            <w:tcW w:w="2152" w:type="dxa"/>
+        <w:tc>
+          <w:tcPr>
+            <w:tcW w:w="2074" w:type="dxa"/>
           </w:tcPr>
           <w:p>
             <w:r>
@@ -603,7 +484,7 @@
         </w:tc>
         <w:tc>
           <w:tcPr>
-            <w:tcW w:w="1519" w:type="dxa"/>
+            <w:tcW w:w="2074" w:type="dxa"/>
           </w:tcPr>
           <w:p>
             <w:r>
@@ -616,7 +497,7 @@
         </w:tc>
         <w:tc>
           <w:tcPr>
-            <w:tcW w:w="967" w:type="dxa"/>
+            <w:tcW w:w="2074" w:type="dxa"/>
           </w:tcPr>
           <w:p>
             <w:r>
@@ -629,13 +510,13 @@
         </w:tc>
         <w:tc>
           <w:tcPr>
-            <w:tcW w:w="2868" w:type="dxa"/>
+            <w:tcW w:w="4685" w:type="dxa"/>
           </w:tcPr>
           <w:p/>
         </w:tc>
         <w:tc>
           <w:tcPr>
-            <w:tcW w:w="4512" w:type="dxa"/>
+            <w:tcW w:w="3544" w:type="dxa"/>
           </w:tcPr>
           <w:p>
             <w:r>
@@ -648,26 +529,9 @@
         </w:tc>
       </w:tr>
       <w:tr>
-        <w:tblPrEx>
-          <w:tblBorders>
-            <w:top w:val="single" w:color="auto" w:sz="4" w:space="0"/>
-            <w:left w:val="single" w:color="auto" w:sz="4" w:space="0"/>
-            <w:bottom w:val="single" w:color="auto" w:sz="4" w:space="0"/>
-            <w:right w:val="single" w:color="auto" w:sz="4" w:space="0"/>
-            <w:insideH w:val="single" w:color="auto" w:sz="4" w:space="0"/>
-            <w:insideV w:val="single" w:color="auto" w:sz="4" w:space="0"/>
-          </w:tblBorders>
-          <w:tblLayout w:type="fixed"/>
-          <w:tblCellMar>
-            <w:top w:w="0" w:type="dxa"/>
-            <w:left w:w="108" w:type="dxa"/>
-            <w:bottom w:w="0" w:type="dxa"/>
-            <w:right w:w="108" w:type="dxa"/>
-          </w:tblCellMar>
-        </w:tblPrEx>
-        <w:tc>
-          <w:tcPr>
-            <w:tcW w:w="2152" w:type="dxa"/>
+        <w:tc>
+          <w:tcPr>
+            <w:tcW w:w="2074" w:type="dxa"/>
           </w:tcPr>
           <w:p>
             <w:r>
@@ -677,7 +541,7 @@
         </w:tc>
         <w:tc>
           <w:tcPr>
-            <w:tcW w:w="1519" w:type="dxa"/>
+            <w:tcW w:w="2074" w:type="dxa"/>
           </w:tcPr>
           <w:p>
             <w:r>
@@ -687,7 +551,7 @@
         </w:tc>
         <w:tc>
           <w:tcPr>
-            <w:tcW w:w="967" w:type="dxa"/>
+            <w:tcW w:w="2074" w:type="dxa"/>
           </w:tcPr>
           <w:p>
             <w:r>
@@ -700,13 +564,13 @@
         </w:tc>
         <w:tc>
           <w:tcPr>
-            <w:tcW w:w="2868" w:type="dxa"/>
+            <w:tcW w:w="4685" w:type="dxa"/>
           </w:tcPr>
           <w:p/>
         </w:tc>
         <w:tc>
           <w:tcPr>
-            <w:tcW w:w="4512" w:type="dxa"/>
+            <w:tcW w:w="3544" w:type="dxa"/>
           </w:tcPr>
           <w:p>
             <w:r>
@@ -719,26 +583,9 @@
         </w:tc>
       </w:tr>
       <w:tr>
-        <w:tblPrEx>
-          <w:tblBorders>
-            <w:top w:val="single" w:color="auto" w:sz="4" w:space="0"/>
-            <w:left w:val="single" w:color="auto" w:sz="4" w:space="0"/>
-            <w:bottom w:val="single" w:color="auto" w:sz="4" w:space="0"/>
-            <w:right w:val="single" w:color="auto" w:sz="4" w:space="0"/>
-            <w:insideH w:val="single" w:color="auto" w:sz="4" w:space="0"/>
-            <w:insideV w:val="single" w:color="auto" w:sz="4" w:space="0"/>
-          </w:tblBorders>
-          <w:tblLayout w:type="fixed"/>
-          <w:tblCellMar>
-            <w:top w:w="0" w:type="dxa"/>
-            <w:left w:w="108" w:type="dxa"/>
-            <w:bottom w:w="0" w:type="dxa"/>
-            <w:right w:w="108" w:type="dxa"/>
-          </w:tblCellMar>
-        </w:tblPrEx>
-        <w:tc>
-          <w:tcPr>
-            <w:tcW w:w="2152" w:type="dxa"/>
+        <w:tc>
+          <w:tcPr>
+            <w:tcW w:w="2074" w:type="dxa"/>
           </w:tcPr>
           <w:p>
             <w:r>
@@ -748,7 +595,7 @@
         </w:tc>
         <w:tc>
           <w:tcPr>
-            <w:tcW w:w="1519" w:type="dxa"/>
+            <w:tcW w:w="2074" w:type="dxa"/>
           </w:tcPr>
           <w:p>
             <w:r>
@@ -761,17 +608,20 @@
         </w:tc>
         <w:tc>
           <w:tcPr>
-            <w:tcW w:w="967" w:type="dxa"/>
+            <w:tcW w:w="2074" w:type="dxa"/>
           </w:tcPr>
           <w:p/>
         </w:tc>
         <w:tc>
           <w:tcPr>
-            <w:tcW w:w="2868" w:type="dxa"/>
-          </w:tcPr>
-          <w:p>
-            <w:r>
-              <w:t>222.2万</w:t>
+            <w:tcW w:w="4685" w:type="dxa"/>
+          </w:tcPr>
+          <w:p>
+            <w:r>
+              <w:t>222.2</w:t>
+            </w:r>
+            <w:r>
+              <w:t>万</w:t>
             </w:r>
             <w:r>
               <w:rPr>
@@ -783,7 +633,7 @@
         </w:tc>
         <w:tc>
           <w:tcPr>
-            <w:tcW w:w="4512" w:type="dxa"/>
+            <w:tcW w:w="3544" w:type="dxa"/>
           </w:tcPr>
           <w:p>
             <w:r>
@@ -796,26 +646,9 @@
         </w:tc>
       </w:tr>
       <w:tr>
-        <w:tblPrEx>
-          <w:tblBorders>
-            <w:top w:val="single" w:color="auto" w:sz="4" w:space="0"/>
-            <w:left w:val="single" w:color="auto" w:sz="4" w:space="0"/>
-            <w:bottom w:val="single" w:color="auto" w:sz="4" w:space="0"/>
-            <w:right w:val="single" w:color="auto" w:sz="4" w:space="0"/>
-            <w:insideH w:val="single" w:color="auto" w:sz="4" w:space="0"/>
-            <w:insideV w:val="single" w:color="auto" w:sz="4" w:space="0"/>
-          </w:tblBorders>
-          <w:tblLayout w:type="fixed"/>
-          <w:tblCellMar>
-            <w:top w:w="0" w:type="dxa"/>
-            <w:left w:w="108" w:type="dxa"/>
-            <w:bottom w:w="0" w:type="dxa"/>
-            <w:right w:w="108" w:type="dxa"/>
-          </w:tblCellMar>
-        </w:tblPrEx>
-        <w:tc>
-          <w:tcPr>
-            <w:tcW w:w="2152" w:type="dxa"/>
+        <w:tc>
+          <w:tcPr>
+            <w:tcW w:w="2074" w:type="dxa"/>
           </w:tcPr>
           <w:p>
             <w:r>
@@ -831,7 +664,7 @@
         </w:tc>
         <w:tc>
           <w:tcPr>
-            <w:tcW w:w="1519" w:type="dxa"/>
+            <w:tcW w:w="2074" w:type="dxa"/>
           </w:tcPr>
           <w:p>
             <w:r>
@@ -844,19 +677,19 @@
         </w:tc>
         <w:tc>
           <w:tcPr>
-            <w:tcW w:w="967" w:type="dxa"/>
+            <w:tcW w:w="2074" w:type="dxa"/>
           </w:tcPr>
           <w:p/>
         </w:tc>
         <w:tc>
           <w:tcPr>
-            <w:tcW w:w="2868" w:type="dxa"/>
+            <w:tcW w:w="4685" w:type="dxa"/>
           </w:tcPr>
           <w:p/>
         </w:tc>
         <w:tc>
           <w:tcPr>
-            <w:tcW w:w="4512" w:type="dxa"/>
+            <w:tcW w:w="3544" w:type="dxa"/>
           </w:tcPr>
           <w:p>
             <w:r>
@@ -869,26 +702,9 @@
         </w:tc>
       </w:tr>
       <w:tr>
-        <w:tblPrEx>
-          <w:tblBorders>
-            <w:top w:val="single" w:color="auto" w:sz="4" w:space="0"/>
-            <w:left w:val="single" w:color="auto" w:sz="4" w:space="0"/>
-            <w:bottom w:val="single" w:color="auto" w:sz="4" w:space="0"/>
-            <w:right w:val="single" w:color="auto" w:sz="4" w:space="0"/>
-            <w:insideH w:val="single" w:color="auto" w:sz="4" w:space="0"/>
-            <w:insideV w:val="single" w:color="auto" w:sz="4" w:space="0"/>
-          </w:tblBorders>
-          <w:tblLayout w:type="fixed"/>
-          <w:tblCellMar>
-            <w:top w:w="0" w:type="dxa"/>
-            <w:left w:w="108" w:type="dxa"/>
-            <w:bottom w:w="0" w:type="dxa"/>
-            <w:right w:w="108" w:type="dxa"/>
-          </w:tblCellMar>
-        </w:tblPrEx>
-        <w:tc>
-          <w:tcPr>
-            <w:tcW w:w="2152" w:type="dxa"/>
+        <w:tc>
+          <w:tcPr>
+            <w:tcW w:w="2074" w:type="dxa"/>
           </w:tcPr>
           <w:p>
             <w:r>
@@ -901,7 +717,7 @@
         </w:tc>
         <w:tc>
           <w:tcPr>
-            <w:tcW w:w="1519" w:type="dxa"/>
+            <w:tcW w:w="2074" w:type="dxa"/>
           </w:tcPr>
           <w:p>
             <w:r>
@@ -914,7 +730,7 @@
         </w:tc>
         <w:tc>
           <w:tcPr>
-            <w:tcW w:w="967" w:type="dxa"/>
+            <w:tcW w:w="2074" w:type="dxa"/>
           </w:tcPr>
           <w:p>
             <w:r>
@@ -927,58 +743,49 @@
         </w:tc>
         <w:tc>
           <w:tcPr>
-            <w:tcW w:w="2868" w:type="dxa"/>
+            <w:tcW w:w="4685" w:type="dxa"/>
           </w:tcPr>
           <w:p/>
         </w:tc>
         <w:tc>
           <w:tcPr>
-            <w:tcW w:w="4512" w:type="dxa"/>
-          </w:tcPr>
-          <w:p>
-            <w:r>
-              <w:rPr>
-                <w:rFonts w:hint="eastAsia"/>
-              </w:rPr>
-              <w:t>医院地址</w:t>
-            </w:r>
-          </w:p>
-        </w:tc>
-      </w:tr>
-      <w:tr>
-        <w:tblPrEx>
-          <w:tblBorders>
-            <w:top w:val="single" w:color="auto" w:sz="4" w:space="0"/>
-            <w:left w:val="single" w:color="auto" w:sz="4" w:space="0"/>
-            <w:bottom w:val="single" w:color="auto" w:sz="4" w:space="0"/>
-            <w:right w:val="single" w:color="auto" w:sz="4" w:space="0"/>
-            <w:insideH w:val="single" w:color="auto" w:sz="4" w:space="0"/>
-            <w:insideV w:val="single" w:color="auto" w:sz="4" w:space="0"/>
-          </w:tblBorders>
-          <w:tblLayout w:type="fixed"/>
-          <w:tblCellMar>
-            <w:top w:w="0" w:type="dxa"/>
-            <w:left w:w="108" w:type="dxa"/>
-            <w:bottom w:w="0" w:type="dxa"/>
-            <w:right w:w="108" w:type="dxa"/>
-          </w:tblCellMar>
-        </w:tblPrEx>
-        <w:tc>
-          <w:tcPr>
-            <w:tcW w:w="2152" w:type="dxa"/>
-          </w:tcPr>
-          <w:p>
-            <w:r>
-              <w:rPr>
-                <w:rFonts w:hint="eastAsia"/>
-              </w:rPr>
+            <w:tcW w:w="3544" w:type="dxa"/>
+          </w:tcPr>
+          <w:p>
+            <w:r>
+              <w:rPr>
+                <w:rFonts w:hint="eastAsia"/>
+              </w:rPr>
+              <w:t>医院</w:t>
+            </w:r>
+            <w:r>
+              <w:rPr>
+                <w:rFonts w:hint="eastAsia"/>
+              </w:rPr>
+              <w:lastRenderedPageBreak/>
+              <w:t>地址</w:t>
+            </w:r>
+          </w:p>
+        </w:tc>
+      </w:tr>
+      <w:tr>
+        <w:tc>
+          <w:tcPr>
+            <w:tcW w:w="2074" w:type="dxa"/>
+          </w:tcPr>
+          <w:p>
+            <w:r>
+              <w:rPr>
+                <w:rFonts w:hint="eastAsia"/>
+              </w:rPr>
+              <w:lastRenderedPageBreak/>
               <w:t>details</w:t>
             </w:r>
           </w:p>
         </w:tc>
         <w:tc>
           <w:tcPr>
-            <w:tcW w:w="1519" w:type="dxa"/>
+            <w:tcW w:w="2074" w:type="dxa"/>
           </w:tcPr>
           <w:p>
             <w:r>
@@ -991,7 +798,7 @@
         </w:tc>
         <w:tc>
           <w:tcPr>
-            <w:tcW w:w="967" w:type="dxa"/>
+            <w:tcW w:w="2074" w:type="dxa"/>
           </w:tcPr>
           <w:p>
             <w:r>
@@ -1001,13 +808,13 @@
         </w:tc>
         <w:tc>
           <w:tcPr>
-            <w:tcW w:w="2868" w:type="dxa"/>
+            <w:tcW w:w="4685" w:type="dxa"/>
           </w:tcPr>
           <w:p/>
         </w:tc>
         <w:tc>
           <w:tcPr>
-            <w:tcW w:w="4512" w:type="dxa"/>
+            <w:tcW w:w="3544" w:type="dxa"/>
           </w:tcPr>
           <w:p>
             <w:r>
@@ -1020,26 +827,9 @@
         </w:tc>
       </w:tr>
       <w:tr>
-        <w:tblPrEx>
-          <w:tblBorders>
-            <w:top w:val="single" w:color="auto" w:sz="4" w:space="0"/>
-            <w:left w:val="single" w:color="auto" w:sz="4" w:space="0"/>
-            <w:bottom w:val="single" w:color="auto" w:sz="4" w:space="0"/>
-            <w:right w:val="single" w:color="auto" w:sz="4" w:space="0"/>
-            <w:insideH w:val="single" w:color="auto" w:sz="4" w:space="0"/>
-            <w:insideV w:val="single" w:color="auto" w:sz="4" w:space="0"/>
-          </w:tblBorders>
-          <w:tblLayout w:type="fixed"/>
-          <w:tblCellMar>
-            <w:top w:w="0" w:type="dxa"/>
-            <w:left w:w="108" w:type="dxa"/>
-            <w:bottom w:w="0" w:type="dxa"/>
-            <w:right w:w="108" w:type="dxa"/>
-          </w:tblCellMar>
-        </w:tblPrEx>
-        <w:tc>
-          <w:tcPr>
-            <w:tcW w:w="2152" w:type="dxa"/>
+        <w:tc>
+          <w:tcPr>
+            <w:tcW w:w="2074" w:type="dxa"/>
           </w:tcPr>
           <w:p>
             <w:r>
@@ -1052,7 +842,7 @@
         </w:tc>
         <w:tc>
           <w:tcPr>
-            <w:tcW w:w="1519" w:type="dxa"/>
+            <w:tcW w:w="2074" w:type="dxa"/>
           </w:tcPr>
           <w:p>
             <w:r>
@@ -1065,7 +855,7 @@
         </w:tc>
         <w:tc>
           <w:tcPr>
-            <w:tcW w:w="967" w:type="dxa"/>
+            <w:tcW w:w="2074" w:type="dxa"/>
           </w:tcPr>
           <w:p>
             <w:r>
@@ -1078,13 +868,13 @@
         </w:tc>
         <w:tc>
           <w:tcPr>
-            <w:tcW w:w="2868" w:type="dxa"/>
+            <w:tcW w:w="4685" w:type="dxa"/>
           </w:tcPr>
           <w:p/>
         </w:tc>
         <w:tc>
           <w:tcPr>
-            <w:tcW w:w="4512" w:type="dxa"/>
+            <w:tcW w:w="3544" w:type="dxa"/>
           </w:tcPr>
           <w:p>
             <w:r>
@@ -1097,222 +887,45 @@
         </w:tc>
       </w:tr>
       <w:tr>
-        <w:tblPrEx>
-          <w:tblBorders>
-            <w:top w:val="single" w:color="auto" w:sz="4" w:space="0"/>
-            <w:left w:val="single" w:color="auto" w:sz="4" w:space="0"/>
-            <w:bottom w:val="single" w:color="auto" w:sz="4" w:space="0"/>
-            <w:right w:val="single" w:color="auto" w:sz="4" w:space="0"/>
-            <w:insideH w:val="single" w:color="auto" w:sz="4" w:space="0"/>
-            <w:insideV w:val="single" w:color="auto" w:sz="4" w:space="0"/>
-          </w:tblBorders>
-          <w:tblLayout w:type="fixed"/>
-          <w:tblCellMar>
-            <w:top w:w="0" w:type="dxa"/>
-            <w:left w:w="108" w:type="dxa"/>
-            <w:bottom w:w="0" w:type="dxa"/>
-            <w:right w:w="108" w:type="dxa"/>
-          </w:tblCellMar>
-        </w:tblPrEx>
-        <w:tc>
-          <w:tcPr>
-            <w:tcW w:w="2152" w:type="dxa"/>
-          </w:tcPr>
-          <w:p>
-            <w:pPr>
-              <w:rPr>
-                <w:rFonts w:hint="eastAsia" w:eastAsiaTheme="minorEastAsia"/>
-                <w:lang w:val="en-US" w:eastAsia="zh-CN"/>
-              </w:rPr>
-            </w:pPr>
-            <w:r>
-              <w:rPr>
-                <w:rFonts w:hint="eastAsia"/>
-                <w:lang w:val="en-US" w:eastAsia="zh-CN"/>
-              </w:rPr>
-              <w:t>hweb</w:t>
-            </w:r>
-          </w:p>
-        </w:tc>
-        <w:tc>
-          <w:tcPr>
-            <w:tcW w:w="1519" w:type="dxa"/>
-          </w:tcPr>
-          <w:p>
-            <w:pPr>
-              <w:rPr>
-                <w:rFonts w:hint="eastAsia" w:eastAsiaTheme="minorEastAsia"/>
-                <w:lang w:val="en-US" w:eastAsia="zh-CN"/>
-              </w:rPr>
-            </w:pPr>
-            <w:r>
-              <w:rPr>
-                <w:rFonts w:hint="eastAsia"/>
-                <w:lang w:val="en-US" w:eastAsia="zh-CN"/>
-              </w:rPr>
-              <w:t>VARCHAR</w:t>
-            </w:r>
-          </w:p>
-        </w:tc>
-        <w:tc>
-          <w:tcPr>
-            <w:tcW w:w="967" w:type="dxa"/>
-          </w:tcPr>
-          <w:p>
-            <w:pPr>
-              <w:rPr>
-                <w:rFonts w:hint="eastAsia" w:eastAsiaTheme="minorEastAsia"/>
-                <w:lang w:val="en-US" w:eastAsia="zh-CN"/>
-              </w:rPr>
-            </w:pPr>
-            <w:r>
-              <w:rPr>
-                <w:rFonts w:hint="eastAsia"/>
-                <w:lang w:val="en-US" w:eastAsia="zh-CN"/>
-              </w:rPr>
-              <w:t>30</w:t>
-            </w:r>
-          </w:p>
-        </w:tc>
-        <w:tc>
-          <w:tcPr>
-            <w:tcW w:w="2868" w:type="dxa"/>
+        <w:tc>
+          <w:tcPr>
+            <w:tcW w:w="2074" w:type="dxa"/>
           </w:tcPr>
           <w:p/>
         </w:tc>
         <w:tc>
           <w:tcPr>
-            <w:tcW w:w="4512" w:type="dxa"/>
-          </w:tcPr>
-          <w:p>
-            <w:pPr>
-              <w:rPr>
-                <w:rFonts w:hint="eastAsia" w:eastAsiaTheme="minorEastAsia"/>
-                <w:lang w:val="en-US" w:eastAsia="zh-CN"/>
-              </w:rPr>
-            </w:pPr>
-            <w:r>
-              <w:rPr>
-                <w:rFonts w:hint="eastAsia"/>
-                <w:lang w:val="en-US" w:eastAsia="zh-CN"/>
-              </w:rPr>
-              <w:t>医院网址</w:t>
-            </w:r>
-          </w:p>
-        </w:tc>
-      </w:tr>
-      <w:tr>
-        <w:tblPrEx>
-          <w:tblBorders>
-            <w:top w:val="single" w:color="auto" w:sz="4" w:space="0"/>
-            <w:left w:val="single" w:color="auto" w:sz="4" w:space="0"/>
-            <w:bottom w:val="single" w:color="auto" w:sz="4" w:space="0"/>
-            <w:right w:val="single" w:color="auto" w:sz="4" w:space="0"/>
-            <w:insideH w:val="single" w:color="auto" w:sz="4" w:space="0"/>
-            <w:insideV w:val="single" w:color="auto" w:sz="4" w:space="0"/>
-          </w:tblBorders>
-          <w:tblLayout w:type="fixed"/>
-          <w:tblCellMar>
-            <w:top w:w="0" w:type="dxa"/>
-            <w:left w:w="108" w:type="dxa"/>
-            <w:bottom w:w="0" w:type="dxa"/>
-            <w:right w:w="108" w:type="dxa"/>
-          </w:tblCellMar>
-        </w:tblPrEx>
-        <w:tc>
-          <w:tcPr>
-            <w:tcW w:w="2152" w:type="dxa"/>
-          </w:tcPr>
-          <w:p>
-            <w:pPr>
-              <w:rPr>
-                <w:rFonts w:hint="eastAsia"/>
-                <w:lang w:val="en-US" w:eastAsia="zh-CN"/>
-              </w:rPr>
-            </w:pPr>
-            <w:r>
-              <w:rPr>
-                <w:rFonts w:hint="eastAsia"/>
-                <w:lang w:val="en-US" w:eastAsia="zh-CN"/>
-              </w:rPr>
-              <w:t>Contact_phone</w:t>
-            </w:r>
-          </w:p>
-        </w:tc>
-        <w:tc>
-          <w:tcPr>
-            <w:tcW w:w="1519" w:type="dxa"/>
-          </w:tcPr>
-          <w:p>
-            <w:pPr>
-              <w:rPr>
-                <w:rFonts w:hint="eastAsia"/>
-                <w:lang w:val="en-US" w:eastAsia="zh-CN"/>
-              </w:rPr>
-            </w:pPr>
-            <w:r>
-              <w:rPr>
-                <w:rFonts w:hint="eastAsia"/>
-                <w:lang w:val="en-US" w:eastAsia="zh-CN"/>
-              </w:rPr>
-              <w:t>VARCHAR</w:t>
-            </w:r>
-          </w:p>
-        </w:tc>
-        <w:tc>
-          <w:tcPr>
-            <w:tcW w:w="967" w:type="dxa"/>
-          </w:tcPr>
-          <w:p>
-            <w:pPr>
-              <w:rPr>
-                <w:rFonts w:hint="eastAsia"/>
-                <w:lang w:val="en-US" w:eastAsia="zh-CN"/>
-              </w:rPr>
-            </w:pPr>
-            <w:r>
-              <w:rPr>
-                <w:rFonts w:hint="eastAsia"/>
-                <w:lang w:val="en-US" w:eastAsia="zh-CN"/>
-              </w:rPr>
-              <w:t>30</w:t>
-            </w:r>
-          </w:p>
-        </w:tc>
-        <w:tc>
-          <w:tcPr>
-            <w:tcW w:w="2868" w:type="dxa"/>
+            <w:tcW w:w="2074" w:type="dxa"/>
           </w:tcPr>
           <w:p/>
         </w:tc>
         <w:tc>
           <w:tcPr>
-            <w:tcW w:w="4512" w:type="dxa"/>
-          </w:tcPr>
-          <w:p>
-            <w:pPr>
-              <w:rPr>
-                <w:rFonts w:hint="eastAsia"/>
-                <w:lang w:val="en-US" w:eastAsia="zh-CN"/>
-              </w:rPr>
-            </w:pPr>
-            <w:r>
-              <w:rPr>
-                <w:rFonts w:hint="eastAsia"/>
-                <w:lang w:val="en-US" w:eastAsia="zh-CN"/>
-              </w:rPr>
-              <w:t>联系电话</w:t>
-            </w:r>
-          </w:p>
+            <w:tcW w:w="2074" w:type="dxa"/>
+          </w:tcPr>
+          <w:p/>
+        </w:tc>
+        <w:tc>
+          <w:tcPr>
+            <w:tcW w:w="4685" w:type="dxa"/>
+          </w:tcPr>
+          <w:p/>
+        </w:tc>
+        <w:tc>
+          <w:tcPr>
+            <w:tcW w:w="3544" w:type="dxa"/>
+          </w:tcPr>
+          <w:p/>
         </w:tc>
       </w:tr>
     </w:tbl>
     <w:p>
       <w:r>
         <w:tab/>
+        <w:t>2.</w:t>
       </w:r>
       <w:r>
-        <w:t>2.医院科室表</w:t>
+        <w:t>医院科室表</w:t>
       </w:r>
       <w:r>
         <w:rPr>
@@ -1332,24 +945,9 @@
     </w:p>
     <w:tbl>
       <w:tblPr>
-        <w:tblStyle w:val="6"/>
-        <w:tblW w:w="12001" w:type="dxa"/>
-        <w:tblInd w:w="0" w:type="dxa"/>
-        <w:tblBorders>
-          <w:top w:val="single" w:color="auto" w:sz="4" w:space="0"/>
-          <w:left w:val="single" w:color="auto" w:sz="4" w:space="0"/>
-          <w:bottom w:val="single" w:color="auto" w:sz="4" w:space="0"/>
-          <w:right w:val="single" w:color="auto" w:sz="4" w:space="0"/>
-          <w:insideH w:val="single" w:color="auto" w:sz="4" w:space="0"/>
-          <w:insideV w:val="single" w:color="auto" w:sz="4" w:space="0"/>
-        </w:tblBorders>
-        <w:tblLayout w:type="fixed"/>
-        <w:tblCellMar>
-          <w:top w:w="0" w:type="dxa"/>
-          <w:left w:w="108" w:type="dxa"/>
-          <w:bottom w:w="0" w:type="dxa"/>
-          <w:right w:w="108" w:type="dxa"/>
-        </w:tblCellMar>
+        <w:tblStyle w:val="a3"/>
+        <w:tblW w:w="0" w:type="auto"/>
+        <w:tblLook w:val="04A0" w:firstRow="1" w:lastRow="0" w:firstColumn="1" w:lastColumn="0" w:noHBand="0" w:noVBand="1"/>
       </w:tblPr>
       <w:tblGrid>
         <w:gridCol w:w="1761"/>
@@ -1359,23 +957,6 @@
         <w:gridCol w:w="2268"/>
       </w:tblGrid>
       <w:tr>
-        <w:tblPrEx>
-          <w:tblBorders>
-            <w:top w:val="single" w:color="auto" w:sz="4" w:space="0"/>
-            <w:left w:val="single" w:color="auto" w:sz="4" w:space="0"/>
-            <w:bottom w:val="single" w:color="auto" w:sz="4" w:space="0"/>
-            <w:right w:val="single" w:color="auto" w:sz="4" w:space="0"/>
-            <w:insideH w:val="single" w:color="auto" w:sz="4" w:space="0"/>
-            <w:insideV w:val="single" w:color="auto" w:sz="4" w:space="0"/>
-          </w:tblBorders>
-          <w:tblLayout w:type="fixed"/>
-          <w:tblCellMar>
-            <w:top w:w="0" w:type="dxa"/>
-            <w:left w:w="108" w:type="dxa"/>
-            <w:bottom w:w="0" w:type="dxa"/>
-            <w:right w:w="108" w:type="dxa"/>
-          </w:tblCellMar>
-        </w:tblPrEx>
         <w:tc>
           <w:tcPr>
             <w:tcW w:w="1761" w:type="dxa"/>
@@ -1436,23 +1017,6 @@
         </w:tc>
       </w:tr>
       <w:tr>
-        <w:tblPrEx>
-          <w:tblBorders>
-            <w:top w:val="single" w:color="auto" w:sz="4" w:space="0"/>
-            <w:left w:val="single" w:color="auto" w:sz="4" w:space="0"/>
-            <w:bottom w:val="single" w:color="auto" w:sz="4" w:space="0"/>
-            <w:right w:val="single" w:color="auto" w:sz="4" w:space="0"/>
-            <w:insideH w:val="single" w:color="auto" w:sz="4" w:space="0"/>
-            <w:insideV w:val="single" w:color="auto" w:sz="4" w:space="0"/>
-          </w:tblBorders>
-          <w:tblLayout w:type="fixed"/>
-          <w:tblCellMar>
-            <w:top w:w="0" w:type="dxa"/>
-            <w:left w:w="108" w:type="dxa"/>
-            <w:bottom w:w="0" w:type="dxa"/>
-            <w:right w:w="108" w:type="dxa"/>
-          </w:tblCellMar>
-        </w:tblPrEx>
         <w:tc>
           <w:tcPr>
             <w:tcW w:w="1761" w:type="dxa"/>
@@ -1508,23 +1072,6 @@
         </w:tc>
       </w:tr>
       <w:tr>
-        <w:tblPrEx>
-          <w:tblBorders>
-            <w:top w:val="single" w:color="auto" w:sz="4" w:space="0"/>
-            <w:left w:val="single" w:color="auto" w:sz="4" w:space="0"/>
-            <w:bottom w:val="single" w:color="auto" w:sz="4" w:space="0"/>
-            <w:right w:val="single" w:color="auto" w:sz="4" w:space="0"/>
-            <w:insideH w:val="single" w:color="auto" w:sz="4" w:space="0"/>
-            <w:insideV w:val="single" w:color="auto" w:sz="4" w:space="0"/>
-          </w:tblBorders>
-          <w:tblLayout w:type="fixed"/>
-          <w:tblCellMar>
-            <w:top w:w="0" w:type="dxa"/>
-            <w:left w:w="108" w:type="dxa"/>
-            <w:bottom w:w="0" w:type="dxa"/>
-            <w:right w:w="108" w:type="dxa"/>
-          </w:tblCellMar>
-        </w:tblPrEx>
         <w:tc>
           <w:tcPr>
             <w:tcW w:w="1761" w:type="dxa"/>
@@ -1589,23 +1136,6 @@
         </w:tc>
       </w:tr>
       <w:tr>
-        <w:tblPrEx>
-          <w:tblBorders>
-            <w:top w:val="single" w:color="auto" w:sz="4" w:space="0"/>
-            <w:left w:val="single" w:color="auto" w:sz="4" w:space="0"/>
-            <w:bottom w:val="single" w:color="auto" w:sz="4" w:space="0"/>
-            <w:right w:val="single" w:color="auto" w:sz="4" w:space="0"/>
-            <w:insideH w:val="single" w:color="auto" w:sz="4" w:space="0"/>
-            <w:insideV w:val="single" w:color="auto" w:sz="4" w:space="0"/>
-          </w:tblBorders>
-          <w:tblLayout w:type="fixed"/>
-          <w:tblCellMar>
-            <w:top w:w="0" w:type="dxa"/>
-            <w:left w:w="108" w:type="dxa"/>
-            <w:bottom w:w="0" w:type="dxa"/>
-            <w:right w:w="108" w:type="dxa"/>
-          </w:tblCellMar>
-        </w:tblPrEx>
         <w:tc>
           <w:tcPr>
             <w:tcW w:w="1761" w:type="dxa"/>
@@ -1670,23 +1200,6 @@
         </w:tc>
       </w:tr>
       <w:tr>
-        <w:tblPrEx>
-          <w:tblBorders>
-            <w:top w:val="single" w:color="auto" w:sz="4" w:space="0"/>
-            <w:left w:val="single" w:color="auto" w:sz="4" w:space="0"/>
-            <w:bottom w:val="single" w:color="auto" w:sz="4" w:space="0"/>
-            <w:right w:val="single" w:color="auto" w:sz="4" w:space="0"/>
-            <w:insideH w:val="single" w:color="auto" w:sz="4" w:space="0"/>
-            <w:insideV w:val="single" w:color="auto" w:sz="4" w:space="0"/>
-          </w:tblBorders>
-          <w:tblLayout w:type="fixed"/>
-          <w:tblCellMar>
-            <w:top w:w="0" w:type="dxa"/>
-            <w:left w:w="108" w:type="dxa"/>
-            <w:bottom w:w="0" w:type="dxa"/>
-            <w:right w:w="108" w:type="dxa"/>
-          </w:tblCellMar>
-        </w:tblPrEx>
         <w:tc>
           <w:tcPr>
             <w:tcW w:w="1761" w:type="dxa"/>
@@ -1754,23 +1267,6 @@
         </w:tc>
       </w:tr>
       <w:tr>
-        <w:tblPrEx>
-          <w:tblBorders>
-            <w:top w:val="single" w:color="auto" w:sz="4" w:space="0"/>
-            <w:left w:val="single" w:color="auto" w:sz="4" w:space="0"/>
-            <w:bottom w:val="single" w:color="auto" w:sz="4" w:space="0"/>
-            <w:right w:val="single" w:color="auto" w:sz="4" w:space="0"/>
-            <w:insideH w:val="single" w:color="auto" w:sz="4" w:space="0"/>
-            <w:insideV w:val="single" w:color="auto" w:sz="4" w:space="0"/>
-          </w:tblBorders>
-          <w:tblLayout w:type="fixed"/>
-          <w:tblCellMar>
-            <w:top w:w="0" w:type="dxa"/>
-            <w:left w:w="108" w:type="dxa"/>
-            <w:bottom w:w="0" w:type="dxa"/>
-            <w:right w:w="108" w:type="dxa"/>
-          </w:tblCellMar>
-        </w:tblPrEx>
         <w:tc>
           <w:tcPr>
             <w:tcW w:w="1761" w:type="dxa"/>
@@ -1838,23 +1334,6 @@
         </w:tc>
       </w:tr>
       <w:tr>
-        <w:tblPrEx>
-          <w:tblBorders>
-            <w:top w:val="single" w:color="auto" w:sz="4" w:space="0"/>
-            <w:left w:val="single" w:color="auto" w:sz="4" w:space="0"/>
-            <w:bottom w:val="single" w:color="auto" w:sz="4" w:space="0"/>
-            <w:right w:val="single" w:color="auto" w:sz="4" w:space="0"/>
-            <w:insideH w:val="single" w:color="auto" w:sz="4" w:space="0"/>
-            <w:insideV w:val="single" w:color="auto" w:sz="4" w:space="0"/>
-          </w:tblBorders>
-          <w:tblLayout w:type="fixed"/>
-          <w:tblCellMar>
-            <w:top w:w="0" w:type="dxa"/>
-            <w:left w:w="108" w:type="dxa"/>
-            <w:bottom w:w="0" w:type="dxa"/>
-            <w:right w:w="108" w:type="dxa"/>
-          </w:tblCellMar>
-        </w:tblPrEx>
         <w:tc>
           <w:tcPr>
             <w:tcW w:w="1761" w:type="dxa"/>
@@ -1924,23 +1403,6 @@
         </w:tc>
       </w:tr>
       <w:tr>
-        <w:tblPrEx>
-          <w:tblBorders>
-            <w:top w:val="single" w:color="auto" w:sz="4" w:space="0"/>
-            <w:left w:val="single" w:color="auto" w:sz="4" w:space="0"/>
-            <w:bottom w:val="single" w:color="auto" w:sz="4" w:space="0"/>
-            <w:right w:val="single" w:color="auto" w:sz="4" w:space="0"/>
-            <w:insideH w:val="single" w:color="auto" w:sz="4" w:space="0"/>
-            <w:insideV w:val="single" w:color="auto" w:sz="4" w:space="0"/>
-          </w:tblBorders>
-          <w:tblLayout w:type="fixed"/>
-          <w:tblCellMar>
-            <w:top w:w="0" w:type="dxa"/>
-            <w:left w:w="108" w:type="dxa"/>
-            <w:bottom w:w="0" w:type="dxa"/>
-            <w:right w:w="108" w:type="dxa"/>
-          </w:tblCellMar>
-        </w:tblPrEx>
         <w:tc>
           <w:tcPr>
             <w:tcW w:w="1761" w:type="dxa"/>
@@ -2005,23 +1467,6 @@
         </w:tc>
       </w:tr>
       <w:tr>
-        <w:tblPrEx>
-          <w:tblBorders>
-            <w:top w:val="single" w:color="auto" w:sz="4" w:space="0"/>
-            <w:left w:val="single" w:color="auto" w:sz="4" w:space="0"/>
-            <w:bottom w:val="single" w:color="auto" w:sz="4" w:space="0"/>
-            <w:right w:val="single" w:color="auto" w:sz="4" w:space="0"/>
-            <w:insideH w:val="single" w:color="auto" w:sz="4" w:space="0"/>
-            <w:insideV w:val="single" w:color="auto" w:sz="4" w:space="0"/>
-          </w:tblBorders>
-          <w:tblLayout w:type="fixed"/>
-          <w:tblCellMar>
-            <w:top w:w="0" w:type="dxa"/>
-            <w:left w:w="108" w:type="dxa"/>
-            <w:bottom w:w="0" w:type="dxa"/>
-            <w:right w:w="108" w:type="dxa"/>
-          </w:tblCellMar>
-        </w:tblPrEx>
         <w:tc>
           <w:tcPr>
             <w:tcW w:w="1761" w:type="dxa"/>
@@ -2089,23 +1534,6 @@
         </w:tc>
       </w:tr>
       <w:tr>
-        <w:tblPrEx>
-          <w:tblBorders>
-            <w:top w:val="single" w:color="auto" w:sz="4" w:space="0"/>
-            <w:left w:val="single" w:color="auto" w:sz="4" w:space="0"/>
-            <w:bottom w:val="single" w:color="auto" w:sz="4" w:space="0"/>
-            <w:right w:val="single" w:color="auto" w:sz="4" w:space="0"/>
-            <w:insideH w:val="single" w:color="auto" w:sz="4" w:space="0"/>
-            <w:insideV w:val="single" w:color="auto" w:sz="4" w:space="0"/>
-          </w:tblBorders>
-          <w:tblLayout w:type="fixed"/>
-          <w:tblCellMar>
-            <w:top w:w="0" w:type="dxa"/>
-            <w:left w:w="108" w:type="dxa"/>
-            <w:bottom w:w="0" w:type="dxa"/>
-            <w:right w:w="108" w:type="dxa"/>
-          </w:tblCellMar>
-        </w:tblPrEx>
         <w:tc>
           <w:tcPr>
             <w:tcW w:w="1761" w:type="dxa"/>
@@ -2176,23 +1604,6 @@
         </w:tc>
       </w:tr>
       <w:tr>
-        <w:tblPrEx>
-          <w:tblBorders>
-            <w:top w:val="single" w:color="auto" w:sz="4" w:space="0"/>
-            <w:left w:val="single" w:color="auto" w:sz="4" w:space="0"/>
-            <w:bottom w:val="single" w:color="auto" w:sz="4" w:space="0"/>
-            <w:right w:val="single" w:color="auto" w:sz="4" w:space="0"/>
-            <w:insideH w:val="single" w:color="auto" w:sz="4" w:space="0"/>
-            <w:insideV w:val="single" w:color="auto" w:sz="4" w:space="0"/>
-          </w:tblBorders>
-          <w:tblLayout w:type="fixed"/>
-          <w:tblCellMar>
-            <w:top w:w="0" w:type="dxa"/>
-            <w:left w:w="108" w:type="dxa"/>
-            <w:bottom w:w="0" w:type="dxa"/>
-            <w:right w:w="108" w:type="dxa"/>
-          </w:tblCellMar>
-        </w:tblPrEx>
         <w:tc>
           <w:tcPr>
             <w:tcW w:w="1761" w:type="dxa"/>
@@ -2260,23 +1671,6 @@
         </w:tc>
       </w:tr>
       <w:tr>
-        <w:tblPrEx>
-          <w:tblBorders>
-            <w:top w:val="single" w:color="auto" w:sz="4" w:space="0"/>
-            <w:left w:val="single" w:color="auto" w:sz="4" w:space="0"/>
-            <w:bottom w:val="single" w:color="auto" w:sz="4" w:space="0"/>
-            <w:right w:val="single" w:color="auto" w:sz="4" w:space="0"/>
-            <w:insideH w:val="single" w:color="auto" w:sz="4" w:space="0"/>
-            <w:insideV w:val="single" w:color="auto" w:sz="4" w:space="0"/>
-          </w:tblBorders>
-          <w:tblLayout w:type="fixed"/>
-          <w:tblCellMar>
-            <w:top w:w="0" w:type="dxa"/>
-            <w:left w:w="108" w:type="dxa"/>
-            <w:bottom w:w="0" w:type="dxa"/>
-            <w:right w:w="108" w:type="dxa"/>
-          </w:tblCellMar>
-        </w:tblPrEx>
         <w:tc>
           <w:tcPr>
             <w:tcW w:w="1761" w:type="dxa"/>
@@ -2344,23 +1738,6 @@
         </w:tc>
       </w:tr>
       <w:tr>
-        <w:tblPrEx>
-          <w:tblBorders>
-            <w:top w:val="single" w:color="auto" w:sz="4" w:space="0"/>
-            <w:left w:val="single" w:color="auto" w:sz="4" w:space="0"/>
-            <w:bottom w:val="single" w:color="auto" w:sz="4" w:space="0"/>
-            <w:right w:val="single" w:color="auto" w:sz="4" w:space="0"/>
-            <w:insideH w:val="single" w:color="auto" w:sz="4" w:space="0"/>
-            <w:insideV w:val="single" w:color="auto" w:sz="4" w:space="0"/>
-          </w:tblBorders>
-          <w:tblLayout w:type="fixed"/>
-          <w:tblCellMar>
-            <w:top w:w="0" w:type="dxa"/>
-            <w:left w:w="108" w:type="dxa"/>
-            <w:bottom w:w="0" w:type="dxa"/>
-            <w:right w:w="108" w:type="dxa"/>
-          </w:tblCellMar>
-        </w:tblPrEx>
         <w:tc>
           <w:tcPr>
             <w:tcW w:w="1761" w:type="dxa"/>
@@ -2425,23 +1802,6 @@
         </w:tc>
       </w:tr>
       <w:tr>
-        <w:tblPrEx>
-          <w:tblBorders>
-            <w:top w:val="single" w:color="auto" w:sz="4" w:space="0"/>
-            <w:left w:val="single" w:color="auto" w:sz="4" w:space="0"/>
-            <w:bottom w:val="single" w:color="auto" w:sz="4" w:space="0"/>
-            <w:right w:val="single" w:color="auto" w:sz="4" w:space="0"/>
-            <w:insideH w:val="single" w:color="auto" w:sz="4" w:space="0"/>
-            <w:insideV w:val="single" w:color="auto" w:sz="4" w:space="0"/>
-          </w:tblBorders>
-          <w:tblLayout w:type="fixed"/>
-          <w:tblCellMar>
-            <w:top w:w="0" w:type="dxa"/>
-            <w:left w:w="108" w:type="dxa"/>
-            <w:bottom w:w="0" w:type="dxa"/>
-            <w:right w:w="108" w:type="dxa"/>
-          </w:tblCellMar>
-        </w:tblPrEx>
         <w:tc>
           <w:tcPr>
             <w:tcW w:w="1761" w:type="dxa"/>
@@ -2509,23 +1869,6 @@
         </w:tc>
       </w:tr>
       <w:tr>
-        <w:tblPrEx>
-          <w:tblBorders>
-            <w:top w:val="single" w:color="auto" w:sz="4" w:space="0"/>
-            <w:left w:val="single" w:color="auto" w:sz="4" w:space="0"/>
-            <w:bottom w:val="single" w:color="auto" w:sz="4" w:space="0"/>
-            <w:right w:val="single" w:color="auto" w:sz="4" w:space="0"/>
-            <w:insideH w:val="single" w:color="auto" w:sz="4" w:space="0"/>
-            <w:insideV w:val="single" w:color="auto" w:sz="4" w:space="0"/>
-          </w:tblBorders>
-          <w:tblLayout w:type="fixed"/>
-          <w:tblCellMar>
-            <w:top w:w="0" w:type="dxa"/>
-            <w:left w:w="108" w:type="dxa"/>
-            <w:bottom w:w="0" w:type="dxa"/>
-            <w:right w:w="108" w:type="dxa"/>
-          </w:tblCellMar>
-        </w:tblPrEx>
         <w:tc>
           <w:tcPr>
             <w:tcW w:w="1761" w:type="dxa"/>
@@ -2590,23 +1933,6 @@
         </w:tc>
       </w:tr>
       <w:tr>
-        <w:tblPrEx>
-          <w:tblBorders>
-            <w:top w:val="single" w:color="auto" w:sz="4" w:space="0"/>
-            <w:left w:val="single" w:color="auto" w:sz="4" w:space="0"/>
-            <w:bottom w:val="single" w:color="auto" w:sz="4" w:space="0"/>
-            <w:right w:val="single" w:color="auto" w:sz="4" w:space="0"/>
-            <w:insideH w:val="single" w:color="auto" w:sz="4" w:space="0"/>
-            <w:insideV w:val="single" w:color="auto" w:sz="4" w:space="0"/>
-          </w:tblBorders>
-          <w:tblLayout w:type="fixed"/>
-          <w:tblCellMar>
-            <w:top w:w="0" w:type="dxa"/>
-            <w:left w:w="108" w:type="dxa"/>
-            <w:bottom w:w="0" w:type="dxa"/>
-            <w:right w:w="108" w:type="dxa"/>
-          </w:tblCellMar>
-        </w:tblPrEx>
         <w:tc>
           <w:tcPr>
             <w:tcW w:w="1761" w:type="dxa"/>
@@ -2671,23 +1997,6 @@
         </w:tc>
       </w:tr>
       <w:tr>
-        <w:tblPrEx>
-          <w:tblBorders>
-            <w:top w:val="single" w:color="auto" w:sz="4" w:space="0"/>
-            <w:left w:val="single" w:color="auto" w:sz="4" w:space="0"/>
-            <w:bottom w:val="single" w:color="auto" w:sz="4" w:space="0"/>
-            <w:right w:val="single" w:color="auto" w:sz="4" w:space="0"/>
-            <w:insideH w:val="single" w:color="auto" w:sz="4" w:space="0"/>
-            <w:insideV w:val="single" w:color="auto" w:sz="4" w:space="0"/>
-          </w:tblBorders>
-          <w:tblLayout w:type="fixed"/>
-          <w:tblCellMar>
-            <w:top w:w="0" w:type="dxa"/>
-            <w:left w:w="108" w:type="dxa"/>
-            <w:bottom w:w="0" w:type="dxa"/>
-            <w:right w:w="108" w:type="dxa"/>
-          </w:tblCellMar>
-        </w:tblPrEx>
         <w:tc>
           <w:tcPr>
             <w:tcW w:w="1761" w:type="dxa"/>
@@ -2755,23 +2064,6 @@
         </w:tc>
       </w:tr>
       <w:tr>
-        <w:tblPrEx>
-          <w:tblBorders>
-            <w:top w:val="single" w:color="auto" w:sz="4" w:space="0"/>
-            <w:left w:val="single" w:color="auto" w:sz="4" w:space="0"/>
-            <w:bottom w:val="single" w:color="auto" w:sz="4" w:space="0"/>
-            <w:right w:val="single" w:color="auto" w:sz="4" w:space="0"/>
-            <w:insideH w:val="single" w:color="auto" w:sz="4" w:space="0"/>
-            <w:insideV w:val="single" w:color="auto" w:sz="4" w:space="0"/>
-          </w:tblBorders>
-          <w:tblLayout w:type="fixed"/>
-          <w:tblCellMar>
-            <w:top w:w="0" w:type="dxa"/>
-            <w:left w:w="108" w:type="dxa"/>
-            <w:bottom w:w="0" w:type="dxa"/>
-            <w:right w:w="108" w:type="dxa"/>
-          </w:tblCellMar>
-        </w:tblPrEx>
         <w:tc>
           <w:tcPr>
             <w:tcW w:w="1761" w:type="dxa"/>
@@ -2836,23 +2128,6 @@
         </w:tc>
       </w:tr>
       <w:tr>
-        <w:tblPrEx>
-          <w:tblBorders>
-            <w:top w:val="single" w:color="auto" w:sz="4" w:space="0"/>
-            <w:left w:val="single" w:color="auto" w:sz="4" w:space="0"/>
-            <w:bottom w:val="single" w:color="auto" w:sz="4" w:space="0"/>
-            <w:right w:val="single" w:color="auto" w:sz="4" w:space="0"/>
-            <w:insideH w:val="single" w:color="auto" w:sz="4" w:space="0"/>
-            <w:insideV w:val="single" w:color="auto" w:sz="4" w:space="0"/>
-          </w:tblBorders>
-          <w:tblLayout w:type="fixed"/>
-          <w:tblCellMar>
-            <w:top w:w="0" w:type="dxa"/>
-            <w:left w:w="108" w:type="dxa"/>
-            <w:bottom w:w="0" w:type="dxa"/>
-            <w:right w:w="108" w:type="dxa"/>
-          </w:tblCellMar>
-        </w:tblPrEx>
         <w:tc>
           <w:tcPr>
             <w:tcW w:w="1761" w:type="dxa"/>
@@ -2917,23 +2192,6 @@
         </w:tc>
       </w:tr>
       <w:tr>
-        <w:tblPrEx>
-          <w:tblBorders>
-            <w:top w:val="single" w:color="auto" w:sz="4" w:space="0"/>
-            <w:left w:val="single" w:color="auto" w:sz="4" w:space="0"/>
-            <w:bottom w:val="single" w:color="auto" w:sz="4" w:space="0"/>
-            <w:right w:val="single" w:color="auto" w:sz="4" w:space="0"/>
-            <w:insideH w:val="single" w:color="auto" w:sz="4" w:space="0"/>
-            <w:insideV w:val="single" w:color="auto" w:sz="4" w:space="0"/>
-          </w:tblBorders>
-          <w:tblLayout w:type="fixed"/>
-          <w:tblCellMar>
-            <w:top w:w="0" w:type="dxa"/>
-            <w:left w:w="108" w:type="dxa"/>
-            <w:bottom w:w="0" w:type="dxa"/>
-            <w:right w:w="108" w:type="dxa"/>
-          </w:tblCellMar>
-        </w:tblPrEx>
         <w:tc>
           <w:tcPr>
             <w:tcW w:w="1761" w:type="dxa"/>
@@ -2998,23 +2256,6 @@
         </w:tc>
       </w:tr>
       <w:tr>
-        <w:tblPrEx>
-          <w:tblBorders>
-            <w:top w:val="single" w:color="auto" w:sz="4" w:space="0"/>
-            <w:left w:val="single" w:color="auto" w:sz="4" w:space="0"/>
-            <w:bottom w:val="single" w:color="auto" w:sz="4" w:space="0"/>
-            <w:right w:val="single" w:color="auto" w:sz="4" w:space="0"/>
-            <w:insideH w:val="single" w:color="auto" w:sz="4" w:space="0"/>
-            <w:insideV w:val="single" w:color="auto" w:sz="4" w:space="0"/>
-          </w:tblBorders>
-          <w:tblLayout w:type="fixed"/>
-          <w:tblCellMar>
-            <w:top w:w="0" w:type="dxa"/>
-            <w:left w:w="108" w:type="dxa"/>
-            <w:bottom w:w="0" w:type="dxa"/>
-            <w:right w:w="108" w:type="dxa"/>
-          </w:tblCellMar>
-        </w:tblPrEx>
         <w:tc>
           <w:tcPr>
             <w:tcW w:w="1761" w:type="dxa"/>
@@ -3079,23 +2320,6 @@
         </w:tc>
       </w:tr>
       <w:tr>
-        <w:tblPrEx>
-          <w:tblBorders>
-            <w:top w:val="single" w:color="auto" w:sz="4" w:space="0"/>
-            <w:left w:val="single" w:color="auto" w:sz="4" w:space="0"/>
-            <w:bottom w:val="single" w:color="auto" w:sz="4" w:space="0"/>
-            <w:right w:val="single" w:color="auto" w:sz="4" w:space="0"/>
-            <w:insideH w:val="single" w:color="auto" w:sz="4" w:space="0"/>
-            <w:insideV w:val="single" w:color="auto" w:sz="4" w:space="0"/>
-          </w:tblBorders>
-          <w:tblLayout w:type="fixed"/>
-          <w:tblCellMar>
-            <w:top w:w="0" w:type="dxa"/>
-            <w:left w:w="108" w:type="dxa"/>
-            <w:bottom w:w="0" w:type="dxa"/>
-            <w:right w:w="108" w:type="dxa"/>
-          </w:tblCellMar>
-        </w:tblPrEx>
         <w:tc>
           <w:tcPr>
             <w:tcW w:w="1761" w:type="dxa"/>
@@ -3163,23 +2387,6 @@
         </w:tc>
       </w:tr>
       <w:tr>
-        <w:tblPrEx>
-          <w:tblBorders>
-            <w:top w:val="single" w:color="auto" w:sz="4" w:space="0"/>
-            <w:left w:val="single" w:color="auto" w:sz="4" w:space="0"/>
-            <w:bottom w:val="single" w:color="auto" w:sz="4" w:space="0"/>
-            <w:right w:val="single" w:color="auto" w:sz="4" w:space="0"/>
-            <w:insideH w:val="single" w:color="auto" w:sz="4" w:space="0"/>
-            <w:insideV w:val="single" w:color="auto" w:sz="4" w:space="0"/>
-          </w:tblBorders>
-          <w:tblLayout w:type="fixed"/>
-          <w:tblCellMar>
-            <w:top w:w="0" w:type="dxa"/>
-            <w:left w:w="108" w:type="dxa"/>
-            <w:bottom w:w="0" w:type="dxa"/>
-            <w:right w:w="108" w:type="dxa"/>
-          </w:tblCellMar>
-        </w:tblPrEx>
         <w:tc>
           <w:tcPr>
             <w:tcW w:w="1761" w:type="dxa"/>
@@ -3224,7 +2431,13 @@
               <w:rPr>
                 <w:rFonts w:hint="eastAsia"/>
               </w:rPr>
-              <w:t>医院id</w:t>
+              <w:t>医院</w:t>
+            </w:r>
+            <w:r>
+              <w:rPr>
+                <w:rFonts w:hint="eastAsia"/>
+              </w:rPr>
+              <w:t>id</w:t>
             </w:r>
           </w:p>
         </w:tc>
@@ -3233,37 +2446,35 @@
     <w:p>
       <w:r>
         <w:tab/>
+        <w:t>3.</w:t>
       </w:r>
       <w:r>
-        <w:t>3.医生表</w:t>
+        <w:t>医生表</w:t>
       </w:r>
       <w:r>
         <w:rPr>
           <w:rFonts w:hint="eastAsia"/>
         </w:rPr>
-        <w:t>(doctors)</w:t>
+        <w:t>(</w:t>
+      </w:r>
+      <w:r>
+        <w:rPr>
+          <w:rFonts w:hint="eastAsia"/>
+        </w:rPr>
+        <w:t>doctors</w:t>
+      </w:r>
+      <w:r>
+        <w:rPr>
+          <w:rFonts w:hint="eastAsia"/>
+        </w:rPr>
+        <w:t>)</w:t>
       </w:r>
     </w:p>
     <w:tbl>
       <w:tblPr>
-        <w:tblStyle w:val="6"/>
-        <w:tblW w:w="15892" w:type="dxa"/>
-        <w:tblInd w:w="0" w:type="dxa"/>
-        <w:tblBorders>
-          <w:top w:val="single" w:color="auto" w:sz="4" w:space="0"/>
-          <w:left w:val="single" w:color="auto" w:sz="4" w:space="0"/>
-          <w:bottom w:val="single" w:color="auto" w:sz="4" w:space="0"/>
-          <w:right w:val="single" w:color="auto" w:sz="4" w:space="0"/>
-          <w:insideH w:val="single" w:color="auto" w:sz="4" w:space="0"/>
-          <w:insideV w:val="single" w:color="auto" w:sz="4" w:space="0"/>
-        </w:tblBorders>
-        <w:tblLayout w:type="fixed"/>
-        <w:tblCellMar>
-          <w:top w:w="0" w:type="dxa"/>
-          <w:left w:w="108" w:type="dxa"/>
-          <w:bottom w:w="0" w:type="dxa"/>
-          <w:right w:w="108" w:type="dxa"/>
-        </w:tblCellMar>
+        <w:tblStyle w:val="a3"/>
+        <w:tblW w:w="0" w:type="auto"/>
+        <w:tblLook w:val="04A0" w:firstRow="1" w:lastRow="0" w:firstColumn="1" w:lastColumn="0" w:noHBand="0" w:noVBand="1"/>
       </w:tblPr>
       <w:tblGrid>
         <w:gridCol w:w="2181"/>
@@ -3273,23 +2484,6 @@
         <w:gridCol w:w="2008"/>
       </w:tblGrid>
       <w:tr>
-        <w:tblPrEx>
-          <w:tblBorders>
-            <w:top w:val="single" w:color="auto" w:sz="4" w:space="0"/>
-            <w:left w:val="single" w:color="auto" w:sz="4" w:space="0"/>
-            <w:bottom w:val="single" w:color="auto" w:sz="4" w:space="0"/>
-            <w:right w:val="single" w:color="auto" w:sz="4" w:space="0"/>
-            <w:insideH w:val="single" w:color="auto" w:sz="4" w:space="0"/>
-            <w:insideV w:val="single" w:color="auto" w:sz="4" w:space="0"/>
-          </w:tblBorders>
-          <w:tblLayout w:type="fixed"/>
-          <w:tblCellMar>
-            <w:top w:w="0" w:type="dxa"/>
-            <w:left w:w="108" w:type="dxa"/>
-            <w:bottom w:w="0" w:type="dxa"/>
-            <w:right w:w="108" w:type="dxa"/>
-          </w:tblCellMar>
-        </w:tblPrEx>
         <w:tc>
           <w:tcPr>
             <w:tcW w:w="2181" w:type="dxa"/>
@@ -3350,23 +2544,6 @@
         </w:tc>
       </w:tr>
       <w:tr>
-        <w:tblPrEx>
-          <w:tblBorders>
-            <w:top w:val="single" w:color="auto" w:sz="4" w:space="0"/>
-            <w:left w:val="single" w:color="auto" w:sz="4" w:space="0"/>
-            <w:bottom w:val="single" w:color="auto" w:sz="4" w:space="0"/>
-            <w:right w:val="single" w:color="auto" w:sz="4" w:space="0"/>
-            <w:insideH w:val="single" w:color="auto" w:sz="4" w:space="0"/>
-            <w:insideV w:val="single" w:color="auto" w:sz="4" w:space="0"/>
-          </w:tblBorders>
-          <w:tblLayout w:type="fixed"/>
-          <w:tblCellMar>
-            <w:top w:w="0" w:type="dxa"/>
-            <w:left w:w="108" w:type="dxa"/>
-            <w:bottom w:w="0" w:type="dxa"/>
-            <w:right w:w="108" w:type="dxa"/>
-          </w:tblCellMar>
-        </w:tblPrEx>
         <w:tc>
           <w:tcPr>
             <w:tcW w:w="2181" w:type="dxa"/>
@@ -3429,23 +2606,6 @@
         </w:tc>
       </w:tr>
       <w:tr>
-        <w:tblPrEx>
-          <w:tblBorders>
-            <w:top w:val="single" w:color="auto" w:sz="4" w:space="0"/>
-            <w:left w:val="single" w:color="auto" w:sz="4" w:space="0"/>
-            <w:bottom w:val="single" w:color="auto" w:sz="4" w:space="0"/>
-            <w:right w:val="single" w:color="auto" w:sz="4" w:space="0"/>
-            <w:insideH w:val="single" w:color="auto" w:sz="4" w:space="0"/>
-            <w:insideV w:val="single" w:color="auto" w:sz="4" w:space="0"/>
-          </w:tblBorders>
-          <w:tblLayout w:type="fixed"/>
-          <w:tblCellMar>
-            <w:top w:w="0" w:type="dxa"/>
-            <w:left w:w="108" w:type="dxa"/>
-            <w:bottom w:w="0" w:type="dxa"/>
-            <w:right w:w="108" w:type="dxa"/>
-          </w:tblCellMar>
-        </w:tblPrEx>
         <w:tc>
           <w:tcPr>
             <w:tcW w:w="2181" w:type="dxa"/>
@@ -3500,23 +2660,6 @@
         </w:tc>
       </w:tr>
       <w:tr>
-        <w:tblPrEx>
-          <w:tblBorders>
-            <w:top w:val="single" w:color="auto" w:sz="4" w:space="0"/>
-            <w:left w:val="single" w:color="auto" w:sz="4" w:space="0"/>
-            <w:bottom w:val="single" w:color="auto" w:sz="4" w:space="0"/>
-            <w:right w:val="single" w:color="auto" w:sz="4" w:space="0"/>
-            <w:insideH w:val="single" w:color="auto" w:sz="4" w:space="0"/>
-            <w:insideV w:val="single" w:color="auto" w:sz="4" w:space="0"/>
-          </w:tblBorders>
-          <w:tblLayout w:type="fixed"/>
-          <w:tblCellMar>
-            <w:top w:w="0" w:type="dxa"/>
-            <w:left w:w="108" w:type="dxa"/>
-            <w:bottom w:w="0" w:type="dxa"/>
-            <w:right w:w="108" w:type="dxa"/>
-          </w:tblCellMar>
-        </w:tblPrEx>
         <w:tc>
           <w:tcPr>
             <w:tcW w:w="2181" w:type="dxa"/>
@@ -3571,29 +2714,36 @@
               <w:rPr>
                 <w:rFonts w:hint="eastAsia"/>
               </w:rPr>
-              <w:t>(主任医师/副主任医生等)</w:t>
-            </w:r>
-          </w:p>
-        </w:tc>
-      </w:tr>
-      <w:tr>
-        <w:tblPrEx>
-          <w:tblBorders>
-            <w:top w:val="single" w:color="auto" w:sz="4" w:space="0"/>
-            <w:left w:val="single" w:color="auto" w:sz="4" w:space="0"/>
-            <w:bottom w:val="single" w:color="auto" w:sz="4" w:space="0"/>
-            <w:right w:val="single" w:color="auto" w:sz="4" w:space="0"/>
-            <w:insideH w:val="single" w:color="auto" w:sz="4" w:space="0"/>
-            <w:insideV w:val="single" w:color="auto" w:sz="4" w:space="0"/>
-          </w:tblBorders>
-          <w:tblLayout w:type="fixed"/>
-          <w:tblCellMar>
-            <w:top w:w="0" w:type="dxa"/>
-            <w:left w:w="108" w:type="dxa"/>
-            <w:bottom w:w="0" w:type="dxa"/>
-            <w:right w:w="108" w:type="dxa"/>
-          </w:tblCellMar>
-        </w:tblPrEx>
+              <w:t>(</w:t>
+            </w:r>
+            <w:r>
+              <w:rPr>
+                <w:rFonts w:hint="eastAsia"/>
+              </w:rPr>
+              <w:t>主任医师</w:t>
+            </w:r>
+            <w:r>
+              <w:rPr>
+                <w:rFonts w:hint="eastAsia"/>
+              </w:rPr>
+              <w:t>/</w:t>
+            </w:r>
+            <w:r>
+              <w:rPr>
+                <w:rFonts w:hint="eastAsia"/>
+              </w:rPr>
+              <w:t>副主任医生等</w:t>
+            </w:r>
+            <w:r>
+              <w:rPr>
+                <w:rFonts w:hint="eastAsia"/>
+              </w:rPr>
+              <w:t>)</w:t>
+            </w:r>
+          </w:p>
+        </w:tc>
+      </w:tr>
+      <w:tr>
         <w:tc>
           <w:tcPr>
             <w:tcW w:w="2181" w:type="dxa"/>
@@ -3619,7 +2769,25 @@
               <w:rPr>
                 <w:szCs w:val="18"/>
               </w:rPr>
-              <w:t>DECIMAL(2,1)</w:t>
+              <w:t>DECIMAL(2</w:t>
+            </w:r>
+            <w:r>
+              <w:rPr>
+                <w:szCs w:val="18"/>
+              </w:rPr>
+              <w:t>,</w:t>
+            </w:r>
+            <w:r>
+              <w:rPr>
+                <w:szCs w:val="18"/>
+              </w:rPr>
+              <w:t>1</w:t>
+            </w:r>
+            <w:r>
+              <w:rPr>
+                <w:szCs w:val="18"/>
+              </w:rPr>
+              <w:t>)</w:t>
             </w:r>
           </w:p>
         </w:tc>
@@ -3638,7 +2806,13 @@
               <w:rPr>
                 <w:rFonts w:hint="eastAsia"/>
               </w:rPr>
-              <w:t>例:</w:t>
+              <w:t>例</w:t>
+            </w:r>
+            <w:r>
+              <w:rPr>
+                <w:rFonts w:hint="eastAsia"/>
+              </w:rPr>
+              <w:t>:</w:t>
             </w:r>
             <w:r>
               <w:t xml:space="preserve"> </w:t>
@@ -3663,23 +2837,6 @@
         </w:tc>
       </w:tr>
       <w:tr>
-        <w:tblPrEx>
-          <w:tblBorders>
-            <w:top w:val="single" w:color="auto" w:sz="4" w:space="0"/>
-            <w:left w:val="single" w:color="auto" w:sz="4" w:space="0"/>
-            <w:bottom w:val="single" w:color="auto" w:sz="4" w:space="0"/>
-            <w:right w:val="single" w:color="auto" w:sz="4" w:space="0"/>
-            <w:insideH w:val="single" w:color="auto" w:sz="4" w:space="0"/>
-            <w:insideV w:val="single" w:color="auto" w:sz="4" w:space="0"/>
-          </w:tblBorders>
-          <w:tblLayout w:type="fixed"/>
-          <w:tblCellMar>
-            <w:top w:w="0" w:type="dxa"/>
-            <w:left w:w="108" w:type="dxa"/>
-            <w:bottom w:w="0" w:type="dxa"/>
-            <w:right w:w="108" w:type="dxa"/>
-          </w:tblCellMar>
-        </w:tblPrEx>
         <w:tc>
           <w:tcPr>
             <w:tcW w:w="2181" w:type="dxa"/>
@@ -3736,23 +2893,6 @@
         </w:tc>
       </w:tr>
       <w:tr>
-        <w:tblPrEx>
-          <w:tblBorders>
-            <w:top w:val="single" w:color="auto" w:sz="4" w:space="0"/>
-            <w:left w:val="single" w:color="auto" w:sz="4" w:space="0"/>
-            <w:bottom w:val="single" w:color="auto" w:sz="4" w:space="0"/>
-            <w:right w:val="single" w:color="auto" w:sz="4" w:space="0"/>
-            <w:insideH w:val="single" w:color="auto" w:sz="4" w:space="0"/>
-            <w:insideV w:val="single" w:color="auto" w:sz="4" w:space="0"/>
-          </w:tblBorders>
-          <w:tblLayout w:type="fixed"/>
-          <w:tblCellMar>
-            <w:top w:w="0" w:type="dxa"/>
-            <w:left w:w="108" w:type="dxa"/>
-            <w:bottom w:w="0" w:type="dxa"/>
-            <w:right w:w="108" w:type="dxa"/>
-          </w:tblCellMar>
-        </w:tblPrEx>
         <w:tc>
           <w:tcPr>
             <w:tcW w:w="2181" w:type="dxa"/>
@@ -3807,30 +2947,16 @@
         </w:tc>
       </w:tr>
       <w:tr>
-        <w:tblPrEx>
-          <w:tblBorders>
-            <w:top w:val="single" w:color="auto" w:sz="4" w:space="0"/>
-            <w:left w:val="single" w:color="auto" w:sz="4" w:space="0"/>
-            <w:bottom w:val="single" w:color="auto" w:sz="4" w:space="0"/>
-            <w:right w:val="single" w:color="auto" w:sz="4" w:space="0"/>
-            <w:insideH w:val="single" w:color="auto" w:sz="4" w:space="0"/>
-            <w:insideV w:val="single" w:color="auto" w:sz="4" w:space="0"/>
-          </w:tblBorders>
-          <w:tblLayout w:type="fixed"/>
-          <w:tblCellMar>
-            <w:top w:w="0" w:type="dxa"/>
-            <w:left w:w="108" w:type="dxa"/>
-            <w:bottom w:w="0" w:type="dxa"/>
-            <w:right w:w="108" w:type="dxa"/>
-          </w:tblCellMar>
-        </w:tblPrEx>
         <w:tc>
           <w:tcPr>
             <w:tcW w:w="2181" w:type="dxa"/>
           </w:tcPr>
           <w:p>
             <w:r>
-              <w:t>skill_</w:t>
+              <w:t>skill</w:t>
+            </w:r>
+            <w:r>
+              <w:t>_</w:t>
             </w:r>
             <w:r>
               <w:rPr>
@@ -3884,7 +3010,31 @@
               <w:rPr>
                 <w:rFonts w:hint="eastAsia"/>
               </w:rPr>
-              <w:t>关节炎,股骨头坏死,骨关节炎</w:t>
+              <w:t>关节炎</w:t>
+            </w:r>
+            <w:r>
+              <w:rPr>
+                <w:rFonts w:hint="eastAsia"/>
+              </w:rPr>
+              <w:t>,</w:t>
+            </w:r>
+            <w:r>
+              <w:rPr>
+                <w:rFonts w:hint="eastAsia"/>
+              </w:rPr>
+              <w:t>股骨头坏死</w:t>
+            </w:r>
+            <w:r>
+              <w:rPr>
+                <w:rFonts w:hint="eastAsia"/>
+              </w:rPr>
+              <w:t>,</w:t>
+            </w:r>
+            <w:r>
+              <w:rPr>
+                <w:rFonts w:hint="eastAsia"/>
+              </w:rPr>
+              <w:t>骨关节炎</w:t>
             </w:r>
           </w:p>
         </w:tc>
@@ -3900,30 +3050,16 @@
         </w:tc>
       </w:tr>
       <w:tr>
-        <w:tblPrEx>
-          <w:tblBorders>
-            <w:top w:val="single" w:color="auto" w:sz="4" w:space="0"/>
-            <w:left w:val="single" w:color="auto" w:sz="4" w:space="0"/>
-            <w:bottom w:val="single" w:color="auto" w:sz="4" w:space="0"/>
-            <w:right w:val="single" w:color="auto" w:sz="4" w:space="0"/>
-            <w:insideH w:val="single" w:color="auto" w:sz="4" w:space="0"/>
-            <w:insideV w:val="single" w:color="auto" w:sz="4" w:space="0"/>
-          </w:tblBorders>
-          <w:tblLayout w:type="fixed"/>
-          <w:tblCellMar>
-            <w:top w:w="0" w:type="dxa"/>
-            <w:left w:w="108" w:type="dxa"/>
-            <w:bottom w:w="0" w:type="dxa"/>
-            <w:right w:w="108" w:type="dxa"/>
-          </w:tblCellMar>
-        </w:tblPrEx>
         <w:tc>
           <w:tcPr>
             <w:tcW w:w="2181" w:type="dxa"/>
           </w:tcPr>
           <w:p>
             <w:r>
-              <w:t>isQuestion</w:t>
+              <w:t>isQ</w:t>
+            </w:r>
+            <w:r>
+              <w:t>uestion</w:t>
             </w:r>
           </w:p>
         </w:tc>
@@ -3955,7 +3091,25 @@
               <w:rPr>
                 <w:rFonts w:hint="eastAsia"/>
               </w:rPr>
-              <w:t>true为可问诊/false相反</w:t>
+              <w:t>true</w:t>
+            </w:r>
+            <w:r>
+              <w:rPr>
+                <w:rFonts w:hint="eastAsia"/>
+              </w:rPr>
+              <w:t>为可问诊</w:t>
+            </w:r>
+            <w:r>
+              <w:rPr>
+                <w:rFonts w:hint="eastAsia"/>
+              </w:rPr>
+              <w:t>/false</w:t>
+            </w:r>
+            <w:r>
+              <w:rPr>
+                <w:rFonts w:hint="eastAsia"/>
+              </w:rPr>
+              <w:t>相反</w:t>
             </w:r>
           </w:p>
         </w:tc>
@@ -3971,25 +3125,8 @@
         </w:tc>
       </w:tr>
       <w:tr>
-        <w:tblPrEx>
-          <w:tblBorders>
-            <w:top w:val="single" w:color="auto" w:sz="4" w:space="0"/>
-            <w:left w:val="single" w:color="auto" w:sz="4" w:space="0"/>
-            <w:bottom w:val="single" w:color="auto" w:sz="4" w:space="0"/>
-            <w:right w:val="single" w:color="auto" w:sz="4" w:space="0"/>
-            <w:insideH w:val="single" w:color="auto" w:sz="4" w:space="0"/>
-            <w:insideV w:val="single" w:color="auto" w:sz="4" w:space="0"/>
-          </w:tblBorders>
-          <w:tblLayout w:type="fixed"/>
-          <w:tblCellMar>
-            <w:top w:w="0" w:type="dxa"/>
-            <w:left w:w="108" w:type="dxa"/>
-            <w:bottom w:w="0" w:type="dxa"/>
-            <w:right w:w="108" w:type="dxa"/>
-          </w:tblCellMar>
-        </w:tblPrEx>
         <w:trPr>
-          <w:trHeight w:val="437" w:hRule="atLeast"/>
+          <w:trHeight w:val="437"/>
         </w:trPr>
         <w:tc>
           <w:tcPr>
@@ -4029,7 +3166,25 @@
               <w:rPr>
                 <w:rFonts w:hint="eastAsia"/>
               </w:rPr>
-              <w:t>专家门诊-[微医平台]</w:t>
+              <w:t>专家门诊</w:t>
+            </w:r>
+            <w:r>
+              <w:rPr>
+                <w:rFonts w:hint="eastAsia"/>
+              </w:rPr>
+              <w:t>-[</w:t>
+            </w:r>
+            <w:r>
+              <w:rPr>
+                <w:rFonts w:hint="eastAsia"/>
+              </w:rPr>
+              <w:t>微医平台</w:t>
+            </w:r>
+            <w:r>
+              <w:rPr>
+                <w:rFonts w:hint="eastAsia"/>
+              </w:rPr>
+              <w:t>]</w:t>
             </w:r>
             <w:r>
               <w:rPr>
@@ -4051,25 +3206,8 @@
         </w:tc>
       </w:tr>
       <w:tr>
-        <w:tblPrEx>
-          <w:tblBorders>
-            <w:top w:val="single" w:color="auto" w:sz="4" w:space="0"/>
-            <w:left w:val="single" w:color="auto" w:sz="4" w:space="0"/>
-            <w:bottom w:val="single" w:color="auto" w:sz="4" w:space="0"/>
-            <w:right w:val="single" w:color="auto" w:sz="4" w:space="0"/>
-            <w:insideH w:val="single" w:color="auto" w:sz="4" w:space="0"/>
-            <w:insideV w:val="single" w:color="auto" w:sz="4" w:space="0"/>
-          </w:tblBorders>
-          <w:tblLayout w:type="fixed"/>
-          <w:tblCellMar>
-            <w:top w:w="0" w:type="dxa"/>
-            <w:left w:w="108" w:type="dxa"/>
-            <w:bottom w:w="0" w:type="dxa"/>
-            <w:right w:w="108" w:type="dxa"/>
-          </w:tblCellMar>
-        </w:tblPrEx>
         <w:trPr>
-          <w:trHeight w:val="437" w:hRule="atLeast"/>
+          <w:trHeight w:val="437"/>
         </w:trPr>
         <w:tc>
           <w:tcPr>
@@ -4119,10 +3257,19 @@
               <w:rPr>
                 <w:rFonts w:hint="eastAsia"/>
               </w:rPr>
-              <w:t>每个医生最大预约数量100</w:t>
-            </w:r>
-            <w:r>
-              <w:t xml:space="preserve"> 数据例子</w:t>
+              <w:t>每个医生最大预约数量</w:t>
+            </w:r>
+            <w:r>
+              <w:rPr>
+                <w:rFonts w:hint="eastAsia"/>
+              </w:rPr>
+              <w:t>100</w:t>
+            </w:r>
+            <w:r>
+              <w:t xml:space="preserve"> </w:t>
+            </w:r>
+            <w:r>
+              <w:t>数据例子</w:t>
             </w:r>
             <w:r>
               <w:rPr>
@@ -4187,7 +3334,13 @@
               <w:rPr>
                 <w:rFonts w:hint="eastAsia"/>
               </w:rPr>
-              <w:t>+1就可以</w:t>
+              <w:t>+1</w:t>
+            </w:r>
+            <w:r>
+              <w:rPr>
+                <w:rFonts w:hint="eastAsia"/>
+              </w:rPr>
+              <w:t>就可以</w:t>
             </w:r>
           </w:p>
         </w:tc>
@@ -4216,9 +3369,16 @@
     <w:p>
       <w:r>
         <w:tab/>
+        <w:t>4.</w:t>
       </w:r>
       <w:r>
-        <w:t>4.用户信息表</w:t>
+        <w:t>用户</w:t>
+      </w:r>
+      <w:r>
+        <w:t>信息</w:t>
+      </w:r>
+      <w:r>
+        <w:t>表</w:t>
       </w:r>
       <w:r>
         <w:rPr>
@@ -4238,24 +3398,9 @@
     </w:p>
     <w:tbl>
       <w:tblPr>
-        <w:tblStyle w:val="6"/>
-        <w:tblW w:w="15868" w:type="dxa"/>
-        <w:tblInd w:w="0" w:type="dxa"/>
-        <w:tblBorders>
-          <w:top w:val="single" w:color="auto" w:sz="4" w:space="0"/>
-          <w:left w:val="single" w:color="auto" w:sz="4" w:space="0"/>
-          <w:bottom w:val="single" w:color="auto" w:sz="4" w:space="0"/>
-          <w:right w:val="single" w:color="auto" w:sz="4" w:space="0"/>
-          <w:insideH w:val="single" w:color="auto" w:sz="4" w:space="0"/>
-          <w:insideV w:val="single" w:color="auto" w:sz="4" w:space="0"/>
-        </w:tblBorders>
-        <w:tblLayout w:type="fixed"/>
-        <w:tblCellMar>
-          <w:top w:w="0" w:type="dxa"/>
-          <w:left w:w="108" w:type="dxa"/>
-          <w:bottom w:w="0" w:type="dxa"/>
-          <w:right w:w="108" w:type="dxa"/>
-        </w:tblCellMar>
+        <w:tblStyle w:val="a3"/>
+        <w:tblW w:w="0" w:type="auto"/>
+        <w:tblLook w:val="04A0" w:firstRow="1" w:lastRow="0" w:firstColumn="1" w:lastColumn="0" w:noHBand="0" w:noVBand="1"/>
       </w:tblPr>
       <w:tblGrid>
         <w:gridCol w:w="1761"/>
@@ -4265,23 +3410,6 @@
         <w:gridCol w:w="5823"/>
       </w:tblGrid>
       <w:tr>
-        <w:tblPrEx>
-          <w:tblBorders>
-            <w:top w:val="single" w:color="auto" w:sz="4" w:space="0"/>
-            <w:left w:val="single" w:color="auto" w:sz="4" w:space="0"/>
-            <w:bottom w:val="single" w:color="auto" w:sz="4" w:space="0"/>
-            <w:right w:val="single" w:color="auto" w:sz="4" w:space="0"/>
-            <w:insideH w:val="single" w:color="auto" w:sz="4" w:space="0"/>
-            <w:insideV w:val="single" w:color="auto" w:sz="4" w:space="0"/>
-          </w:tblBorders>
-          <w:tblLayout w:type="fixed"/>
-          <w:tblCellMar>
-            <w:top w:w="0" w:type="dxa"/>
-            <w:left w:w="108" w:type="dxa"/>
-            <w:bottom w:w="0" w:type="dxa"/>
-            <w:right w:w="108" w:type="dxa"/>
-          </w:tblCellMar>
-        </w:tblPrEx>
         <w:tc>
           <w:tcPr>
             <w:tcW w:w="1761" w:type="dxa"/>
@@ -4344,23 +3472,6 @@
         </w:tc>
       </w:tr>
       <w:tr>
-        <w:tblPrEx>
-          <w:tblBorders>
-            <w:top w:val="single" w:color="auto" w:sz="4" w:space="0"/>
-            <w:left w:val="single" w:color="auto" w:sz="4" w:space="0"/>
-            <w:bottom w:val="single" w:color="auto" w:sz="4" w:space="0"/>
-            <w:right w:val="single" w:color="auto" w:sz="4" w:space="0"/>
-            <w:insideH w:val="single" w:color="auto" w:sz="4" w:space="0"/>
-            <w:insideV w:val="single" w:color="auto" w:sz="4" w:space="0"/>
-          </w:tblBorders>
-          <w:tblLayout w:type="fixed"/>
-          <w:tblCellMar>
-            <w:top w:w="0" w:type="dxa"/>
-            <w:left w:w="108" w:type="dxa"/>
-            <w:bottom w:w="0" w:type="dxa"/>
-            <w:right w:w="108" w:type="dxa"/>
-          </w:tblCellMar>
-        </w:tblPrEx>
         <w:tc>
           <w:tcPr>
             <w:tcW w:w="1761" w:type="dxa"/>
@@ -4424,23 +3535,6 @@
       </w:tr>
       <w:bookmarkEnd w:id="0"/>
       <w:tr>
-        <w:tblPrEx>
-          <w:tblBorders>
-            <w:top w:val="single" w:color="auto" w:sz="4" w:space="0"/>
-            <w:left w:val="single" w:color="auto" w:sz="4" w:space="0"/>
-            <w:bottom w:val="single" w:color="auto" w:sz="4" w:space="0"/>
-            <w:right w:val="single" w:color="auto" w:sz="4" w:space="0"/>
-            <w:insideH w:val="single" w:color="auto" w:sz="4" w:space="0"/>
-            <w:insideV w:val="single" w:color="auto" w:sz="4" w:space="0"/>
-          </w:tblBorders>
-          <w:tblLayout w:type="fixed"/>
-          <w:tblCellMar>
-            <w:top w:w="0" w:type="dxa"/>
-            <w:left w:w="108" w:type="dxa"/>
-            <w:bottom w:w="0" w:type="dxa"/>
-            <w:right w:w="108" w:type="dxa"/>
-          </w:tblCellMar>
-        </w:tblPrEx>
         <w:tc>
           <w:tcPr>
             <w:tcW w:w="1761" w:type="dxa"/>
@@ -4495,29 +3589,36 @@
               <w:rPr>
                 <w:rFonts w:hint="eastAsia"/>
               </w:rPr>
-              <w:t>手机号 都可用于登录  注册时必须</w:t>
-            </w:r>
-          </w:p>
-        </w:tc>
-      </w:tr>
-      <w:tr>
-        <w:tblPrEx>
-          <w:tblBorders>
-            <w:top w:val="single" w:color="auto" w:sz="4" w:space="0"/>
-            <w:left w:val="single" w:color="auto" w:sz="4" w:space="0"/>
-            <w:bottom w:val="single" w:color="auto" w:sz="4" w:space="0"/>
-            <w:right w:val="single" w:color="auto" w:sz="4" w:space="0"/>
-            <w:insideH w:val="single" w:color="auto" w:sz="4" w:space="0"/>
-            <w:insideV w:val="single" w:color="auto" w:sz="4" w:space="0"/>
-          </w:tblBorders>
-          <w:tblLayout w:type="fixed"/>
-          <w:tblCellMar>
-            <w:top w:w="0" w:type="dxa"/>
-            <w:left w:w="108" w:type="dxa"/>
-            <w:bottom w:w="0" w:type="dxa"/>
-            <w:right w:w="108" w:type="dxa"/>
-          </w:tblCellMar>
-        </w:tblPrEx>
+              <w:t>手机号</w:t>
+            </w:r>
+            <w:r>
+              <w:rPr>
+                <w:rFonts w:hint="eastAsia"/>
+              </w:rPr>
+              <w:t xml:space="preserve"> </w:t>
+            </w:r>
+            <w:r>
+              <w:rPr>
+                <w:rFonts w:hint="eastAsia"/>
+              </w:rPr>
+              <w:t>都可用于登录</w:t>
+            </w:r>
+            <w:r>
+              <w:rPr>
+                <w:rFonts w:hint="eastAsia"/>
+              </w:rPr>
+              <w:t xml:space="preserve">  </w:t>
+            </w:r>
+            <w:r>
+              <w:rPr>
+                <w:rFonts w:hint="eastAsia"/>
+              </w:rPr>
+              <w:t>注册时必须</w:t>
+            </w:r>
+          </w:p>
+        </w:tc>
+      </w:tr>
+      <w:tr>
         <w:tc>
           <w:tcPr>
             <w:tcW w:w="1761" w:type="dxa"/>
@@ -4569,29 +3670,36 @@
               <w:rPr>
                 <w:rFonts w:hint="eastAsia"/>
               </w:rPr>
-              <w:t>用户名 都可用于登录  登录后可设置</w:t>
-            </w:r>
-          </w:p>
-        </w:tc>
-      </w:tr>
-      <w:tr>
-        <w:tblPrEx>
-          <w:tblBorders>
-            <w:top w:val="single" w:color="auto" w:sz="4" w:space="0"/>
-            <w:left w:val="single" w:color="auto" w:sz="4" w:space="0"/>
-            <w:bottom w:val="single" w:color="auto" w:sz="4" w:space="0"/>
-            <w:right w:val="single" w:color="auto" w:sz="4" w:space="0"/>
-            <w:insideH w:val="single" w:color="auto" w:sz="4" w:space="0"/>
-            <w:insideV w:val="single" w:color="auto" w:sz="4" w:space="0"/>
-          </w:tblBorders>
-          <w:tblLayout w:type="fixed"/>
-          <w:tblCellMar>
-            <w:top w:w="0" w:type="dxa"/>
-            <w:left w:w="108" w:type="dxa"/>
-            <w:bottom w:w="0" w:type="dxa"/>
-            <w:right w:w="108" w:type="dxa"/>
-          </w:tblCellMar>
-        </w:tblPrEx>
+              <w:t>用户名</w:t>
+            </w:r>
+            <w:r>
+              <w:rPr>
+                <w:rFonts w:hint="eastAsia"/>
+              </w:rPr>
+              <w:t xml:space="preserve"> </w:t>
+            </w:r>
+            <w:r>
+              <w:rPr>
+                <w:rFonts w:hint="eastAsia"/>
+              </w:rPr>
+              <w:t>都可用于登录</w:t>
+            </w:r>
+            <w:r>
+              <w:rPr>
+                <w:rFonts w:hint="eastAsia"/>
+              </w:rPr>
+              <w:t xml:space="preserve">  </w:t>
+            </w:r>
+            <w:r>
+              <w:rPr>
+                <w:rFonts w:hint="eastAsia"/>
+              </w:rPr>
+              <w:t>登录后可设置</w:t>
+            </w:r>
+          </w:p>
+        </w:tc>
+      </w:tr>
+      <w:tr>
         <w:tc>
           <w:tcPr>
             <w:tcW w:w="1761" w:type="dxa"/>
@@ -4655,29 +3763,36 @@
               <w:rPr>
                 <w:rFonts w:hint="eastAsia"/>
               </w:rPr>
-              <w:t>邮箱   都可用于登录  登录后可设置</w:t>
-            </w:r>
-          </w:p>
-        </w:tc>
-      </w:tr>
-      <w:tr>
-        <w:tblPrEx>
-          <w:tblBorders>
-            <w:top w:val="single" w:color="auto" w:sz="4" w:space="0"/>
-            <w:left w:val="single" w:color="auto" w:sz="4" w:space="0"/>
-            <w:bottom w:val="single" w:color="auto" w:sz="4" w:space="0"/>
-            <w:right w:val="single" w:color="auto" w:sz="4" w:space="0"/>
-            <w:insideH w:val="single" w:color="auto" w:sz="4" w:space="0"/>
-            <w:insideV w:val="single" w:color="auto" w:sz="4" w:space="0"/>
-          </w:tblBorders>
-          <w:tblLayout w:type="fixed"/>
-          <w:tblCellMar>
-            <w:top w:w="0" w:type="dxa"/>
-            <w:left w:w="108" w:type="dxa"/>
-            <w:bottom w:w="0" w:type="dxa"/>
-            <w:right w:w="108" w:type="dxa"/>
-          </w:tblCellMar>
-        </w:tblPrEx>
+              <w:t>邮箱</w:t>
+            </w:r>
+            <w:r>
+              <w:rPr>
+                <w:rFonts w:hint="eastAsia"/>
+              </w:rPr>
+              <w:t xml:space="preserve">   </w:t>
+            </w:r>
+            <w:r>
+              <w:rPr>
+                <w:rFonts w:hint="eastAsia"/>
+              </w:rPr>
+              <w:t>都可用于登录</w:t>
+            </w:r>
+            <w:r>
+              <w:rPr>
+                <w:rFonts w:hint="eastAsia"/>
+              </w:rPr>
+              <w:t xml:space="preserve">  </w:t>
+            </w:r>
+            <w:r>
+              <w:rPr>
+                <w:rFonts w:hint="eastAsia"/>
+              </w:rPr>
+              <w:t>登录后可设置</w:t>
+            </w:r>
+          </w:p>
+        </w:tc>
+      </w:tr>
+      <w:tr>
         <w:tc>
           <w:tcPr>
             <w:tcW w:w="1761" w:type="dxa"/>
@@ -4732,29 +3847,30 @@
               <w:rPr>
                 <w:rFonts w:hint="eastAsia"/>
               </w:rPr>
-              <w:t>用户密码  (用户名和邮箱登录时使用)</w:t>
-            </w:r>
-          </w:p>
-        </w:tc>
-      </w:tr>
-      <w:tr>
-        <w:tblPrEx>
-          <w:tblBorders>
-            <w:top w:val="single" w:color="auto" w:sz="4" w:space="0"/>
-            <w:left w:val="single" w:color="auto" w:sz="4" w:space="0"/>
-            <w:bottom w:val="single" w:color="auto" w:sz="4" w:space="0"/>
-            <w:right w:val="single" w:color="auto" w:sz="4" w:space="0"/>
-            <w:insideH w:val="single" w:color="auto" w:sz="4" w:space="0"/>
-            <w:insideV w:val="single" w:color="auto" w:sz="4" w:space="0"/>
-          </w:tblBorders>
-          <w:tblLayout w:type="fixed"/>
-          <w:tblCellMar>
-            <w:top w:w="0" w:type="dxa"/>
-            <w:left w:w="108" w:type="dxa"/>
-            <w:bottom w:w="0" w:type="dxa"/>
-            <w:right w:w="108" w:type="dxa"/>
-          </w:tblCellMar>
-        </w:tblPrEx>
+              <w:t>用户密码</w:t>
+            </w:r>
+            <w:r>
+              <w:rPr>
+                <w:rFonts w:hint="eastAsia"/>
+              </w:rPr>
+              <w:t xml:space="preserve">  (</w:t>
+            </w:r>
+            <w:r>
+              <w:rPr>
+                <w:rFonts w:hint="eastAsia"/>
+              </w:rPr>
+              <w:t>用户名和邮箱登录时使用</w:t>
+            </w:r>
+            <w:r>
+              <w:rPr>
+                <w:rFonts w:hint="eastAsia"/>
+              </w:rPr>
+              <w:t>)</w:t>
+            </w:r>
+          </w:p>
+        </w:tc>
+      </w:tr>
+      <w:tr>
         <w:tc>
           <w:tcPr>
             <w:tcW w:w="1761" w:type="dxa"/>
@@ -4809,23 +3925,6 @@
         </w:tc>
       </w:tr>
       <w:tr>
-        <w:tblPrEx>
-          <w:tblBorders>
-            <w:top w:val="single" w:color="auto" w:sz="4" w:space="0"/>
-            <w:left w:val="single" w:color="auto" w:sz="4" w:space="0"/>
-            <w:bottom w:val="single" w:color="auto" w:sz="4" w:space="0"/>
-            <w:right w:val="single" w:color="auto" w:sz="4" w:space="0"/>
-            <w:insideH w:val="single" w:color="auto" w:sz="4" w:space="0"/>
-            <w:insideV w:val="single" w:color="auto" w:sz="4" w:space="0"/>
-          </w:tblBorders>
-          <w:tblLayout w:type="fixed"/>
-          <w:tblCellMar>
-            <w:top w:w="0" w:type="dxa"/>
-            <w:left w:w="108" w:type="dxa"/>
-            <w:bottom w:w="0" w:type="dxa"/>
-            <w:right w:w="108" w:type="dxa"/>
-          </w:tblCellMar>
-        </w:tblPrEx>
         <w:tc>
           <w:tcPr>
             <w:tcW w:w="1761" w:type="dxa"/>
@@ -4877,38 +3976,39 @@
               <w:rPr>
                 <w:rFonts w:hint="eastAsia"/>
               </w:rPr>
-              <w:t xml:space="preserve">用户真实姓名 </w:t>
-            </w:r>
-            <w:r>
+              <w:t>用户真实姓名</w:t>
+            </w:r>
+            <w:r>
+              <w:rPr>
+                <w:rFonts w:hint="eastAsia"/>
+              </w:rPr>
               <w:t xml:space="preserve"> </w:t>
             </w:r>
             <w:r>
-              <w:rPr>
-                <w:rFonts w:hint="eastAsia"/>
-              </w:rPr>
-              <w:t>(实名认证后才有)</w:t>
-            </w:r>
-          </w:p>
-        </w:tc>
-      </w:tr>
-      <w:tr>
-        <w:tblPrEx>
-          <w:tblBorders>
-            <w:top w:val="single" w:color="auto" w:sz="4" w:space="0"/>
-            <w:left w:val="single" w:color="auto" w:sz="4" w:space="0"/>
-            <w:bottom w:val="single" w:color="auto" w:sz="4" w:space="0"/>
-            <w:right w:val="single" w:color="auto" w:sz="4" w:space="0"/>
-            <w:insideH w:val="single" w:color="auto" w:sz="4" w:space="0"/>
-            <w:insideV w:val="single" w:color="auto" w:sz="4" w:space="0"/>
-          </w:tblBorders>
-          <w:tblLayout w:type="fixed"/>
-          <w:tblCellMar>
-            <w:top w:w="0" w:type="dxa"/>
-            <w:left w:w="108" w:type="dxa"/>
-            <w:bottom w:w="0" w:type="dxa"/>
-            <w:right w:w="108" w:type="dxa"/>
-          </w:tblCellMar>
-        </w:tblPrEx>
+              <w:t xml:space="preserve"> </w:t>
+            </w:r>
+            <w:r>
+              <w:rPr>
+                <w:rFonts w:hint="eastAsia"/>
+              </w:rPr>
+              <w:t>(</w:t>
+            </w:r>
+            <w:r>
+              <w:rPr>
+                <w:rFonts w:hint="eastAsia"/>
+              </w:rPr>
+              <w:t>实名认证后才有</w:t>
+            </w:r>
+            <w:r>
+              <w:rPr>
+                <w:rFonts w:hint="eastAsia"/>
+              </w:rPr>
+              <w:t>)</w:t>
+            </w:r>
+          </w:p>
+        </w:tc>
+      </w:tr>
+      <w:tr>
         <w:tc>
           <w:tcPr>
             <w:tcW w:w="1761" w:type="dxa"/>
@@ -4963,7 +4063,13 @@
               <w:rPr>
                 <w:rFonts w:hint="eastAsia"/>
               </w:rPr>
-              <w:t xml:space="preserve">身份证号     </w:t>
+              <w:t>身份证号</w:t>
+            </w:r>
+            <w:r>
+              <w:rPr>
+                <w:rFonts w:hint="eastAsia"/>
+              </w:rPr>
+              <w:t xml:space="preserve">     </w:t>
             </w:r>
             <w:r>
               <w:t xml:space="preserve"> </w:t>
@@ -4972,29 +4078,24 @@
               <w:rPr>
                 <w:rFonts w:hint="eastAsia"/>
               </w:rPr>
-              <w:t>(实名认证后才有)</w:t>
-            </w:r>
-          </w:p>
-        </w:tc>
-      </w:tr>
-      <w:tr>
-        <w:tblPrEx>
-          <w:tblBorders>
-            <w:top w:val="single" w:color="auto" w:sz="4" w:space="0"/>
-            <w:left w:val="single" w:color="auto" w:sz="4" w:space="0"/>
-            <w:bottom w:val="single" w:color="auto" w:sz="4" w:space="0"/>
-            <w:right w:val="single" w:color="auto" w:sz="4" w:space="0"/>
-            <w:insideH w:val="single" w:color="auto" w:sz="4" w:space="0"/>
-            <w:insideV w:val="single" w:color="auto" w:sz="4" w:space="0"/>
-          </w:tblBorders>
-          <w:tblLayout w:type="fixed"/>
-          <w:tblCellMar>
-            <w:top w:w="0" w:type="dxa"/>
-            <w:left w:w="108" w:type="dxa"/>
-            <w:bottom w:w="0" w:type="dxa"/>
-            <w:right w:w="108" w:type="dxa"/>
-          </w:tblCellMar>
-        </w:tblPrEx>
+              <w:t>(</w:t>
+            </w:r>
+            <w:r>
+              <w:rPr>
+                <w:rFonts w:hint="eastAsia"/>
+              </w:rPr>
+              <w:t>实名认证后才有</w:t>
+            </w:r>
+            <w:r>
+              <w:rPr>
+                <w:rFonts w:hint="eastAsia"/>
+              </w:rPr>
+              <w:t>)</w:t>
+            </w:r>
+          </w:p>
+        </w:tc>
+      </w:tr>
+      <w:tr>
         <w:tc>
           <w:tcPr>
             <w:tcW w:w="1761" w:type="dxa"/>
@@ -5054,9 +4155,10 @@
     <w:p>
       <w:r>
         <w:tab/>
+        <w:t>5.</w:t>
       </w:r>
       <w:r>
-        <w:t>5.用户预约表</w:t>
+        <w:t>用户预约表</w:t>
       </w:r>
       <w:r>
         <w:rPr>
@@ -5076,24 +4178,9 @@
     </w:p>
     <w:tbl>
       <w:tblPr>
-        <w:tblStyle w:val="6"/>
-        <w:tblW w:w="15847" w:type="dxa"/>
-        <w:tblInd w:w="0" w:type="dxa"/>
-        <w:tblBorders>
-          <w:top w:val="single" w:color="auto" w:sz="4" w:space="0"/>
-          <w:left w:val="single" w:color="auto" w:sz="4" w:space="0"/>
-          <w:bottom w:val="single" w:color="auto" w:sz="4" w:space="0"/>
-          <w:right w:val="single" w:color="auto" w:sz="4" w:space="0"/>
-          <w:insideH w:val="single" w:color="auto" w:sz="4" w:space="0"/>
-          <w:insideV w:val="single" w:color="auto" w:sz="4" w:space="0"/>
-        </w:tblBorders>
-        <w:tblLayout w:type="fixed"/>
-        <w:tblCellMar>
-          <w:top w:w="0" w:type="dxa"/>
-          <w:left w:w="108" w:type="dxa"/>
-          <w:bottom w:w="0" w:type="dxa"/>
-          <w:right w:w="108" w:type="dxa"/>
-        </w:tblCellMar>
+        <w:tblStyle w:val="a3"/>
+        <w:tblW w:w="0" w:type="auto"/>
+        <w:tblLook w:val="04A0" w:firstRow="1" w:lastRow="0" w:firstColumn="1" w:lastColumn="0" w:noHBand="0" w:noVBand="1"/>
       </w:tblPr>
       <w:tblGrid>
         <w:gridCol w:w="2136"/>
@@ -5103,26 +4190,9 @@
         <w:gridCol w:w="5427"/>
       </w:tblGrid>
       <w:tr>
-        <w:tblPrEx>
-          <w:tblBorders>
-            <w:top w:val="single" w:color="auto" w:sz="4" w:space="0"/>
-            <w:left w:val="single" w:color="auto" w:sz="4" w:space="0"/>
-            <w:bottom w:val="single" w:color="auto" w:sz="4" w:space="0"/>
-            <w:right w:val="single" w:color="auto" w:sz="4" w:space="0"/>
-            <w:insideH w:val="single" w:color="auto" w:sz="4" w:space="0"/>
-            <w:insideV w:val="single" w:color="auto" w:sz="4" w:space="0"/>
-          </w:tblBorders>
-          <w:tblLayout w:type="fixed"/>
-          <w:tblCellMar>
-            <w:top w:w="0" w:type="dxa"/>
-            <w:left w:w="108" w:type="dxa"/>
-            <w:bottom w:w="0" w:type="dxa"/>
-            <w:right w:w="108" w:type="dxa"/>
-          </w:tblCellMar>
-        </w:tblPrEx>
-        <w:tc>
-          <w:tcPr>
-            <w:tcW w:w="2136" w:type="dxa"/>
+        <w:tc>
+          <w:tcPr>
+            <w:tcW w:w="1761" w:type="dxa"/>
           </w:tcPr>
           <w:p/>
         </w:tc>
@@ -5180,26 +4250,9 @@
         </w:tc>
       </w:tr>
       <w:tr>
-        <w:tblPrEx>
-          <w:tblBorders>
-            <w:top w:val="single" w:color="auto" w:sz="4" w:space="0"/>
-            <w:left w:val="single" w:color="auto" w:sz="4" w:space="0"/>
-            <w:bottom w:val="single" w:color="auto" w:sz="4" w:space="0"/>
-            <w:right w:val="single" w:color="auto" w:sz="4" w:space="0"/>
-            <w:insideH w:val="single" w:color="auto" w:sz="4" w:space="0"/>
-            <w:insideV w:val="single" w:color="auto" w:sz="4" w:space="0"/>
-          </w:tblBorders>
-          <w:tblLayout w:type="fixed"/>
-          <w:tblCellMar>
-            <w:top w:w="0" w:type="dxa"/>
-            <w:left w:w="108" w:type="dxa"/>
-            <w:bottom w:w="0" w:type="dxa"/>
-            <w:right w:w="108" w:type="dxa"/>
-          </w:tblCellMar>
-        </w:tblPrEx>
-        <w:tc>
-          <w:tcPr>
-            <w:tcW w:w="2136" w:type="dxa"/>
+        <w:tc>
+          <w:tcPr>
+            <w:tcW w:w="1761" w:type="dxa"/>
           </w:tcPr>
           <w:p>
             <w:r>
@@ -5256,26 +4309,9 @@
         </w:tc>
       </w:tr>
       <w:tr>
-        <w:tblPrEx>
-          <w:tblBorders>
-            <w:top w:val="single" w:color="auto" w:sz="4" w:space="0"/>
-            <w:left w:val="single" w:color="auto" w:sz="4" w:space="0"/>
-            <w:bottom w:val="single" w:color="auto" w:sz="4" w:space="0"/>
-            <w:right w:val="single" w:color="auto" w:sz="4" w:space="0"/>
-            <w:insideH w:val="single" w:color="auto" w:sz="4" w:space="0"/>
-            <w:insideV w:val="single" w:color="auto" w:sz="4" w:space="0"/>
-          </w:tblBorders>
-          <w:tblLayout w:type="fixed"/>
-          <w:tblCellMar>
-            <w:top w:w="0" w:type="dxa"/>
-            <w:left w:w="108" w:type="dxa"/>
-            <w:bottom w:w="0" w:type="dxa"/>
-            <w:right w:w="108" w:type="dxa"/>
-          </w:tblCellMar>
-        </w:tblPrEx>
-        <w:tc>
-          <w:tcPr>
-            <w:tcW w:w="2136" w:type="dxa"/>
+        <w:tc>
+          <w:tcPr>
+            <w:tcW w:w="1761" w:type="dxa"/>
           </w:tcPr>
           <w:p>
             <w:r>
@@ -5327,26 +4363,9 @@
         </w:tc>
       </w:tr>
       <w:tr>
-        <w:tblPrEx>
-          <w:tblBorders>
-            <w:top w:val="single" w:color="auto" w:sz="4" w:space="0"/>
-            <w:left w:val="single" w:color="auto" w:sz="4" w:space="0"/>
-            <w:bottom w:val="single" w:color="auto" w:sz="4" w:space="0"/>
-            <w:right w:val="single" w:color="auto" w:sz="4" w:space="0"/>
-            <w:insideH w:val="single" w:color="auto" w:sz="4" w:space="0"/>
-            <w:insideV w:val="single" w:color="auto" w:sz="4" w:space="0"/>
-          </w:tblBorders>
-          <w:tblLayout w:type="fixed"/>
-          <w:tblCellMar>
-            <w:top w:w="0" w:type="dxa"/>
-            <w:left w:w="108" w:type="dxa"/>
-            <w:bottom w:w="0" w:type="dxa"/>
-            <w:right w:w="108" w:type="dxa"/>
-          </w:tblCellMar>
-        </w:tblPrEx>
-        <w:tc>
-          <w:tcPr>
-            <w:tcW w:w="2136" w:type="dxa"/>
+        <w:tc>
+          <w:tcPr>
+            <w:tcW w:w="1761" w:type="dxa"/>
           </w:tcPr>
           <w:p>
             <w:r>
@@ -5389,7 +4408,43 @@
               <w:rPr>
                 <w:rFonts w:hint="eastAsia"/>
               </w:rPr>
-              <w:t>例子:骨科/精神科/儿科</w:t>
+              <w:t>例子</w:t>
+            </w:r>
+            <w:r>
+              <w:rPr>
+                <w:rFonts w:hint="eastAsia"/>
+              </w:rPr>
+              <w:t>:</w:t>
+            </w:r>
+            <w:r>
+              <w:rPr>
+                <w:rFonts w:hint="eastAsia"/>
+              </w:rPr>
+              <w:t>骨科</w:t>
+            </w:r>
+            <w:r>
+              <w:rPr>
+                <w:rFonts w:hint="eastAsia"/>
+              </w:rPr>
+              <w:t>/</w:t>
+            </w:r>
+            <w:r>
+              <w:rPr>
+                <w:rFonts w:hint="eastAsia"/>
+              </w:rPr>
+              <w:t>精神科</w:t>
+            </w:r>
+            <w:r>
+              <w:rPr>
+                <w:rFonts w:hint="eastAsia"/>
+              </w:rPr>
+              <w:t>/</w:t>
+            </w:r>
+            <w:r>
+              <w:rPr>
+                <w:rFonts w:hint="eastAsia"/>
+              </w:rPr>
+              <w:t>儿科</w:t>
             </w:r>
           </w:p>
         </w:tc>
@@ -5408,26 +4463,9 @@
         </w:tc>
       </w:tr>
       <w:tr>
-        <w:tblPrEx>
-          <w:tblBorders>
-            <w:top w:val="single" w:color="auto" w:sz="4" w:space="0"/>
-            <w:left w:val="single" w:color="auto" w:sz="4" w:space="0"/>
-            <w:bottom w:val="single" w:color="auto" w:sz="4" w:space="0"/>
-            <w:right w:val="single" w:color="auto" w:sz="4" w:space="0"/>
-            <w:insideH w:val="single" w:color="auto" w:sz="4" w:space="0"/>
-            <w:insideV w:val="single" w:color="auto" w:sz="4" w:space="0"/>
-          </w:tblBorders>
-          <w:tblLayout w:type="fixed"/>
-          <w:tblCellMar>
-            <w:top w:w="0" w:type="dxa"/>
-            <w:left w:w="108" w:type="dxa"/>
-            <w:bottom w:w="0" w:type="dxa"/>
-            <w:right w:w="108" w:type="dxa"/>
-          </w:tblCellMar>
-        </w:tblPrEx>
-        <w:tc>
-          <w:tcPr>
-            <w:tcW w:w="2136" w:type="dxa"/>
+        <w:tc>
+          <w:tcPr>
+            <w:tcW w:w="1761" w:type="dxa"/>
           </w:tcPr>
           <w:p>
             <w:r>
@@ -5476,7 +4514,25 @@
               <w:rPr>
                 <w:rFonts w:hint="eastAsia"/>
               </w:rPr>
-              <w:t>例子:内科--&gt;</w:t>
+              <w:t>例子</w:t>
+            </w:r>
+            <w:r>
+              <w:rPr>
+                <w:rFonts w:hint="eastAsia"/>
+              </w:rPr>
+              <w:t>:</w:t>
+            </w:r>
+            <w:r>
+              <w:rPr>
+                <w:rFonts w:hint="eastAsia"/>
+              </w:rPr>
+              <w:t>内科</w:t>
+            </w:r>
+            <w:r>
+              <w:rPr>
+                <w:rFonts w:hint="eastAsia"/>
+              </w:rPr>
+              <w:t>--&gt;</w:t>
             </w:r>
             <w:r>
               <w:rPr>
@@ -5500,28 +4556,13 @@
             </w:r>
           </w:p>
         </w:tc>
-      </w:tr>
-      <w:tr>
-        <w:tblPrEx>
-          <w:tblBorders>
-            <w:top w:val="single" w:color="auto" w:sz="4" w:space="0"/>
-            <w:left w:val="single" w:color="auto" w:sz="4" w:space="0"/>
-            <w:bottom w:val="single" w:color="auto" w:sz="4" w:space="0"/>
-            <w:right w:val="single" w:color="auto" w:sz="4" w:space="0"/>
-            <w:insideH w:val="single" w:color="auto" w:sz="4" w:space="0"/>
-            <w:insideV w:val="single" w:color="auto" w:sz="4" w:space="0"/>
-          </w:tblBorders>
-          <w:tblLayout w:type="fixed"/>
-          <w:tblCellMar>
-            <w:top w:w="0" w:type="dxa"/>
-            <w:left w:w="108" w:type="dxa"/>
-            <w:bottom w:w="0" w:type="dxa"/>
-            <w:right w:w="108" w:type="dxa"/>
-          </w:tblCellMar>
-        </w:tblPrEx>
-        <w:tc>
-          <w:tcPr>
-            <w:tcW w:w="2136" w:type="dxa"/>
+        <w:bookmarkStart w:id="1" w:name="_GoBack"/>
+        <w:bookmarkEnd w:id="1"/>
+      </w:tr>
+      <w:tr>
+        <w:tc>
+          <w:tcPr>
+            <w:tcW w:w="1761" w:type="dxa"/>
           </w:tcPr>
           <w:p>
             <w:r>
@@ -5576,26 +4617,9 @@
         </w:tc>
       </w:tr>
       <w:tr>
-        <w:tblPrEx>
-          <w:tblBorders>
-            <w:top w:val="single" w:color="auto" w:sz="4" w:space="0"/>
-            <w:left w:val="single" w:color="auto" w:sz="4" w:space="0"/>
-            <w:bottom w:val="single" w:color="auto" w:sz="4" w:space="0"/>
-            <w:right w:val="single" w:color="auto" w:sz="4" w:space="0"/>
-            <w:insideH w:val="single" w:color="auto" w:sz="4" w:space="0"/>
-            <w:insideV w:val="single" w:color="auto" w:sz="4" w:space="0"/>
-          </w:tblBorders>
-          <w:tblLayout w:type="fixed"/>
-          <w:tblCellMar>
-            <w:top w:w="0" w:type="dxa"/>
-            <w:left w:w="108" w:type="dxa"/>
-            <w:bottom w:w="0" w:type="dxa"/>
-            <w:right w:w="108" w:type="dxa"/>
-          </w:tblCellMar>
-        </w:tblPrEx>
-        <w:tc>
-          <w:tcPr>
-            <w:tcW w:w="2136" w:type="dxa"/>
+        <w:tc>
+          <w:tcPr>
+            <w:tcW w:w="1761" w:type="dxa"/>
           </w:tcPr>
           <w:p>
             <w:r>
@@ -5646,26 +4670,9 @@
         </w:tc>
       </w:tr>
       <w:tr>
-        <w:tblPrEx>
-          <w:tblBorders>
-            <w:top w:val="single" w:color="auto" w:sz="4" w:space="0"/>
-            <w:left w:val="single" w:color="auto" w:sz="4" w:space="0"/>
-            <w:bottom w:val="single" w:color="auto" w:sz="4" w:space="0"/>
-            <w:right w:val="single" w:color="auto" w:sz="4" w:space="0"/>
-            <w:insideH w:val="single" w:color="auto" w:sz="4" w:space="0"/>
-            <w:insideV w:val="single" w:color="auto" w:sz="4" w:space="0"/>
-          </w:tblBorders>
-          <w:tblLayout w:type="fixed"/>
-          <w:tblCellMar>
-            <w:top w:w="0" w:type="dxa"/>
-            <w:left w:w="108" w:type="dxa"/>
-            <w:bottom w:w="0" w:type="dxa"/>
-            <w:right w:w="108" w:type="dxa"/>
-          </w:tblCellMar>
-        </w:tblPrEx>
-        <w:tc>
-          <w:tcPr>
-            <w:tcW w:w="2136" w:type="dxa"/>
+        <w:tc>
+          <w:tcPr>
+            <w:tcW w:w="1761" w:type="dxa"/>
           </w:tcPr>
           <w:p>
             <w:r>
@@ -5716,26 +4723,9 @@
         </w:tc>
       </w:tr>
       <w:tr>
-        <w:tblPrEx>
-          <w:tblBorders>
-            <w:top w:val="single" w:color="auto" w:sz="4" w:space="0"/>
-            <w:left w:val="single" w:color="auto" w:sz="4" w:space="0"/>
-            <w:bottom w:val="single" w:color="auto" w:sz="4" w:space="0"/>
-            <w:right w:val="single" w:color="auto" w:sz="4" w:space="0"/>
-            <w:insideH w:val="single" w:color="auto" w:sz="4" w:space="0"/>
-            <w:insideV w:val="single" w:color="auto" w:sz="4" w:space="0"/>
-          </w:tblBorders>
-          <w:tblLayout w:type="fixed"/>
-          <w:tblCellMar>
-            <w:top w:w="0" w:type="dxa"/>
-            <w:left w:w="108" w:type="dxa"/>
-            <w:bottom w:w="0" w:type="dxa"/>
-            <w:right w:w="108" w:type="dxa"/>
-          </w:tblCellMar>
-        </w:tblPrEx>
-        <w:tc>
-          <w:tcPr>
-            <w:tcW w:w="2136" w:type="dxa"/>
+        <w:tc>
+          <w:tcPr>
+            <w:tcW w:w="1761" w:type="dxa"/>
           </w:tcPr>
           <w:p/>
         </w:tc>
@@ -5768,9 +4758,10 @@
     <w:p>
       <w:r>
         <w:tab/>
+        <w:t>6.</w:t>
       </w:r>
       <w:r>
-        <w:t>6.热门推荐表</w:t>
+        <w:t>热门推荐表</w:t>
       </w:r>
       <w:r>
         <w:rPr>
@@ -5779,7 +4770,10 @@
         <w:t>(</w:t>
       </w:r>
       <w:r>
-        <w:t>healthy_choice</w:t>
+        <w:t>healthy_</w:t>
+      </w:r>
+      <w:r>
+        <w:t>choice</w:t>
       </w:r>
       <w:r>
         <w:rPr>
@@ -5790,24 +4784,9 @@
     </w:p>
     <w:tbl>
       <w:tblPr>
-        <w:tblStyle w:val="6"/>
-        <w:tblW w:w="16237" w:type="dxa"/>
-        <w:tblInd w:w="0" w:type="dxa"/>
-        <w:tblBorders>
-          <w:top w:val="single" w:color="auto" w:sz="4" w:space="0"/>
-          <w:left w:val="single" w:color="auto" w:sz="4" w:space="0"/>
-          <w:bottom w:val="single" w:color="auto" w:sz="4" w:space="0"/>
-          <w:right w:val="single" w:color="auto" w:sz="4" w:space="0"/>
-          <w:insideH w:val="single" w:color="auto" w:sz="4" w:space="0"/>
-          <w:insideV w:val="single" w:color="auto" w:sz="4" w:space="0"/>
-        </w:tblBorders>
-        <w:tblLayout w:type="fixed"/>
-        <w:tblCellMar>
-          <w:top w:w="0" w:type="dxa"/>
-          <w:left w:w="108" w:type="dxa"/>
-          <w:bottom w:w="0" w:type="dxa"/>
-          <w:right w:w="108" w:type="dxa"/>
-        </w:tblCellMar>
+        <w:tblStyle w:val="a3"/>
+        <w:tblW w:w="0" w:type="auto"/>
+        <w:tblLook w:val="04A0" w:firstRow="1" w:lastRow="0" w:firstColumn="1" w:lastColumn="0" w:noHBand="0" w:noVBand="1"/>
       </w:tblPr>
       <w:tblGrid>
         <w:gridCol w:w="2526"/>
@@ -5817,23 +4796,6 @@
         <w:gridCol w:w="5427"/>
       </w:tblGrid>
       <w:tr>
-        <w:tblPrEx>
-          <w:tblBorders>
-            <w:top w:val="single" w:color="auto" w:sz="4" w:space="0"/>
-            <w:left w:val="single" w:color="auto" w:sz="4" w:space="0"/>
-            <w:bottom w:val="single" w:color="auto" w:sz="4" w:space="0"/>
-            <w:right w:val="single" w:color="auto" w:sz="4" w:space="0"/>
-            <w:insideH w:val="single" w:color="auto" w:sz="4" w:space="0"/>
-            <w:insideV w:val="single" w:color="auto" w:sz="4" w:space="0"/>
-          </w:tblBorders>
-          <w:tblLayout w:type="fixed"/>
-          <w:tblCellMar>
-            <w:top w:w="0" w:type="dxa"/>
-            <w:left w:w="108" w:type="dxa"/>
-            <w:bottom w:w="0" w:type="dxa"/>
-            <w:right w:w="108" w:type="dxa"/>
-          </w:tblCellMar>
-        </w:tblPrEx>
         <w:tc>
           <w:tcPr>
             <w:tcW w:w="2526" w:type="dxa"/>
@@ -5894,23 +4856,6 @@
         </w:tc>
       </w:tr>
       <w:tr>
-        <w:tblPrEx>
-          <w:tblBorders>
-            <w:top w:val="single" w:color="auto" w:sz="4" w:space="0"/>
-            <w:left w:val="single" w:color="auto" w:sz="4" w:space="0"/>
-            <w:bottom w:val="single" w:color="auto" w:sz="4" w:space="0"/>
-            <w:right w:val="single" w:color="auto" w:sz="4" w:space="0"/>
-            <w:insideH w:val="single" w:color="auto" w:sz="4" w:space="0"/>
-            <w:insideV w:val="single" w:color="auto" w:sz="4" w:space="0"/>
-          </w:tblBorders>
-          <w:tblLayout w:type="fixed"/>
-          <w:tblCellMar>
-            <w:top w:w="0" w:type="dxa"/>
-            <w:left w:w="108" w:type="dxa"/>
-            <w:bottom w:w="0" w:type="dxa"/>
-            <w:right w:w="108" w:type="dxa"/>
-          </w:tblCellMar>
-        </w:tblPrEx>
         <w:tc>
           <w:tcPr>
             <w:tcW w:w="2526" w:type="dxa"/>
@@ -5998,29 +4943,18 @@
               <w:rPr>
                 <w:rFonts w:hint="eastAsia"/>
               </w:rPr>
-              <w:t>健康精选信息编号</w:t>
-            </w:r>
-          </w:p>
-        </w:tc>
-      </w:tr>
-      <w:tr>
-        <w:tblPrEx>
-          <w:tblBorders>
-            <w:top w:val="single" w:color="auto" w:sz="4" w:space="0"/>
-            <w:left w:val="single" w:color="auto" w:sz="4" w:space="0"/>
-            <w:bottom w:val="single" w:color="auto" w:sz="4" w:space="0"/>
-            <w:right w:val="single" w:color="auto" w:sz="4" w:space="0"/>
-            <w:insideH w:val="single" w:color="auto" w:sz="4" w:space="0"/>
-            <w:insideV w:val="single" w:color="auto" w:sz="4" w:space="0"/>
-          </w:tblBorders>
-          <w:tblLayout w:type="fixed"/>
-          <w:tblCellMar>
-            <w:top w:w="0" w:type="dxa"/>
-            <w:left w:w="108" w:type="dxa"/>
-            <w:bottom w:w="0" w:type="dxa"/>
-            <w:right w:w="108" w:type="dxa"/>
-          </w:tblCellMar>
-        </w:tblPrEx>
+              <w:t>健康精选</w:t>
+            </w:r>
+            <w:r>
+              <w:rPr>
+                <w:rFonts w:hint="eastAsia"/>
+              </w:rPr>
+              <w:t>信息编号</w:t>
+            </w:r>
+          </w:p>
+        </w:tc>
+      </w:tr>
+      <w:tr>
         <w:tc>
           <w:tcPr>
             <w:tcW w:w="2526" w:type="dxa"/>
@@ -6032,7 +4966,10 @@
               </w:rPr>
             </w:pPr>
             <w:r>
-              <w:t>heal_</w:t>
+              <w:t>heal</w:t>
+            </w:r>
+            <w:r>
+              <w:t>_</w:t>
             </w:r>
             <w:r>
               <w:rPr>
@@ -6110,23 +5047,6 @@
         </w:tc>
       </w:tr>
       <w:tr>
-        <w:tblPrEx>
-          <w:tblBorders>
-            <w:top w:val="single" w:color="auto" w:sz="4" w:space="0"/>
-            <w:left w:val="single" w:color="auto" w:sz="4" w:space="0"/>
-            <w:bottom w:val="single" w:color="auto" w:sz="4" w:space="0"/>
-            <w:right w:val="single" w:color="auto" w:sz="4" w:space="0"/>
-            <w:insideH w:val="single" w:color="auto" w:sz="4" w:space="0"/>
-            <w:insideV w:val="single" w:color="auto" w:sz="4" w:space="0"/>
-          </w:tblBorders>
-          <w:tblLayout w:type="fixed"/>
-          <w:tblCellMar>
-            <w:top w:w="0" w:type="dxa"/>
-            <w:left w:w="108" w:type="dxa"/>
-            <w:bottom w:w="0" w:type="dxa"/>
-            <w:right w:w="108" w:type="dxa"/>
-          </w:tblCellMar>
-        </w:tblPrEx>
         <w:tc>
           <w:tcPr>
             <w:tcW w:w="2526" w:type="dxa"/>
@@ -6138,7 +5058,10 @@
               </w:rPr>
             </w:pPr>
             <w:r>
-              <w:t>heal_</w:t>
+              <w:t>heal</w:t>
+            </w:r>
+            <w:r>
+              <w:t>_</w:t>
             </w:r>
             <w:r>
               <w:rPr>
@@ -6213,23 +5136,6 @@
         </w:tc>
       </w:tr>
       <w:tr>
-        <w:tblPrEx>
-          <w:tblBorders>
-            <w:top w:val="single" w:color="auto" w:sz="4" w:space="0"/>
-            <w:left w:val="single" w:color="auto" w:sz="4" w:space="0"/>
-            <w:bottom w:val="single" w:color="auto" w:sz="4" w:space="0"/>
-            <w:right w:val="single" w:color="auto" w:sz="4" w:space="0"/>
-            <w:insideH w:val="single" w:color="auto" w:sz="4" w:space="0"/>
-            <w:insideV w:val="single" w:color="auto" w:sz="4" w:space="0"/>
-          </w:tblBorders>
-          <w:tblLayout w:type="fixed"/>
-          <w:tblCellMar>
-            <w:top w:w="0" w:type="dxa"/>
-            <w:left w:w="108" w:type="dxa"/>
-            <w:bottom w:w="0" w:type="dxa"/>
-            <w:right w:w="108" w:type="dxa"/>
-          </w:tblCellMar>
-        </w:tblPrEx>
         <w:tc>
           <w:tcPr>
             <w:tcW w:w="2526" w:type="dxa"/>
@@ -6241,7 +5147,10 @@
               </w:rPr>
             </w:pPr>
             <w:r>
-              <w:t>heal_</w:t>
+              <w:t>heal</w:t>
+            </w:r>
+            <w:r>
+              <w:t>_</w:t>
             </w:r>
             <w:r>
               <w:rPr>
@@ -6314,23 +5223,6 @@
         </w:tc>
       </w:tr>
       <w:tr>
-        <w:tblPrEx>
-          <w:tblBorders>
-            <w:top w:val="single" w:color="auto" w:sz="4" w:space="0"/>
-            <w:left w:val="single" w:color="auto" w:sz="4" w:space="0"/>
-            <w:bottom w:val="single" w:color="auto" w:sz="4" w:space="0"/>
-            <w:right w:val="single" w:color="auto" w:sz="4" w:space="0"/>
-            <w:insideH w:val="single" w:color="auto" w:sz="4" w:space="0"/>
-            <w:insideV w:val="single" w:color="auto" w:sz="4" w:space="0"/>
-          </w:tblBorders>
-          <w:tblLayout w:type="fixed"/>
-          <w:tblCellMar>
-            <w:top w:w="0" w:type="dxa"/>
-            <w:left w:w="108" w:type="dxa"/>
-            <w:bottom w:w="0" w:type="dxa"/>
-            <w:right w:w="108" w:type="dxa"/>
-          </w:tblCellMar>
-        </w:tblPrEx>
         <w:tc>
           <w:tcPr>
             <w:tcW w:w="2526" w:type="dxa"/>
@@ -6432,23 +5324,6 @@
         </w:tc>
       </w:tr>
       <w:tr>
-        <w:tblPrEx>
-          <w:tblBorders>
-            <w:top w:val="single" w:color="auto" w:sz="4" w:space="0"/>
-            <w:left w:val="single" w:color="auto" w:sz="4" w:space="0"/>
-            <w:bottom w:val="single" w:color="auto" w:sz="4" w:space="0"/>
-            <w:right w:val="single" w:color="auto" w:sz="4" w:space="0"/>
-            <w:insideH w:val="single" w:color="auto" w:sz="4" w:space="0"/>
-            <w:insideV w:val="single" w:color="auto" w:sz="4" w:space="0"/>
-          </w:tblBorders>
-          <w:tblLayout w:type="fixed"/>
-          <w:tblCellMar>
-            <w:top w:w="0" w:type="dxa"/>
-            <w:left w:w="108" w:type="dxa"/>
-            <w:bottom w:w="0" w:type="dxa"/>
-            <w:right w:w="108" w:type="dxa"/>
-          </w:tblCellMar>
-        </w:tblPrEx>
         <w:tc>
           <w:tcPr>
             <w:tcW w:w="2526" w:type="dxa"/>
@@ -6466,7 +5341,10 @@
               <w:t>is</w:t>
             </w:r>
             <w:r>
-              <w:t>Original</w:t>
+              <w:t>O</w:t>
+            </w:r>
+            <w:r>
+              <w:t>riginal</w:t>
             </w:r>
           </w:p>
         </w:tc>
@@ -6532,23 +5410,6 @@
         </w:tc>
       </w:tr>
       <w:tr>
-        <w:tblPrEx>
-          <w:tblBorders>
-            <w:top w:val="single" w:color="auto" w:sz="4" w:space="0"/>
-            <w:left w:val="single" w:color="auto" w:sz="4" w:space="0"/>
-            <w:bottom w:val="single" w:color="auto" w:sz="4" w:space="0"/>
-            <w:right w:val="single" w:color="auto" w:sz="4" w:space="0"/>
-            <w:insideH w:val="single" w:color="auto" w:sz="4" w:space="0"/>
-            <w:insideV w:val="single" w:color="auto" w:sz="4" w:space="0"/>
-          </w:tblBorders>
-          <w:tblLayout w:type="fixed"/>
-          <w:tblCellMar>
-            <w:top w:w="0" w:type="dxa"/>
-            <w:left w:w="108" w:type="dxa"/>
-            <w:bottom w:w="0" w:type="dxa"/>
-            <w:right w:w="108" w:type="dxa"/>
-          </w:tblCellMar>
-        </w:tblPrEx>
         <w:tc>
           <w:tcPr>
             <w:tcW w:w="2526" w:type="dxa"/>
@@ -6560,7 +5421,10 @@
               </w:rPr>
             </w:pPr>
             <w:r>
-              <w:t>publish_time</w:t>
+              <w:t>publish</w:t>
+            </w:r>
+            <w:r>
+              <w:t>_time</w:t>
             </w:r>
           </w:p>
         </w:tc>
@@ -6623,23 +5487,6 @@
         </w:tc>
       </w:tr>
       <w:tr>
-        <w:tblPrEx>
-          <w:tblBorders>
-            <w:top w:val="single" w:color="auto" w:sz="4" w:space="0"/>
-            <w:left w:val="single" w:color="auto" w:sz="4" w:space="0"/>
-            <w:bottom w:val="single" w:color="auto" w:sz="4" w:space="0"/>
-            <w:right w:val="single" w:color="auto" w:sz="4" w:space="0"/>
-            <w:insideH w:val="single" w:color="auto" w:sz="4" w:space="0"/>
-            <w:insideV w:val="single" w:color="auto" w:sz="4" w:space="0"/>
-          </w:tblBorders>
-          <w:tblLayout w:type="fixed"/>
-          <w:tblCellMar>
-            <w:top w:w="0" w:type="dxa"/>
-            <w:left w:w="108" w:type="dxa"/>
-            <w:bottom w:w="0" w:type="dxa"/>
-            <w:right w:w="108" w:type="dxa"/>
-          </w:tblCellMar>
-        </w:tblPrEx>
         <w:tc>
           <w:tcPr>
             <w:tcW w:w="2526" w:type="dxa"/>
@@ -6710,23 +5557,6 @@
         </w:tc>
       </w:tr>
       <w:tr>
-        <w:tblPrEx>
-          <w:tblBorders>
-            <w:top w:val="single" w:color="auto" w:sz="4" w:space="0"/>
-            <w:left w:val="single" w:color="auto" w:sz="4" w:space="0"/>
-            <w:bottom w:val="single" w:color="auto" w:sz="4" w:space="0"/>
-            <w:right w:val="single" w:color="auto" w:sz="4" w:space="0"/>
-            <w:insideH w:val="single" w:color="auto" w:sz="4" w:space="0"/>
-            <w:insideV w:val="single" w:color="auto" w:sz="4" w:space="0"/>
-          </w:tblBorders>
-          <w:tblLayout w:type="fixed"/>
-          <w:tblCellMar>
-            <w:top w:w="0" w:type="dxa"/>
-            <w:left w:w="108" w:type="dxa"/>
-            <w:bottom w:w="0" w:type="dxa"/>
-            <w:right w:w="108" w:type="dxa"/>
-          </w:tblCellMar>
-        </w:tblPrEx>
         <w:tc>
           <w:tcPr>
             <w:tcW w:w="2526" w:type="dxa"/>
@@ -6816,23 +5646,6 @@
         </w:tc>
       </w:tr>
       <w:tr>
-        <w:tblPrEx>
-          <w:tblBorders>
-            <w:top w:val="single" w:color="auto" w:sz="4" w:space="0"/>
-            <w:left w:val="single" w:color="auto" w:sz="4" w:space="0"/>
-            <w:bottom w:val="single" w:color="auto" w:sz="4" w:space="0"/>
-            <w:right w:val="single" w:color="auto" w:sz="4" w:space="0"/>
-            <w:insideH w:val="single" w:color="auto" w:sz="4" w:space="0"/>
-            <w:insideV w:val="single" w:color="auto" w:sz="4" w:space="0"/>
-          </w:tblBorders>
-          <w:tblLayout w:type="fixed"/>
-          <w:tblCellMar>
-            <w:top w:w="0" w:type="dxa"/>
-            <w:left w:w="108" w:type="dxa"/>
-            <w:bottom w:w="0" w:type="dxa"/>
-            <w:right w:w="108" w:type="dxa"/>
-          </w:tblCellMar>
-        </w:tblPrEx>
         <w:tc>
           <w:tcPr>
             <w:tcW w:w="2526" w:type="dxa"/>
@@ -6908,7 +5721,43 @@
               <w:rPr>
                 <w:rFonts w:hint="eastAsia"/>
               </w:rPr>
-              <w:t>该文章所属类型标签 例子:衰老,肿瘤</w:t>
+              <w:t>该文章所属类型标签</w:t>
+            </w:r>
+            <w:r>
+              <w:rPr>
+                <w:rFonts w:hint="eastAsia"/>
+              </w:rPr>
+              <w:t xml:space="preserve"> </w:t>
+            </w:r>
+            <w:r>
+              <w:rPr>
+                <w:rFonts w:hint="eastAsia"/>
+              </w:rPr>
+              <w:t>例子</w:t>
+            </w:r>
+            <w:r>
+              <w:rPr>
+                <w:rFonts w:hint="eastAsia"/>
+              </w:rPr>
+              <w:t>:</w:t>
+            </w:r>
+            <w:r>
+              <w:rPr>
+                <w:rFonts w:hint="eastAsia"/>
+              </w:rPr>
+              <w:t>衰老</w:t>
+            </w:r>
+            <w:r>
+              <w:rPr>
+                <w:rFonts w:hint="eastAsia"/>
+              </w:rPr>
+              <w:t>,</w:t>
+            </w:r>
+            <w:r>
+              <w:rPr>
+                <w:rFonts w:hint="eastAsia"/>
+              </w:rPr>
+              <w:t>肿瘤</w:t>
             </w:r>
           </w:p>
         </w:tc>
@@ -6916,1563 +5765,474 @@
     </w:tbl>
     <w:p>
       <w:pPr>
-        <w:numPr>
-          <w:ilvl w:val="0"/>
-          <w:numId w:val="1"/>
-        </w:numPr>
-        <w:ind w:left="420" w:leftChars="0" w:firstLine="0" w:firstLineChars="0"/>
         <w:rPr>
           <w:rFonts w:hint="eastAsia"/>
-          <w:lang w:val="en-US" w:eastAsia="zh-CN"/>
         </w:rPr>
       </w:pPr>
       <w:r>
-        <w:rPr>
-          <w:rFonts w:hint="eastAsia"/>
-          <w:lang w:val="en-US" w:eastAsia="zh-CN"/>
-        </w:rPr>
-        <w:t>健康号咨询表(healthyNumber)</w:t>
+        <w:tab/>
       </w:r>
-    </w:p>
-    <w:tbl>
-      <w:tblPr>
-        <w:tblStyle w:val="6"/>
-        <w:tblW w:w="16237" w:type="dxa"/>
-        <w:tblInd w:w="0" w:type="dxa"/>
-        <w:tblBorders>
-          <w:top w:val="single" w:color="auto" w:sz="4" w:space="0"/>
-          <w:left w:val="single" w:color="auto" w:sz="4" w:space="0"/>
-          <w:bottom w:val="single" w:color="auto" w:sz="4" w:space="0"/>
-          <w:right w:val="single" w:color="auto" w:sz="4" w:space="0"/>
-          <w:insideH w:val="single" w:color="auto" w:sz="4" w:space="0"/>
-          <w:insideV w:val="single" w:color="auto" w:sz="4" w:space="0"/>
-        </w:tblBorders>
-        <w:tblLayout w:type="fixed"/>
-        <w:tblCellMar>
-          <w:top w:w="0" w:type="dxa"/>
-          <w:left w:w="108" w:type="dxa"/>
-          <w:bottom w:w="0" w:type="dxa"/>
-          <w:right w:w="108" w:type="dxa"/>
-        </w:tblCellMar>
-      </w:tblPr>
-      <w:tblGrid>
-        <w:gridCol w:w="2526"/>
-        <w:gridCol w:w="1971"/>
-        <w:gridCol w:w="1659"/>
-        <w:gridCol w:w="4654"/>
-        <w:gridCol w:w="5427"/>
-      </w:tblGrid>
-      <w:tr>
-        <w:tblPrEx>
-          <w:tblBorders>
-            <w:top w:val="single" w:color="auto" w:sz="4" w:space="0"/>
-            <w:left w:val="single" w:color="auto" w:sz="4" w:space="0"/>
-            <w:bottom w:val="single" w:color="auto" w:sz="4" w:space="0"/>
-            <w:right w:val="single" w:color="auto" w:sz="4" w:space="0"/>
-            <w:insideH w:val="single" w:color="auto" w:sz="4" w:space="0"/>
-            <w:insideV w:val="single" w:color="auto" w:sz="4" w:space="0"/>
-          </w:tblBorders>
-          <w:tblLayout w:type="fixed"/>
-          <w:tblCellMar>
-            <w:top w:w="0" w:type="dxa"/>
-            <w:left w:w="108" w:type="dxa"/>
-            <w:bottom w:w="0" w:type="dxa"/>
-            <w:right w:w="108" w:type="dxa"/>
-          </w:tblCellMar>
-        </w:tblPrEx>
-        <w:tc>
-          <w:tcPr>
-            <w:tcW w:w="2526" w:type="dxa"/>
-          </w:tcPr>
-          <w:p/>
-        </w:tc>
-        <w:tc>
-          <w:tcPr>
-            <w:tcW w:w="1971" w:type="dxa"/>
-          </w:tcPr>
-          <w:p>
-            <w:r>
-              <w:rPr>
-                <w:rFonts w:hint="eastAsia"/>
-              </w:rPr>
-              <w:t>字段类型</w:t>
-            </w:r>
-          </w:p>
-        </w:tc>
-        <w:tc>
-          <w:tcPr>
-            <w:tcW w:w="1659" w:type="dxa"/>
-          </w:tcPr>
-          <w:p>
-            <w:r>
-              <w:rPr>
-                <w:rFonts w:hint="eastAsia"/>
-              </w:rPr>
-              <w:t>长度</w:t>
-            </w:r>
-          </w:p>
-        </w:tc>
-        <w:tc>
-          <w:tcPr>
-            <w:tcW w:w="4654" w:type="dxa"/>
-          </w:tcPr>
-          <w:p>
-            <w:r>
-              <w:rPr>
-                <w:rFonts w:hint="eastAsia"/>
-              </w:rPr>
-              <w:t>备注</w:t>
-            </w:r>
-          </w:p>
-        </w:tc>
-        <w:tc>
-          <w:tcPr>
-            <w:tcW w:w="5427" w:type="dxa"/>
-          </w:tcPr>
-          <w:p>
-            <w:r>
-              <w:rPr>
-                <w:rFonts w:hint="eastAsia"/>
-              </w:rPr>
-              <w:t>字段描述</w:t>
-            </w:r>
-          </w:p>
-        </w:tc>
-      </w:tr>
-      <w:tr>
-        <w:tblPrEx>
-          <w:tblBorders>
-            <w:top w:val="single" w:color="auto" w:sz="4" w:space="0"/>
-            <w:left w:val="single" w:color="auto" w:sz="4" w:space="0"/>
-            <w:bottom w:val="single" w:color="auto" w:sz="4" w:space="0"/>
-            <w:right w:val="single" w:color="auto" w:sz="4" w:space="0"/>
-            <w:insideH w:val="single" w:color="auto" w:sz="4" w:space="0"/>
-            <w:insideV w:val="single" w:color="auto" w:sz="4" w:space="0"/>
-          </w:tblBorders>
-          <w:tblLayout w:type="fixed"/>
-          <w:tblCellMar>
-            <w:top w:w="0" w:type="dxa"/>
-            <w:left w:w="108" w:type="dxa"/>
-            <w:bottom w:w="0" w:type="dxa"/>
-            <w:right w:w="108" w:type="dxa"/>
-          </w:tblCellMar>
-        </w:tblPrEx>
-        <w:tc>
-          <w:tcPr>
-            <w:tcW w:w="2526" w:type="dxa"/>
-          </w:tcPr>
-          <w:p>
-            <w:pPr>
-              <w:rPr>
-                <w:rFonts w:hint="eastAsia"/>
-                <w:lang w:val="en-US" w:eastAsia="zh-CN"/>
-              </w:rPr>
-            </w:pPr>
-            <w:r>
-              <w:rPr>
-                <w:rFonts w:hint="eastAsia"/>
-                <w:lang w:val="en-US" w:eastAsia="zh-CN"/>
-              </w:rPr>
-              <w:t>Hn_id</w:t>
-            </w:r>
-          </w:p>
-        </w:tc>
-        <w:tc>
-          <w:tcPr>
-            <w:tcW w:w="1971" w:type="dxa"/>
-          </w:tcPr>
-          <w:p>
-            <w:pPr>
-              <w:rPr>
-                <w:rFonts w:hint="eastAsia" w:eastAsiaTheme="minorEastAsia"/>
-                <w:lang w:val="en-US" w:eastAsia="zh-CN"/>
-              </w:rPr>
-            </w:pPr>
-            <w:r>
-              <w:rPr>
-                <w:rFonts w:hint="eastAsia"/>
-                <w:lang w:val="en-US" w:eastAsia="zh-CN"/>
-              </w:rPr>
-              <w:t>INT</w:t>
-            </w:r>
-          </w:p>
-        </w:tc>
-        <w:tc>
-          <w:tcPr>
-            <w:tcW w:w="1659" w:type="dxa"/>
-          </w:tcPr>
-          <w:p>
-            <w:pPr>
-              <w:rPr>
-                <w:rFonts w:hint="eastAsia"/>
-              </w:rPr>
-            </w:pPr>
-          </w:p>
-        </w:tc>
-        <w:tc>
-          <w:tcPr>
-            <w:tcW w:w="4654" w:type="dxa"/>
-          </w:tcPr>
-          <w:p>
-            <w:pPr>
-              <w:rPr>
-                <w:rFonts w:hint="eastAsia"/>
-              </w:rPr>
-            </w:pPr>
-            <w:r>
-              <w:rPr>
-                <w:rFonts w:hint="eastAsia"/>
-              </w:rPr>
-              <w:t>PRIMARY</w:t>
-            </w:r>
-            <w:r>
-              <w:t xml:space="preserve"> </w:t>
-            </w:r>
-            <w:r>
-              <w:rPr>
-                <w:szCs w:val="18"/>
-              </w:rPr>
-              <w:t>AUTO_INCREMENT</w:t>
-            </w:r>
-          </w:p>
-        </w:tc>
-        <w:tc>
-          <w:tcPr>
-            <w:tcW w:w="5427" w:type="dxa"/>
-          </w:tcPr>
-          <w:p>
-            <w:pPr>
-              <w:rPr>
-                <w:rFonts w:hint="eastAsia" w:eastAsiaTheme="minorEastAsia"/>
-                <w:lang w:val="en-US" w:eastAsia="zh-CN"/>
-              </w:rPr>
-            </w:pPr>
-            <w:r>
-              <w:rPr>
-                <w:rFonts w:hint="eastAsia"/>
-                <w:lang w:val="en-US" w:eastAsia="zh-CN"/>
-              </w:rPr>
-              <w:t>健康号咨询文章id</w:t>
-            </w:r>
-          </w:p>
-        </w:tc>
-      </w:tr>
-      <w:tr>
-        <w:tblPrEx>
-          <w:tblBorders>
-            <w:top w:val="single" w:color="auto" w:sz="4" w:space="0"/>
-            <w:left w:val="single" w:color="auto" w:sz="4" w:space="0"/>
-            <w:bottom w:val="single" w:color="auto" w:sz="4" w:space="0"/>
-            <w:right w:val="single" w:color="auto" w:sz="4" w:space="0"/>
-            <w:insideH w:val="single" w:color="auto" w:sz="4" w:space="0"/>
-            <w:insideV w:val="single" w:color="auto" w:sz="4" w:space="0"/>
-          </w:tblBorders>
-          <w:tblLayout w:type="fixed"/>
-          <w:tblCellMar>
-            <w:top w:w="0" w:type="dxa"/>
-            <w:left w:w="108" w:type="dxa"/>
-            <w:bottom w:w="0" w:type="dxa"/>
-            <w:right w:w="108" w:type="dxa"/>
-          </w:tblCellMar>
-        </w:tblPrEx>
-        <w:tc>
-          <w:tcPr>
-            <w:tcW w:w="2526" w:type="dxa"/>
-          </w:tcPr>
-          <w:p>
-            <w:pPr>
-              <w:rPr>
-                <w:rFonts w:hint="eastAsia"/>
-                <w:lang w:val="en-US" w:eastAsia="zh-CN"/>
-              </w:rPr>
-            </w:pPr>
-            <w:r>
-              <w:rPr>
-                <w:rFonts w:hint="eastAsia"/>
-                <w:lang w:val="en-US" w:eastAsia="zh-CN"/>
-              </w:rPr>
-              <w:t>Author</w:t>
-            </w:r>
-          </w:p>
-        </w:tc>
-        <w:tc>
-          <w:tcPr>
-            <w:tcW w:w="1971" w:type="dxa"/>
-          </w:tcPr>
-          <w:p>
-            <w:pPr>
-              <w:rPr>
-                <w:rFonts w:hint="eastAsia" w:eastAsiaTheme="minorEastAsia"/>
-                <w:lang w:val="en-US" w:eastAsia="zh-CN"/>
-              </w:rPr>
-            </w:pPr>
-            <w:r>
-              <w:rPr>
-                <w:rFonts w:hint="eastAsia"/>
-                <w:lang w:val="en-US" w:eastAsia="zh-CN"/>
-              </w:rPr>
-              <w:t>VARCHAR</w:t>
-            </w:r>
-          </w:p>
-        </w:tc>
-        <w:tc>
-          <w:tcPr>
-            <w:tcW w:w="1659" w:type="dxa"/>
-          </w:tcPr>
-          <w:p>
-            <w:pPr>
-              <w:rPr>
-                <w:rFonts w:hint="eastAsia" w:eastAsiaTheme="minorEastAsia"/>
-                <w:lang w:val="en-US" w:eastAsia="zh-CN"/>
-              </w:rPr>
-            </w:pPr>
-            <w:r>
-              <w:rPr>
-                <w:rFonts w:hint="eastAsia"/>
-                <w:lang w:val="en-US" w:eastAsia="zh-CN"/>
-              </w:rPr>
-              <w:t>12</w:t>
-            </w:r>
-          </w:p>
-        </w:tc>
-        <w:tc>
-          <w:tcPr>
-            <w:tcW w:w="4654" w:type="dxa"/>
-          </w:tcPr>
-          <w:p>
-            <w:pPr>
-              <w:rPr>
-                <w:rFonts w:hint="eastAsia"/>
-              </w:rPr>
-            </w:pPr>
-            <w:bookmarkStart w:id="1" w:name="_GoBack"/>
-            <w:bookmarkEnd w:id="1"/>
-          </w:p>
-        </w:tc>
-        <w:tc>
-          <w:tcPr>
-            <w:tcW w:w="5427" w:type="dxa"/>
-          </w:tcPr>
-          <w:p>
-            <w:pPr>
-              <w:rPr>
-                <w:rFonts w:hint="eastAsia" w:eastAsiaTheme="minorEastAsia"/>
-                <w:lang w:val="en-US" w:eastAsia="zh-CN"/>
-              </w:rPr>
-            </w:pPr>
-            <w:r>
-              <w:rPr>
-                <w:rFonts w:hint="eastAsia"/>
-                <w:lang w:val="en-US" w:eastAsia="zh-CN"/>
-              </w:rPr>
-              <w:t>医生名称</w:t>
-            </w:r>
-          </w:p>
-        </w:tc>
-      </w:tr>
-      <w:tr>
-        <w:tblPrEx>
-          <w:tblBorders>
-            <w:top w:val="single" w:color="auto" w:sz="4" w:space="0"/>
-            <w:left w:val="single" w:color="auto" w:sz="4" w:space="0"/>
-            <w:bottom w:val="single" w:color="auto" w:sz="4" w:space="0"/>
-            <w:right w:val="single" w:color="auto" w:sz="4" w:space="0"/>
-            <w:insideH w:val="single" w:color="auto" w:sz="4" w:space="0"/>
-            <w:insideV w:val="single" w:color="auto" w:sz="4" w:space="0"/>
-          </w:tblBorders>
-          <w:tblLayout w:type="fixed"/>
-          <w:tblCellMar>
-            <w:top w:w="0" w:type="dxa"/>
-            <w:left w:w="108" w:type="dxa"/>
-            <w:bottom w:w="0" w:type="dxa"/>
-            <w:right w:w="108" w:type="dxa"/>
-          </w:tblCellMar>
-        </w:tblPrEx>
-        <w:tc>
-          <w:tcPr>
-            <w:tcW w:w="2526" w:type="dxa"/>
-          </w:tcPr>
-          <w:p>
-            <w:pPr>
-              <w:rPr>
-                <w:rFonts w:hint="eastAsia"/>
-                <w:lang w:val="en-US" w:eastAsia="zh-CN"/>
-              </w:rPr>
-            </w:pPr>
-            <w:r>
-              <w:rPr>
-                <w:rFonts w:hint="eastAsia"/>
-                <w:lang w:val="en-US" w:eastAsia="zh-CN"/>
-              </w:rPr>
-              <w:t>authorType</w:t>
-            </w:r>
-          </w:p>
-        </w:tc>
-        <w:tc>
-          <w:tcPr>
-            <w:tcW w:w="1971" w:type="dxa"/>
-          </w:tcPr>
-          <w:p>
-            <w:pPr>
-              <w:rPr>
-                <w:rFonts w:hint="eastAsia"/>
-                <w:lang w:val="en-US" w:eastAsia="zh-CN"/>
-              </w:rPr>
-            </w:pPr>
-            <w:r>
-              <w:rPr>
-                <w:rFonts w:hint="eastAsia"/>
-                <w:lang w:val="en-US" w:eastAsia="zh-CN"/>
-              </w:rPr>
-              <w:t>VARCHAR</w:t>
-            </w:r>
-          </w:p>
-        </w:tc>
-        <w:tc>
-          <w:tcPr>
-            <w:tcW w:w="1659" w:type="dxa"/>
-          </w:tcPr>
-          <w:p>
-            <w:pPr>
-              <w:rPr>
-                <w:rFonts w:hint="eastAsia"/>
-                <w:lang w:val="en-US" w:eastAsia="zh-CN"/>
-              </w:rPr>
-            </w:pPr>
-            <w:r>
-              <w:rPr>
-                <w:rFonts w:hint="eastAsia"/>
-                <w:lang w:val="en-US" w:eastAsia="zh-CN"/>
-              </w:rPr>
-              <w:t>12</w:t>
-            </w:r>
-          </w:p>
-        </w:tc>
-        <w:tc>
-          <w:tcPr>
-            <w:tcW w:w="4654" w:type="dxa"/>
-          </w:tcPr>
-          <w:p>
-            <w:pPr>
-              <w:rPr>
-                <w:rFonts w:hint="eastAsia"/>
-              </w:rPr>
-            </w:pPr>
-          </w:p>
-        </w:tc>
-        <w:tc>
-          <w:tcPr>
-            <w:tcW w:w="5427" w:type="dxa"/>
-          </w:tcPr>
-          <w:p>
-            <w:pPr>
-              <w:rPr>
-                <w:rFonts w:hint="eastAsia"/>
-                <w:lang w:val="en-US" w:eastAsia="zh-CN"/>
-              </w:rPr>
-            </w:pPr>
-            <w:r>
-              <w:rPr>
-                <w:rFonts w:hint="eastAsia"/>
-                <w:lang w:val="en-US" w:eastAsia="zh-CN"/>
-              </w:rPr>
-              <w:t>医生类型(主治医师/副主任医师)</w:t>
-            </w:r>
-          </w:p>
-        </w:tc>
-      </w:tr>
-      <w:tr>
-        <w:tblPrEx>
-          <w:tblBorders>
-            <w:top w:val="single" w:color="auto" w:sz="4" w:space="0"/>
-            <w:left w:val="single" w:color="auto" w:sz="4" w:space="0"/>
-            <w:bottom w:val="single" w:color="auto" w:sz="4" w:space="0"/>
-            <w:right w:val="single" w:color="auto" w:sz="4" w:space="0"/>
-            <w:insideH w:val="single" w:color="auto" w:sz="4" w:space="0"/>
-            <w:insideV w:val="single" w:color="auto" w:sz="4" w:space="0"/>
-          </w:tblBorders>
-          <w:tblLayout w:type="fixed"/>
-          <w:tblCellMar>
-            <w:top w:w="0" w:type="dxa"/>
-            <w:left w:w="108" w:type="dxa"/>
-            <w:bottom w:w="0" w:type="dxa"/>
-            <w:right w:w="108" w:type="dxa"/>
-          </w:tblCellMar>
-        </w:tblPrEx>
-        <w:tc>
-          <w:tcPr>
-            <w:tcW w:w="2526" w:type="dxa"/>
-          </w:tcPr>
-          <w:p>
-            <w:pPr>
-              <w:rPr>
-                <w:rFonts w:hint="eastAsia"/>
-                <w:lang w:val="en-US" w:eastAsia="zh-CN"/>
-              </w:rPr>
-            </w:pPr>
-            <w:r>
-              <w:rPr>
-                <w:rFonts w:hint="eastAsia"/>
-                <w:lang w:val="en-US" w:eastAsia="zh-CN"/>
-              </w:rPr>
-              <w:t>authorPic</w:t>
-            </w:r>
-          </w:p>
-        </w:tc>
-        <w:tc>
-          <w:tcPr>
-            <w:tcW w:w="1971" w:type="dxa"/>
-          </w:tcPr>
-          <w:p>
-            <w:pPr>
-              <w:rPr>
-                <w:rFonts w:hint="eastAsia"/>
-                <w:lang w:val="en-US" w:eastAsia="zh-CN"/>
-              </w:rPr>
-            </w:pPr>
-            <w:r>
-              <w:rPr>
-                <w:rFonts w:hint="eastAsia"/>
-                <w:lang w:val="en-US" w:eastAsia="zh-CN"/>
-              </w:rPr>
-              <w:t>VARCHAR</w:t>
-            </w:r>
-          </w:p>
-        </w:tc>
-        <w:tc>
-          <w:tcPr>
-            <w:tcW w:w="1659" w:type="dxa"/>
-          </w:tcPr>
-          <w:p>
-            <w:pPr>
-              <w:rPr>
-                <w:rFonts w:hint="eastAsia"/>
-                <w:lang w:val="en-US" w:eastAsia="zh-CN"/>
-              </w:rPr>
-            </w:pPr>
-            <w:r>
-              <w:rPr>
-                <w:rFonts w:hint="eastAsia"/>
-                <w:lang w:val="en-US" w:eastAsia="zh-CN"/>
-              </w:rPr>
-              <w:t>128</w:t>
-            </w:r>
-          </w:p>
-        </w:tc>
-        <w:tc>
-          <w:tcPr>
-            <w:tcW w:w="4654" w:type="dxa"/>
-          </w:tcPr>
-          <w:p>
-            <w:pPr>
-              <w:rPr>
-                <w:rFonts w:hint="eastAsia"/>
-              </w:rPr>
-            </w:pPr>
-          </w:p>
-        </w:tc>
-        <w:tc>
-          <w:tcPr>
-            <w:tcW w:w="5427" w:type="dxa"/>
-          </w:tcPr>
-          <w:p>
-            <w:pPr>
-              <w:rPr>
-                <w:rFonts w:hint="eastAsia"/>
-                <w:lang w:val="en-US" w:eastAsia="zh-CN"/>
-              </w:rPr>
-            </w:pPr>
-            <w:r>
-              <w:rPr>
-                <w:rFonts w:hint="eastAsia"/>
-                <w:lang w:val="en-US" w:eastAsia="zh-CN"/>
-              </w:rPr>
-              <w:t>医生头像</w:t>
-            </w:r>
-          </w:p>
-        </w:tc>
-      </w:tr>
-      <w:tr>
-        <w:tblPrEx>
-          <w:tblBorders>
-            <w:top w:val="single" w:color="auto" w:sz="4" w:space="0"/>
-            <w:left w:val="single" w:color="auto" w:sz="4" w:space="0"/>
-            <w:bottom w:val="single" w:color="auto" w:sz="4" w:space="0"/>
-            <w:right w:val="single" w:color="auto" w:sz="4" w:space="0"/>
-            <w:insideH w:val="single" w:color="auto" w:sz="4" w:space="0"/>
-            <w:insideV w:val="single" w:color="auto" w:sz="4" w:space="0"/>
-          </w:tblBorders>
-          <w:tblLayout w:type="fixed"/>
-          <w:tblCellMar>
-            <w:top w:w="0" w:type="dxa"/>
-            <w:left w:w="108" w:type="dxa"/>
-            <w:bottom w:w="0" w:type="dxa"/>
-            <w:right w:w="108" w:type="dxa"/>
-          </w:tblCellMar>
-        </w:tblPrEx>
-        <w:tc>
-          <w:tcPr>
-            <w:tcW w:w="2526" w:type="dxa"/>
-          </w:tcPr>
-          <w:p>
-            <w:pPr>
-              <w:rPr>
-                <w:rFonts w:hint="eastAsia"/>
-                <w:lang w:val="en-US" w:eastAsia="zh-CN"/>
-              </w:rPr>
-            </w:pPr>
-            <w:r>
-              <w:rPr>
-                <w:rFonts w:hint="eastAsia"/>
-                <w:lang w:val="en-US" w:eastAsia="zh-CN"/>
-              </w:rPr>
-              <w:t>Send_time</w:t>
-            </w:r>
-          </w:p>
-        </w:tc>
-        <w:tc>
-          <w:tcPr>
-            <w:tcW w:w="1971" w:type="dxa"/>
-          </w:tcPr>
-          <w:p>
-            <w:pPr>
-              <w:rPr>
-                <w:rFonts w:hint="eastAsia"/>
-                <w:lang w:val="en-US" w:eastAsia="zh-CN"/>
-              </w:rPr>
-            </w:pPr>
-            <w:r>
-              <w:rPr>
-                <w:rFonts w:hint="eastAsia"/>
-                <w:lang w:val="en-US" w:eastAsia="zh-CN"/>
-              </w:rPr>
-              <w:t>BIGINT</w:t>
-            </w:r>
-          </w:p>
-        </w:tc>
-        <w:tc>
-          <w:tcPr>
-            <w:tcW w:w="1659" w:type="dxa"/>
-          </w:tcPr>
-          <w:p>
-            <w:pPr>
-              <w:rPr>
-                <w:rFonts w:hint="eastAsia"/>
-                <w:lang w:val="en-US" w:eastAsia="zh-CN"/>
-              </w:rPr>
-            </w:pPr>
-          </w:p>
-        </w:tc>
-        <w:tc>
-          <w:tcPr>
-            <w:tcW w:w="4654" w:type="dxa"/>
-          </w:tcPr>
-          <w:p>
-            <w:pPr>
-              <w:rPr>
-                <w:rFonts w:hint="eastAsia"/>
-              </w:rPr>
-            </w:pPr>
-          </w:p>
-        </w:tc>
-        <w:tc>
-          <w:tcPr>
-            <w:tcW w:w="5427" w:type="dxa"/>
-          </w:tcPr>
-          <w:p>
-            <w:pPr>
-              <w:rPr>
-                <w:rFonts w:hint="eastAsia"/>
-                <w:lang w:val="en-US" w:eastAsia="zh-CN"/>
-              </w:rPr>
-            </w:pPr>
-            <w:r>
-              <w:rPr>
-                <w:rFonts w:hint="eastAsia"/>
-                <w:lang w:val="en-US" w:eastAsia="zh-CN"/>
-              </w:rPr>
-              <w:t>发表时间</w:t>
-            </w:r>
-          </w:p>
-        </w:tc>
-      </w:tr>
-      <w:tr>
-        <w:tblPrEx>
-          <w:tblBorders>
-            <w:top w:val="single" w:color="auto" w:sz="4" w:space="0"/>
-            <w:left w:val="single" w:color="auto" w:sz="4" w:space="0"/>
-            <w:bottom w:val="single" w:color="auto" w:sz="4" w:space="0"/>
-            <w:right w:val="single" w:color="auto" w:sz="4" w:space="0"/>
-            <w:insideH w:val="single" w:color="auto" w:sz="4" w:space="0"/>
-            <w:insideV w:val="single" w:color="auto" w:sz="4" w:space="0"/>
-          </w:tblBorders>
-          <w:tblLayout w:type="fixed"/>
-          <w:tblCellMar>
-            <w:top w:w="0" w:type="dxa"/>
-            <w:left w:w="108" w:type="dxa"/>
-            <w:bottom w:w="0" w:type="dxa"/>
-            <w:right w:w="108" w:type="dxa"/>
-          </w:tblCellMar>
-        </w:tblPrEx>
-        <w:tc>
-          <w:tcPr>
-            <w:tcW w:w="2526" w:type="dxa"/>
-          </w:tcPr>
-          <w:p>
-            <w:pPr>
-              <w:rPr>
-                <w:rFonts w:hint="eastAsia"/>
-                <w:lang w:val="en-US" w:eastAsia="zh-CN"/>
-              </w:rPr>
-            </w:pPr>
-            <w:r>
-              <w:rPr>
-                <w:rFonts w:hint="eastAsia"/>
-                <w:lang w:val="en-US" w:eastAsia="zh-CN"/>
-              </w:rPr>
-              <w:t>Title</w:t>
-            </w:r>
-          </w:p>
-        </w:tc>
-        <w:tc>
-          <w:tcPr>
-            <w:tcW w:w="1971" w:type="dxa"/>
-          </w:tcPr>
-          <w:p>
-            <w:pPr>
-              <w:rPr>
-                <w:rFonts w:hint="eastAsia"/>
-                <w:lang w:val="en-US" w:eastAsia="zh-CN"/>
-              </w:rPr>
-            </w:pPr>
-            <w:r>
-              <w:rPr>
-                <w:rFonts w:hint="eastAsia"/>
-                <w:lang w:val="en-US" w:eastAsia="zh-CN"/>
-              </w:rPr>
-              <w:t>VARCHAR</w:t>
-            </w:r>
-          </w:p>
-        </w:tc>
-        <w:tc>
-          <w:tcPr>
-            <w:tcW w:w="1659" w:type="dxa"/>
-          </w:tcPr>
-          <w:p>
-            <w:pPr>
-              <w:rPr>
-                <w:rFonts w:hint="eastAsia"/>
-                <w:lang w:val="en-US" w:eastAsia="zh-CN"/>
-              </w:rPr>
-            </w:pPr>
-            <w:r>
-              <w:rPr>
-                <w:rFonts w:hint="eastAsia"/>
-                <w:lang w:val="en-US" w:eastAsia="zh-CN"/>
-              </w:rPr>
-              <w:t>128</w:t>
-            </w:r>
-          </w:p>
-        </w:tc>
-        <w:tc>
-          <w:tcPr>
-            <w:tcW w:w="4654" w:type="dxa"/>
-          </w:tcPr>
-          <w:p>
-            <w:pPr>
-              <w:rPr>
-                <w:rFonts w:hint="eastAsia"/>
-              </w:rPr>
-            </w:pPr>
-          </w:p>
-        </w:tc>
-        <w:tc>
-          <w:tcPr>
-            <w:tcW w:w="5427" w:type="dxa"/>
-          </w:tcPr>
-          <w:p>
-            <w:pPr>
-              <w:rPr>
-                <w:rFonts w:hint="eastAsia"/>
-                <w:lang w:val="en-US" w:eastAsia="zh-CN"/>
-              </w:rPr>
-            </w:pPr>
-            <w:r>
-              <w:rPr>
-                <w:rFonts w:hint="eastAsia"/>
-                <w:lang w:val="en-US" w:eastAsia="zh-CN"/>
-              </w:rPr>
-              <w:t>文章标题</w:t>
-            </w:r>
-          </w:p>
-        </w:tc>
-      </w:tr>
-      <w:tr>
-        <w:tblPrEx>
-          <w:tblBorders>
-            <w:top w:val="single" w:color="auto" w:sz="4" w:space="0"/>
-            <w:left w:val="single" w:color="auto" w:sz="4" w:space="0"/>
-            <w:bottom w:val="single" w:color="auto" w:sz="4" w:space="0"/>
-            <w:right w:val="single" w:color="auto" w:sz="4" w:space="0"/>
-            <w:insideH w:val="single" w:color="auto" w:sz="4" w:space="0"/>
-            <w:insideV w:val="single" w:color="auto" w:sz="4" w:space="0"/>
-          </w:tblBorders>
-          <w:tblLayout w:type="fixed"/>
-          <w:tblCellMar>
-            <w:top w:w="0" w:type="dxa"/>
-            <w:left w:w="108" w:type="dxa"/>
-            <w:bottom w:w="0" w:type="dxa"/>
-            <w:right w:w="108" w:type="dxa"/>
-          </w:tblCellMar>
-        </w:tblPrEx>
-        <w:tc>
-          <w:tcPr>
-            <w:tcW w:w="2526" w:type="dxa"/>
-          </w:tcPr>
-          <w:p>
-            <w:pPr>
-              <w:rPr>
-                <w:rFonts w:hint="eastAsia"/>
-                <w:lang w:val="en-US" w:eastAsia="zh-CN"/>
-              </w:rPr>
-            </w:pPr>
-            <w:r>
-              <w:rPr>
-                <w:rFonts w:hint="eastAsia"/>
-                <w:lang w:val="en-US" w:eastAsia="zh-CN"/>
-              </w:rPr>
-              <w:t>Content</w:t>
-            </w:r>
-          </w:p>
-        </w:tc>
-        <w:tc>
-          <w:tcPr>
-            <w:tcW w:w="1971" w:type="dxa"/>
-          </w:tcPr>
-          <w:p>
-            <w:pPr>
-              <w:rPr>
-                <w:rFonts w:hint="eastAsia"/>
-                <w:lang w:val="en-US" w:eastAsia="zh-CN"/>
-              </w:rPr>
-            </w:pPr>
-            <w:r>
-              <w:rPr>
-                <w:rFonts w:hint="eastAsia"/>
-                <w:lang w:val="en-US" w:eastAsia="zh-CN"/>
-              </w:rPr>
-              <w:t>VARCHAR</w:t>
-            </w:r>
-          </w:p>
-        </w:tc>
-        <w:tc>
-          <w:tcPr>
-            <w:tcW w:w="1659" w:type="dxa"/>
-          </w:tcPr>
-          <w:p>
-            <w:pPr>
-              <w:rPr>
-                <w:rFonts w:hint="eastAsia"/>
-                <w:lang w:val="en-US" w:eastAsia="zh-CN"/>
-              </w:rPr>
-            </w:pPr>
-            <w:r>
-              <w:rPr>
-                <w:rFonts w:hint="eastAsia"/>
-                <w:lang w:val="en-US" w:eastAsia="zh-CN"/>
-              </w:rPr>
-              <w:t>1024</w:t>
-            </w:r>
-          </w:p>
-        </w:tc>
-        <w:tc>
-          <w:tcPr>
-            <w:tcW w:w="4654" w:type="dxa"/>
-          </w:tcPr>
-          <w:p>
-            <w:pPr>
-              <w:rPr>
-                <w:rFonts w:hint="eastAsia"/>
-              </w:rPr>
-            </w:pPr>
-          </w:p>
-        </w:tc>
-        <w:tc>
-          <w:tcPr>
-            <w:tcW w:w="5427" w:type="dxa"/>
-          </w:tcPr>
-          <w:p>
-            <w:pPr>
-              <w:rPr>
-                <w:rFonts w:hint="eastAsia"/>
-                <w:lang w:val="en-US" w:eastAsia="zh-CN"/>
-              </w:rPr>
-            </w:pPr>
-            <w:r>
-              <w:rPr>
-                <w:rFonts w:hint="eastAsia"/>
-                <w:lang w:val="en-US" w:eastAsia="zh-CN"/>
-              </w:rPr>
-              <w:t>文章内容</w:t>
-            </w:r>
-          </w:p>
-        </w:tc>
-      </w:tr>
-      <w:tr>
-        <w:tblPrEx>
-          <w:tblBorders>
-            <w:top w:val="single" w:color="auto" w:sz="4" w:space="0"/>
-            <w:left w:val="single" w:color="auto" w:sz="4" w:space="0"/>
-            <w:bottom w:val="single" w:color="auto" w:sz="4" w:space="0"/>
-            <w:right w:val="single" w:color="auto" w:sz="4" w:space="0"/>
-            <w:insideH w:val="single" w:color="auto" w:sz="4" w:space="0"/>
-            <w:insideV w:val="single" w:color="auto" w:sz="4" w:space="0"/>
-          </w:tblBorders>
-          <w:tblLayout w:type="fixed"/>
-          <w:tblCellMar>
-            <w:top w:w="0" w:type="dxa"/>
-            <w:left w:w="108" w:type="dxa"/>
-            <w:bottom w:w="0" w:type="dxa"/>
-            <w:right w:w="108" w:type="dxa"/>
-          </w:tblCellMar>
-        </w:tblPrEx>
-        <w:tc>
-          <w:tcPr>
-            <w:tcW w:w="2526" w:type="dxa"/>
-          </w:tcPr>
-          <w:p>
-            <w:pPr>
-              <w:rPr>
-                <w:rFonts w:hint="eastAsia"/>
-                <w:lang w:val="en-US" w:eastAsia="zh-CN"/>
-              </w:rPr>
-            </w:pPr>
-            <w:r>
-              <w:rPr>
-                <w:rFonts w:hint="eastAsia"/>
-                <w:lang w:val="en-US" w:eastAsia="zh-CN"/>
-              </w:rPr>
-              <w:t>Tag</w:t>
-            </w:r>
-          </w:p>
-        </w:tc>
-        <w:tc>
-          <w:tcPr>
-            <w:tcW w:w="1971" w:type="dxa"/>
-          </w:tcPr>
-          <w:p>
-            <w:pPr>
-              <w:rPr>
-                <w:rFonts w:hint="eastAsia"/>
-                <w:lang w:val="en-US" w:eastAsia="zh-CN"/>
-              </w:rPr>
-            </w:pPr>
-            <w:r>
-              <w:rPr>
-                <w:rFonts w:hint="eastAsia"/>
-                <w:lang w:val="en-US" w:eastAsia="zh-CN"/>
-              </w:rPr>
-              <w:t>VARCHAR</w:t>
-            </w:r>
-          </w:p>
-        </w:tc>
-        <w:tc>
-          <w:tcPr>
-            <w:tcW w:w="1659" w:type="dxa"/>
-          </w:tcPr>
-          <w:p>
-            <w:pPr>
-              <w:rPr>
-                <w:rFonts w:hint="eastAsia"/>
-                <w:lang w:val="en-US" w:eastAsia="zh-CN"/>
-              </w:rPr>
-            </w:pPr>
-            <w:r>
-              <w:rPr>
-                <w:rFonts w:hint="eastAsia"/>
-                <w:lang w:val="en-US" w:eastAsia="zh-CN"/>
-              </w:rPr>
-              <w:t>10</w:t>
-            </w:r>
-          </w:p>
-        </w:tc>
-        <w:tc>
-          <w:tcPr>
-            <w:tcW w:w="4654" w:type="dxa"/>
-          </w:tcPr>
-          <w:p>
-            <w:pPr>
-              <w:rPr>
-                <w:rFonts w:hint="eastAsia"/>
-              </w:rPr>
-            </w:pPr>
-          </w:p>
-        </w:tc>
-        <w:tc>
-          <w:tcPr>
-            <w:tcW w:w="5427" w:type="dxa"/>
-          </w:tcPr>
-          <w:p>
-            <w:pPr>
-              <w:rPr>
-                <w:rFonts w:hint="eastAsia"/>
-                <w:lang w:val="en-US" w:eastAsia="zh-CN"/>
-              </w:rPr>
-            </w:pPr>
-            <w:r>
-              <w:rPr>
-                <w:rFonts w:hint="eastAsia"/>
-                <w:lang w:val="en-US" w:eastAsia="zh-CN"/>
-              </w:rPr>
-              <w:t>文章标签</w:t>
-            </w:r>
-          </w:p>
-        </w:tc>
-      </w:tr>
-      <w:tr>
-        <w:tblPrEx>
-          <w:tblBorders>
-            <w:top w:val="single" w:color="auto" w:sz="4" w:space="0"/>
-            <w:left w:val="single" w:color="auto" w:sz="4" w:space="0"/>
-            <w:bottom w:val="single" w:color="auto" w:sz="4" w:space="0"/>
-            <w:right w:val="single" w:color="auto" w:sz="4" w:space="0"/>
-            <w:insideH w:val="single" w:color="auto" w:sz="4" w:space="0"/>
-            <w:insideV w:val="single" w:color="auto" w:sz="4" w:space="0"/>
-          </w:tblBorders>
-          <w:tblLayout w:type="fixed"/>
-          <w:tblCellMar>
-            <w:top w:w="0" w:type="dxa"/>
-            <w:left w:w="108" w:type="dxa"/>
-            <w:bottom w:w="0" w:type="dxa"/>
-            <w:right w:w="108" w:type="dxa"/>
-          </w:tblCellMar>
-        </w:tblPrEx>
-        <w:tc>
-          <w:tcPr>
-            <w:tcW w:w="2526" w:type="dxa"/>
-          </w:tcPr>
-          <w:p>
-            <w:pPr>
-              <w:rPr>
-                <w:rFonts w:hint="eastAsia"/>
-                <w:lang w:val="en-US" w:eastAsia="zh-CN"/>
-              </w:rPr>
-            </w:pPr>
-            <w:r>
-              <w:rPr>
-                <w:rFonts w:hint="eastAsia"/>
-                <w:lang w:val="en-US" w:eastAsia="zh-CN"/>
-              </w:rPr>
-              <w:t>Commend_count</w:t>
-            </w:r>
-          </w:p>
-        </w:tc>
-        <w:tc>
-          <w:tcPr>
-            <w:tcW w:w="1971" w:type="dxa"/>
-          </w:tcPr>
-          <w:p>
-            <w:pPr>
-              <w:rPr>
-                <w:rFonts w:hint="eastAsia"/>
-                <w:lang w:val="en-US" w:eastAsia="zh-CN"/>
-              </w:rPr>
-            </w:pPr>
-            <w:r>
-              <w:rPr>
-                <w:rFonts w:hint="eastAsia"/>
-                <w:lang w:val="en-US" w:eastAsia="zh-CN"/>
-              </w:rPr>
-              <w:t>INT</w:t>
-            </w:r>
-          </w:p>
-        </w:tc>
-        <w:tc>
-          <w:tcPr>
-            <w:tcW w:w="1659" w:type="dxa"/>
-          </w:tcPr>
-          <w:p>
-            <w:pPr>
-              <w:rPr>
-                <w:rFonts w:hint="eastAsia"/>
-                <w:lang w:val="en-US" w:eastAsia="zh-CN"/>
-              </w:rPr>
-            </w:pPr>
-          </w:p>
-        </w:tc>
-        <w:tc>
-          <w:tcPr>
-            <w:tcW w:w="4654" w:type="dxa"/>
-          </w:tcPr>
-          <w:p>
-            <w:pPr>
-              <w:rPr>
-                <w:rFonts w:hint="eastAsia"/>
-              </w:rPr>
-            </w:pPr>
-          </w:p>
-        </w:tc>
-        <w:tc>
-          <w:tcPr>
-            <w:tcW w:w="5427" w:type="dxa"/>
-          </w:tcPr>
-          <w:p>
-            <w:pPr>
-              <w:rPr>
-                <w:rFonts w:hint="eastAsia"/>
-                <w:lang w:val="en-US" w:eastAsia="zh-CN"/>
-              </w:rPr>
-            </w:pPr>
-            <w:r>
-              <w:rPr>
-                <w:rFonts w:hint="eastAsia"/>
-                <w:lang w:val="en-US" w:eastAsia="zh-CN"/>
-              </w:rPr>
-              <w:t>评论数量</w:t>
-            </w:r>
-          </w:p>
-        </w:tc>
-      </w:tr>
-      <w:tr>
-        <w:tblPrEx>
-          <w:tblBorders>
-            <w:top w:val="single" w:color="auto" w:sz="4" w:space="0"/>
-            <w:left w:val="single" w:color="auto" w:sz="4" w:space="0"/>
-            <w:bottom w:val="single" w:color="auto" w:sz="4" w:space="0"/>
-            <w:right w:val="single" w:color="auto" w:sz="4" w:space="0"/>
-            <w:insideH w:val="single" w:color="auto" w:sz="4" w:space="0"/>
-            <w:insideV w:val="single" w:color="auto" w:sz="4" w:space="0"/>
-          </w:tblBorders>
-          <w:tblLayout w:type="fixed"/>
-          <w:tblCellMar>
-            <w:top w:w="0" w:type="dxa"/>
-            <w:left w:w="108" w:type="dxa"/>
-            <w:bottom w:w="0" w:type="dxa"/>
-            <w:right w:w="108" w:type="dxa"/>
-          </w:tblCellMar>
-        </w:tblPrEx>
-        <w:tc>
-          <w:tcPr>
-            <w:tcW w:w="2526" w:type="dxa"/>
-          </w:tcPr>
-          <w:p>
-            <w:pPr>
-              <w:rPr>
-                <w:rFonts w:hint="eastAsia"/>
-                <w:lang w:val="en-US" w:eastAsia="zh-CN"/>
-              </w:rPr>
-            </w:pPr>
-            <w:r>
-              <w:rPr>
-                <w:rFonts w:hint="eastAsia"/>
-                <w:lang w:val="en-US" w:eastAsia="zh-CN"/>
-              </w:rPr>
-              <w:t>Good_count</w:t>
-            </w:r>
-          </w:p>
-        </w:tc>
-        <w:tc>
-          <w:tcPr>
-            <w:tcW w:w="1971" w:type="dxa"/>
-          </w:tcPr>
-          <w:p>
-            <w:pPr>
-              <w:rPr>
-                <w:rFonts w:hint="eastAsia"/>
-                <w:lang w:val="en-US" w:eastAsia="zh-CN"/>
-              </w:rPr>
-            </w:pPr>
-            <w:r>
-              <w:rPr>
-                <w:rFonts w:hint="eastAsia"/>
-                <w:lang w:val="en-US" w:eastAsia="zh-CN"/>
-              </w:rPr>
-              <w:t>INT</w:t>
-            </w:r>
-          </w:p>
-        </w:tc>
-        <w:tc>
-          <w:tcPr>
-            <w:tcW w:w="1659" w:type="dxa"/>
-          </w:tcPr>
-          <w:p>
-            <w:pPr>
-              <w:rPr>
-                <w:rFonts w:hint="eastAsia"/>
-                <w:lang w:val="en-US" w:eastAsia="zh-CN"/>
-              </w:rPr>
-            </w:pPr>
-          </w:p>
-        </w:tc>
-        <w:tc>
-          <w:tcPr>
-            <w:tcW w:w="4654" w:type="dxa"/>
-          </w:tcPr>
-          <w:p>
-            <w:pPr>
-              <w:rPr>
-                <w:rFonts w:hint="eastAsia"/>
-              </w:rPr>
-            </w:pPr>
-          </w:p>
-        </w:tc>
-        <w:tc>
-          <w:tcPr>
-            <w:tcW w:w="5427" w:type="dxa"/>
-          </w:tcPr>
-          <w:p>
-            <w:pPr>
-              <w:rPr>
-                <w:rFonts w:hint="eastAsia"/>
-                <w:lang w:val="en-US" w:eastAsia="zh-CN"/>
-              </w:rPr>
-            </w:pPr>
-            <w:r>
-              <w:rPr>
-                <w:rFonts w:hint="eastAsia"/>
-                <w:lang w:val="en-US" w:eastAsia="zh-CN"/>
-              </w:rPr>
-              <w:t>点赞数量</w:t>
-            </w:r>
-          </w:p>
-        </w:tc>
-      </w:tr>
-    </w:tbl>
-    <w:p>
-      <w:pPr>
-        <w:numPr>
-          <w:numId w:val="0"/>
-        </w:numPr>
-        <w:ind w:left="420" w:leftChars="0"/>
-        <w:rPr>
-          <w:rFonts w:hint="eastAsia"/>
-          <w:lang w:val="en-US" w:eastAsia="zh-CN"/>
-        </w:rPr>
-      </w:pPr>
     </w:p>
     <w:sectPr>
       <w:pgSz w:w="11906" w:h="16838"/>
       <w:pgMar w:top="1440" w:right="1800" w:bottom="1440" w:left="1800" w:header="851" w:footer="992" w:gutter="0"/>
-      <w:cols w:space="425" w:num="1"/>
-      <w:docGrid w:type="lines" w:linePitch="312" w:charSpace="0"/>
+      <w:cols w:space="425"/>
+      <w:docGrid w:type="lines" w:linePitch="312"/>
     </w:sectPr>
   </w:body>
 </w:document>
 </file>
 
-<file path=word/numbering.xml><?xml version="1.0" encoding="utf-8"?>
-<w:numbering xmlns:wpc="http://schemas.microsoft.com/office/word/2010/wordprocessingCanvas" xmlns:mc="http://schemas.openxmlformats.org/markup-compatibility/2006" xmlns:o="urn:schemas-microsoft-com:office:office" xmlns:r="http://schemas.openxmlformats.org/officeDocument/2006/relationships" xmlns:m="http://schemas.openxmlformats.org/officeDocument/2006/math" xmlns:v="urn:schemas-microsoft-com:vml" xmlns:wp14="http://schemas.microsoft.com/office/word/2010/wordprocessingDrawing" xmlns:wp="http://schemas.openxmlformats.org/drawingml/2006/wordprocessingDrawing" xmlns:w10="urn:schemas-microsoft-com:office:word" xmlns:w="http://schemas.openxmlformats.org/wordprocessingml/2006/main" xmlns:w14="http://schemas.microsoft.com/office/word/2010/wordml" xmlns:wpg="http://schemas.microsoft.com/office/word/2010/wordprocessingGroup" xmlns:wpi="http://schemas.microsoft.com/office/word/2010/wordprocessingInk" xmlns:wne="http://schemas.microsoft.com/office/word/2006/wordml" xmlns:wps="http://schemas.microsoft.com/office/word/2010/wordprocessingShape" mc:Ignorable="w14 wp14">
-  <w:abstractNum w:abstractNumId="0">
-    <w:nsid w:val="C7BCFBD6"/>
-    <w:multiLevelType w:val="singleLevel"/>
-    <w:tmpl w:val="C7BCFBD6"/>
-    <w:lvl w:ilvl="0" w:tentative="0">
-      <w:start w:val="7"/>
-      <w:numFmt w:val="decimal"/>
-      <w:lvlText w:val="%1."/>
-      <w:lvlJc w:val="left"/>
-      <w:pPr>
-        <w:tabs>
-          <w:tab w:val="left" w:pos="312"/>
-        </w:tabs>
-        <w:ind w:left="420" w:leftChars="0" w:firstLine="0" w:firstLineChars="0"/>
-      </w:pPr>
-    </w:lvl>
-  </w:abstractNum>
-  <w:num w:numId="1">
-    <w:abstractNumId w:val="0"/>
-  </w:num>
-</w:numbering>
+<file path=word/endnotes.xml><?xml version="1.0" encoding="utf-8"?>
+<w:endnotes xmlns:wpc="http://schemas.microsoft.com/office/word/2010/wordprocessingCanvas" xmlns:mc="http://schemas.openxmlformats.org/markup-compatibility/2006" xmlns:o="urn:schemas-microsoft-com:office:office" xmlns:r="http://schemas.openxmlformats.org/officeDocument/2006/relationships" xmlns:m="http://schemas.openxmlformats.org/officeDocument/2006/math" xmlns:v="urn:schemas-microsoft-com:vml" xmlns:wp14="http://schemas.microsoft.com/office/word/2010/wordprocessingDrawing" xmlns:wp="http://schemas.openxmlformats.org/drawingml/2006/wordprocessingDrawing" xmlns:w10="urn:schemas-microsoft-com:office:word" xmlns:w="http://schemas.openxmlformats.org/wordprocessingml/2006/main" xmlns:w14="http://schemas.microsoft.com/office/word/2010/wordml" xmlns:w15="http://schemas.microsoft.com/office/word/2012/wordml" xmlns:wpg="http://schemas.microsoft.com/office/word/2010/wordprocessingGroup" xmlns:wpi="http://schemas.microsoft.com/office/word/2010/wordprocessingInk" xmlns:wne="http://schemas.microsoft.com/office/word/2006/wordml" xmlns:wps="http://schemas.microsoft.com/office/word/2010/wordprocessingShape" mc:Ignorable="w14 w15 wp14">
+  <w:endnote w:type="separator" w:id="-1">
+    <w:p>
+      <w:r>
+        <w:separator/>
+      </w:r>
+    </w:p>
+  </w:endnote>
+  <w:endnote w:type="continuationSeparator" w:id="0">
+    <w:p>
+      <w:r>
+        <w:continuationSeparator/>
+      </w:r>
+    </w:p>
+  </w:endnote>
+</w:endnotes>
+</file>
+
+<file path=word/footnotes.xml><?xml version="1.0" encoding="utf-8"?>
+<w:footnotes xmlns:wpc="http://schemas.microsoft.com/office/word/2010/wordprocessingCanvas" xmlns:mc="http://schemas.openxmlformats.org/markup-compatibility/2006" xmlns:o="urn:schemas-microsoft-com:office:office" xmlns:r="http://schemas.openxmlformats.org/officeDocument/2006/relationships" xmlns:m="http://schemas.openxmlformats.org/officeDocument/2006/math" xmlns:v="urn:schemas-microsoft-com:vml" xmlns:wp14="http://schemas.microsoft.com/office/word/2010/wordprocessingDrawing" xmlns:wp="http://schemas.openxmlformats.org/drawingml/2006/wordprocessingDrawing" xmlns:w10="urn:schemas-microsoft-com:office:word" xmlns:w="http://schemas.openxmlformats.org/wordprocessingml/2006/main" xmlns:w14="http://schemas.microsoft.com/office/word/2010/wordml" xmlns:w15="http://schemas.microsoft.com/office/word/2012/wordml" xmlns:wpg="http://schemas.microsoft.com/office/word/2010/wordprocessingGroup" xmlns:wpi="http://schemas.microsoft.com/office/word/2010/wordprocessingInk" xmlns:wne="http://schemas.microsoft.com/office/word/2006/wordml" xmlns:wps="http://schemas.microsoft.com/office/word/2010/wordprocessingShape" mc:Ignorable="w14 w15 wp14">
+  <w:footnote w:type="separator" w:id="-1">
+    <w:p>
+      <w:r>
+        <w:separator/>
+      </w:r>
+    </w:p>
+  </w:footnote>
+  <w:footnote w:type="continuationSeparator" w:id="0">
+    <w:p>
+      <w:r>
+        <w:continuationSeparator/>
+      </w:r>
+    </w:p>
+  </w:footnote>
+</w:footnotes>
 </file>
 
 <file path=word/styles.xml><?xml version="1.0" encoding="utf-8"?>
-<w:styles xmlns:mc="http://schemas.openxmlformats.org/markup-compatibility/2006" xmlns:o="urn:schemas-microsoft-com:office:office" xmlns:r="http://schemas.openxmlformats.org/officeDocument/2006/relationships" xmlns:m="http://schemas.openxmlformats.org/officeDocument/2006/math" xmlns:v="urn:schemas-microsoft-com:vml" xmlns:w="http://schemas.openxmlformats.org/wordprocessingml/2006/main" xmlns:w14="http://schemas.microsoft.com/office/word/2010/wordml" xmlns:w10="urn:schemas-microsoft-com:office:word" xmlns:sl="http://schemas.openxmlformats.org/schemaLibrary/2006/main" mc:Ignorable="w14">
+<w:styles xmlns:mc="http://schemas.openxmlformats.org/markup-compatibility/2006" xmlns:r="http://schemas.openxmlformats.org/officeDocument/2006/relationships" xmlns:w="http://schemas.openxmlformats.org/wordprocessingml/2006/main" xmlns:w14="http://schemas.microsoft.com/office/word/2010/wordml" xmlns:w15="http://schemas.microsoft.com/office/word/2012/wordml" mc:Ignorable="w14 w15">
   <w:docDefaults>
     <w:rPrDefault>
       <w:rPr>
-        <w:rFonts w:asciiTheme="minorHAnsi" w:hAnsiTheme="minorHAnsi" w:eastAsiaTheme="minorEastAsia" w:cstheme="minorBidi"/>
+        <w:rFonts w:asciiTheme="minorHAnsi" w:eastAsiaTheme="minorEastAsia" w:hAnsiTheme="minorHAnsi" w:cstheme="minorBidi"/>
+        <w:kern w:val="2"/>
+        <w:sz w:val="21"/>
+        <w:szCs w:val="22"/>
+        <w:lang w:val="en-US" w:eastAsia="zh-CN" w:bidi="ar-SA"/>
       </w:rPr>
     </w:rPrDefault>
+    <w:pPrDefault/>
   </w:docDefaults>
-  <w:latentStyles w:count="260" w:defQFormat="0" w:defUnhideWhenUsed="1" w:defSemiHidden="1" w:defUIPriority="99" w:defLockedState="0">
-    <w:lsdException w:qFormat="1" w:unhideWhenUsed="0" w:uiPriority="0" w:semiHidden="0" w:name="Normal"/>
-    <w:lsdException w:qFormat="1" w:unhideWhenUsed="0" w:uiPriority="9" w:semiHidden="0" w:name="heading 1"/>
-    <w:lsdException w:qFormat="1" w:uiPriority="9" w:name="heading 2"/>
-    <w:lsdException w:qFormat="1" w:uiPriority="9" w:name="heading 3"/>
-    <w:lsdException w:qFormat="1" w:uiPriority="9" w:name="heading 4"/>
-    <w:lsdException w:qFormat="1" w:uiPriority="9" w:name="heading 5"/>
-    <w:lsdException w:qFormat="1" w:uiPriority="9" w:name="heading 6"/>
-    <w:lsdException w:qFormat="1" w:uiPriority="9" w:name="heading 7"/>
-    <w:lsdException w:qFormat="1" w:uiPriority="9" w:name="heading 8"/>
-    <w:lsdException w:qFormat="1" w:uiPriority="9" w:name="heading 9"/>
-    <w:lsdException w:uiPriority="99" w:name="index 1"/>
-    <w:lsdException w:uiPriority="99" w:name="index 2"/>
-    <w:lsdException w:uiPriority="99" w:name="index 3"/>
-    <w:lsdException w:uiPriority="99" w:name="index 4"/>
-    <w:lsdException w:uiPriority="99" w:name="index 5"/>
-    <w:lsdException w:uiPriority="99" w:name="index 6"/>
-    <w:lsdException w:uiPriority="99" w:name="index 7"/>
-    <w:lsdException w:uiPriority="99" w:name="index 8"/>
-    <w:lsdException w:uiPriority="99" w:name="index 9"/>
-    <w:lsdException w:uiPriority="39" w:name="toc 1"/>
-    <w:lsdException w:uiPriority="39" w:name="toc 2"/>
-    <w:lsdException w:uiPriority="39" w:name="toc 3"/>
-    <w:lsdException w:uiPriority="39" w:name="toc 4"/>
-    <w:lsdException w:uiPriority="39" w:name="toc 5"/>
-    <w:lsdException w:uiPriority="39" w:name="toc 6"/>
-    <w:lsdException w:uiPriority="39" w:name="toc 7"/>
-    <w:lsdException w:uiPriority="39" w:name="toc 8"/>
-    <w:lsdException w:uiPriority="39" w:name="toc 9"/>
-    <w:lsdException w:uiPriority="99" w:name="Normal Indent"/>
-    <w:lsdException w:uiPriority="99" w:name="footnote text"/>
-    <w:lsdException w:uiPriority="99" w:name="annotation text"/>
-    <w:lsdException w:uiPriority="99" w:semiHidden="0" w:name="header"/>
-    <w:lsdException w:uiPriority="99" w:semiHidden="0" w:name="footer"/>
-    <w:lsdException w:uiPriority="99" w:name="index heading"/>
-    <w:lsdException w:qFormat="1" w:uiPriority="35" w:name="caption"/>
-    <w:lsdException w:uiPriority="99" w:name="table of figures"/>
-    <w:lsdException w:uiPriority="99" w:name="envelope address"/>
-    <w:lsdException w:uiPriority="99" w:name="envelope return"/>
-    <w:lsdException w:uiPriority="99" w:name="footnote reference"/>
-    <w:lsdException w:uiPriority="99" w:name="annotation reference"/>
-    <w:lsdException w:uiPriority="99" w:name="line number"/>
-    <w:lsdException w:uiPriority="99" w:name="page number"/>
-    <w:lsdException w:uiPriority="99" w:name="endnote reference"/>
-    <w:lsdException w:uiPriority="99" w:name="endnote text"/>
-    <w:lsdException w:uiPriority="99" w:name="table of authorities"/>
-    <w:lsdException w:uiPriority="99" w:name="macro"/>
-    <w:lsdException w:uiPriority="99" w:name="toa heading"/>
-    <w:lsdException w:uiPriority="99" w:name="List"/>
-    <w:lsdException w:uiPriority="99" w:name="List Bullet"/>
-    <w:lsdException w:uiPriority="99" w:name="List Number"/>
-    <w:lsdException w:uiPriority="99" w:name="List 2"/>
-    <w:lsdException w:uiPriority="99" w:name="List 3"/>
-    <w:lsdException w:uiPriority="99" w:name="List 4"/>
-    <w:lsdException w:uiPriority="99" w:name="List 5"/>
-    <w:lsdException w:uiPriority="99" w:name="List Bullet 2"/>
-    <w:lsdException w:uiPriority="99" w:name="List Bullet 3"/>
-    <w:lsdException w:uiPriority="99" w:name="List Bullet 4"/>
-    <w:lsdException w:uiPriority="99" w:name="List Bullet 5"/>
-    <w:lsdException w:uiPriority="99" w:name="List Number 2"/>
-    <w:lsdException w:uiPriority="99" w:name="List Number 3"/>
-    <w:lsdException w:uiPriority="99" w:name="List Number 4"/>
-    <w:lsdException w:uiPriority="99" w:name="List Number 5"/>
-    <w:lsdException w:qFormat="1" w:unhideWhenUsed="0" w:uiPriority="10" w:semiHidden="0" w:name="Title"/>
-    <w:lsdException w:uiPriority="99" w:name="Closing"/>
-    <w:lsdException w:uiPriority="99" w:name="Signature"/>
-    <w:lsdException w:uiPriority="1" w:name="Default Paragraph Font"/>
-    <w:lsdException w:uiPriority="99" w:name="Body Text"/>
-    <w:lsdException w:uiPriority="99" w:name="Body Text Indent"/>
-    <w:lsdException w:uiPriority="99" w:name="List Continue"/>
-    <w:lsdException w:uiPriority="99" w:name="List Continue 2"/>
-    <w:lsdException w:uiPriority="99" w:name="List Continue 3"/>
-    <w:lsdException w:uiPriority="99" w:name="List Continue 4"/>
-    <w:lsdException w:uiPriority="99" w:name="List Continue 5"/>
-    <w:lsdException w:uiPriority="99" w:name="Message Header"/>
-    <w:lsdException w:qFormat="1" w:unhideWhenUsed="0" w:uiPriority="11" w:semiHidden="0" w:name="Subtitle"/>
-    <w:lsdException w:uiPriority="99" w:name="Salutation"/>
-    <w:lsdException w:uiPriority="99" w:name="Date"/>
-    <w:lsdException w:uiPriority="99" w:name="Body Text First Indent"/>
-    <w:lsdException w:uiPriority="99" w:name="Body Text First Indent 2"/>
-    <w:lsdException w:uiPriority="99" w:name="Note Heading"/>
-    <w:lsdException w:uiPriority="99" w:name="Body Text 2"/>
-    <w:lsdException w:uiPriority="99" w:name="Body Text 3"/>
-    <w:lsdException w:uiPriority="99" w:name="Body Text Indent 2"/>
-    <w:lsdException w:uiPriority="99" w:name="Body Text Indent 3"/>
-    <w:lsdException w:uiPriority="99" w:name="Block Text"/>
-    <w:lsdException w:uiPriority="99" w:name="Hyperlink"/>
-    <w:lsdException w:uiPriority="99" w:name="FollowedHyperlink"/>
-    <w:lsdException w:qFormat="1" w:unhideWhenUsed="0" w:uiPriority="22" w:semiHidden="0" w:name="Strong"/>
-    <w:lsdException w:qFormat="1" w:unhideWhenUsed="0" w:uiPriority="20" w:semiHidden="0" w:name="Emphasis"/>
-    <w:lsdException w:uiPriority="99" w:name="Document Map"/>
-    <w:lsdException w:uiPriority="99" w:name="Plain Text"/>
-    <w:lsdException w:uiPriority="99" w:name="E-mail Signature"/>
-    <w:lsdException w:uiPriority="99" w:name="Normal (Web)"/>
-    <w:lsdException w:uiPriority="99" w:name="HTML Acronym"/>
-    <w:lsdException w:uiPriority="99" w:name="HTML Address"/>
-    <w:lsdException w:uiPriority="99" w:name="HTML Cite"/>
-    <w:lsdException w:uiPriority="99" w:name="HTML Code"/>
-    <w:lsdException w:uiPriority="99" w:name="HTML Definition"/>
-    <w:lsdException w:uiPriority="99" w:name="HTML Keyboard"/>
-    <w:lsdException w:uiPriority="99" w:name="HTML Preformatted"/>
-    <w:lsdException w:uiPriority="99" w:name="HTML Sample"/>
-    <w:lsdException w:uiPriority="99" w:name="HTML Typewriter"/>
-    <w:lsdException w:uiPriority="99" w:name="HTML Variable"/>
-    <w:lsdException w:uiPriority="99" w:name="Normal Table"/>
-    <w:lsdException w:uiPriority="99" w:name="annotation subject"/>
-    <w:lsdException w:uiPriority="99" w:name="Table Simple 1"/>
-    <w:lsdException w:uiPriority="99" w:name="Table Simple 2"/>
-    <w:lsdException w:uiPriority="99" w:name="Table Simple 3"/>
-    <w:lsdException w:uiPriority="99" w:name="Table Classic 1"/>
-    <w:lsdException w:uiPriority="99" w:name="Table Classic 2"/>
-    <w:lsdException w:uiPriority="99" w:name="Table Classic 3"/>
-    <w:lsdException w:uiPriority="99" w:name="Table Classic 4"/>
-    <w:lsdException w:uiPriority="99" w:name="Table Colorful 1"/>
-    <w:lsdException w:uiPriority="99" w:name="Table Colorful 2"/>
-    <w:lsdException w:uiPriority="99" w:name="Table Colorful 3"/>
-    <w:lsdException w:uiPriority="99" w:name="Table Columns 1"/>
-    <w:lsdException w:uiPriority="99" w:name="Table Columns 2"/>
-    <w:lsdException w:uiPriority="99" w:name="Table Columns 3"/>
-    <w:lsdException w:uiPriority="99" w:name="Table Columns 4"/>
-    <w:lsdException w:uiPriority="99" w:name="Table Columns 5"/>
-    <w:lsdException w:uiPriority="99" w:name="Table Grid 1"/>
-    <w:lsdException w:uiPriority="99" w:name="Table Grid 2"/>
-    <w:lsdException w:uiPriority="99" w:name="Table Grid 3"/>
-    <w:lsdException w:uiPriority="99" w:name="Table Grid 4"/>
-    <w:lsdException w:uiPriority="99" w:name="Table Grid 5"/>
-    <w:lsdException w:uiPriority="99" w:name="Table Grid 6"/>
-    <w:lsdException w:uiPriority="99" w:name="Table Grid 7"/>
-    <w:lsdException w:uiPriority="99" w:name="Table Grid 8"/>
-    <w:lsdException w:uiPriority="99" w:name="Table List 1"/>
-    <w:lsdException w:uiPriority="99" w:name="Table List 2"/>
-    <w:lsdException w:uiPriority="99" w:name="Table List 3"/>
-    <w:lsdException w:uiPriority="99" w:name="Table List 4"/>
-    <w:lsdException w:uiPriority="99" w:name="Table List 5"/>
-    <w:lsdException w:uiPriority="99" w:name="Table List 6"/>
-    <w:lsdException w:uiPriority="99" w:name="Table List 7"/>
-    <w:lsdException w:uiPriority="99" w:name="Table List 8"/>
-    <w:lsdException w:uiPriority="99" w:name="Table 3D effects 1"/>
-    <w:lsdException w:uiPriority="99" w:name="Table 3D effects 2"/>
-    <w:lsdException w:uiPriority="99" w:name="Table 3D effects 3"/>
-    <w:lsdException w:uiPriority="99" w:name="Table Contemporary"/>
-    <w:lsdException w:uiPriority="99" w:name="Table Elegant"/>
-    <w:lsdException w:uiPriority="99" w:name="Table Professional"/>
-    <w:lsdException w:uiPriority="99" w:name="Table Subtle 1"/>
-    <w:lsdException w:uiPriority="99" w:name="Table Subtle 2"/>
-    <w:lsdException w:uiPriority="99" w:name="Table Web 1"/>
-    <w:lsdException w:uiPriority="99" w:name="Table Web 2"/>
-    <w:lsdException w:uiPriority="99" w:name="Table Web 3"/>
-    <w:lsdException w:uiPriority="99" w:name="Balloon Text"/>
-    <w:lsdException w:unhideWhenUsed="0" w:uiPriority="39" w:semiHidden="0" w:name="Table Grid"/>
-    <w:lsdException w:uiPriority="99" w:name="Table Theme"/>
-    <w:lsdException w:unhideWhenUsed="0" w:uiPriority="60" w:semiHidden="0" w:name="Light Shading"/>
-    <w:lsdException w:unhideWhenUsed="0" w:uiPriority="61" w:semiHidden="0" w:name="Light List"/>
-    <w:lsdException w:unhideWhenUsed="0" w:uiPriority="62" w:semiHidden="0" w:name="Light Grid"/>
-    <w:lsdException w:unhideWhenUsed="0" w:uiPriority="63" w:semiHidden="0" w:name="Medium Shading 1"/>
-    <w:lsdException w:unhideWhenUsed="0" w:uiPriority="64" w:semiHidden="0" w:name="Medium Shading 2"/>
-    <w:lsdException w:unhideWhenUsed="0" w:uiPriority="65" w:semiHidden="0" w:name="Medium List 1"/>
-    <w:lsdException w:unhideWhenUsed="0" w:uiPriority="66" w:semiHidden="0" w:name="Medium List 2"/>
-    <w:lsdException w:unhideWhenUsed="0" w:uiPriority="67" w:semiHidden="0" w:name="Medium Grid 1"/>
-    <w:lsdException w:unhideWhenUsed="0" w:uiPriority="68" w:semiHidden="0" w:name="Medium Grid 2"/>
-    <w:lsdException w:unhideWhenUsed="0" w:uiPriority="69" w:semiHidden="0" w:name="Medium Grid 3"/>
-    <w:lsdException w:unhideWhenUsed="0" w:uiPriority="70" w:semiHidden="0" w:name="Dark List"/>
-    <w:lsdException w:unhideWhenUsed="0" w:uiPriority="71" w:semiHidden="0" w:name="Colorful Shading"/>
-    <w:lsdException w:unhideWhenUsed="0" w:uiPriority="72" w:semiHidden="0" w:name="Colorful List"/>
-    <w:lsdException w:unhideWhenUsed="0" w:uiPriority="73" w:semiHidden="0" w:name="Colorful Grid"/>
-    <w:lsdException w:unhideWhenUsed="0" w:uiPriority="60" w:semiHidden="0" w:name="Light Shading Accent 1"/>
-    <w:lsdException w:unhideWhenUsed="0" w:uiPriority="61" w:semiHidden="0" w:name="Light List Accent 1"/>
-    <w:lsdException w:unhideWhenUsed="0" w:uiPriority="62" w:semiHidden="0" w:name="Light Grid Accent 1"/>
-    <w:lsdException w:unhideWhenUsed="0" w:uiPriority="63" w:semiHidden="0" w:name="Medium Shading 1 Accent 1"/>
-    <w:lsdException w:unhideWhenUsed="0" w:uiPriority="64" w:semiHidden="0" w:name="Medium Shading 2 Accent 1"/>
-    <w:lsdException w:unhideWhenUsed="0" w:uiPriority="65" w:semiHidden="0" w:name="Medium List 1 Accent 1"/>
-    <w:lsdException w:unhideWhenUsed="0" w:uiPriority="66" w:semiHidden="0" w:name="Medium List 2 Accent 1"/>
-    <w:lsdException w:unhideWhenUsed="0" w:uiPriority="67" w:semiHidden="0" w:name="Medium Grid 1 Accent 1"/>
-    <w:lsdException w:unhideWhenUsed="0" w:uiPriority="68" w:semiHidden="0" w:name="Medium Grid 2 Accent 1"/>
-    <w:lsdException w:unhideWhenUsed="0" w:uiPriority="69" w:semiHidden="0" w:name="Medium Grid 3 Accent 1"/>
-    <w:lsdException w:unhideWhenUsed="0" w:uiPriority="70" w:semiHidden="0" w:name="Dark List Accent 1"/>
-    <w:lsdException w:unhideWhenUsed="0" w:uiPriority="71" w:semiHidden="0" w:name="Colorful Shading Accent 1"/>
-    <w:lsdException w:unhideWhenUsed="0" w:uiPriority="72" w:semiHidden="0" w:name="Colorful List Accent 1"/>
-    <w:lsdException w:unhideWhenUsed="0" w:uiPriority="73" w:semiHidden="0" w:name="Colorful Grid Accent 1"/>
-    <w:lsdException w:unhideWhenUsed="0" w:uiPriority="60" w:semiHidden="0" w:name="Light Shading Accent 2"/>
-    <w:lsdException w:unhideWhenUsed="0" w:uiPriority="61" w:semiHidden="0" w:name="Light List Accent 2"/>
-    <w:lsdException w:unhideWhenUsed="0" w:uiPriority="62" w:semiHidden="0" w:name="Light Grid Accent 2"/>
-    <w:lsdException w:unhideWhenUsed="0" w:uiPriority="63" w:semiHidden="0" w:name="Medium Shading 1 Accent 2"/>
-    <w:lsdException w:unhideWhenUsed="0" w:uiPriority="64" w:semiHidden="0" w:name="Medium Shading 2 Accent 2"/>
-    <w:lsdException w:unhideWhenUsed="0" w:uiPriority="65" w:semiHidden="0" w:name="Medium List 1 Accent 2"/>
-    <w:lsdException w:unhideWhenUsed="0" w:uiPriority="66" w:semiHidden="0" w:name="Medium List 2 Accent 2"/>
-    <w:lsdException w:unhideWhenUsed="0" w:uiPriority="67" w:semiHidden="0" w:name="Medium Grid 1 Accent 2"/>
-    <w:lsdException w:unhideWhenUsed="0" w:uiPriority="68" w:semiHidden="0" w:name="Medium Grid 2 Accent 2"/>
-    <w:lsdException w:unhideWhenUsed="0" w:uiPriority="69" w:semiHidden="0" w:name="Medium Grid 3 Accent 2"/>
-    <w:lsdException w:unhideWhenUsed="0" w:uiPriority="70" w:semiHidden="0" w:name="Dark List Accent 2"/>
-    <w:lsdException w:unhideWhenUsed="0" w:uiPriority="71" w:semiHidden="0" w:name="Colorful Shading Accent 2"/>
-    <w:lsdException w:unhideWhenUsed="0" w:uiPriority="72" w:semiHidden="0" w:name="Colorful List Accent 2"/>
-    <w:lsdException w:unhideWhenUsed="0" w:uiPriority="73" w:semiHidden="0" w:name="Colorful Grid Accent 2"/>
-    <w:lsdException w:unhideWhenUsed="0" w:uiPriority="60" w:semiHidden="0" w:name="Light Shading Accent 3"/>
-    <w:lsdException w:unhideWhenUsed="0" w:uiPriority="61" w:semiHidden="0" w:name="Light List Accent 3"/>
-    <w:lsdException w:unhideWhenUsed="0" w:uiPriority="62" w:semiHidden="0" w:name="Light Grid Accent 3"/>
-    <w:lsdException w:unhideWhenUsed="0" w:uiPriority="63" w:semiHidden="0" w:name="Medium Shading 1 Accent 3"/>
-    <w:lsdException w:unhideWhenUsed="0" w:uiPriority="64" w:semiHidden="0" w:name="Medium Shading 2 Accent 3"/>
-    <w:lsdException w:unhideWhenUsed="0" w:uiPriority="65" w:semiHidden="0" w:name="Medium List 1 Accent 3"/>
-    <w:lsdException w:unhideWhenUsed="0" w:uiPriority="66" w:semiHidden="0" w:name="Medium List 2 Accent 3"/>
-    <w:lsdException w:unhideWhenUsed="0" w:uiPriority="67" w:semiHidden="0" w:name="Medium Grid 1 Accent 3"/>
-    <w:lsdException w:unhideWhenUsed="0" w:uiPriority="68" w:semiHidden="0" w:name="Medium Grid 2 Accent 3"/>
-    <w:lsdException w:unhideWhenUsed="0" w:uiPriority="69" w:semiHidden="0" w:name="Medium Grid 3 Accent 3"/>
-    <w:lsdException w:unhideWhenUsed="0" w:uiPriority="70" w:semiHidden="0" w:name="Dark List Accent 3"/>
-    <w:lsdException w:unhideWhenUsed="0" w:uiPriority="71" w:semiHidden="0" w:name="Colorful Shading Accent 3"/>
-    <w:lsdException w:unhideWhenUsed="0" w:uiPriority="72" w:semiHidden="0" w:name="Colorful List Accent 3"/>
-    <w:lsdException w:unhideWhenUsed="0" w:uiPriority="73" w:semiHidden="0" w:name="Colorful Grid Accent 3"/>
-    <w:lsdException w:unhideWhenUsed="0" w:uiPriority="60" w:semiHidden="0" w:name="Light Shading Accent 4"/>
-    <w:lsdException w:unhideWhenUsed="0" w:uiPriority="61" w:semiHidden="0" w:name="Light List Accent 4"/>
-    <w:lsdException w:unhideWhenUsed="0" w:uiPriority="62" w:semiHidden="0" w:name="Light Grid Accent 4"/>
-    <w:lsdException w:unhideWhenUsed="0" w:uiPriority="63" w:semiHidden="0" w:name="Medium Shading 1 Accent 4"/>
-    <w:lsdException w:unhideWhenUsed="0" w:uiPriority="64" w:semiHidden="0" w:name="Medium Shading 2 Accent 4"/>
-    <w:lsdException w:unhideWhenUsed="0" w:uiPriority="65" w:semiHidden="0" w:name="Medium List 1 Accent 4"/>
-    <w:lsdException w:unhideWhenUsed="0" w:uiPriority="66" w:semiHidden="0" w:name="Medium List 2 Accent 4"/>
-    <w:lsdException w:unhideWhenUsed="0" w:uiPriority="67" w:semiHidden="0" w:name="Medium Grid 1 Accent 4"/>
-    <w:lsdException w:unhideWhenUsed="0" w:uiPriority="68" w:semiHidden="0" w:name="Medium Grid 2 Accent 4"/>
-    <w:lsdException w:unhideWhenUsed="0" w:uiPriority="69" w:semiHidden="0" w:name="Medium Grid 3 Accent 4"/>
-    <w:lsdException w:unhideWhenUsed="0" w:uiPriority="70" w:semiHidden="0" w:name="Dark List Accent 4"/>
-    <w:lsdException w:unhideWhenUsed="0" w:uiPriority="71" w:semiHidden="0" w:name="Colorful Shading Accent 4"/>
-    <w:lsdException w:unhideWhenUsed="0" w:uiPriority="72" w:semiHidden="0" w:name="Colorful List Accent 4"/>
-    <w:lsdException w:unhideWhenUsed="0" w:uiPriority="73" w:semiHidden="0" w:name="Colorful Grid Accent 4"/>
-    <w:lsdException w:unhideWhenUsed="0" w:uiPriority="60" w:semiHidden="0" w:name="Light Shading Accent 5"/>
-    <w:lsdException w:unhideWhenUsed="0" w:uiPriority="61" w:semiHidden="0" w:name="Light List Accent 5"/>
-    <w:lsdException w:unhideWhenUsed="0" w:uiPriority="62" w:semiHidden="0" w:name="Light Grid Accent 5"/>
-    <w:lsdException w:unhideWhenUsed="0" w:uiPriority="63" w:semiHidden="0" w:name="Medium Shading 1 Accent 5"/>
-    <w:lsdException w:unhideWhenUsed="0" w:uiPriority="64" w:semiHidden="0" w:name="Medium Shading 2 Accent 5"/>
-    <w:lsdException w:unhideWhenUsed="0" w:uiPriority="65" w:semiHidden="0" w:name="Medium List 1 Accent 5"/>
-    <w:lsdException w:unhideWhenUsed="0" w:uiPriority="66" w:semiHidden="0" w:name="Medium List 2 Accent 5"/>
-    <w:lsdException w:unhideWhenUsed="0" w:uiPriority="67" w:semiHidden="0" w:name="Medium Grid 1 Accent 5"/>
-    <w:lsdException w:unhideWhenUsed="0" w:uiPriority="68" w:semiHidden="0" w:name="Medium Grid 2 Accent 5"/>
-    <w:lsdException w:unhideWhenUsed="0" w:uiPriority="69" w:semiHidden="0" w:name="Medium Grid 3 Accent 5"/>
-    <w:lsdException w:unhideWhenUsed="0" w:uiPriority="70" w:semiHidden="0" w:name="Dark List Accent 5"/>
-    <w:lsdException w:unhideWhenUsed="0" w:uiPriority="71" w:semiHidden="0" w:name="Colorful Shading Accent 5"/>
-    <w:lsdException w:unhideWhenUsed="0" w:uiPriority="72" w:semiHidden="0" w:name="Colorful List Accent 5"/>
-    <w:lsdException w:unhideWhenUsed="0" w:uiPriority="73" w:semiHidden="0" w:name="Colorful Grid Accent 5"/>
-    <w:lsdException w:unhideWhenUsed="0" w:uiPriority="60" w:semiHidden="0" w:name="Light Shading Accent 6"/>
-    <w:lsdException w:unhideWhenUsed="0" w:uiPriority="61" w:semiHidden="0" w:name="Light List Accent 6"/>
-    <w:lsdException w:unhideWhenUsed="0" w:uiPriority="62" w:semiHidden="0" w:name="Light Grid Accent 6"/>
-    <w:lsdException w:unhideWhenUsed="0" w:uiPriority="63" w:semiHidden="0" w:name="Medium Shading 1 Accent 6"/>
-    <w:lsdException w:unhideWhenUsed="0" w:uiPriority="64" w:semiHidden="0" w:name="Medium Shading 2 Accent 6"/>
-    <w:lsdException w:unhideWhenUsed="0" w:uiPriority="65" w:semiHidden="0" w:name="Medium List 1 Accent 6"/>
-    <w:lsdException w:unhideWhenUsed="0" w:uiPriority="66" w:semiHidden="0" w:name="Medium List 2 Accent 6"/>
-    <w:lsdException w:unhideWhenUsed="0" w:uiPriority="67" w:semiHidden="0" w:name="Medium Grid 1 Accent 6"/>
-    <w:lsdException w:unhideWhenUsed="0" w:uiPriority="68" w:semiHidden="0" w:name="Medium Grid 2 Accent 6"/>
-    <w:lsdException w:unhideWhenUsed="0" w:uiPriority="69" w:semiHidden="0" w:name="Medium Grid 3 Accent 6"/>
-    <w:lsdException w:unhideWhenUsed="0" w:uiPriority="70" w:semiHidden="0" w:name="Dark List Accent 6"/>
-    <w:lsdException w:unhideWhenUsed="0" w:uiPriority="71" w:semiHidden="0" w:name="Colorful Shading Accent 6"/>
-    <w:lsdException w:unhideWhenUsed="0" w:uiPriority="72" w:semiHidden="0" w:name="Colorful List Accent 6"/>
-    <w:lsdException w:unhideWhenUsed="0" w:uiPriority="73" w:semiHidden="0" w:name="Colorful Grid Accent 6"/>
+  <w:latentStyles w:defLockedState="0" w:defUIPriority="99" w:defSemiHidden="0" w:defUnhideWhenUsed="0" w:defQFormat="0" w:count="371">
+    <w:lsdException w:name="Normal" w:uiPriority="0" w:qFormat="1"/>
+    <w:lsdException w:name="heading 1" w:uiPriority="9" w:qFormat="1"/>
+    <w:lsdException w:name="heading 2" w:semiHidden="1" w:uiPriority="9" w:unhideWhenUsed="1" w:qFormat="1"/>
+    <w:lsdException w:name="heading 3" w:semiHidden="1" w:uiPriority="9" w:unhideWhenUsed="1" w:qFormat="1"/>
+    <w:lsdException w:name="heading 4" w:semiHidden="1" w:uiPriority="9" w:unhideWhenUsed="1" w:qFormat="1"/>
+    <w:lsdException w:name="heading 5" w:semiHidden="1" w:uiPriority="9" w:unhideWhenUsed="1" w:qFormat="1"/>
+    <w:lsdException w:name="heading 6" w:semiHidden="1" w:uiPriority="9" w:unhideWhenUsed="1" w:qFormat="1"/>
+    <w:lsdException w:name="heading 7" w:semiHidden="1" w:uiPriority="9" w:unhideWhenUsed="1" w:qFormat="1"/>
+    <w:lsdException w:name="heading 8" w:semiHidden="1" w:uiPriority="9" w:unhideWhenUsed="1" w:qFormat="1"/>
+    <w:lsdException w:name="heading 9" w:semiHidden="1" w:uiPriority="9" w:unhideWhenUsed="1" w:qFormat="1"/>
+    <w:lsdException w:name="index 1" w:semiHidden="1" w:unhideWhenUsed="1"/>
+    <w:lsdException w:name="index 2" w:semiHidden="1" w:unhideWhenUsed="1"/>
+    <w:lsdException w:name="index 3" w:semiHidden="1" w:unhideWhenUsed="1"/>
+    <w:lsdException w:name="index 4" w:semiHidden="1" w:unhideWhenUsed="1"/>
+    <w:lsdException w:name="index 5" w:semiHidden="1" w:unhideWhenUsed="1"/>
+    <w:lsdException w:name="index 6" w:semiHidden="1" w:unhideWhenUsed="1"/>
+    <w:lsdException w:name="index 7" w:semiHidden="1" w:unhideWhenUsed="1"/>
+    <w:lsdException w:name="index 8" w:semiHidden="1" w:unhideWhenUsed="1"/>
+    <w:lsdException w:name="index 9" w:semiHidden="1" w:unhideWhenUsed="1"/>
+    <w:lsdException w:name="toc 1" w:semiHidden="1" w:uiPriority="39" w:unhideWhenUsed="1"/>
+    <w:lsdException w:name="toc 2" w:semiHidden="1" w:uiPriority="39" w:unhideWhenUsed="1"/>
+    <w:lsdException w:name="toc 3" w:semiHidden="1" w:uiPriority="39" w:unhideWhenUsed="1"/>
+    <w:lsdException w:name="toc 4" w:semiHidden="1" w:uiPriority="39" w:unhideWhenUsed="1"/>
+    <w:lsdException w:name="toc 5" w:semiHidden="1" w:uiPriority="39" w:unhideWhenUsed="1"/>
+    <w:lsdException w:name="toc 6" w:semiHidden="1" w:uiPriority="39" w:unhideWhenUsed="1"/>
+    <w:lsdException w:name="toc 7" w:semiHidden="1" w:uiPriority="39" w:unhideWhenUsed="1"/>
+    <w:lsdException w:name="toc 8" w:semiHidden="1" w:uiPriority="39" w:unhideWhenUsed="1"/>
+    <w:lsdException w:name="toc 9" w:semiHidden="1" w:uiPriority="39" w:unhideWhenUsed="1"/>
+    <w:lsdException w:name="Normal Indent" w:semiHidden="1" w:unhideWhenUsed="1"/>
+    <w:lsdException w:name="footnote text" w:semiHidden="1" w:unhideWhenUsed="1"/>
+    <w:lsdException w:name="annotation text" w:semiHidden="1" w:unhideWhenUsed="1"/>
+    <w:lsdException w:name="header" w:semiHidden="1" w:unhideWhenUsed="1"/>
+    <w:lsdException w:name="footer" w:semiHidden="1" w:unhideWhenUsed="1"/>
+    <w:lsdException w:name="index heading" w:semiHidden="1" w:unhideWhenUsed="1"/>
+    <w:lsdException w:name="caption" w:semiHidden="1" w:uiPriority="35" w:unhideWhenUsed="1" w:qFormat="1"/>
+    <w:lsdException w:name="table of figures" w:semiHidden="1" w:unhideWhenUsed="1"/>
+    <w:lsdException w:name="envelope address" w:semiHidden="1" w:unhideWhenUsed="1"/>
+    <w:lsdException w:name="envelope return" w:semiHidden="1" w:unhideWhenUsed="1"/>
+    <w:lsdException w:name="footnote reference" w:semiHidden="1" w:unhideWhenUsed="1"/>
+    <w:lsdException w:name="annotation reference" w:semiHidden="1" w:unhideWhenUsed="1"/>
+    <w:lsdException w:name="line number" w:semiHidden="1" w:unhideWhenUsed="1"/>
+    <w:lsdException w:name="page number" w:semiHidden="1" w:unhideWhenUsed="1"/>
+    <w:lsdException w:name="endnote reference" w:semiHidden="1" w:unhideWhenUsed="1"/>
+    <w:lsdException w:name="endnote text" w:semiHidden="1" w:unhideWhenUsed="1"/>
+    <w:lsdException w:name="table of authorities" w:semiHidden="1" w:unhideWhenUsed="1"/>
+    <w:lsdException w:name="macro" w:semiHidden="1" w:unhideWhenUsed="1"/>
+    <w:lsdException w:name="toa heading" w:semiHidden="1" w:unhideWhenUsed="1"/>
+    <w:lsdException w:name="List" w:semiHidden="1" w:unhideWhenUsed="1"/>
+    <w:lsdException w:name="List Bullet" w:semiHidden="1" w:unhideWhenUsed="1"/>
+    <w:lsdException w:name="List Number" w:semiHidden="1" w:unhideWhenUsed="1"/>
+    <w:lsdException w:name="List 2" w:semiHidden="1" w:unhideWhenUsed="1"/>
+    <w:lsdException w:name="List 3" w:semiHidden="1" w:unhideWhenUsed="1"/>
+    <w:lsdException w:name="List 4" w:semiHidden="1" w:unhideWhenUsed="1"/>
+    <w:lsdException w:name="List 5" w:semiHidden="1" w:unhideWhenUsed="1"/>
+    <w:lsdException w:name="List Bullet 2" w:semiHidden="1" w:unhideWhenUsed="1"/>
+    <w:lsdException w:name="List Bullet 3" w:semiHidden="1" w:unhideWhenUsed="1"/>
+    <w:lsdException w:name="List Bullet 4" w:semiHidden="1" w:unhideWhenUsed="1"/>
+    <w:lsdException w:name="List Bullet 5" w:semiHidden="1" w:unhideWhenUsed="1"/>
+    <w:lsdException w:name="List Number 2" w:semiHidden="1" w:unhideWhenUsed="1"/>
+    <w:lsdException w:name="List Number 3" w:semiHidden="1" w:unhideWhenUsed="1"/>
+    <w:lsdException w:name="List Number 4" w:semiHidden="1" w:unhideWhenUsed="1"/>
+    <w:lsdException w:name="List Number 5" w:semiHidden="1" w:unhideWhenUsed="1"/>
+    <w:lsdException w:name="Title" w:uiPriority="10" w:qFormat="1"/>
+    <w:lsdException w:name="Closing" w:semiHidden="1" w:unhideWhenUsed="1"/>
+    <w:lsdException w:name="Signature" w:semiHidden="1" w:unhideWhenUsed="1"/>
+    <w:lsdException w:name="Default Paragraph Font" w:semiHidden="1" w:uiPriority="1" w:unhideWhenUsed="1"/>
+    <w:lsdException w:name="Body Text" w:semiHidden="1" w:unhideWhenUsed="1"/>
+    <w:lsdException w:name="Body Text Indent" w:semiHidden="1" w:unhideWhenUsed="1"/>
+    <w:lsdException w:name="List Continue" w:semiHidden="1" w:unhideWhenUsed="1"/>
+    <w:lsdException w:name="List Continue 2" w:semiHidden="1" w:unhideWhenUsed="1"/>
+    <w:lsdException w:name="List Continue 3" w:semiHidden="1" w:unhideWhenUsed="1"/>
+    <w:lsdException w:name="List Continue 4" w:semiHidden="1" w:unhideWhenUsed="1"/>
+    <w:lsdException w:name="List Continue 5" w:semiHidden="1" w:unhideWhenUsed="1"/>
+    <w:lsdException w:name="Message Header" w:semiHidden="1" w:unhideWhenUsed="1"/>
+    <w:lsdException w:name="Subtitle" w:uiPriority="11" w:qFormat="1"/>
+    <w:lsdException w:name="Salutation" w:semiHidden="1" w:unhideWhenUsed="1"/>
+    <w:lsdException w:name="Date" w:semiHidden="1" w:unhideWhenUsed="1"/>
+    <w:lsdException w:name="Body Text First Indent" w:semiHidden="1" w:unhideWhenUsed="1"/>
+    <w:lsdException w:name="Body Text First Indent 2" w:semiHidden="1" w:unhideWhenUsed="1"/>
+    <w:lsdException w:name="Note Heading" w:semiHidden="1" w:unhideWhenUsed="1"/>
+    <w:lsdException w:name="Body Text 2" w:semiHidden="1" w:unhideWhenUsed="1"/>
+    <w:lsdException w:name="Body Text 3" w:semiHidden="1" w:unhideWhenUsed="1"/>
+    <w:lsdException w:name="Body Text Indent 2" w:semiHidden="1" w:unhideWhenUsed="1"/>
+    <w:lsdException w:name="Body Text Indent 3" w:semiHidden="1" w:unhideWhenUsed="1"/>
+    <w:lsdException w:name="Block Text" w:semiHidden="1" w:unhideWhenUsed="1"/>
+    <w:lsdException w:name="Hyperlink" w:semiHidden="1" w:unhideWhenUsed="1"/>
+    <w:lsdException w:name="FollowedHyperlink" w:semiHidden="1" w:unhideWhenUsed="1"/>
+    <w:lsdException w:name="Strong" w:uiPriority="22" w:qFormat="1"/>
+    <w:lsdException w:name="Emphasis" w:uiPriority="20" w:qFormat="1"/>
+    <w:lsdException w:name="Document Map" w:semiHidden="1" w:unhideWhenUsed="1"/>
+    <w:lsdException w:name="Plain Text" w:semiHidden="1" w:unhideWhenUsed="1"/>
+    <w:lsdException w:name="E-mail Signature" w:semiHidden="1" w:unhideWhenUsed="1"/>
+    <w:lsdException w:name="HTML Top of Form" w:semiHidden="1" w:unhideWhenUsed="1"/>
+    <w:lsdException w:name="HTML Bottom of Form" w:semiHidden="1" w:unhideWhenUsed="1"/>
+    <w:lsdException w:name="Normal (Web)" w:semiHidden="1" w:unhideWhenUsed="1"/>
+    <w:lsdException w:name="HTML Acronym" w:semiHidden="1" w:unhideWhenUsed="1"/>
+    <w:lsdException w:name="HTML Address" w:semiHidden="1" w:unhideWhenUsed="1"/>
+    <w:lsdException w:name="HTML Cite" w:semiHidden="1" w:unhideWhenUsed="1"/>
+    <w:lsdException w:name="HTML Code" w:semiHidden="1" w:unhideWhenUsed="1"/>
+    <w:lsdException w:name="HTML Definition" w:semiHidden="1" w:unhideWhenUsed="1"/>
+    <w:lsdException w:name="HTML Keyboard" w:semiHidden="1" w:unhideWhenUsed="1"/>
+    <w:lsdException w:name="HTML Preformatted" w:semiHidden="1" w:unhideWhenUsed="1"/>
+    <w:lsdException w:name="HTML Sample" w:semiHidden="1" w:unhideWhenUsed="1"/>
+    <w:lsdException w:name="HTML Typewriter" w:semiHidden="1" w:unhideWhenUsed="1"/>
+    <w:lsdException w:name="HTML Variable" w:semiHidden="1" w:unhideWhenUsed="1"/>
+    <w:lsdException w:name="Normal Table" w:semiHidden="1" w:unhideWhenUsed="1"/>
+    <w:lsdException w:name="annotation subject" w:semiHidden="1" w:unhideWhenUsed="1"/>
+    <w:lsdException w:name="No List" w:semiHidden="1" w:unhideWhenUsed="1"/>
+    <w:lsdException w:name="Outline List 1" w:semiHidden="1" w:unhideWhenUsed="1"/>
+    <w:lsdException w:name="Outline List 2" w:semiHidden="1" w:unhideWhenUsed="1"/>
+    <w:lsdException w:name="Outline List 3" w:semiHidden="1" w:unhideWhenUsed="1"/>
+    <w:lsdException w:name="Table Simple 1" w:semiHidden="1" w:unhideWhenUsed="1"/>
+    <w:lsdException w:name="Table Simple 2" w:semiHidden="1" w:unhideWhenUsed="1"/>
+    <w:lsdException w:name="Table Simple 3" w:semiHidden="1" w:unhideWhenUsed="1"/>
+    <w:lsdException w:name="Table Classic 1" w:semiHidden="1" w:unhideWhenUsed="1"/>
+    <w:lsdException w:name="Table Classic 2" w:semiHidden="1" w:unhideWhenUsed="1"/>
+    <w:lsdException w:name="Table Classic 3" w:semiHidden="1" w:unhideWhenUsed="1"/>
+    <w:lsdException w:name="Table Classic 4" w:semiHidden="1" w:unhideWhenUsed="1"/>
+    <w:lsdException w:name="Table Colorful 1" w:semiHidden="1" w:unhideWhenUsed="1"/>
+    <w:lsdException w:name="Table Colorful 2" w:semiHidden="1" w:unhideWhenUsed="1"/>
+    <w:lsdException w:name="Table Colorful 3" w:semiHidden="1" w:unhideWhenUsed="1"/>
+    <w:lsdException w:name="Table Columns 1" w:semiHidden="1" w:unhideWhenUsed="1"/>
+    <w:lsdException w:name="Table Columns 2" w:semiHidden="1" w:unhideWhenUsed="1"/>
+    <w:lsdException w:name="Table Columns 3" w:semiHidden="1" w:unhideWhenUsed="1"/>
+    <w:lsdException w:name="Table Columns 4" w:semiHidden="1" w:unhideWhenUsed="1"/>
+    <w:lsdException w:name="Table Columns 5" w:semiHidden="1" w:unhideWhenUsed="1"/>
+    <w:lsdException w:name="Table Grid 1" w:semiHidden="1" w:unhideWhenUsed="1"/>
+    <w:lsdException w:name="Table Grid 2" w:semiHidden="1" w:unhideWhenUsed="1"/>
+    <w:lsdException w:name="Table Grid 3" w:semiHidden="1" w:unhideWhenUsed="1"/>
+    <w:lsdException w:name="Table Grid 4" w:semiHidden="1" w:unhideWhenUsed="1"/>
+    <w:lsdException w:name="Table Grid 5" w:semiHidden="1" w:unhideWhenUsed="1"/>
+    <w:lsdException w:name="Table Grid 6" w:semiHidden="1" w:unhideWhenUsed="1"/>
+    <w:lsdException w:name="Table Grid 7" w:semiHidden="1" w:unhideWhenUsed="1"/>
+    <w:lsdException w:name="Table Grid 8" w:semiHidden="1" w:unhideWhenUsed="1"/>
+    <w:lsdException w:name="Table List 1" w:semiHidden="1" w:unhideWhenUsed="1"/>
+    <w:lsdException w:name="Table List 2" w:semiHidden="1" w:unhideWhenUsed="1"/>
+    <w:lsdException w:name="Table List 3" w:semiHidden="1" w:unhideWhenUsed="1"/>
+    <w:lsdException w:name="Table List 4" w:semiHidden="1" w:unhideWhenUsed="1"/>
+    <w:lsdException w:name="Table List 5" w:semiHidden="1" w:unhideWhenUsed="1"/>
+    <w:lsdException w:name="Table List 6" w:semiHidden="1" w:unhideWhenUsed="1"/>
+    <w:lsdException w:name="Table List 7" w:semiHidden="1" w:unhideWhenUsed="1"/>
+    <w:lsdException w:name="Table List 8" w:semiHidden="1" w:unhideWhenUsed="1"/>
+    <w:lsdException w:name="Table 3D effects 1" w:semiHidden="1" w:unhideWhenUsed="1"/>
+    <w:lsdException w:name="Table 3D effects 2" w:semiHidden="1" w:unhideWhenUsed="1"/>
+    <w:lsdException w:name="Table 3D effects 3" w:semiHidden="1" w:unhideWhenUsed="1"/>
+    <w:lsdException w:name="Table Contemporary" w:semiHidden="1" w:unhideWhenUsed="1"/>
+    <w:lsdException w:name="Table Elegant" w:semiHidden="1" w:unhideWhenUsed="1"/>
+    <w:lsdException w:name="Table Professional" w:semiHidden="1" w:unhideWhenUsed="1"/>
+    <w:lsdException w:name="Table Subtle 1" w:semiHidden="1" w:unhideWhenUsed="1"/>
+    <w:lsdException w:name="Table Subtle 2" w:semiHidden="1" w:unhideWhenUsed="1"/>
+    <w:lsdException w:name="Table Web 1" w:semiHidden="1" w:unhideWhenUsed="1"/>
+    <w:lsdException w:name="Table Web 2" w:semiHidden="1" w:unhideWhenUsed="1"/>
+    <w:lsdException w:name="Table Web 3" w:semiHidden="1" w:unhideWhenUsed="1"/>
+    <w:lsdException w:name="Balloon Text" w:semiHidden="1" w:unhideWhenUsed="1"/>
+    <w:lsdException w:name="Table Grid" w:uiPriority="39"/>
+    <w:lsdException w:name="Table Theme" w:semiHidden="1" w:unhideWhenUsed="1"/>
+    <w:lsdException w:name="Placeholder Text" w:semiHidden="1"/>
+    <w:lsdException w:name="No Spacing" w:uiPriority="1" w:qFormat="1"/>
+    <w:lsdException w:name="Light Shading" w:uiPriority="60"/>
+    <w:lsdException w:name="Light List" w:uiPriority="61"/>
+    <w:lsdException w:name="Light Grid" w:uiPriority="62"/>
+    <w:lsdException w:name="Medium Shading 1" w:uiPriority="63"/>
+    <w:lsdException w:name="Medium Shading 2" w:uiPriority="64"/>
+    <w:lsdException w:name="Medium List 1" w:uiPriority="65"/>
+    <w:lsdException w:name="Medium List 2" w:uiPriority="66"/>
+    <w:lsdException w:name="Medium Grid 1" w:uiPriority="67"/>
+    <w:lsdException w:name="Medium Grid 2" w:uiPriority="68"/>
+    <w:lsdException w:name="Medium Grid 3" w:uiPriority="69"/>
+    <w:lsdException w:name="Dark List" w:uiPriority="70"/>
+    <w:lsdException w:name="Colorful Shading" w:uiPriority="71"/>
+    <w:lsdException w:name="Colorful List" w:uiPriority="72"/>
+    <w:lsdException w:name="Colorful Grid" w:uiPriority="73"/>
+    <w:lsdException w:name="Light Shading Accent 1" w:uiPriority="60"/>
+    <w:lsdException w:name="Light List Accent 1" w:uiPriority="61"/>
+    <w:lsdException w:name="Light Grid Accent 1" w:uiPriority="62"/>
+    <w:lsdException w:name="Medium Shading 1 Accent 1" w:uiPriority="63"/>
+    <w:lsdException w:name="Medium Shading 2 Accent 1" w:uiPriority="64"/>
+    <w:lsdException w:name="Medium List 1 Accent 1" w:uiPriority="65"/>
+    <w:lsdException w:name="Revision" w:semiHidden="1"/>
+    <w:lsdException w:name="List Paragraph" w:uiPriority="34" w:qFormat="1"/>
+    <w:lsdException w:name="Quote" w:uiPriority="29" w:qFormat="1"/>
+    <w:lsdException w:name="Intense Quote" w:uiPriority="30" w:qFormat="1"/>
+    <w:lsdException w:name="Medium List 2 Accent 1" w:uiPriority="66"/>
+    <w:lsdException w:name="Medium Grid 1 Accent 1" w:uiPriority="67"/>
+    <w:lsdException w:name="Medium Grid 2 Accent 1" w:uiPriority="68"/>
+    <w:lsdException w:name="Medium Grid 3 Accent 1" w:uiPriority="69"/>
+    <w:lsdException w:name="Dark List Accent 1" w:uiPriority="70"/>
+    <w:lsdException w:name="Colorful Shading Accent 1" w:uiPriority="71"/>
+    <w:lsdException w:name="Colorful List Accent 1" w:uiPriority="72"/>
+    <w:lsdException w:name="Colorful Grid Accent 1" w:uiPriority="73"/>
+    <w:lsdException w:name="Light Shading Accent 2" w:uiPriority="60"/>
+    <w:lsdException w:name="Light List Accent 2" w:uiPriority="61"/>
+    <w:lsdException w:name="Light Grid Accent 2" w:uiPriority="62"/>
+    <w:lsdException w:name="Medium Shading 1 Accent 2" w:uiPriority="63"/>
+    <w:lsdException w:name="Medium Shading 2 Accent 2" w:uiPriority="64"/>
+    <w:lsdException w:name="Medium List 1 Accent 2" w:uiPriority="65"/>
+    <w:lsdException w:name="Medium List 2 Accent 2" w:uiPriority="66"/>
+    <w:lsdException w:name="Medium Grid 1 Accent 2" w:uiPriority="67"/>
+    <w:lsdException w:name="Medium Grid 2 Accent 2" w:uiPriority="68"/>
+    <w:lsdException w:name="Medium Grid 3 Accent 2" w:uiPriority="69"/>
+    <w:lsdException w:name="Dark List Accent 2" w:uiPriority="70"/>
+    <w:lsdException w:name="Colorful Shading Accent 2" w:uiPriority="71"/>
+    <w:lsdException w:name="Colorful List Accent 2" w:uiPriority="72"/>
+    <w:lsdException w:name="Colorful Grid Accent 2" w:uiPriority="73"/>
+    <w:lsdException w:name="Light Shading Accent 3" w:uiPriority="60"/>
+    <w:lsdException w:name="Light List Accent 3" w:uiPriority="61"/>
+    <w:lsdException w:name="Light Grid Accent 3" w:uiPriority="62"/>
+    <w:lsdException w:name="Medium Shading 1 Accent 3" w:uiPriority="63"/>
+    <w:lsdException w:name="Medium Shading 2 Accent 3" w:uiPriority="64"/>
+    <w:lsdException w:name="Medium List 1 Accent 3" w:uiPriority="65"/>
+    <w:lsdException w:name="Medium List 2 Accent 3" w:uiPriority="66"/>
+    <w:lsdException w:name="Medium Grid 1 Accent 3" w:uiPriority="67"/>
+    <w:lsdException w:name="Medium Grid 2 Accent 3" w:uiPriority="68"/>
+    <w:lsdException w:name="Medium Grid 3 Accent 3" w:uiPriority="69"/>
+    <w:lsdException w:name="Dark List Accent 3" w:uiPriority="70"/>
+    <w:lsdException w:name="Colorful Shading Accent 3" w:uiPriority="71"/>
+    <w:lsdException w:name="Colorful List Accent 3" w:uiPriority="72"/>
+    <w:lsdException w:name="Colorful Grid Accent 3" w:uiPriority="73"/>
+    <w:lsdException w:name="Light Shading Accent 4" w:uiPriority="60"/>
+    <w:lsdException w:name="Light List Accent 4" w:uiPriority="61"/>
+    <w:lsdException w:name="Light Grid Accent 4" w:uiPriority="62"/>
+    <w:lsdException w:name="Medium Shading 1 Accent 4" w:uiPriority="63"/>
+    <w:lsdException w:name="Medium Shading 2 Accent 4" w:uiPriority="64"/>
+    <w:lsdException w:name="Medium List 1 Accent 4" w:uiPriority="65"/>
+    <w:lsdException w:name="Medium List 2 Accent 4" w:uiPriority="66"/>
+    <w:lsdException w:name="Medium Grid 1 Accent 4" w:uiPriority="67"/>
+    <w:lsdException w:name="Medium Grid 2 Accent 4" w:uiPriority="68"/>
+    <w:lsdException w:name="Medium Grid 3 Accent 4" w:uiPriority="69"/>
+    <w:lsdException w:name="Dark List Accent 4" w:uiPriority="70"/>
+    <w:lsdException w:name="Colorful Shading Accent 4" w:uiPriority="71"/>
+    <w:lsdException w:name="Colorful List Accent 4" w:uiPriority="72"/>
+    <w:lsdException w:name="Colorful Grid Accent 4" w:uiPriority="73"/>
+    <w:lsdException w:name="Light Shading Accent 5" w:uiPriority="60"/>
+    <w:lsdException w:name="Light List Accent 5" w:uiPriority="61"/>
+    <w:lsdException w:name="Light Grid Accent 5" w:uiPriority="62"/>
+    <w:lsdException w:name="Medium Shading 1 Accent 5" w:uiPriority="63"/>
+    <w:lsdException w:name="Medium Shading 2 Accent 5" w:uiPriority="64"/>
+    <w:lsdException w:name="Medium List 1 Accent 5" w:uiPriority="65"/>
+    <w:lsdException w:name="Medium List 2 Accent 5" w:uiPriority="66"/>
+    <w:lsdException w:name="Medium Grid 1 Accent 5" w:uiPriority="67"/>
+    <w:lsdException w:name="Medium Grid 2 Accent 5" w:uiPriority="68"/>
+    <w:lsdException w:name="Medium Grid 3 Accent 5" w:uiPriority="69"/>
+    <w:lsdException w:name="Dark List Accent 5" w:uiPriority="70"/>
+    <w:lsdException w:name="Colorful Shading Accent 5" w:uiPriority="71"/>
+    <w:lsdException w:name="Colorful List Accent 5" w:uiPriority="72"/>
+    <w:lsdException w:name="Colorful Grid Accent 5" w:uiPriority="73"/>
+    <w:lsdException w:name="Light Shading Accent 6" w:uiPriority="60"/>
+    <w:lsdException w:name="Light List Accent 6" w:uiPriority="61"/>
+    <w:lsdException w:name="Light Grid Accent 6" w:uiPriority="62"/>
+    <w:lsdException w:name="Medium Shading 1 Accent 6" w:uiPriority="63"/>
+    <w:lsdException w:name="Medium Shading 2 Accent 6" w:uiPriority="64"/>
+    <w:lsdException w:name="Medium List 1 Accent 6" w:uiPriority="65"/>
+    <w:lsdException w:name="Medium List 2 Accent 6" w:uiPriority="66"/>
+    <w:lsdException w:name="Medium Grid 1 Accent 6" w:uiPriority="67"/>
+    <w:lsdException w:name="Medium Grid 2 Accent 6" w:uiPriority="68"/>
+    <w:lsdException w:name="Medium Grid 3 Accent 6" w:uiPriority="69"/>
+    <w:lsdException w:name="Dark List Accent 6" w:uiPriority="70"/>
+    <w:lsdException w:name="Colorful Shading Accent 6" w:uiPriority="71"/>
+    <w:lsdException w:name="Colorful List Accent 6" w:uiPriority="72"/>
+    <w:lsdException w:name="Colorful Grid Accent 6" w:uiPriority="73"/>
+    <w:lsdException w:name="Subtle Emphasis" w:uiPriority="19" w:qFormat="1"/>
+    <w:lsdException w:name="Intense Emphasis" w:uiPriority="21" w:qFormat="1"/>
+    <w:lsdException w:name="Subtle Reference" w:uiPriority="31" w:qFormat="1"/>
+    <w:lsdException w:name="Intense Reference" w:uiPriority="32" w:qFormat="1"/>
+    <w:lsdException w:name="Book Title" w:uiPriority="33" w:qFormat="1"/>
+    <w:lsdException w:name="Bibliography" w:semiHidden="1" w:uiPriority="37" w:unhideWhenUsed="1"/>
+    <w:lsdException w:name="TOC Heading" w:semiHidden="1" w:uiPriority="39" w:unhideWhenUsed="1" w:qFormat="1"/>
+    <w:lsdException w:name="Plain Table 1" w:uiPriority="41"/>
+    <w:lsdException w:name="Plain Table 2" w:uiPriority="42"/>
+    <w:lsdException w:name="Plain Table 3" w:uiPriority="43"/>
+    <w:lsdException w:name="Plain Table 4" w:uiPriority="44"/>
+    <w:lsdException w:name="Plain Table 5" w:uiPriority="45"/>
+    <w:lsdException w:name="Grid Table Light" w:uiPriority="40"/>
+    <w:lsdException w:name="Grid Table 1 Light" w:uiPriority="46"/>
+    <w:lsdException w:name="Grid Table 2" w:uiPriority="47"/>
+    <w:lsdException w:name="Grid Table 3" w:uiPriority="48"/>
+    <w:lsdException w:name="Grid Table 4" w:uiPriority="49"/>
+    <w:lsdException w:name="Grid Table 5 Dark" w:uiPriority="50"/>
+    <w:lsdException w:name="Grid Table 6 Colorful" w:uiPriority="51"/>
+    <w:lsdException w:name="Grid Table 7 Colorful" w:uiPriority="52"/>
+    <w:lsdException w:name="Grid Table 1 Light Accent 1" w:uiPriority="46"/>
+    <w:lsdException w:name="Grid Table 2 Accent 1" w:uiPriority="47"/>
+    <w:lsdException w:name="Grid Table 3 Accent 1" w:uiPriority="48"/>
+    <w:lsdException w:name="Grid Table 4 Accent 1" w:uiPriority="49"/>
+    <w:lsdException w:name="Grid Table 5 Dark Accent 1" w:uiPriority="50"/>
+    <w:lsdException w:name="Grid Table 6 Colorful Accent 1" w:uiPriority="51"/>
+    <w:lsdException w:name="Grid Table 7 Colorful Accent 1" w:uiPriority="52"/>
+    <w:lsdException w:name="Grid Table 1 Light Accent 2" w:uiPriority="46"/>
+    <w:lsdException w:name="Grid Table 2 Accent 2" w:uiPriority="47"/>
+    <w:lsdException w:name="Grid Table 3 Accent 2" w:uiPriority="48"/>
+    <w:lsdException w:name="Grid Table 4 Accent 2" w:uiPriority="49"/>
+    <w:lsdException w:name="Grid Table 5 Dark Accent 2" w:uiPriority="50"/>
+    <w:lsdException w:name="Grid Table 6 Colorful Accent 2" w:uiPriority="51"/>
+    <w:lsdException w:name="Grid Table 7 Colorful Accent 2" w:uiPriority="52"/>
+    <w:lsdException w:name="Grid Table 1 Light Accent 3" w:uiPriority="46"/>
+    <w:lsdException w:name="Grid Table 2 Accent 3" w:uiPriority="47"/>
+    <w:lsdException w:name="Grid Table 3 Accent 3" w:uiPriority="48"/>
+    <w:lsdException w:name="Grid Table 4 Accent 3" w:uiPriority="49"/>
+    <w:lsdException w:name="Grid Table 5 Dark Accent 3" w:uiPriority="50"/>
+    <w:lsdException w:name="Grid Table 6 Colorful Accent 3" w:uiPriority="51"/>
+    <w:lsdException w:name="Grid Table 7 Colorful Accent 3" w:uiPriority="52"/>
+    <w:lsdException w:name="Grid Table 1 Light Accent 4" w:uiPriority="46"/>
+    <w:lsdException w:name="Grid Table 2 Accent 4" w:uiPriority="47"/>
+    <w:lsdException w:name="Grid Table 3 Accent 4" w:uiPriority="48"/>
+    <w:lsdException w:name="Grid Table 4 Accent 4" w:uiPriority="49"/>
+    <w:lsdException w:name="Grid Table 5 Dark Accent 4" w:uiPriority="50"/>
+    <w:lsdException w:name="Grid Table 6 Colorful Accent 4" w:uiPriority="51"/>
+    <w:lsdException w:name="Grid Table 7 Colorful Accent 4" w:uiPriority="52"/>
+    <w:lsdException w:name="Grid Table 1 Light Accent 5" w:uiPriority="46"/>
+    <w:lsdException w:name="Grid Table 2 Accent 5" w:uiPriority="47"/>
+    <w:lsdException w:name="Grid Table 3 Accent 5" w:uiPriority="48"/>
+    <w:lsdException w:name="Grid Table 4 Accent 5" w:uiPriority="49"/>
+    <w:lsdException w:name="Grid Table 5 Dark Accent 5" w:uiPriority="50"/>
+    <w:lsdException w:name="Grid Table 6 Colorful Accent 5" w:uiPriority="51"/>
+    <w:lsdException w:name="Grid Table 7 Colorful Accent 5" w:uiPriority="52"/>
+    <w:lsdException w:name="Grid Table 1 Light Accent 6" w:uiPriority="46"/>
+    <w:lsdException w:name="Grid Table 2 Accent 6" w:uiPriority="47"/>
+    <w:lsdException w:name="Grid Table 3 Accent 6" w:uiPriority="48"/>
+    <w:lsdException w:name="Grid Table 4 Accent 6" w:uiPriority="49"/>
+    <w:lsdException w:name="Grid Table 5 Dark Accent 6" w:uiPriority="50"/>
+    <w:lsdException w:name="Grid Table 6 Colorful Accent 6" w:uiPriority="51"/>
+    <w:lsdException w:name="Grid Table 7 Colorful Accent 6" w:uiPriority="52"/>
+    <w:lsdException w:name="List Table 1 Light" w:uiPriority="46"/>
+    <w:lsdException w:name="List Table 2" w:uiPriority="47"/>
+    <w:lsdException w:name="List Table 3" w:uiPriority="48"/>
+    <w:lsdException w:name="List Table 4" w:uiPriority="49"/>
+    <w:lsdException w:name="List Table 5 Dark" w:uiPriority="50"/>
+    <w:lsdException w:name="List Table 6 Colorful" w:uiPriority="51"/>
+    <w:lsdException w:name="List Table 7 Colorful" w:uiPriority="52"/>
+    <w:lsdException w:name="List Table 1 Light Accent 1" w:uiPriority="46"/>
+    <w:lsdException w:name="List Table 2 Accent 1" w:uiPriority="47"/>
+    <w:lsdException w:name="List Table 3 Accent 1" w:uiPriority="48"/>
+    <w:lsdException w:name="List Table 4 Accent 1" w:uiPriority="49"/>
+    <w:lsdException w:name="List Table 5 Dark Accent 1" w:uiPriority="50"/>
+    <w:lsdException w:name="List Table 6 Colorful Accent 1" w:uiPriority="51"/>
+    <w:lsdException w:name="List Table 7 Colorful Accent 1" w:uiPriority="52"/>
+    <w:lsdException w:name="List Table 1 Light Accent 2" w:uiPriority="46"/>
+    <w:lsdException w:name="List Table 2 Accent 2" w:uiPriority="47"/>
+    <w:lsdException w:name="List Table 3 Accent 2" w:uiPriority="48"/>
+    <w:lsdException w:name="List Table 4 Accent 2" w:uiPriority="49"/>
+    <w:lsdException w:name="List Table 5 Dark Accent 2" w:uiPriority="50"/>
+    <w:lsdException w:name="List Table 6 Colorful Accent 2" w:uiPriority="51"/>
+    <w:lsdException w:name="List Table 7 Colorful Accent 2" w:uiPriority="52"/>
+    <w:lsdException w:name="List Table 1 Light Accent 3" w:uiPriority="46"/>
+    <w:lsdException w:name="List Table 2 Accent 3" w:uiPriority="47"/>
+    <w:lsdException w:name="List Table 3 Accent 3" w:uiPriority="48"/>
+    <w:lsdException w:name="List Table 4 Accent 3" w:uiPriority="49"/>
+    <w:lsdException w:name="List Table 5 Dark Accent 3" w:uiPriority="50"/>
+    <w:lsdException w:name="List Table 6 Colorful Accent 3" w:uiPriority="51"/>
+    <w:lsdException w:name="List Table 7 Colorful Accent 3" w:uiPriority="52"/>
+    <w:lsdException w:name="List Table 1 Light Accent 4" w:uiPriority="46"/>
+    <w:lsdException w:name="List Table 2 Accent 4" w:uiPriority="47"/>
+    <w:lsdException w:name="List Table 3 Accent 4" w:uiPriority="48"/>
+    <w:lsdException w:name="List Table 4 Accent 4" w:uiPriority="49"/>
+    <w:lsdException w:name="List Table 5 Dark Accent 4" w:uiPriority="50"/>
+    <w:lsdException w:name="List Table 6 Colorful Accent 4" w:uiPriority="51"/>
+    <w:lsdException w:name="List Table 7 Colorful Accent 4" w:uiPriority="52"/>
+    <w:lsdException w:name="List Table 1 Light Accent 5" w:uiPriority="46"/>
+    <w:lsdException w:name="List Table 2 Accent 5" w:uiPriority="47"/>
+    <w:lsdException w:name="List Table 3 Accent 5" w:uiPriority="48"/>
+    <w:lsdException w:name="List Table 4 Accent 5" w:uiPriority="49"/>
+    <w:lsdException w:name="List Table 5 Dark Accent 5" w:uiPriority="50"/>
+    <w:lsdException w:name="List Table 6 Colorful Accent 5" w:uiPriority="51"/>
+    <w:lsdException w:name="List Table 7 Colorful Accent 5" w:uiPriority="52"/>
+    <w:lsdException w:name="List Table 1 Light Accent 6" w:uiPriority="46"/>
+    <w:lsdException w:name="List Table 2 Accent 6" w:uiPriority="47"/>
+    <w:lsdException w:name="List Table 3 Accent 6" w:uiPriority="48"/>
+    <w:lsdException w:name="List Table 4 Accent 6" w:uiPriority="49"/>
+    <w:lsdException w:name="List Table 5 Dark Accent 6" w:uiPriority="50"/>
+    <w:lsdException w:name="List Table 6 Colorful Accent 6" w:uiPriority="51"/>
+    <w:lsdException w:name="List Table 7 Colorful Accent 6" w:uiPriority="52"/>
   </w:latentStyles>
-  <w:style w:type="paragraph" w:default="1" w:styleId="1">
+  <w:style w:type="paragraph" w:default="1" w:styleId="a">
     <w:name w:val="Normal"/>
     <w:qFormat/>
-    <w:uiPriority w:val="0"/>
+    <w:rsid w:val="00412700"/>
     <w:pPr>
       <w:widowControl w:val="0"/>
       <w:jc w:val="both"/>
     </w:pPr>
     <w:rPr>
-      <w:rFonts w:asciiTheme="minorHAnsi" w:hAnsiTheme="minorHAnsi" w:eastAsiaTheme="minorEastAsia" w:cstheme="minorBidi"/>
-      <w:kern w:val="2"/>
       <w:sz w:val="32"/>
-      <w:szCs w:val="22"/>
-      <w:lang w:val="en-US" w:eastAsia="zh-CN" w:bidi="ar-SA"/>
     </w:rPr>
   </w:style>
-  <w:style w:type="character" w:default="1" w:styleId="4">
+  <w:style w:type="character" w:default="1" w:styleId="a0">
     <w:name w:val="Default Paragraph Font"/>
+    <w:uiPriority w:val="1"/>
     <w:semiHidden/>
     <w:unhideWhenUsed/>
-    <w:uiPriority w:val="1"/>
   </w:style>
-  <w:style w:type="table" w:default="1" w:styleId="5">
+  <w:style w:type="table" w:default="1" w:styleId="a1">
     <w:name w:val="Normal Table"/>
+    <w:uiPriority w:val="99"/>
     <w:semiHidden/>
     <w:unhideWhenUsed/>
-    <w:uiPriority w:val="99"/>
     <w:tblPr>
-      <w:tblLayout w:type="fixed"/>
+      <w:tblInd w:w="0" w:type="dxa"/>
       <w:tblCellMar>
         <w:top w:w="0" w:type="dxa"/>
         <w:left w:w="108" w:type="dxa"/>
@@ -8481,12 +6241,76 @@
       </w:tblCellMar>
     </w:tblPr>
   </w:style>
-  <w:style w:type="paragraph" w:styleId="2">
+  <w:style w:type="numbering" w:default="1" w:styleId="a2">
+    <w:name w:val="No List"/>
+    <w:uiPriority w:val="99"/>
+    <w:semiHidden/>
+    <w:unhideWhenUsed/>
+  </w:style>
+  <w:style w:type="table" w:styleId="a3">
+    <w:name w:val="Table Grid"/>
+    <w:basedOn w:val="a1"/>
+    <w:uiPriority w:val="39"/>
+    <w:rsid w:val="00412700"/>
+    <w:tblPr>
+      <w:tblInd w:w="0" w:type="dxa"/>
+      <w:tblBorders>
+        <w:top w:val="single" w:sz="4" w:space="0" w:color="auto"/>
+        <w:left w:val="single" w:sz="4" w:space="0" w:color="auto"/>
+        <w:bottom w:val="single" w:sz="4" w:space="0" w:color="auto"/>
+        <w:right w:val="single" w:sz="4" w:space="0" w:color="auto"/>
+        <w:insideH w:val="single" w:sz="4" w:space="0" w:color="auto"/>
+        <w:insideV w:val="single" w:sz="4" w:space="0" w:color="auto"/>
+      </w:tblBorders>
+      <w:tblCellMar>
+        <w:top w:w="0" w:type="dxa"/>
+        <w:left w:w="108" w:type="dxa"/>
+        <w:bottom w:w="0" w:type="dxa"/>
+        <w:right w:w="108" w:type="dxa"/>
+      </w:tblCellMar>
+    </w:tblPr>
+  </w:style>
+  <w:style w:type="paragraph" w:styleId="a4">
+    <w:name w:val="header"/>
+    <w:basedOn w:val="a"/>
+    <w:link w:val="Char"/>
+    <w:uiPriority w:val="99"/>
+    <w:unhideWhenUsed/>
+    <w:rsid w:val="00981DB2"/>
+    <w:pPr>
+      <w:pBdr>
+        <w:bottom w:val="single" w:sz="6" w:space="1" w:color="auto"/>
+      </w:pBdr>
+      <w:tabs>
+        <w:tab w:val="center" w:pos="4153"/>
+        <w:tab w:val="right" w:pos="8306"/>
+      </w:tabs>
+      <w:snapToGrid w:val="0"/>
+      <w:jc w:val="center"/>
+    </w:pPr>
+    <w:rPr>
+      <w:sz w:val="18"/>
+      <w:szCs w:val="18"/>
+    </w:rPr>
+  </w:style>
+  <w:style w:type="character" w:customStyle="1" w:styleId="Char">
+    <w:name w:val="页眉 Char"/>
+    <w:basedOn w:val="a0"/>
+    <w:link w:val="a4"/>
+    <w:uiPriority w:val="99"/>
+    <w:rsid w:val="00981DB2"/>
+    <w:rPr>
+      <w:sz w:val="18"/>
+      <w:szCs w:val="18"/>
+    </w:rPr>
+  </w:style>
+  <w:style w:type="paragraph" w:styleId="a5">
     <w:name w:val="footer"/>
-    <w:basedOn w:val="1"/>
-    <w:link w:val="8"/>
+    <w:basedOn w:val="a"/>
+    <w:link w:val="Char0"/>
+    <w:uiPriority w:val="99"/>
     <w:unhideWhenUsed/>
-    <w:uiPriority w:val="99"/>
+    <w:rsid w:val="00981DB2"/>
     <w:pPr>
       <w:tabs>
         <w:tab w:val="center" w:pos="4153"/>
@@ -8500,67 +6324,12 @@
       <w:szCs w:val="18"/>
     </w:rPr>
   </w:style>
-  <w:style w:type="paragraph" w:styleId="3">
-    <w:name w:val="header"/>
-    <w:basedOn w:val="1"/>
-    <w:link w:val="7"/>
-    <w:unhideWhenUsed/>
+  <w:style w:type="character" w:customStyle="1" w:styleId="Char0">
+    <w:name w:val="页脚 Char"/>
+    <w:basedOn w:val="a0"/>
+    <w:link w:val="a5"/>
     <w:uiPriority w:val="99"/>
-    <w:pPr>
-      <w:pBdr>
-        <w:bottom w:val="single" w:color="auto" w:sz="6" w:space="1"/>
-      </w:pBdr>
-      <w:tabs>
-        <w:tab w:val="center" w:pos="4153"/>
-        <w:tab w:val="right" w:pos="8306"/>
-      </w:tabs>
-      <w:snapToGrid w:val="0"/>
-      <w:jc w:val="center"/>
-    </w:pPr>
-    <w:rPr>
-      <w:sz w:val="18"/>
-      <w:szCs w:val="18"/>
-    </w:rPr>
-  </w:style>
-  <w:style w:type="table" w:styleId="6">
-    <w:name w:val="Table Grid"/>
-    <w:basedOn w:val="5"/>
-    <w:uiPriority w:val="39"/>
-    <w:tblPr>
-      <w:tblBorders>
-        <w:top w:val="single" w:color="auto" w:sz="4" w:space="0"/>
-        <w:left w:val="single" w:color="auto" w:sz="4" w:space="0"/>
-        <w:bottom w:val="single" w:color="auto" w:sz="4" w:space="0"/>
-        <w:right w:val="single" w:color="auto" w:sz="4" w:space="0"/>
-        <w:insideH w:val="single" w:color="auto" w:sz="4" w:space="0"/>
-        <w:insideV w:val="single" w:color="auto" w:sz="4" w:space="0"/>
-      </w:tblBorders>
-      <w:tblLayout w:type="fixed"/>
-      <w:tblCellMar>
-        <w:top w:w="0" w:type="dxa"/>
-        <w:left w:w="108" w:type="dxa"/>
-        <w:bottom w:w="0" w:type="dxa"/>
-        <w:right w:w="108" w:type="dxa"/>
-      </w:tblCellMar>
-    </w:tblPr>
-  </w:style>
-  <w:style w:type="character" w:customStyle="1" w:styleId="7">
-    <w:name w:val="页眉 Char"/>
-    <w:basedOn w:val="4"/>
-    <w:link w:val="3"/>
-    <w:qFormat/>
-    <w:uiPriority w:val="99"/>
-    <w:rPr>
-      <w:sz w:val="18"/>
-      <w:szCs w:val="18"/>
-    </w:rPr>
-  </w:style>
-  <w:style w:type="character" w:customStyle="1" w:styleId="8">
-    <w:name w:val="页脚 Char"/>
-    <w:basedOn w:val="4"/>
-    <w:link w:val="2"/>
-    <w:qFormat/>
-    <w:uiPriority w:val="99"/>
+    <w:rsid w:val="00981DB2"/>
     <w:rPr>
       <w:sz w:val="18"/>
       <w:szCs w:val="18"/>
@@ -8612,7 +6381,7 @@
     </a:clrScheme>
     <a:fontScheme name="Office">
       <a:majorFont>
-        <a:latin typeface="Calibri Light"/>
+        <a:latin typeface="Calibri Light" panose="020F0302020204030204"/>
         <a:ea typeface=""/>
         <a:cs typeface=""/>
         <a:font script="Jpan" typeface="ＭＳ ゴシック"/>
@@ -8647,7 +6416,7 @@
         <a:font script="Geor" typeface="Sylfaen"/>
       </a:majorFont>
       <a:minorFont>
-        <a:latin typeface="Calibri"/>
+        <a:latin typeface="Calibri" panose="020F0502020204030204"/>
         <a:ea typeface=""/>
         <a:cs typeface=""/>
         <a:font script="Jpan" typeface="ＭＳ 明朝"/>
@@ -8821,21 +6590,11 @@
     </a:fmtScheme>
   </a:themeElements>
   <a:objectDefaults/>
+  <a:extraClrSchemeLst/>
+  <a:extLst>
+    <a:ext uri="{05A4C25C-085E-4340-85A3-A5531E510DB2}">
+      <thm15:themeFamily xmlns:thm15="http://schemas.microsoft.com/office/thememl/2012/main" name="Office Theme" id="{62F939B6-93AF-4DB8-9C6B-D6C7DFDC589F}" vid="{4A3C46E8-61CC-4603-A589-7422A47A8E4A}"/>
+    </a:ext>
+  </a:extLst>
 </a:theme>
-</file>
-
-<file path=customXml/item1.xml><?xml version="1.0" encoding="utf-8"?>
-<s:customData xmlns="http://www.wps.cn/officeDocument/2013/wpsCustomData" xmlns:s="http://www.wps.cn/officeDocument/2013/wpsCustomData">
-  <customSectProps>
-    <customSectPr/>
-  </customSectProps>
-</s:customData>
-</file>
-
-<file path=customXml/itemProps1.xml><?xml version="1.0" encoding="utf-8"?>
-<ds:datastoreItem xmlns:ds="http://schemas.openxmlformats.org/officeDocument/2006/customXml" ds:itemID="{B1977F7D-205B-4081-913C-38D41E755F92}">
-  <ds:schemaRefs>
-    <ds:schemaRef ds:uri="http://www.wps.cn/officeDocument/2013/wpsCustomData"/>
-  </ds:schemaRefs>
-</ds:datastoreItem>
 </file>
--- a/SERVER/数据库设计文档.docx
+++ b/SERVER/数据库设计文档.docx
@@ -1,6 +1,6 @@
 
 <file path=word/document.xml><?xml version="1.0" encoding="utf-8"?>
-<w:document xmlns:wpc="http://schemas.microsoft.com/office/word/2010/wordprocessingCanvas" xmlns:mc="http://schemas.openxmlformats.org/markup-compatibility/2006" xmlns:o="urn:schemas-microsoft-com:office:office" xmlns:r="http://schemas.openxmlformats.org/officeDocument/2006/relationships" xmlns:m="http://schemas.openxmlformats.org/officeDocument/2006/math" xmlns:v="urn:schemas-microsoft-com:vml" xmlns:wp14="http://schemas.microsoft.com/office/word/2010/wordprocessingDrawing" xmlns:wp="http://schemas.openxmlformats.org/drawingml/2006/wordprocessingDrawing" xmlns:w10="urn:schemas-microsoft-com:office:word" xmlns:w="http://schemas.openxmlformats.org/wordprocessingml/2006/main" xmlns:w14="http://schemas.microsoft.com/office/word/2010/wordml" xmlns:w15="http://schemas.microsoft.com/office/word/2012/wordml" xmlns:wpg="http://schemas.microsoft.com/office/word/2010/wordprocessingGroup" xmlns:wpi="http://schemas.microsoft.com/office/word/2010/wordprocessingInk" xmlns:wne="http://schemas.microsoft.com/office/word/2006/wordml" xmlns:wps="http://schemas.microsoft.com/office/word/2010/wordprocessingShape" mc:Ignorable="w14 w15 wp14">
+<w:document xmlns:wpc="http://schemas.microsoft.com/office/word/2010/wordprocessingCanvas" xmlns:mc="http://schemas.openxmlformats.org/markup-compatibility/2006" xmlns:o="urn:schemas-microsoft-com:office:office" xmlns:r="http://schemas.openxmlformats.org/officeDocument/2006/relationships" xmlns:m="http://schemas.openxmlformats.org/officeDocument/2006/math" xmlns:v="urn:schemas-microsoft-com:vml" xmlns:wp14="http://schemas.microsoft.com/office/word/2010/wordprocessingDrawing" xmlns:wp="http://schemas.openxmlformats.org/drawingml/2006/wordprocessingDrawing" xmlns:w="http://schemas.openxmlformats.org/wordprocessingml/2006/main" xmlns:w14="http://schemas.microsoft.com/office/word/2010/wordml" xmlns:w10="urn:schemas-microsoft-com:office:word" xmlns:w15="http://schemas.microsoft.com/office/word/2012/wordml" xmlns:wpg="http://schemas.microsoft.com/office/word/2010/wordprocessingGroup" xmlns:wpi="http://schemas.microsoft.com/office/word/2010/wordprocessingInk" xmlns:wne="http://schemas.microsoft.com/office/word/2006/wordml" xmlns:wps="http://schemas.microsoft.com/office/word/2010/wordprocessingShape" xmlns:wpsCustomData="http://www.wps.cn/officeDocument/2013/wpsCustomData" mc:Ignorable="w14 w15 wp14">
   <w:body>
     <w:p>
       <w:r>
@@ -10,13 +10,7 @@
         <w:rPr>
           <w:rFonts w:hint="eastAsia"/>
         </w:rPr>
-        <w:t>页面</w:t>
-      </w:r>
-      <w:r>
-        <w:rPr>
-          <w:rFonts w:hint="eastAsia"/>
-        </w:rPr>
-        <w:t>:</w:t>
+        <w:t>页面:</w:t>
       </w:r>
     </w:p>
     <w:p>
@@ -39,6 +33,8 @@
       </w:r>
       <w:r>
         <w:tab/>
+      </w:r>
+      <w:r>
         <w:t>1</w:t>
       </w:r>
       <w:r>
@@ -48,10 +44,7 @@
         <w:t>.</w:t>
       </w:r>
       <w:r>
-        <w:t>医院信息</w:t>
-      </w:r>
-      <w:r>
-        <w:t>表</w:t>
+        <w:t>医院信息表</w:t>
       </w:r>
       <w:r>
         <w:rPr>
@@ -71,27 +64,59 @@
     </w:p>
     <w:tbl>
       <w:tblPr>
-        <w:tblStyle w:val="a3"/>
-        <w:tblW w:w="0" w:type="auto"/>
-        <w:tblLook w:val="04A0" w:firstRow="1" w:lastRow="0" w:firstColumn="1" w:lastColumn="0" w:noHBand="0" w:noVBand="1"/>
+        <w:tblStyle w:val="6"/>
+        <w:tblW w:w="12018" w:type="dxa"/>
+        <w:tblInd w:w="0" w:type="dxa"/>
+        <w:tblBorders>
+          <w:top w:val="single" w:color="auto" w:sz="4" w:space="0"/>
+          <w:left w:val="single" w:color="auto" w:sz="4" w:space="0"/>
+          <w:bottom w:val="single" w:color="auto" w:sz="4" w:space="0"/>
+          <w:right w:val="single" w:color="auto" w:sz="4" w:space="0"/>
+          <w:insideH w:val="single" w:color="auto" w:sz="4" w:space="0"/>
+          <w:insideV w:val="single" w:color="auto" w:sz="4" w:space="0"/>
+        </w:tblBorders>
+        <w:tblLayout w:type="fixed"/>
+        <w:tblCellMar>
+          <w:top w:w="0" w:type="dxa"/>
+          <w:left w:w="108" w:type="dxa"/>
+          <w:bottom w:w="0" w:type="dxa"/>
+          <w:right w:w="108" w:type="dxa"/>
+        </w:tblCellMar>
       </w:tblPr>
       <w:tblGrid>
         <w:gridCol w:w="2152"/>
         <w:gridCol w:w="1519"/>
         <w:gridCol w:w="967"/>
         <w:gridCol w:w="2868"/>
-        <w:gridCol w:w="790"/>
+        <w:gridCol w:w="4512"/>
       </w:tblGrid>
       <w:tr>
-        <w:tc>
-          <w:tcPr>
-            <w:tcW w:w="2074" w:type="dxa"/>
+        <w:tblPrEx>
+          <w:tblBorders>
+            <w:top w:val="single" w:color="auto" w:sz="4" w:space="0"/>
+            <w:left w:val="single" w:color="auto" w:sz="4" w:space="0"/>
+            <w:bottom w:val="single" w:color="auto" w:sz="4" w:space="0"/>
+            <w:right w:val="single" w:color="auto" w:sz="4" w:space="0"/>
+            <w:insideH w:val="single" w:color="auto" w:sz="4" w:space="0"/>
+            <w:insideV w:val="single" w:color="auto" w:sz="4" w:space="0"/>
+          </w:tblBorders>
+          <w:tblLayout w:type="fixed"/>
+          <w:tblCellMar>
+            <w:top w:w="0" w:type="dxa"/>
+            <w:left w:w="108" w:type="dxa"/>
+            <w:bottom w:w="0" w:type="dxa"/>
+            <w:right w:w="108" w:type="dxa"/>
+          </w:tblCellMar>
+        </w:tblPrEx>
+        <w:tc>
+          <w:tcPr>
+            <w:tcW w:w="2152" w:type="dxa"/>
           </w:tcPr>
           <w:p/>
         </w:tc>
         <w:tc>
           <w:tcPr>
-            <w:tcW w:w="2074" w:type="dxa"/>
+            <w:tcW w:w="1519" w:type="dxa"/>
           </w:tcPr>
           <w:p>
             <w:r>
@@ -104,7 +129,7 @@
         </w:tc>
         <w:tc>
           <w:tcPr>
-            <w:tcW w:w="2074" w:type="dxa"/>
+            <w:tcW w:w="967" w:type="dxa"/>
           </w:tcPr>
           <w:p>
             <w:r>
@@ -117,7 +142,7 @@
         </w:tc>
         <w:tc>
           <w:tcPr>
-            <w:tcW w:w="4685" w:type="dxa"/>
+            <w:tcW w:w="2868" w:type="dxa"/>
           </w:tcPr>
           <w:p>
             <w:r>
@@ -130,7 +155,7 @@
         </w:tc>
         <w:tc>
           <w:tcPr>
-            <w:tcW w:w="3544" w:type="dxa"/>
+            <w:tcW w:w="4512" w:type="dxa"/>
           </w:tcPr>
           <w:p>
             <w:r>
@@ -143,9 +168,26 @@
         </w:tc>
       </w:tr>
       <w:tr>
-        <w:tc>
-          <w:tcPr>
-            <w:tcW w:w="2074" w:type="dxa"/>
+        <w:tblPrEx>
+          <w:tblBorders>
+            <w:top w:val="single" w:color="auto" w:sz="4" w:space="0"/>
+            <w:left w:val="single" w:color="auto" w:sz="4" w:space="0"/>
+            <w:bottom w:val="single" w:color="auto" w:sz="4" w:space="0"/>
+            <w:right w:val="single" w:color="auto" w:sz="4" w:space="0"/>
+            <w:insideH w:val="single" w:color="auto" w:sz="4" w:space="0"/>
+            <w:insideV w:val="single" w:color="auto" w:sz="4" w:space="0"/>
+          </w:tblBorders>
+          <w:tblLayout w:type="fixed"/>
+          <w:tblCellMar>
+            <w:top w:w="0" w:type="dxa"/>
+            <w:left w:w="108" w:type="dxa"/>
+            <w:bottom w:w="0" w:type="dxa"/>
+            <w:right w:w="108" w:type="dxa"/>
+          </w:tblCellMar>
+        </w:tblPrEx>
+        <w:tc>
+          <w:tcPr>
+            <w:tcW w:w="2152" w:type="dxa"/>
           </w:tcPr>
           <w:p>
             <w:r>
@@ -155,7 +197,7 @@
         </w:tc>
         <w:tc>
           <w:tcPr>
-            <w:tcW w:w="2074" w:type="dxa"/>
+            <w:tcW w:w="1519" w:type="dxa"/>
           </w:tcPr>
           <w:p>
             <w:r>
@@ -168,13 +210,13 @@
         </w:tc>
         <w:tc>
           <w:tcPr>
-            <w:tcW w:w="2074" w:type="dxa"/>
+            <w:tcW w:w="967" w:type="dxa"/>
           </w:tcPr>
           <w:p/>
         </w:tc>
         <w:tc>
           <w:tcPr>
-            <w:tcW w:w="4685" w:type="dxa"/>
+            <w:tcW w:w="2868" w:type="dxa"/>
           </w:tcPr>
           <w:p>
             <w:r>
@@ -196,7 +238,7 @@
         </w:tc>
         <w:tc>
           <w:tcPr>
-            <w:tcW w:w="3544" w:type="dxa"/>
+            <w:tcW w:w="4512" w:type="dxa"/>
           </w:tcPr>
           <w:p>
             <w:r>
@@ -209,9 +251,26 @@
         </w:tc>
       </w:tr>
       <w:tr>
-        <w:tc>
-          <w:tcPr>
-            <w:tcW w:w="2074" w:type="dxa"/>
+        <w:tblPrEx>
+          <w:tblBorders>
+            <w:top w:val="single" w:color="auto" w:sz="4" w:space="0"/>
+            <w:left w:val="single" w:color="auto" w:sz="4" w:space="0"/>
+            <w:bottom w:val="single" w:color="auto" w:sz="4" w:space="0"/>
+            <w:right w:val="single" w:color="auto" w:sz="4" w:space="0"/>
+            <w:insideH w:val="single" w:color="auto" w:sz="4" w:space="0"/>
+            <w:insideV w:val="single" w:color="auto" w:sz="4" w:space="0"/>
+          </w:tblBorders>
+          <w:tblLayout w:type="fixed"/>
+          <w:tblCellMar>
+            <w:top w:w="0" w:type="dxa"/>
+            <w:left w:w="108" w:type="dxa"/>
+            <w:bottom w:w="0" w:type="dxa"/>
+            <w:right w:w="108" w:type="dxa"/>
+          </w:tblCellMar>
+        </w:tblPrEx>
+        <w:tc>
+          <w:tcPr>
+            <w:tcW w:w="2152" w:type="dxa"/>
           </w:tcPr>
           <w:p>
             <w:r>
@@ -221,7 +280,7 @@
         </w:tc>
         <w:tc>
           <w:tcPr>
-            <w:tcW w:w="2074" w:type="dxa"/>
+            <w:tcW w:w="1519" w:type="dxa"/>
           </w:tcPr>
           <w:p>
             <w:r>
@@ -234,7 +293,7 @@
         </w:tc>
         <w:tc>
           <w:tcPr>
-            <w:tcW w:w="2074" w:type="dxa"/>
+            <w:tcW w:w="967" w:type="dxa"/>
           </w:tcPr>
           <w:p>
             <w:r>
@@ -247,13 +306,13 @@
         </w:tc>
         <w:tc>
           <w:tcPr>
-            <w:tcW w:w="4685" w:type="dxa"/>
+            <w:tcW w:w="2868" w:type="dxa"/>
           </w:tcPr>
           <w:p/>
         </w:tc>
         <w:tc>
           <w:tcPr>
-            <w:tcW w:w="3544" w:type="dxa"/>
+            <w:tcW w:w="4512" w:type="dxa"/>
           </w:tcPr>
           <w:p>
             <w:r>
@@ -266,9 +325,26 @@
         </w:tc>
       </w:tr>
       <w:tr>
-        <w:tc>
-          <w:tcPr>
-            <w:tcW w:w="2074" w:type="dxa"/>
+        <w:tblPrEx>
+          <w:tblBorders>
+            <w:top w:val="single" w:color="auto" w:sz="4" w:space="0"/>
+            <w:left w:val="single" w:color="auto" w:sz="4" w:space="0"/>
+            <w:bottom w:val="single" w:color="auto" w:sz="4" w:space="0"/>
+            <w:right w:val="single" w:color="auto" w:sz="4" w:space="0"/>
+            <w:insideH w:val="single" w:color="auto" w:sz="4" w:space="0"/>
+            <w:insideV w:val="single" w:color="auto" w:sz="4" w:space="0"/>
+          </w:tblBorders>
+          <w:tblLayout w:type="fixed"/>
+          <w:tblCellMar>
+            <w:top w:w="0" w:type="dxa"/>
+            <w:left w:w="108" w:type="dxa"/>
+            <w:bottom w:w="0" w:type="dxa"/>
+            <w:right w:w="108" w:type="dxa"/>
+          </w:tblCellMar>
+        </w:tblPrEx>
+        <w:tc>
+          <w:tcPr>
+            <w:tcW w:w="2152" w:type="dxa"/>
           </w:tcPr>
           <w:p>
             <w:r>
@@ -284,7 +360,7 @@
         </w:tc>
         <w:tc>
           <w:tcPr>
-            <w:tcW w:w="2074" w:type="dxa"/>
+            <w:tcW w:w="1519" w:type="dxa"/>
           </w:tcPr>
           <w:p>
             <w:r>
@@ -297,7 +373,7 @@
         </w:tc>
         <w:tc>
           <w:tcPr>
-            <w:tcW w:w="2074" w:type="dxa"/>
+            <w:tcW w:w="967" w:type="dxa"/>
           </w:tcPr>
           <w:p>
             <w:r>
@@ -310,13 +386,13 @@
         </w:tc>
         <w:tc>
           <w:tcPr>
-            <w:tcW w:w="4685" w:type="dxa"/>
+            <w:tcW w:w="2868" w:type="dxa"/>
           </w:tcPr>
           <w:p/>
         </w:tc>
         <w:tc>
           <w:tcPr>
-            <w:tcW w:w="3544" w:type="dxa"/>
+            <w:tcW w:w="4512" w:type="dxa"/>
           </w:tcPr>
           <w:p>
             <w:r>
@@ -329,9 +405,26 @@
         </w:tc>
       </w:tr>
       <w:tr>
-        <w:tc>
-          <w:tcPr>
-            <w:tcW w:w="2074" w:type="dxa"/>
+        <w:tblPrEx>
+          <w:tblBorders>
+            <w:top w:val="single" w:color="auto" w:sz="4" w:space="0"/>
+            <w:left w:val="single" w:color="auto" w:sz="4" w:space="0"/>
+            <w:bottom w:val="single" w:color="auto" w:sz="4" w:space="0"/>
+            <w:right w:val="single" w:color="auto" w:sz="4" w:space="0"/>
+            <w:insideH w:val="single" w:color="auto" w:sz="4" w:space="0"/>
+            <w:insideV w:val="single" w:color="auto" w:sz="4" w:space="0"/>
+          </w:tblBorders>
+          <w:tblLayout w:type="fixed"/>
+          <w:tblCellMar>
+            <w:top w:w="0" w:type="dxa"/>
+            <w:left w:w="108" w:type="dxa"/>
+            <w:bottom w:w="0" w:type="dxa"/>
+            <w:right w:w="108" w:type="dxa"/>
+          </w:tblCellMar>
+        </w:tblPrEx>
+        <w:tc>
+          <w:tcPr>
+            <w:tcW w:w="2152" w:type="dxa"/>
           </w:tcPr>
           <w:p>
             <w:r>
@@ -344,7 +437,7 @@
         </w:tc>
         <w:tc>
           <w:tcPr>
-            <w:tcW w:w="2074" w:type="dxa"/>
+            <w:tcW w:w="1519" w:type="dxa"/>
           </w:tcPr>
           <w:p>
             <w:r>
@@ -357,7 +450,7 @@
         </w:tc>
         <w:tc>
           <w:tcPr>
-            <w:tcW w:w="2074" w:type="dxa"/>
+            <w:tcW w:w="967" w:type="dxa"/>
           </w:tcPr>
           <w:p>
             <w:r>
@@ -370,42 +463,51 @@
         </w:tc>
         <w:tc>
           <w:tcPr>
-            <w:tcW w:w="4685" w:type="dxa"/>
+            <w:tcW w:w="2868" w:type="dxa"/>
           </w:tcPr>
           <w:p/>
         </w:tc>
         <w:tc>
           <w:tcPr>
-            <w:tcW w:w="3544" w:type="dxa"/>
-          </w:tcPr>
-          <w:p>
-            <w:r>
-              <w:rPr>
-                <w:rFonts w:hint="eastAsia"/>
-              </w:rPr>
-              <w:t>主要专</w:t>
-            </w:r>
-            <w:r>
-              <w:rPr>
-                <w:rFonts w:hint="eastAsia"/>
-              </w:rPr>
-              <w:lastRenderedPageBreak/>
-              <w:t>业</w:t>
-            </w:r>
-          </w:p>
-        </w:tc>
-      </w:tr>
-      <w:tr>
-        <w:tc>
-          <w:tcPr>
-            <w:tcW w:w="2074" w:type="dxa"/>
-          </w:tcPr>
-          <w:p>
-            <w:r>
-              <w:rPr>
-                <w:rFonts w:hint="eastAsia"/>
-              </w:rPr>
-              <w:lastRenderedPageBreak/>
+            <w:tcW w:w="4512" w:type="dxa"/>
+          </w:tcPr>
+          <w:p>
+            <w:r>
+              <w:rPr>
+                <w:rFonts w:hint="eastAsia"/>
+              </w:rPr>
+              <w:t>主要专业</w:t>
+            </w:r>
+          </w:p>
+        </w:tc>
+      </w:tr>
+      <w:tr>
+        <w:tblPrEx>
+          <w:tblBorders>
+            <w:top w:val="single" w:color="auto" w:sz="4" w:space="0"/>
+            <w:left w:val="single" w:color="auto" w:sz="4" w:space="0"/>
+            <w:bottom w:val="single" w:color="auto" w:sz="4" w:space="0"/>
+            <w:right w:val="single" w:color="auto" w:sz="4" w:space="0"/>
+            <w:insideH w:val="single" w:color="auto" w:sz="4" w:space="0"/>
+            <w:insideV w:val="single" w:color="auto" w:sz="4" w:space="0"/>
+          </w:tblBorders>
+          <w:tblLayout w:type="fixed"/>
+          <w:tblCellMar>
+            <w:top w:w="0" w:type="dxa"/>
+            <w:left w:w="108" w:type="dxa"/>
+            <w:bottom w:w="0" w:type="dxa"/>
+            <w:right w:w="108" w:type="dxa"/>
+          </w:tblCellMar>
+        </w:tblPrEx>
+        <w:tc>
+          <w:tcPr>
+            <w:tcW w:w="2152" w:type="dxa"/>
+          </w:tcPr>
+          <w:p>
+            <w:r>
+              <w:rPr>
+                <w:rFonts w:hint="eastAsia"/>
+              </w:rPr>
               <w:t>com</w:t>
             </w:r>
             <w:r>
@@ -424,7 +526,7 @@
         </w:tc>
         <w:tc>
           <w:tcPr>
-            <w:tcW w:w="2074" w:type="dxa"/>
+            <w:tcW w:w="1519" w:type="dxa"/>
           </w:tcPr>
           <w:p>
             <w:r>
@@ -437,7 +539,7 @@
         </w:tc>
         <w:tc>
           <w:tcPr>
-            <w:tcW w:w="2074" w:type="dxa"/>
+            <w:tcW w:w="967" w:type="dxa"/>
           </w:tcPr>
           <w:p>
             <w:r>
@@ -450,13 +552,13 @@
         </w:tc>
         <w:tc>
           <w:tcPr>
-            <w:tcW w:w="4685" w:type="dxa"/>
+            <w:tcW w:w="2868" w:type="dxa"/>
           </w:tcPr>
           <w:p/>
         </w:tc>
         <w:tc>
           <w:tcPr>
-            <w:tcW w:w="3544" w:type="dxa"/>
+            <w:tcW w:w="4512" w:type="dxa"/>
           </w:tcPr>
           <w:p>
             <w:r>
@@ -469,9 +571,26 @@
         </w:tc>
       </w:tr>
       <w:tr>
-        <w:tc>
-          <w:tcPr>
-            <w:tcW w:w="2074" w:type="dxa"/>
+        <w:tblPrEx>
+          <w:tblBorders>
+            <w:top w:val="single" w:color="auto" w:sz="4" w:space="0"/>
+            <w:left w:val="single" w:color="auto" w:sz="4" w:space="0"/>
+            <w:bottom w:val="single" w:color="auto" w:sz="4" w:space="0"/>
+            <w:right w:val="single" w:color="auto" w:sz="4" w:space="0"/>
+            <w:insideH w:val="single" w:color="auto" w:sz="4" w:space="0"/>
+            <w:insideV w:val="single" w:color="auto" w:sz="4" w:space="0"/>
+          </w:tblBorders>
+          <w:tblLayout w:type="fixed"/>
+          <w:tblCellMar>
+            <w:top w:w="0" w:type="dxa"/>
+            <w:left w:w="108" w:type="dxa"/>
+            <w:bottom w:w="0" w:type="dxa"/>
+            <w:right w:w="108" w:type="dxa"/>
+          </w:tblCellMar>
+        </w:tblPrEx>
+        <w:tc>
+          <w:tcPr>
+            <w:tcW w:w="2152" w:type="dxa"/>
           </w:tcPr>
           <w:p>
             <w:r>
@@ -484,7 +603,7 @@
         </w:tc>
         <w:tc>
           <w:tcPr>
-            <w:tcW w:w="2074" w:type="dxa"/>
+            <w:tcW w:w="1519" w:type="dxa"/>
           </w:tcPr>
           <w:p>
             <w:r>
@@ -497,7 +616,7 @@
         </w:tc>
         <w:tc>
           <w:tcPr>
-            <w:tcW w:w="2074" w:type="dxa"/>
+            <w:tcW w:w="967" w:type="dxa"/>
           </w:tcPr>
           <w:p>
             <w:r>
@@ -510,13 +629,13 @@
         </w:tc>
         <w:tc>
           <w:tcPr>
-            <w:tcW w:w="4685" w:type="dxa"/>
+            <w:tcW w:w="2868" w:type="dxa"/>
           </w:tcPr>
           <w:p/>
         </w:tc>
         <w:tc>
           <w:tcPr>
-            <w:tcW w:w="3544" w:type="dxa"/>
+            <w:tcW w:w="4512" w:type="dxa"/>
           </w:tcPr>
           <w:p>
             <w:r>
@@ -529,9 +648,26 @@
         </w:tc>
       </w:tr>
       <w:tr>
-        <w:tc>
-          <w:tcPr>
-            <w:tcW w:w="2074" w:type="dxa"/>
+        <w:tblPrEx>
+          <w:tblBorders>
+            <w:top w:val="single" w:color="auto" w:sz="4" w:space="0"/>
+            <w:left w:val="single" w:color="auto" w:sz="4" w:space="0"/>
+            <w:bottom w:val="single" w:color="auto" w:sz="4" w:space="0"/>
+            <w:right w:val="single" w:color="auto" w:sz="4" w:space="0"/>
+            <w:insideH w:val="single" w:color="auto" w:sz="4" w:space="0"/>
+            <w:insideV w:val="single" w:color="auto" w:sz="4" w:space="0"/>
+          </w:tblBorders>
+          <w:tblLayout w:type="fixed"/>
+          <w:tblCellMar>
+            <w:top w:w="0" w:type="dxa"/>
+            <w:left w:w="108" w:type="dxa"/>
+            <w:bottom w:w="0" w:type="dxa"/>
+            <w:right w:w="108" w:type="dxa"/>
+          </w:tblCellMar>
+        </w:tblPrEx>
+        <w:tc>
+          <w:tcPr>
+            <w:tcW w:w="2152" w:type="dxa"/>
           </w:tcPr>
           <w:p>
             <w:r>
@@ -541,7 +677,7 @@
         </w:tc>
         <w:tc>
           <w:tcPr>
-            <w:tcW w:w="2074" w:type="dxa"/>
+            <w:tcW w:w="1519" w:type="dxa"/>
           </w:tcPr>
           <w:p>
             <w:r>
@@ -551,7 +687,7 @@
         </w:tc>
         <w:tc>
           <w:tcPr>
-            <w:tcW w:w="2074" w:type="dxa"/>
+            <w:tcW w:w="967" w:type="dxa"/>
           </w:tcPr>
           <w:p>
             <w:r>
@@ -564,13 +700,13 @@
         </w:tc>
         <w:tc>
           <w:tcPr>
-            <w:tcW w:w="4685" w:type="dxa"/>
+            <w:tcW w:w="2868" w:type="dxa"/>
           </w:tcPr>
           <w:p/>
         </w:tc>
         <w:tc>
           <w:tcPr>
-            <w:tcW w:w="3544" w:type="dxa"/>
+            <w:tcW w:w="4512" w:type="dxa"/>
           </w:tcPr>
           <w:p>
             <w:r>
@@ -583,9 +719,26 @@
         </w:tc>
       </w:tr>
       <w:tr>
-        <w:tc>
-          <w:tcPr>
-            <w:tcW w:w="2074" w:type="dxa"/>
+        <w:tblPrEx>
+          <w:tblBorders>
+            <w:top w:val="single" w:color="auto" w:sz="4" w:space="0"/>
+            <w:left w:val="single" w:color="auto" w:sz="4" w:space="0"/>
+            <w:bottom w:val="single" w:color="auto" w:sz="4" w:space="0"/>
+            <w:right w:val="single" w:color="auto" w:sz="4" w:space="0"/>
+            <w:insideH w:val="single" w:color="auto" w:sz="4" w:space="0"/>
+            <w:insideV w:val="single" w:color="auto" w:sz="4" w:space="0"/>
+          </w:tblBorders>
+          <w:tblLayout w:type="fixed"/>
+          <w:tblCellMar>
+            <w:top w:w="0" w:type="dxa"/>
+            <w:left w:w="108" w:type="dxa"/>
+            <w:bottom w:w="0" w:type="dxa"/>
+            <w:right w:w="108" w:type="dxa"/>
+          </w:tblCellMar>
+        </w:tblPrEx>
+        <w:tc>
+          <w:tcPr>
+            <w:tcW w:w="2152" w:type="dxa"/>
           </w:tcPr>
           <w:p>
             <w:r>
@@ -595,7 +748,7 @@
         </w:tc>
         <w:tc>
           <w:tcPr>
-            <w:tcW w:w="2074" w:type="dxa"/>
+            <w:tcW w:w="1519" w:type="dxa"/>
           </w:tcPr>
           <w:p>
             <w:r>
@@ -608,20 +761,17 @@
         </w:tc>
         <w:tc>
           <w:tcPr>
-            <w:tcW w:w="2074" w:type="dxa"/>
+            <w:tcW w:w="967" w:type="dxa"/>
           </w:tcPr>
           <w:p/>
         </w:tc>
         <w:tc>
           <w:tcPr>
-            <w:tcW w:w="4685" w:type="dxa"/>
-          </w:tcPr>
-          <w:p>
-            <w:r>
-              <w:t>222.2</w:t>
-            </w:r>
-            <w:r>
-              <w:t>万</w:t>
+            <w:tcW w:w="2868" w:type="dxa"/>
+          </w:tcPr>
+          <w:p>
+            <w:r>
+              <w:t>222.2万</w:t>
             </w:r>
             <w:r>
               <w:rPr>
@@ -633,7 +783,7 @@
         </w:tc>
         <w:tc>
           <w:tcPr>
-            <w:tcW w:w="3544" w:type="dxa"/>
+            <w:tcW w:w="4512" w:type="dxa"/>
           </w:tcPr>
           <w:p>
             <w:r>
@@ -646,9 +796,26 @@
         </w:tc>
       </w:tr>
       <w:tr>
-        <w:tc>
-          <w:tcPr>
-            <w:tcW w:w="2074" w:type="dxa"/>
+        <w:tblPrEx>
+          <w:tblBorders>
+            <w:top w:val="single" w:color="auto" w:sz="4" w:space="0"/>
+            <w:left w:val="single" w:color="auto" w:sz="4" w:space="0"/>
+            <w:bottom w:val="single" w:color="auto" w:sz="4" w:space="0"/>
+            <w:right w:val="single" w:color="auto" w:sz="4" w:space="0"/>
+            <w:insideH w:val="single" w:color="auto" w:sz="4" w:space="0"/>
+            <w:insideV w:val="single" w:color="auto" w:sz="4" w:space="0"/>
+          </w:tblBorders>
+          <w:tblLayout w:type="fixed"/>
+          <w:tblCellMar>
+            <w:top w:w="0" w:type="dxa"/>
+            <w:left w:w="108" w:type="dxa"/>
+            <w:bottom w:w="0" w:type="dxa"/>
+            <w:right w:w="108" w:type="dxa"/>
+          </w:tblCellMar>
+        </w:tblPrEx>
+        <w:tc>
+          <w:tcPr>
+            <w:tcW w:w="2152" w:type="dxa"/>
           </w:tcPr>
           <w:p>
             <w:r>
@@ -664,7 +831,7 @@
         </w:tc>
         <w:tc>
           <w:tcPr>
-            <w:tcW w:w="2074" w:type="dxa"/>
+            <w:tcW w:w="1519" w:type="dxa"/>
           </w:tcPr>
           <w:p>
             <w:r>
@@ -677,19 +844,19 @@
         </w:tc>
         <w:tc>
           <w:tcPr>
-            <w:tcW w:w="2074" w:type="dxa"/>
+            <w:tcW w:w="967" w:type="dxa"/>
           </w:tcPr>
           <w:p/>
         </w:tc>
         <w:tc>
           <w:tcPr>
-            <w:tcW w:w="4685" w:type="dxa"/>
+            <w:tcW w:w="2868" w:type="dxa"/>
           </w:tcPr>
           <w:p/>
         </w:tc>
         <w:tc>
           <w:tcPr>
-            <w:tcW w:w="3544" w:type="dxa"/>
+            <w:tcW w:w="4512" w:type="dxa"/>
           </w:tcPr>
           <w:p>
             <w:r>
@@ -702,9 +869,26 @@
         </w:tc>
       </w:tr>
       <w:tr>
-        <w:tc>
-          <w:tcPr>
-            <w:tcW w:w="2074" w:type="dxa"/>
+        <w:tblPrEx>
+          <w:tblBorders>
+            <w:top w:val="single" w:color="auto" w:sz="4" w:space="0"/>
+            <w:left w:val="single" w:color="auto" w:sz="4" w:space="0"/>
+            <w:bottom w:val="single" w:color="auto" w:sz="4" w:space="0"/>
+            <w:right w:val="single" w:color="auto" w:sz="4" w:space="0"/>
+            <w:insideH w:val="single" w:color="auto" w:sz="4" w:space="0"/>
+            <w:insideV w:val="single" w:color="auto" w:sz="4" w:space="0"/>
+          </w:tblBorders>
+          <w:tblLayout w:type="fixed"/>
+          <w:tblCellMar>
+            <w:top w:w="0" w:type="dxa"/>
+            <w:left w:w="108" w:type="dxa"/>
+            <w:bottom w:w="0" w:type="dxa"/>
+            <w:right w:w="108" w:type="dxa"/>
+          </w:tblCellMar>
+        </w:tblPrEx>
+        <w:tc>
+          <w:tcPr>
+            <w:tcW w:w="2152" w:type="dxa"/>
           </w:tcPr>
           <w:p>
             <w:r>
@@ -717,7 +901,7 @@
         </w:tc>
         <w:tc>
           <w:tcPr>
-            <w:tcW w:w="2074" w:type="dxa"/>
+            <w:tcW w:w="1519" w:type="dxa"/>
           </w:tcPr>
           <w:p>
             <w:r>
@@ -730,7 +914,7 @@
         </w:tc>
         <w:tc>
           <w:tcPr>
-            <w:tcW w:w="2074" w:type="dxa"/>
+            <w:tcW w:w="967" w:type="dxa"/>
           </w:tcPr>
           <w:p>
             <w:r>
@@ -743,49 +927,58 @@
         </w:tc>
         <w:tc>
           <w:tcPr>
-            <w:tcW w:w="4685" w:type="dxa"/>
+            <w:tcW w:w="2868" w:type="dxa"/>
           </w:tcPr>
           <w:p/>
         </w:tc>
         <w:tc>
           <w:tcPr>
-            <w:tcW w:w="3544" w:type="dxa"/>
-          </w:tcPr>
-          <w:p>
-            <w:r>
-              <w:rPr>
-                <w:rFonts w:hint="eastAsia"/>
-              </w:rPr>
-              <w:t>医院</w:t>
-            </w:r>
-            <w:r>
-              <w:rPr>
-                <w:rFonts w:hint="eastAsia"/>
-              </w:rPr>
-              <w:lastRenderedPageBreak/>
-              <w:t>地址</w:t>
-            </w:r>
-          </w:p>
-        </w:tc>
-      </w:tr>
-      <w:tr>
-        <w:tc>
-          <w:tcPr>
-            <w:tcW w:w="2074" w:type="dxa"/>
-          </w:tcPr>
-          <w:p>
-            <w:r>
-              <w:rPr>
-                <w:rFonts w:hint="eastAsia"/>
-              </w:rPr>
-              <w:lastRenderedPageBreak/>
+            <w:tcW w:w="4512" w:type="dxa"/>
+          </w:tcPr>
+          <w:p>
+            <w:r>
+              <w:rPr>
+                <w:rFonts w:hint="eastAsia"/>
+              </w:rPr>
+              <w:t>医院地址</w:t>
+            </w:r>
+          </w:p>
+        </w:tc>
+      </w:tr>
+      <w:tr>
+        <w:tblPrEx>
+          <w:tblBorders>
+            <w:top w:val="single" w:color="auto" w:sz="4" w:space="0"/>
+            <w:left w:val="single" w:color="auto" w:sz="4" w:space="0"/>
+            <w:bottom w:val="single" w:color="auto" w:sz="4" w:space="0"/>
+            <w:right w:val="single" w:color="auto" w:sz="4" w:space="0"/>
+            <w:insideH w:val="single" w:color="auto" w:sz="4" w:space="0"/>
+            <w:insideV w:val="single" w:color="auto" w:sz="4" w:space="0"/>
+          </w:tblBorders>
+          <w:tblLayout w:type="fixed"/>
+          <w:tblCellMar>
+            <w:top w:w="0" w:type="dxa"/>
+            <w:left w:w="108" w:type="dxa"/>
+            <w:bottom w:w="0" w:type="dxa"/>
+            <w:right w:w="108" w:type="dxa"/>
+          </w:tblCellMar>
+        </w:tblPrEx>
+        <w:tc>
+          <w:tcPr>
+            <w:tcW w:w="2152" w:type="dxa"/>
+          </w:tcPr>
+          <w:p>
+            <w:r>
+              <w:rPr>
+                <w:rFonts w:hint="eastAsia"/>
+              </w:rPr>
               <w:t>details</w:t>
             </w:r>
           </w:p>
         </w:tc>
         <w:tc>
           <w:tcPr>
-            <w:tcW w:w="2074" w:type="dxa"/>
+            <w:tcW w:w="1519" w:type="dxa"/>
           </w:tcPr>
           <w:p>
             <w:r>
@@ -798,7 +991,7 @@
         </w:tc>
         <w:tc>
           <w:tcPr>
-            <w:tcW w:w="2074" w:type="dxa"/>
+            <w:tcW w:w="967" w:type="dxa"/>
           </w:tcPr>
           <w:p>
             <w:r>
@@ -808,13 +1001,13 @@
         </w:tc>
         <w:tc>
           <w:tcPr>
-            <w:tcW w:w="4685" w:type="dxa"/>
+            <w:tcW w:w="2868" w:type="dxa"/>
           </w:tcPr>
           <w:p/>
         </w:tc>
         <w:tc>
           <w:tcPr>
-            <w:tcW w:w="3544" w:type="dxa"/>
+            <w:tcW w:w="4512" w:type="dxa"/>
           </w:tcPr>
           <w:p>
             <w:r>
@@ -827,9 +1020,26 @@
         </w:tc>
       </w:tr>
       <w:tr>
-        <w:tc>
-          <w:tcPr>
-            <w:tcW w:w="2074" w:type="dxa"/>
+        <w:tblPrEx>
+          <w:tblBorders>
+            <w:top w:val="single" w:color="auto" w:sz="4" w:space="0"/>
+            <w:left w:val="single" w:color="auto" w:sz="4" w:space="0"/>
+            <w:bottom w:val="single" w:color="auto" w:sz="4" w:space="0"/>
+            <w:right w:val="single" w:color="auto" w:sz="4" w:space="0"/>
+            <w:insideH w:val="single" w:color="auto" w:sz="4" w:space="0"/>
+            <w:insideV w:val="single" w:color="auto" w:sz="4" w:space="0"/>
+          </w:tblBorders>
+          <w:tblLayout w:type="fixed"/>
+          <w:tblCellMar>
+            <w:top w:w="0" w:type="dxa"/>
+            <w:left w:w="108" w:type="dxa"/>
+            <w:bottom w:w="0" w:type="dxa"/>
+            <w:right w:w="108" w:type="dxa"/>
+          </w:tblCellMar>
+        </w:tblPrEx>
+        <w:tc>
+          <w:tcPr>
+            <w:tcW w:w="2152" w:type="dxa"/>
           </w:tcPr>
           <w:p>
             <w:r>
@@ -842,7 +1052,7 @@
         </w:tc>
         <w:tc>
           <w:tcPr>
-            <w:tcW w:w="2074" w:type="dxa"/>
+            <w:tcW w:w="1519" w:type="dxa"/>
           </w:tcPr>
           <w:p>
             <w:r>
@@ -855,7 +1065,7 @@
         </w:tc>
         <w:tc>
           <w:tcPr>
-            <w:tcW w:w="2074" w:type="dxa"/>
+            <w:tcW w:w="967" w:type="dxa"/>
           </w:tcPr>
           <w:p>
             <w:r>
@@ -868,13 +1078,13 @@
         </w:tc>
         <w:tc>
           <w:tcPr>
-            <w:tcW w:w="4685" w:type="dxa"/>
+            <w:tcW w:w="2868" w:type="dxa"/>
           </w:tcPr>
           <w:p/>
         </w:tc>
         <w:tc>
           <w:tcPr>
-            <w:tcW w:w="3544" w:type="dxa"/>
+            <w:tcW w:w="4512" w:type="dxa"/>
           </w:tcPr>
           <w:p>
             <w:r>
@@ -887,45 +1097,222 @@
         </w:tc>
       </w:tr>
       <w:tr>
-        <w:tc>
-          <w:tcPr>
-            <w:tcW w:w="2074" w:type="dxa"/>
+        <w:tblPrEx>
+          <w:tblBorders>
+            <w:top w:val="single" w:color="auto" w:sz="4" w:space="0"/>
+            <w:left w:val="single" w:color="auto" w:sz="4" w:space="0"/>
+            <w:bottom w:val="single" w:color="auto" w:sz="4" w:space="0"/>
+            <w:right w:val="single" w:color="auto" w:sz="4" w:space="0"/>
+            <w:insideH w:val="single" w:color="auto" w:sz="4" w:space="0"/>
+            <w:insideV w:val="single" w:color="auto" w:sz="4" w:space="0"/>
+          </w:tblBorders>
+          <w:tblLayout w:type="fixed"/>
+          <w:tblCellMar>
+            <w:top w:w="0" w:type="dxa"/>
+            <w:left w:w="108" w:type="dxa"/>
+            <w:bottom w:w="0" w:type="dxa"/>
+            <w:right w:w="108" w:type="dxa"/>
+          </w:tblCellMar>
+        </w:tblPrEx>
+        <w:tc>
+          <w:tcPr>
+            <w:tcW w:w="2152" w:type="dxa"/>
+          </w:tcPr>
+          <w:p>
+            <w:pPr>
+              <w:rPr>
+                <w:rFonts w:hint="eastAsia" w:eastAsiaTheme="minorEastAsia"/>
+                <w:lang w:val="en-US" w:eastAsia="zh-CN"/>
+              </w:rPr>
+            </w:pPr>
+            <w:r>
+              <w:rPr>
+                <w:rFonts w:hint="eastAsia"/>
+                <w:lang w:val="en-US" w:eastAsia="zh-CN"/>
+              </w:rPr>
+              <w:t>hweb</w:t>
+            </w:r>
+          </w:p>
+        </w:tc>
+        <w:tc>
+          <w:tcPr>
+            <w:tcW w:w="1519" w:type="dxa"/>
+          </w:tcPr>
+          <w:p>
+            <w:pPr>
+              <w:rPr>
+                <w:rFonts w:hint="eastAsia" w:eastAsiaTheme="minorEastAsia"/>
+                <w:lang w:val="en-US" w:eastAsia="zh-CN"/>
+              </w:rPr>
+            </w:pPr>
+            <w:r>
+              <w:rPr>
+                <w:rFonts w:hint="eastAsia"/>
+                <w:lang w:val="en-US" w:eastAsia="zh-CN"/>
+              </w:rPr>
+              <w:t>VARCHAR</w:t>
+            </w:r>
+          </w:p>
+        </w:tc>
+        <w:tc>
+          <w:tcPr>
+            <w:tcW w:w="967" w:type="dxa"/>
+          </w:tcPr>
+          <w:p>
+            <w:pPr>
+              <w:rPr>
+                <w:rFonts w:hint="eastAsia" w:eastAsiaTheme="minorEastAsia"/>
+                <w:lang w:val="en-US" w:eastAsia="zh-CN"/>
+              </w:rPr>
+            </w:pPr>
+            <w:r>
+              <w:rPr>
+                <w:rFonts w:hint="eastAsia"/>
+                <w:lang w:val="en-US" w:eastAsia="zh-CN"/>
+              </w:rPr>
+              <w:t>30</w:t>
+            </w:r>
+          </w:p>
+        </w:tc>
+        <w:tc>
+          <w:tcPr>
+            <w:tcW w:w="2868" w:type="dxa"/>
           </w:tcPr>
           <w:p/>
         </w:tc>
         <w:tc>
           <w:tcPr>
-            <w:tcW w:w="2074" w:type="dxa"/>
+            <w:tcW w:w="4512" w:type="dxa"/>
+          </w:tcPr>
+          <w:p>
+            <w:pPr>
+              <w:rPr>
+                <w:rFonts w:hint="eastAsia" w:eastAsiaTheme="minorEastAsia"/>
+                <w:lang w:val="en-US" w:eastAsia="zh-CN"/>
+              </w:rPr>
+            </w:pPr>
+            <w:r>
+              <w:rPr>
+                <w:rFonts w:hint="eastAsia"/>
+                <w:lang w:val="en-US" w:eastAsia="zh-CN"/>
+              </w:rPr>
+              <w:t>医院网址</w:t>
+            </w:r>
+          </w:p>
+        </w:tc>
+      </w:tr>
+      <w:tr>
+        <w:tblPrEx>
+          <w:tblBorders>
+            <w:top w:val="single" w:color="auto" w:sz="4" w:space="0"/>
+            <w:left w:val="single" w:color="auto" w:sz="4" w:space="0"/>
+            <w:bottom w:val="single" w:color="auto" w:sz="4" w:space="0"/>
+            <w:right w:val="single" w:color="auto" w:sz="4" w:space="0"/>
+            <w:insideH w:val="single" w:color="auto" w:sz="4" w:space="0"/>
+            <w:insideV w:val="single" w:color="auto" w:sz="4" w:space="0"/>
+          </w:tblBorders>
+          <w:tblLayout w:type="fixed"/>
+          <w:tblCellMar>
+            <w:top w:w="0" w:type="dxa"/>
+            <w:left w:w="108" w:type="dxa"/>
+            <w:bottom w:w="0" w:type="dxa"/>
+            <w:right w:w="108" w:type="dxa"/>
+          </w:tblCellMar>
+        </w:tblPrEx>
+        <w:tc>
+          <w:tcPr>
+            <w:tcW w:w="2152" w:type="dxa"/>
+          </w:tcPr>
+          <w:p>
+            <w:pPr>
+              <w:rPr>
+                <w:rFonts w:hint="eastAsia"/>
+                <w:lang w:val="en-US" w:eastAsia="zh-CN"/>
+              </w:rPr>
+            </w:pPr>
+            <w:r>
+              <w:rPr>
+                <w:rFonts w:hint="eastAsia"/>
+                <w:lang w:val="en-US" w:eastAsia="zh-CN"/>
+              </w:rPr>
+              <w:t>Contact_phone</w:t>
+            </w:r>
+          </w:p>
+        </w:tc>
+        <w:tc>
+          <w:tcPr>
+            <w:tcW w:w="1519" w:type="dxa"/>
+          </w:tcPr>
+          <w:p>
+            <w:pPr>
+              <w:rPr>
+                <w:rFonts w:hint="eastAsia"/>
+                <w:lang w:val="en-US" w:eastAsia="zh-CN"/>
+              </w:rPr>
+            </w:pPr>
+            <w:r>
+              <w:rPr>
+                <w:rFonts w:hint="eastAsia"/>
+                <w:lang w:val="en-US" w:eastAsia="zh-CN"/>
+              </w:rPr>
+              <w:t>VARCHAR</w:t>
+            </w:r>
+          </w:p>
+        </w:tc>
+        <w:tc>
+          <w:tcPr>
+            <w:tcW w:w="967" w:type="dxa"/>
+          </w:tcPr>
+          <w:p>
+            <w:pPr>
+              <w:rPr>
+                <w:rFonts w:hint="eastAsia"/>
+                <w:lang w:val="en-US" w:eastAsia="zh-CN"/>
+              </w:rPr>
+            </w:pPr>
+            <w:r>
+              <w:rPr>
+                <w:rFonts w:hint="eastAsia"/>
+                <w:lang w:val="en-US" w:eastAsia="zh-CN"/>
+              </w:rPr>
+              <w:t>30</w:t>
+            </w:r>
+          </w:p>
+        </w:tc>
+        <w:tc>
+          <w:tcPr>
+            <w:tcW w:w="2868" w:type="dxa"/>
           </w:tcPr>
           <w:p/>
         </w:tc>
         <w:tc>
           <w:tcPr>
-            <w:tcW w:w="2074" w:type="dxa"/>
-          </w:tcPr>
-          <w:p/>
-        </w:tc>
-        <w:tc>
-          <w:tcPr>
-            <w:tcW w:w="4685" w:type="dxa"/>
-          </w:tcPr>
-          <w:p/>
-        </w:tc>
-        <w:tc>
-          <w:tcPr>
-            <w:tcW w:w="3544" w:type="dxa"/>
-          </w:tcPr>
-          <w:p/>
+            <w:tcW w:w="4512" w:type="dxa"/>
+          </w:tcPr>
+          <w:p>
+            <w:pPr>
+              <w:rPr>
+                <w:rFonts w:hint="eastAsia"/>
+                <w:lang w:val="en-US" w:eastAsia="zh-CN"/>
+              </w:rPr>
+            </w:pPr>
+            <w:r>
+              <w:rPr>
+                <w:rFonts w:hint="eastAsia"/>
+                <w:lang w:val="en-US" w:eastAsia="zh-CN"/>
+              </w:rPr>
+              <w:t>联系电话</w:t>
+            </w:r>
+          </w:p>
         </w:tc>
       </w:tr>
     </w:tbl>
     <w:p>
       <w:r>
         <w:tab/>
-        <w:t>2.</w:t>
       </w:r>
       <w:r>
-        <w:t>医院科室表</w:t>
+        <w:t>2.医院科室表</w:t>
       </w:r>
       <w:r>
         <w:rPr>
@@ -945,9 +1332,24 @@
     </w:p>
     <w:tbl>
       <w:tblPr>
-        <w:tblStyle w:val="a3"/>
-        <w:tblW w:w="0" w:type="auto"/>
-        <w:tblLook w:val="04A0" w:firstRow="1" w:lastRow="0" w:firstColumn="1" w:lastColumn="0" w:noHBand="0" w:noVBand="1"/>
+        <w:tblStyle w:val="6"/>
+        <w:tblW w:w="12001" w:type="dxa"/>
+        <w:tblInd w:w="0" w:type="dxa"/>
+        <w:tblBorders>
+          <w:top w:val="single" w:color="auto" w:sz="4" w:space="0"/>
+          <w:left w:val="single" w:color="auto" w:sz="4" w:space="0"/>
+          <w:bottom w:val="single" w:color="auto" w:sz="4" w:space="0"/>
+          <w:right w:val="single" w:color="auto" w:sz="4" w:space="0"/>
+          <w:insideH w:val="single" w:color="auto" w:sz="4" w:space="0"/>
+          <w:insideV w:val="single" w:color="auto" w:sz="4" w:space="0"/>
+        </w:tblBorders>
+        <w:tblLayout w:type="fixed"/>
+        <w:tblCellMar>
+          <w:top w:w="0" w:type="dxa"/>
+          <w:left w:w="108" w:type="dxa"/>
+          <w:bottom w:w="0" w:type="dxa"/>
+          <w:right w:w="108" w:type="dxa"/>
+        </w:tblCellMar>
       </w:tblPr>
       <w:tblGrid>
         <w:gridCol w:w="1761"/>
@@ -957,6 +1359,23 @@
         <w:gridCol w:w="2268"/>
       </w:tblGrid>
       <w:tr>
+        <w:tblPrEx>
+          <w:tblBorders>
+            <w:top w:val="single" w:color="auto" w:sz="4" w:space="0"/>
+            <w:left w:val="single" w:color="auto" w:sz="4" w:space="0"/>
+            <w:bottom w:val="single" w:color="auto" w:sz="4" w:space="0"/>
+            <w:right w:val="single" w:color="auto" w:sz="4" w:space="0"/>
+            <w:insideH w:val="single" w:color="auto" w:sz="4" w:space="0"/>
+            <w:insideV w:val="single" w:color="auto" w:sz="4" w:space="0"/>
+          </w:tblBorders>
+          <w:tblLayout w:type="fixed"/>
+          <w:tblCellMar>
+            <w:top w:w="0" w:type="dxa"/>
+            <w:left w:w="108" w:type="dxa"/>
+            <w:bottom w:w="0" w:type="dxa"/>
+            <w:right w:w="108" w:type="dxa"/>
+          </w:tblCellMar>
+        </w:tblPrEx>
         <w:tc>
           <w:tcPr>
             <w:tcW w:w="1761" w:type="dxa"/>
@@ -1017,6 +1436,23 @@
         </w:tc>
       </w:tr>
       <w:tr>
+        <w:tblPrEx>
+          <w:tblBorders>
+            <w:top w:val="single" w:color="auto" w:sz="4" w:space="0"/>
+            <w:left w:val="single" w:color="auto" w:sz="4" w:space="0"/>
+            <w:bottom w:val="single" w:color="auto" w:sz="4" w:space="0"/>
+            <w:right w:val="single" w:color="auto" w:sz="4" w:space="0"/>
+            <w:insideH w:val="single" w:color="auto" w:sz="4" w:space="0"/>
+            <w:insideV w:val="single" w:color="auto" w:sz="4" w:space="0"/>
+          </w:tblBorders>
+          <w:tblLayout w:type="fixed"/>
+          <w:tblCellMar>
+            <w:top w:w="0" w:type="dxa"/>
+            <w:left w:w="108" w:type="dxa"/>
+            <w:bottom w:w="0" w:type="dxa"/>
+            <w:right w:w="108" w:type="dxa"/>
+          </w:tblCellMar>
+        </w:tblPrEx>
         <w:tc>
           <w:tcPr>
             <w:tcW w:w="1761" w:type="dxa"/>
@@ -1072,6 +1508,23 @@
         </w:tc>
       </w:tr>
       <w:tr>
+        <w:tblPrEx>
+          <w:tblBorders>
+            <w:top w:val="single" w:color="auto" w:sz="4" w:space="0"/>
+            <w:left w:val="single" w:color="auto" w:sz="4" w:space="0"/>
+            <w:bottom w:val="single" w:color="auto" w:sz="4" w:space="0"/>
+            <w:right w:val="single" w:color="auto" w:sz="4" w:space="0"/>
+            <w:insideH w:val="single" w:color="auto" w:sz="4" w:space="0"/>
+            <w:insideV w:val="single" w:color="auto" w:sz="4" w:space="0"/>
+          </w:tblBorders>
+          <w:tblLayout w:type="fixed"/>
+          <w:tblCellMar>
+            <w:top w:w="0" w:type="dxa"/>
+            <w:left w:w="108" w:type="dxa"/>
+            <w:bottom w:w="0" w:type="dxa"/>
+            <w:right w:w="108" w:type="dxa"/>
+          </w:tblCellMar>
+        </w:tblPrEx>
         <w:tc>
           <w:tcPr>
             <w:tcW w:w="1761" w:type="dxa"/>
@@ -1136,6 +1589,23 @@
         </w:tc>
       </w:tr>
       <w:tr>
+        <w:tblPrEx>
+          <w:tblBorders>
+            <w:top w:val="single" w:color="auto" w:sz="4" w:space="0"/>
+            <w:left w:val="single" w:color="auto" w:sz="4" w:space="0"/>
+            <w:bottom w:val="single" w:color="auto" w:sz="4" w:space="0"/>
+            <w:right w:val="single" w:color="auto" w:sz="4" w:space="0"/>
+            <w:insideH w:val="single" w:color="auto" w:sz="4" w:space="0"/>
+            <w:insideV w:val="single" w:color="auto" w:sz="4" w:space="0"/>
+          </w:tblBorders>
+          <w:tblLayout w:type="fixed"/>
+          <w:tblCellMar>
+            <w:top w:w="0" w:type="dxa"/>
+            <w:left w:w="108" w:type="dxa"/>
+            <w:bottom w:w="0" w:type="dxa"/>
+            <w:right w:w="108" w:type="dxa"/>
+          </w:tblCellMar>
+        </w:tblPrEx>
         <w:tc>
           <w:tcPr>
             <w:tcW w:w="1761" w:type="dxa"/>
@@ -1200,6 +1670,23 @@
         </w:tc>
       </w:tr>
       <w:tr>
+        <w:tblPrEx>
+          <w:tblBorders>
+            <w:top w:val="single" w:color="auto" w:sz="4" w:space="0"/>
+            <w:left w:val="single" w:color="auto" w:sz="4" w:space="0"/>
+            <w:bottom w:val="single" w:color="auto" w:sz="4" w:space="0"/>
+            <w:right w:val="single" w:color="auto" w:sz="4" w:space="0"/>
+            <w:insideH w:val="single" w:color="auto" w:sz="4" w:space="0"/>
+            <w:insideV w:val="single" w:color="auto" w:sz="4" w:space="0"/>
+          </w:tblBorders>
+          <w:tblLayout w:type="fixed"/>
+          <w:tblCellMar>
+            <w:top w:w="0" w:type="dxa"/>
+            <w:left w:w="108" w:type="dxa"/>
+            <w:bottom w:w="0" w:type="dxa"/>
+            <w:right w:w="108" w:type="dxa"/>
+          </w:tblCellMar>
+        </w:tblPrEx>
         <w:tc>
           <w:tcPr>
             <w:tcW w:w="1761" w:type="dxa"/>
@@ -1267,6 +1754,23 @@
         </w:tc>
       </w:tr>
       <w:tr>
+        <w:tblPrEx>
+          <w:tblBorders>
+            <w:top w:val="single" w:color="auto" w:sz="4" w:space="0"/>
+            <w:left w:val="single" w:color="auto" w:sz="4" w:space="0"/>
+            <w:bottom w:val="single" w:color="auto" w:sz="4" w:space="0"/>
+            <w:right w:val="single" w:color="auto" w:sz="4" w:space="0"/>
+            <w:insideH w:val="single" w:color="auto" w:sz="4" w:space="0"/>
+            <w:insideV w:val="single" w:color="auto" w:sz="4" w:space="0"/>
+          </w:tblBorders>
+          <w:tblLayout w:type="fixed"/>
+          <w:tblCellMar>
+            <w:top w:w="0" w:type="dxa"/>
+            <w:left w:w="108" w:type="dxa"/>
+            <w:bottom w:w="0" w:type="dxa"/>
+            <w:right w:w="108" w:type="dxa"/>
+          </w:tblCellMar>
+        </w:tblPrEx>
         <w:tc>
           <w:tcPr>
             <w:tcW w:w="1761" w:type="dxa"/>
@@ -1334,6 +1838,23 @@
         </w:tc>
       </w:tr>
       <w:tr>
+        <w:tblPrEx>
+          <w:tblBorders>
+            <w:top w:val="single" w:color="auto" w:sz="4" w:space="0"/>
+            <w:left w:val="single" w:color="auto" w:sz="4" w:space="0"/>
+            <w:bottom w:val="single" w:color="auto" w:sz="4" w:space="0"/>
+            <w:right w:val="single" w:color="auto" w:sz="4" w:space="0"/>
+            <w:insideH w:val="single" w:color="auto" w:sz="4" w:space="0"/>
+            <w:insideV w:val="single" w:color="auto" w:sz="4" w:space="0"/>
+          </w:tblBorders>
+          <w:tblLayout w:type="fixed"/>
+          <w:tblCellMar>
+            <w:top w:w="0" w:type="dxa"/>
+            <w:left w:w="108" w:type="dxa"/>
+            <w:bottom w:w="0" w:type="dxa"/>
+            <w:right w:w="108" w:type="dxa"/>
+          </w:tblCellMar>
+        </w:tblPrEx>
         <w:tc>
           <w:tcPr>
             <w:tcW w:w="1761" w:type="dxa"/>
@@ -1403,6 +1924,23 @@
         </w:tc>
       </w:tr>
       <w:tr>
+        <w:tblPrEx>
+          <w:tblBorders>
+            <w:top w:val="single" w:color="auto" w:sz="4" w:space="0"/>
+            <w:left w:val="single" w:color="auto" w:sz="4" w:space="0"/>
+            <w:bottom w:val="single" w:color="auto" w:sz="4" w:space="0"/>
+            <w:right w:val="single" w:color="auto" w:sz="4" w:space="0"/>
+            <w:insideH w:val="single" w:color="auto" w:sz="4" w:space="0"/>
+            <w:insideV w:val="single" w:color="auto" w:sz="4" w:space="0"/>
+          </w:tblBorders>
+          <w:tblLayout w:type="fixed"/>
+          <w:tblCellMar>
+            <w:top w:w="0" w:type="dxa"/>
+            <w:left w:w="108" w:type="dxa"/>
+            <w:bottom w:w="0" w:type="dxa"/>
+            <w:right w:w="108" w:type="dxa"/>
+          </w:tblCellMar>
+        </w:tblPrEx>
         <w:tc>
           <w:tcPr>
             <w:tcW w:w="1761" w:type="dxa"/>
@@ -1467,6 +2005,23 @@
         </w:tc>
       </w:tr>
       <w:tr>
+        <w:tblPrEx>
+          <w:tblBorders>
+            <w:top w:val="single" w:color="auto" w:sz="4" w:space="0"/>
+            <w:left w:val="single" w:color="auto" w:sz="4" w:space="0"/>
+            <w:bottom w:val="single" w:color="auto" w:sz="4" w:space="0"/>
+            <w:right w:val="single" w:color="auto" w:sz="4" w:space="0"/>
+            <w:insideH w:val="single" w:color="auto" w:sz="4" w:space="0"/>
+            <w:insideV w:val="single" w:color="auto" w:sz="4" w:space="0"/>
+          </w:tblBorders>
+          <w:tblLayout w:type="fixed"/>
+          <w:tblCellMar>
+            <w:top w:w="0" w:type="dxa"/>
+            <w:left w:w="108" w:type="dxa"/>
+            <w:bottom w:w="0" w:type="dxa"/>
+            <w:right w:w="108" w:type="dxa"/>
+          </w:tblCellMar>
+        </w:tblPrEx>
         <w:tc>
           <w:tcPr>
             <w:tcW w:w="1761" w:type="dxa"/>
@@ -1534,6 +2089,23 @@
         </w:tc>
       </w:tr>
       <w:tr>
+        <w:tblPrEx>
+          <w:tblBorders>
+            <w:top w:val="single" w:color="auto" w:sz="4" w:space="0"/>
+            <w:left w:val="single" w:color="auto" w:sz="4" w:space="0"/>
+            <w:bottom w:val="single" w:color="auto" w:sz="4" w:space="0"/>
+            <w:right w:val="single" w:color="auto" w:sz="4" w:space="0"/>
+            <w:insideH w:val="single" w:color="auto" w:sz="4" w:space="0"/>
+            <w:insideV w:val="single" w:color="auto" w:sz="4" w:space="0"/>
+          </w:tblBorders>
+          <w:tblLayout w:type="fixed"/>
+          <w:tblCellMar>
+            <w:top w:w="0" w:type="dxa"/>
+            <w:left w:w="108" w:type="dxa"/>
+            <w:bottom w:w="0" w:type="dxa"/>
+            <w:right w:w="108" w:type="dxa"/>
+          </w:tblCellMar>
+        </w:tblPrEx>
         <w:tc>
           <w:tcPr>
             <w:tcW w:w="1761" w:type="dxa"/>
@@ -1604,6 +2176,23 @@
         </w:tc>
       </w:tr>
       <w:tr>
+        <w:tblPrEx>
+          <w:tblBorders>
+            <w:top w:val="single" w:color="auto" w:sz="4" w:space="0"/>
+            <w:left w:val="single" w:color="auto" w:sz="4" w:space="0"/>
+            <w:bottom w:val="single" w:color="auto" w:sz="4" w:space="0"/>
+            <w:right w:val="single" w:color="auto" w:sz="4" w:space="0"/>
+            <w:insideH w:val="single" w:color="auto" w:sz="4" w:space="0"/>
+            <w:insideV w:val="single" w:color="auto" w:sz="4" w:space="0"/>
+          </w:tblBorders>
+          <w:tblLayout w:type="fixed"/>
+          <w:tblCellMar>
+            <w:top w:w="0" w:type="dxa"/>
+            <w:left w:w="108" w:type="dxa"/>
+            <w:bottom w:w="0" w:type="dxa"/>
+            <w:right w:w="108" w:type="dxa"/>
+          </w:tblCellMar>
+        </w:tblPrEx>
         <w:tc>
           <w:tcPr>
             <w:tcW w:w="1761" w:type="dxa"/>
@@ -1671,6 +2260,23 @@
         </w:tc>
       </w:tr>
       <w:tr>
+        <w:tblPrEx>
+          <w:tblBorders>
+            <w:top w:val="single" w:color="auto" w:sz="4" w:space="0"/>
+            <w:left w:val="single" w:color="auto" w:sz="4" w:space="0"/>
+            <w:bottom w:val="single" w:color="auto" w:sz="4" w:space="0"/>
+            <w:right w:val="single" w:color="auto" w:sz="4" w:space="0"/>
+            <w:insideH w:val="single" w:color="auto" w:sz="4" w:space="0"/>
+            <w:insideV w:val="single" w:color="auto" w:sz="4" w:space="0"/>
+          </w:tblBorders>
+          <w:tblLayout w:type="fixed"/>
+          <w:tblCellMar>
+            <w:top w:w="0" w:type="dxa"/>
+            <w:left w:w="108" w:type="dxa"/>
+            <w:bottom w:w="0" w:type="dxa"/>
+            <w:right w:w="108" w:type="dxa"/>
+          </w:tblCellMar>
+        </w:tblPrEx>
         <w:tc>
           <w:tcPr>
             <w:tcW w:w="1761" w:type="dxa"/>
@@ -1738,6 +2344,23 @@
         </w:tc>
       </w:tr>
       <w:tr>
+        <w:tblPrEx>
+          <w:tblBorders>
+            <w:top w:val="single" w:color="auto" w:sz="4" w:space="0"/>
+            <w:left w:val="single" w:color="auto" w:sz="4" w:space="0"/>
+            <w:bottom w:val="single" w:color="auto" w:sz="4" w:space="0"/>
+            <w:right w:val="single" w:color="auto" w:sz="4" w:space="0"/>
+            <w:insideH w:val="single" w:color="auto" w:sz="4" w:space="0"/>
+            <w:insideV w:val="single" w:color="auto" w:sz="4" w:space="0"/>
+          </w:tblBorders>
+          <w:tblLayout w:type="fixed"/>
+          <w:tblCellMar>
+            <w:top w:w="0" w:type="dxa"/>
+            <w:left w:w="108" w:type="dxa"/>
+            <w:bottom w:w="0" w:type="dxa"/>
+            <w:right w:w="108" w:type="dxa"/>
+          </w:tblCellMar>
+        </w:tblPrEx>
         <w:tc>
           <w:tcPr>
             <w:tcW w:w="1761" w:type="dxa"/>
@@ -1802,6 +2425,23 @@
         </w:tc>
       </w:tr>
       <w:tr>
+        <w:tblPrEx>
+          <w:tblBorders>
+            <w:top w:val="single" w:color="auto" w:sz="4" w:space="0"/>
+            <w:left w:val="single" w:color="auto" w:sz="4" w:space="0"/>
+            <w:bottom w:val="single" w:color="auto" w:sz="4" w:space="0"/>
+            <w:right w:val="single" w:color="auto" w:sz="4" w:space="0"/>
+            <w:insideH w:val="single" w:color="auto" w:sz="4" w:space="0"/>
+            <w:insideV w:val="single" w:color="auto" w:sz="4" w:space="0"/>
+          </w:tblBorders>
+          <w:tblLayout w:type="fixed"/>
+          <w:tblCellMar>
+            <w:top w:w="0" w:type="dxa"/>
+            <w:left w:w="108" w:type="dxa"/>
+            <w:bottom w:w="0" w:type="dxa"/>
+            <w:right w:w="108" w:type="dxa"/>
+          </w:tblCellMar>
+        </w:tblPrEx>
         <w:tc>
           <w:tcPr>
             <w:tcW w:w="1761" w:type="dxa"/>
@@ -1869,6 +2509,23 @@
         </w:tc>
       </w:tr>
       <w:tr>
+        <w:tblPrEx>
+          <w:tblBorders>
+            <w:top w:val="single" w:color="auto" w:sz="4" w:space="0"/>
+            <w:left w:val="single" w:color="auto" w:sz="4" w:space="0"/>
+            <w:bottom w:val="single" w:color="auto" w:sz="4" w:space="0"/>
+            <w:right w:val="single" w:color="auto" w:sz="4" w:space="0"/>
+            <w:insideH w:val="single" w:color="auto" w:sz="4" w:space="0"/>
+            <w:insideV w:val="single" w:color="auto" w:sz="4" w:space="0"/>
+          </w:tblBorders>
+          <w:tblLayout w:type="fixed"/>
+          <w:tblCellMar>
+            <w:top w:w="0" w:type="dxa"/>
+            <w:left w:w="108" w:type="dxa"/>
+            <w:bottom w:w="0" w:type="dxa"/>
+            <w:right w:w="108" w:type="dxa"/>
+          </w:tblCellMar>
+        </w:tblPrEx>
         <w:tc>
           <w:tcPr>
             <w:tcW w:w="1761" w:type="dxa"/>
@@ -1933,6 +2590,23 @@
         </w:tc>
       </w:tr>
       <w:tr>
+        <w:tblPrEx>
+          <w:tblBorders>
+            <w:top w:val="single" w:color="auto" w:sz="4" w:space="0"/>
+            <w:left w:val="single" w:color="auto" w:sz="4" w:space="0"/>
+            <w:bottom w:val="single" w:color="auto" w:sz="4" w:space="0"/>
+            <w:right w:val="single" w:color="auto" w:sz="4" w:space="0"/>
+            <w:insideH w:val="single" w:color="auto" w:sz="4" w:space="0"/>
+            <w:insideV w:val="single" w:color="auto" w:sz="4" w:space="0"/>
+          </w:tblBorders>
+          <w:tblLayout w:type="fixed"/>
+          <w:tblCellMar>
+            <w:top w:w="0" w:type="dxa"/>
+            <w:left w:w="108" w:type="dxa"/>
+            <w:bottom w:w="0" w:type="dxa"/>
+            <w:right w:w="108" w:type="dxa"/>
+          </w:tblCellMar>
+        </w:tblPrEx>
         <w:tc>
           <w:tcPr>
             <w:tcW w:w="1761" w:type="dxa"/>
@@ -1997,6 +2671,23 @@
         </w:tc>
       </w:tr>
       <w:tr>
+        <w:tblPrEx>
+          <w:tblBorders>
+            <w:top w:val="single" w:color="auto" w:sz="4" w:space="0"/>
+            <w:left w:val="single" w:color="auto" w:sz="4" w:space="0"/>
+            <w:bottom w:val="single" w:color="auto" w:sz="4" w:space="0"/>
+            <w:right w:val="single" w:color="auto" w:sz="4" w:space="0"/>
+            <w:insideH w:val="single" w:color="auto" w:sz="4" w:space="0"/>
+            <w:insideV w:val="single" w:color="auto" w:sz="4" w:space="0"/>
+          </w:tblBorders>
+          <w:tblLayout w:type="fixed"/>
+          <w:tblCellMar>
+            <w:top w:w="0" w:type="dxa"/>
+            <w:left w:w="108" w:type="dxa"/>
+            <w:bottom w:w="0" w:type="dxa"/>
+            <w:right w:w="108" w:type="dxa"/>
+          </w:tblCellMar>
+        </w:tblPrEx>
         <w:tc>
           <w:tcPr>
             <w:tcW w:w="1761" w:type="dxa"/>
@@ -2064,6 +2755,23 @@
         </w:tc>
       </w:tr>
       <w:tr>
+        <w:tblPrEx>
+          <w:tblBorders>
+            <w:top w:val="single" w:color="auto" w:sz="4" w:space="0"/>
+            <w:left w:val="single" w:color="auto" w:sz="4" w:space="0"/>
+            <w:bottom w:val="single" w:color="auto" w:sz="4" w:space="0"/>
+            <w:right w:val="single" w:color="auto" w:sz="4" w:space="0"/>
+            <w:insideH w:val="single" w:color="auto" w:sz="4" w:space="0"/>
+            <w:insideV w:val="single" w:color="auto" w:sz="4" w:space="0"/>
+          </w:tblBorders>
+          <w:tblLayout w:type="fixed"/>
+          <w:tblCellMar>
+            <w:top w:w="0" w:type="dxa"/>
+            <w:left w:w="108" w:type="dxa"/>
+            <w:bottom w:w="0" w:type="dxa"/>
+            <w:right w:w="108" w:type="dxa"/>
+          </w:tblCellMar>
+        </w:tblPrEx>
         <w:tc>
           <w:tcPr>
             <w:tcW w:w="1761" w:type="dxa"/>
@@ -2128,6 +2836,23 @@
         </w:tc>
       </w:tr>
       <w:tr>
+        <w:tblPrEx>
+          <w:tblBorders>
+            <w:top w:val="single" w:color="auto" w:sz="4" w:space="0"/>
+            <w:left w:val="single" w:color="auto" w:sz="4" w:space="0"/>
+            <w:bottom w:val="single" w:color="auto" w:sz="4" w:space="0"/>
+            <w:right w:val="single" w:color="auto" w:sz="4" w:space="0"/>
+            <w:insideH w:val="single" w:color="auto" w:sz="4" w:space="0"/>
+            <w:insideV w:val="single" w:color="auto" w:sz="4" w:space="0"/>
+          </w:tblBorders>
+          <w:tblLayout w:type="fixed"/>
+          <w:tblCellMar>
+            <w:top w:w="0" w:type="dxa"/>
+            <w:left w:w="108" w:type="dxa"/>
+            <w:bottom w:w="0" w:type="dxa"/>
+            <w:right w:w="108" w:type="dxa"/>
+          </w:tblCellMar>
+        </w:tblPrEx>
         <w:tc>
           <w:tcPr>
             <w:tcW w:w="1761" w:type="dxa"/>
@@ -2192,6 +2917,23 @@
         </w:tc>
       </w:tr>
       <w:tr>
+        <w:tblPrEx>
+          <w:tblBorders>
+            <w:top w:val="single" w:color="auto" w:sz="4" w:space="0"/>
+            <w:left w:val="single" w:color="auto" w:sz="4" w:space="0"/>
+            <w:bottom w:val="single" w:color="auto" w:sz="4" w:space="0"/>
+            <w:right w:val="single" w:color="auto" w:sz="4" w:space="0"/>
+            <w:insideH w:val="single" w:color="auto" w:sz="4" w:space="0"/>
+            <w:insideV w:val="single" w:color="auto" w:sz="4" w:space="0"/>
+          </w:tblBorders>
+          <w:tblLayout w:type="fixed"/>
+          <w:tblCellMar>
+            <w:top w:w="0" w:type="dxa"/>
+            <w:left w:w="108" w:type="dxa"/>
+            <w:bottom w:w="0" w:type="dxa"/>
+            <w:right w:w="108" w:type="dxa"/>
+          </w:tblCellMar>
+        </w:tblPrEx>
         <w:tc>
           <w:tcPr>
             <w:tcW w:w="1761" w:type="dxa"/>
@@ -2256,6 +2998,23 @@
         </w:tc>
       </w:tr>
       <w:tr>
+        <w:tblPrEx>
+          <w:tblBorders>
+            <w:top w:val="single" w:color="auto" w:sz="4" w:space="0"/>
+            <w:left w:val="single" w:color="auto" w:sz="4" w:space="0"/>
+            <w:bottom w:val="single" w:color="auto" w:sz="4" w:space="0"/>
+            <w:right w:val="single" w:color="auto" w:sz="4" w:space="0"/>
+            <w:insideH w:val="single" w:color="auto" w:sz="4" w:space="0"/>
+            <w:insideV w:val="single" w:color="auto" w:sz="4" w:space="0"/>
+          </w:tblBorders>
+          <w:tblLayout w:type="fixed"/>
+          <w:tblCellMar>
+            <w:top w:w="0" w:type="dxa"/>
+            <w:left w:w="108" w:type="dxa"/>
+            <w:bottom w:w="0" w:type="dxa"/>
+            <w:right w:w="108" w:type="dxa"/>
+          </w:tblCellMar>
+        </w:tblPrEx>
         <w:tc>
           <w:tcPr>
             <w:tcW w:w="1761" w:type="dxa"/>
@@ -2320,6 +3079,23 @@
         </w:tc>
       </w:tr>
       <w:tr>
+        <w:tblPrEx>
+          <w:tblBorders>
+            <w:top w:val="single" w:color="auto" w:sz="4" w:space="0"/>
+            <w:left w:val="single" w:color="auto" w:sz="4" w:space="0"/>
+            <w:bottom w:val="single" w:color="auto" w:sz="4" w:space="0"/>
+            <w:right w:val="single" w:color="auto" w:sz="4" w:space="0"/>
+            <w:insideH w:val="single" w:color="auto" w:sz="4" w:space="0"/>
+            <w:insideV w:val="single" w:color="auto" w:sz="4" w:space="0"/>
+          </w:tblBorders>
+          <w:tblLayout w:type="fixed"/>
+          <w:tblCellMar>
+            <w:top w:w="0" w:type="dxa"/>
+            <w:left w:w="108" w:type="dxa"/>
+            <w:bottom w:w="0" w:type="dxa"/>
+            <w:right w:w="108" w:type="dxa"/>
+          </w:tblCellMar>
+        </w:tblPrEx>
         <w:tc>
           <w:tcPr>
             <w:tcW w:w="1761" w:type="dxa"/>
@@ -2387,6 +3163,23 @@
         </w:tc>
       </w:tr>
       <w:tr>
+        <w:tblPrEx>
+          <w:tblBorders>
+            <w:top w:val="single" w:color="auto" w:sz="4" w:space="0"/>
+            <w:left w:val="single" w:color="auto" w:sz="4" w:space="0"/>
+            <w:bottom w:val="single" w:color="auto" w:sz="4" w:space="0"/>
+            <w:right w:val="single" w:color="auto" w:sz="4" w:space="0"/>
+            <w:insideH w:val="single" w:color="auto" w:sz="4" w:space="0"/>
+            <w:insideV w:val="single" w:color="auto" w:sz="4" w:space="0"/>
+          </w:tblBorders>
+          <w:tblLayout w:type="fixed"/>
+          <w:tblCellMar>
+            <w:top w:w="0" w:type="dxa"/>
+            <w:left w:w="108" w:type="dxa"/>
+            <w:bottom w:w="0" w:type="dxa"/>
+            <w:right w:w="108" w:type="dxa"/>
+          </w:tblCellMar>
+        </w:tblPrEx>
         <w:tc>
           <w:tcPr>
             <w:tcW w:w="1761" w:type="dxa"/>
@@ -2431,13 +3224,7 @@
               <w:rPr>
                 <w:rFonts w:hint="eastAsia"/>
               </w:rPr>
-              <w:t>医院</w:t>
-            </w:r>
-            <w:r>
-              <w:rPr>
-                <w:rFonts w:hint="eastAsia"/>
-              </w:rPr>
-              <w:t>id</w:t>
+              <w:t>医院id</w:t>
             </w:r>
           </w:p>
         </w:tc>
@@ -2446,35 +3233,37 @@
     <w:p>
       <w:r>
         <w:tab/>
-        <w:t>3.</w:t>
       </w:r>
       <w:r>
-        <w:t>医生表</w:t>
+        <w:t>3.医生表</w:t>
       </w:r>
       <w:r>
         <w:rPr>
           <w:rFonts w:hint="eastAsia"/>
         </w:rPr>
-        <w:t>(</w:t>
-      </w:r>
-      <w:r>
-        <w:rPr>
-          <w:rFonts w:hint="eastAsia"/>
-        </w:rPr>
-        <w:t>doctors</w:t>
-      </w:r>
-      <w:r>
-        <w:rPr>
-          <w:rFonts w:hint="eastAsia"/>
-        </w:rPr>
-        <w:t>)</w:t>
+        <w:t>(doctors)</w:t>
       </w:r>
     </w:p>
     <w:tbl>
       <w:tblPr>
-        <w:tblStyle w:val="a3"/>
-        <w:tblW w:w="0" w:type="auto"/>
-        <w:tblLook w:val="04A0" w:firstRow="1" w:lastRow="0" w:firstColumn="1" w:lastColumn="0" w:noHBand="0" w:noVBand="1"/>
+        <w:tblStyle w:val="6"/>
+        <w:tblW w:w="15892" w:type="dxa"/>
+        <w:tblInd w:w="0" w:type="dxa"/>
+        <w:tblBorders>
+          <w:top w:val="single" w:color="auto" w:sz="4" w:space="0"/>
+          <w:left w:val="single" w:color="auto" w:sz="4" w:space="0"/>
+          <w:bottom w:val="single" w:color="auto" w:sz="4" w:space="0"/>
+          <w:right w:val="single" w:color="auto" w:sz="4" w:space="0"/>
+          <w:insideH w:val="single" w:color="auto" w:sz="4" w:space="0"/>
+          <w:insideV w:val="single" w:color="auto" w:sz="4" w:space="0"/>
+        </w:tblBorders>
+        <w:tblLayout w:type="fixed"/>
+        <w:tblCellMar>
+          <w:top w:w="0" w:type="dxa"/>
+          <w:left w:w="108" w:type="dxa"/>
+          <w:bottom w:w="0" w:type="dxa"/>
+          <w:right w:w="108" w:type="dxa"/>
+        </w:tblCellMar>
       </w:tblPr>
       <w:tblGrid>
         <w:gridCol w:w="2181"/>
@@ -2484,6 +3273,23 @@
         <w:gridCol w:w="2008"/>
       </w:tblGrid>
       <w:tr>
+        <w:tblPrEx>
+          <w:tblBorders>
+            <w:top w:val="single" w:color="auto" w:sz="4" w:space="0"/>
+            <w:left w:val="single" w:color="auto" w:sz="4" w:space="0"/>
+            <w:bottom w:val="single" w:color="auto" w:sz="4" w:space="0"/>
+            <w:right w:val="single" w:color="auto" w:sz="4" w:space="0"/>
+            <w:insideH w:val="single" w:color="auto" w:sz="4" w:space="0"/>
+            <w:insideV w:val="single" w:color="auto" w:sz="4" w:space="0"/>
+          </w:tblBorders>
+          <w:tblLayout w:type="fixed"/>
+          <w:tblCellMar>
+            <w:top w:w="0" w:type="dxa"/>
+            <w:left w:w="108" w:type="dxa"/>
+            <w:bottom w:w="0" w:type="dxa"/>
+            <w:right w:w="108" w:type="dxa"/>
+          </w:tblCellMar>
+        </w:tblPrEx>
         <w:tc>
           <w:tcPr>
             <w:tcW w:w="2181" w:type="dxa"/>
@@ -2544,6 +3350,23 @@
         </w:tc>
       </w:tr>
       <w:tr>
+        <w:tblPrEx>
+          <w:tblBorders>
+            <w:top w:val="single" w:color="auto" w:sz="4" w:space="0"/>
+            <w:left w:val="single" w:color="auto" w:sz="4" w:space="0"/>
+            <w:bottom w:val="single" w:color="auto" w:sz="4" w:space="0"/>
+            <w:right w:val="single" w:color="auto" w:sz="4" w:space="0"/>
+            <w:insideH w:val="single" w:color="auto" w:sz="4" w:space="0"/>
+            <w:insideV w:val="single" w:color="auto" w:sz="4" w:space="0"/>
+          </w:tblBorders>
+          <w:tblLayout w:type="fixed"/>
+          <w:tblCellMar>
+            <w:top w:w="0" w:type="dxa"/>
+            <w:left w:w="108" w:type="dxa"/>
+            <w:bottom w:w="0" w:type="dxa"/>
+            <w:right w:w="108" w:type="dxa"/>
+          </w:tblCellMar>
+        </w:tblPrEx>
         <w:tc>
           <w:tcPr>
             <w:tcW w:w="2181" w:type="dxa"/>
@@ -2606,6 +3429,23 @@
         </w:tc>
       </w:tr>
       <w:tr>
+        <w:tblPrEx>
+          <w:tblBorders>
+            <w:top w:val="single" w:color="auto" w:sz="4" w:space="0"/>
+            <w:left w:val="single" w:color="auto" w:sz="4" w:space="0"/>
+            <w:bottom w:val="single" w:color="auto" w:sz="4" w:space="0"/>
+            <w:right w:val="single" w:color="auto" w:sz="4" w:space="0"/>
+            <w:insideH w:val="single" w:color="auto" w:sz="4" w:space="0"/>
+            <w:insideV w:val="single" w:color="auto" w:sz="4" w:space="0"/>
+          </w:tblBorders>
+          <w:tblLayout w:type="fixed"/>
+          <w:tblCellMar>
+            <w:top w:w="0" w:type="dxa"/>
+            <w:left w:w="108" w:type="dxa"/>
+            <w:bottom w:w="0" w:type="dxa"/>
+            <w:right w:w="108" w:type="dxa"/>
+          </w:tblCellMar>
+        </w:tblPrEx>
         <w:tc>
           <w:tcPr>
             <w:tcW w:w="2181" w:type="dxa"/>
@@ -2660,6 +3500,23 @@
         </w:tc>
       </w:tr>
       <w:tr>
+        <w:tblPrEx>
+          <w:tblBorders>
+            <w:top w:val="single" w:color="auto" w:sz="4" w:space="0"/>
+            <w:left w:val="single" w:color="auto" w:sz="4" w:space="0"/>
+            <w:bottom w:val="single" w:color="auto" w:sz="4" w:space="0"/>
+            <w:right w:val="single" w:color="auto" w:sz="4" w:space="0"/>
+            <w:insideH w:val="single" w:color="auto" w:sz="4" w:space="0"/>
+            <w:insideV w:val="single" w:color="auto" w:sz="4" w:space="0"/>
+          </w:tblBorders>
+          <w:tblLayout w:type="fixed"/>
+          <w:tblCellMar>
+            <w:top w:w="0" w:type="dxa"/>
+            <w:left w:w="108" w:type="dxa"/>
+            <w:bottom w:w="0" w:type="dxa"/>
+            <w:right w:w="108" w:type="dxa"/>
+          </w:tblCellMar>
+        </w:tblPrEx>
         <w:tc>
           <w:tcPr>
             <w:tcW w:w="2181" w:type="dxa"/>
@@ -2714,36 +3571,29 @@
               <w:rPr>
                 <w:rFonts w:hint="eastAsia"/>
               </w:rPr>
-              <w:t>(</w:t>
-            </w:r>
-            <w:r>
-              <w:rPr>
-                <w:rFonts w:hint="eastAsia"/>
-              </w:rPr>
-              <w:t>主任医师</w:t>
-            </w:r>
-            <w:r>
-              <w:rPr>
-                <w:rFonts w:hint="eastAsia"/>
-              </w:rPr>
-              <w:t>/</w:t>
-            </w:r>
-            <w:r>
-              <w:rPr>
-                <w:rFonts w:hint="eastAsia"/>
-              </w:rPr>
-              <w:t>副主任医生等</w:t>
-            </w:r>
-            <w:r>
-              <w:rPr>
-                <w:rFonts w:hint="eastAsia"/>
-              </w:rPr>
-              <w:t>)</w:t>
-            </w:r>
-          </w:p>
-        </w:tc>
-      </w:tr>
-      <w:tr>
+              <w:t>(主任医师/副主任医生等)</w:t>
+            </w:r>
+          </w:p>
+        </w:tc>
+      </w:tr>
+      <w:tr>
+        <w:tblPrEx>
+          <w:tblBorders>
+            <w:top w:val="single" w:color="auto" w:sz="4" w:space="0"/>
+            <w:left w:val="single" w:color="auto" w:sz="4" w:space="0"/>
+            <w:bottom w:val="single" w:color="auto" w:sz="4" w:space="0"/>
+            <w:right w:val="single" w:color="auto" w:sz="4" w:space="0"/>
+            <w:insideH w:val="single" w:color="auto" w:sz="4" w:space="0"/>
+            <w:insideV w:val="single" w:color="auto" w:sz="4" w:space="0"/>
+          </w:tblBorders>
+          <w:tblLayout w:type="fixed"/>
+          <w:tblCellMar>
+            <w:top w:w="0" w:type="dxa"/>
+            <w:left w:w="108" w:type="dxa"/>
+            <w:bottom w:w="0" w:type="dxa"/>
+            <w:right w:w="108" w:type="dxa"/>
+          </w:tblCellMar>
+        </w:tblPrEx>
         <w:tc>
           <w:tcPr>
             <w:tcW w:w="2181" w:type="dxa"/>
@@ -2769,248 +3619,533 @@
               <w:rPr>
                 <w:szCs w:val="18"/>
               </w:rPr>
-              <w:t>DECIMAL(2</w:t>
-            </w:r>
-            <w:r>
+              <w:t>DECIMAL(2,1)</w:t>
+            </w:r>
+          </w:p>
+        </w:tc>
+        <w:tc>
+          <w:tcPr>
+            <w:tcW w:w="1659" w:type="dxa"/>
+          </w:tcPr>
+          <w:p/>
+        </w:tc>
+        <w:tc>
+          <w:tcPr>
+            <w:tcW w:w="8073" w:type="dxa"/>
+          </w:tcPr>
+          <w:p>
+            <w:r>
+              <w:rPr>
+                <w:rFonts w:hint="eastAsia"/>
+              </w:rPr>
+              <w:t>例:</w:t>
+            </w:r>
+            <w:r>
+              <w:t xml:space="preserve"> </w:t>
+            </w:r>
+            <w:r>
+              <w:rPr>
+                <w:rFonts w:hint="eastAsia"/>
+              </w:rPr>
+              <w:t>1.1</w:t>
+            </w:r>
+          </w:p>
+        </w:tc>
+        <w:tc>
+          <w:tcPr>
+            <w:tcW w:w="2008" w:type="dxa"/>
+          </w:tcPr>
+          <w:p>
+            <w:r>
+              <w:t>医生评分</w:t>
+            </w:r>
+          </w:p>
+        </w:tc>
+      </w:tr>
+      <w:tr>
+        <w:tblPrEx>
+          <w:tblBorders>
+            <w:top w:val="single" w:color="auto" w:sz="4" w:space="0"/>
+            <w:left w:val="single" w:color="auto" w:sz="4" w:space="0"/>
+            <w:bottom w:val="single" w:color="auto" w:sz="4" w:space="0"/>
+            <w:right w:val="single" w:color="auto" w:sz="4" w:space="0"/>
+            <w:insideH w:val="single" w:color="auto" w:sz="4" w:space="0"/>
+            <w:insideV w:val="single" w:color="auto" w:sz="4" w:space="0"/>
+          </w:tblBorders>
+          <w:tblLayout w:type="fixed"/>
+          <w:tblCellMar>
+            <w:top w:w="0" w:type="dxa"/>
+            <w:left w:w="108" w:type="dxa"/>
+            <w:bottom w:w="0" w:type="dxa"/>
+            <w:right w:w="108" w:type="dxa"/>
+          </w:tblCellMar>
+        </w:tblPrEx>
+        <w:tc>
+          <w:tcPr>
+            <w:tcW w:w="2181" w:type="dxa"/>
+          </w:tcPr>
+          <w:p>
+            <w:r>
+              <w:rPr>
+                <w:rFonts w:hint="eastAsia"/>
+              </w:rPr>
+              <w:t>order_count</w:t>
+            </w:r>
+          </w:p>
+        </w:tc>
+        <w:tc>
+          <w:tcPr>
+            <w:tcW w:w="1971" w:type="dxa"/>
+          </w:tcPr>
+          <w:p>
+            <w:pPr>
               <w:rPr>
                 <w:szCs w:val="18"/>
               </w:rPr>
+            </w:pPr>
+            <w:r>
+              <w:rPr>
+                <w:rFonts w:hint="eastAsia"/>
+                <w:szCs w:val="18"/>
+              </w:rPr>
+              <w:t>INT</w:t>
+            </w:r>
+          </w:p>
+        </w:tc>
+        <w:tc>
+          <w:tcPr>
+            <w:tcW w:w="1659" w:type="dxa"/>
+          </w:tcPr>
+          <w:p/>
+        </w:tc>
+        <w:tc>
+          <w:tcPr>
+            <w:tcW w:w="8073" w:type="dxa"/>
+          </w:tcPr>
+          <w:p/>
+        </w:tc>
+        <w:tc>
+          <w:tcPr>
+            <w:tcW w:w="2008" w:type="dxa"/>
+          </w:tcPr>
+          <w:p>
+            <w:r>
+              <w:t>预约量</w:t>
+            </w:r>
+          </w:p>
+        </w:tc>
+      </w:tr>
+      <w:tr>
+        <w:tblPrEx>
+          <w:tblBorders>
+            <w:top w:val="single" w:color="auto" w:sz="4" w:space="0"/>
+            <w:left w:val="single" w:color="auto" w:sz="4" w:space="0"/>
+            <w:bottom w:val="single" w:color="auto" w:sz="4" w:space="0"/>
+            <w:right w:val="single" w:color="auto" w:sz="4" w:space="0"/>
+            <w:insideH w:val="single" w:color="auto" w:sz="4" w:space="0"/>
+            <w:insideV w:val="single" w:color="auto" w:sz="4" w:space="0"/>
+          </w:tblBorders>
+          <w:tblLayout w:type="fixed"/>
+          <w:tblCellMar>
+            <w:top w:w="0" w:type="dxa"/>
+            <w:left w:w="108" w:type="dxa"/>
+            <w:bottom w:w="0" w:type="dxa"/>
+            <w:right w:w="108" w:type="dxa"/>
+          </w:tblCellMar>
+        </w:tblPrEx>
+        <w:tc>
+          <w:tcPr>
+            <w:tcW w:w="2181" w:type="dxa"/>
+          </w:tcPr>
+          <w:p>
+            <w:r>
+              <w:t>skill</w:t>
+            </w:r>
+          </w:p>
+        </w:tc>
+        <w:tc>
+          <w:tcPr>
+            <w:tcW w:w="1971" w:type="dxa"/>
+          </w:tcPr>
+          <w:p>
+            <w:r>
+              <w:rPr>
+                <w:rFonts w:hint="eastAsia"/>
+              </w:rPr>
+              <w:t>VARCHAR</w:t>
+            </w:r>
+          </w:p>
+        </w:tc>
+        <w:tc>
+          <w:tcPr>
+            <w:tcW w:w="1659" w:type="dxa"/>
+          </w:tcPr>
+          <w:p>
+            <w:r>
+              <w:rPr>
+                <w:rFonts w:hint="eastAsia"/>
+              </w:rPr>
+              <w:t>128</w:t>
+            </w:r>
+          </w:p>
+        </w:tc>
+        <w:tc>
+          <w:tcPr>
+            <w:tcW w:w="8073" w:type="dxa"/>
+          </w:tcPr>
+          <w:p/>
+        </w:tc>
+        <w:tc>
+          <w:tcPr>
+            <w:tcW w:w="2008" w:type="dxa"/>
+          </w:tcPr>
+          <w:p>
+            <w:r>
+              <w:t>擅长</w:t>
+            </w:r>
+          </w:p>
+        </w:tc>
+      </w:tr>
+      <w:tr>
+        <w:tblPrEx>
+          <w:tblBorders>
+            <w:top w:val="single" w:color="auto" w:sz="4" w:space="0"/>
+            <w:left w:val="single" w:color="auto" w:sz="4" w:space="0"/>
+            <w:bottom w:val="single" w:color="auto" w:sz="4" w:space="0"/>
+            <w:right w:val="single" w:color="auto" w:sz="4" w:space="0"/>
+            <w:insideH w:val="single" w:color="auto" w:sz="4" w:space="0"/>
+            <w:insideV w:val="single" w:color="auto" w:sz="4" w:space="0"/>
+          </w:tblBorders>
+          <w:tblLayout w:type="fixed"/>
+          <w:tblCellMar>
+            <w:top w:w="0" w:type="dxa"/>
+            <w:left w:w="108" w:type="dxa"/>
+            <w:bottom w:w="0" w:type="dxa"/>
+            <w:right w:w="108" w:type="dxa"/>
+          </w:tblCellMar>
+        </w:tblPrEx>
+        <w:tc>
+          <w:tcPr>
+            <w:tcW w:w="2181" w:type="dxa"/>
+          </w:tcPr>
+          <w:p>
+            <w:r>
+              <w:t>skill_</w:t>
+            </w:r>
+            <w:r>
+              <w:rPr>
+                <w:rFonts w:hint="eastAsia"/>
+              </w:rPr>
+              <w:t>tags</w:t>
+            </w:r>
+          </w:p>
+        </w:tc>
+        <w:tc>
+          <w:tcPr>
+            <w:tcW w:w="1971" w:type="dxa"/>
+          </w:tcPr>
+          <w:p>
+            <w:r>
+              <w:rPr>
+                <w:rFonts w:hint="eastAsia"/>
+              </w:rPr>
+              <w:t>V</w:t>
+            </w:r>
+            <w:r>
+              <w:t>A</w:t>
+            </w:r>
+            <w:r>
+              <w:rPr>
+                <w:rFonts w:hint="eastAsia"/>
+              </w:rPr>
+              <w:t>RCHAR</w:t>
+            </w:r>
+          </w:p>
+        </w:tc>
+        <w:tc>
+          <w:tcPr>
+            <w:tcW w:w="1659" w:type="dxa"/>
+          </w:tcPr>
+          <w:p>
+            <w:r>
+              <w:rPr>
+                <w:rFonts w:hint="eastAsia"/>
+              </w:rPr>
+              <w:t>128</w:t>
+            </w:r>
+          </w:p>
+        </w:tc>
+        <w:tc>
+          <w:tcPr>
+            <w:tcW w:w="8073" w:type="dxa"/>
+          </w:tcPr>
+          <w:p>
+            <w:r>
+              <w:rPr>
+                <w:rFonts w:hint="eastAsia"/>
+              </w:rPr>
+              <w:t>关节炎,股骨头坏死,骨关节炎</w:t>
+            </w:r>
+          </w:p>
+        </w:tc>
+        <w:tc>
+          <w:tcPr>
+            <w:tcW w:w="2008" w:type="dxa"/>
+          </w:tcPr>
+          <w:p>
+            <w:r>
+              <w:t>擅长技能标签</w:t>
+            </w:r>
+          </w:p>
+        </w:tc>
+      </w:tr>
+      <w:tr>
+        <w:tblPrEx>
+          <w:tblBorders>
+            <w:top w:val="single" w:color="auto" w:sz="4" w:space="0"/>
+            <w:left w:val="single" w:color="auto" w:sz="4" w:space="0"/>
+            <w:bottom w:val="single" w:color="auto" w:sz="4" w:space="0"/>
+            <w:right w:val="single" w:color="auto" w:sz="4" w:space="0"/>
+            <w:insideH w:val="single" w:color="auto" w:sz="4" w:space="0"/>
+            <w:insideV w:val="single" w:color="auto" w:sz="4" w:space="0"/>
+          </w:tblBorders>
+          <w:tblLayout w:type="fixed"/>
+          <w:tblCellMar>
+            <w:top w:w="0" w:type="dxa"/>
+            <w:left w:w="108" w:type="dxa"/>
+            <w:bottom w:w="0" w:type="dxa"/>
+            <w:right w:w="108" w:type="dxa"/>
+          </w:tblCellMar>
+        </w:tblPrEx>
+        <w:tc>
+          <w:tcPr>
+            <w:tcW w:w="2181" w:type="dxa"/>
+          </w:tcPr>
+          <w:p>
+            <w:r>
+              <w:t>isQuestion</w:t>
+            </w:r>
+          </w:p>
+        </w:tc>
+        <w:tc>
+          <w:tcPr>
+            <w:tcW w:w="1971" w:type="dxa"/>
+          </w:tcPr>
+          <w:p>
+            <w:r>
+              <w:rPr>
+                <w:rFonts w:hint="eastAsia"/>
+              </w:rPr>
+              <w:t>BOOL</w:t>
+            </w:r>
+          </w:p>
+        </w:tc>
+        <w:tc>
+          <w:tcPr>
+            <w:tcW w:w="1659" w:type="dxa"/>
+          </w:tcPr>
+          <w:p/>
+        </w:tc>
+        <w:tc>
+          <w:tcPr>
+            <w:tcW w:w="8073" w:type="dxa"/>
+          </w:tcPr>
+          <w:p>
+            <w:r>
+              <w:rPr>
+                <w:rFonts w:hint="eastAsia"/>
+              </w:rPr>
+              <w:t>true为可问诊/false相反</w:t>
+            </w:r>
+          </w:p>
+        </w:tc>
+        <w:tc>
+          <w:tcPr>
+            <w:tcW w:w="2008" w:type="dxa"/>
+          </w:tcPr>
+          <w:p>
+            <w:r>
+              <w:t>该医生是否可在线问诊</w:t>
+            </w:r>
+          </w:p>
+        </w:tc>
+      </w:tr>
+      <w:tr>
+        <w:tblPrEx>
+          <w:tblBorders>
+            <w:top w:val="single" w:color="auto" w:sz="4" w:space="0"/>
+            <w:left w:val="single" w:color="auto" w:sz="4" w:space="0"/>
+            <w:bottom w:val="single" w:color="auto" w:sz="4" w:space="0"/>
+            <w:right w:val="single" w:color="auto" w:sz="4" w:space="0"/>
+            <w:insideH w:val="single" w:color="auto" w:sz="4" w:space="0"/>
+            <w:insideV w:val="single" w:color="auto" w:sz="4" w:space="0"/>
+          </w:tblBorders>
+          <w:tblLayout w:type="fixed"/>
+          <w:tblCellMar>
+            <w:top w:w="0" w:type="dxa"/>
+            <w:left w:w="108" w:type="dxa"/>
+            <w:bottom w:w="0" w:type="dxa"/>
+            <w:right w:w="108" w:type="dxa"/>
+          </w:tblCellMar>
+        </w:tblPrEx>
+        <w:trPr>
+          <w:trHeight w:val="437" w:hRule="atLeast"/>
+        </w:trPr>
+        <w:tc>
+          <w:tcPr>
+            <w:tcW w:w="2181" w:type="dxa"/>
+          </w:tcPr>
+          <w:p>
+            <w:r>
+              <w:rPr>
+                <w:rFonts w:hint="eastAsia"/>
+              </w:rPr>
+              <w:t>money</w:t>
+            </w:r>
+          </w:p>
+        </w:tc>
+        <w:tc>
+          <w:tcPr>
+            <w:tcW w:w="1971" w:type="dxa"/>
+          </w:tcPr>
+          <w:p>
+            <w:r>
+              <w:t>TINYINT</w:t>
+            </w:r>
+          </w:p>
+        </w:tc>
+        <w:tc>
+          <w:tcPr>
+            <w:tcW w:w="1659" w:type="dxa"/>
+          </w:tcPr>
+          <w:p/>
+        </w:tc>
+        <w:tc>
+          <w:tcPr>
+            <w:tcW w:w="8073" w:type="dxa"/>
+          </w:tcPr>
+          <w:p>
+            <w:r>
+              <w:rPr>
+                <w:rFonts w:hint="eastAsia"/>
+              </w:rPr>
+              <w:t>专家门诊-[微医平台]</w:t>
+            </w:r>
+            <w:r>
+              <w:rPr>
+                <w:color w:val="FF0000"/>
+              </w:rPr>
+              <w:t>挂号费</w:t>
+            </w:r>
+          </w:p>
+        </w:tc>
+        <w:tc>
+          <w:tcPr>
+            <w:tcW w:w="2008" w:type="dxa"/>
+          </w:tcPr>
+          <w:p>
+            <w:r>
+              <w:t>挂号费</w:t>
+            </w:r>
+          </w:p>
+        </w:tc>
+      </w:tr>
+      <w:tr>
+        <w:tblPrEx>
+          <w:tblBorders>
+            <w:top w:val="single" w:color="auto" w:sz="4" w:space="0"/>
+            <w:left w:val="single" w:color="auto" w:sz="4" w:space="0"/>
+            <w:bottom w:val="single" w:color="auto" w:sz="4" w:space="0"/>
+            <w:right w:val="single" w:color="auto" w:sz="4" w:space="0"/>
+            <w:insideH w:val="single" w:color="auto" w:sz="4" w:space="0"/>
+            <w:insideV w:val="single" w:color="auto" w:sz="4" w:space="0"/>
+          </w:tblBorders>
+          <w:tblLayout w:type="fixed"/>
+          <w:tblCellMar>
+            <w:top w:w="0" w:type="dxa"/>
+            <w:left w:w="108" w:type="dxa"/>
+            <w:bottom w:w="0" w:type="dxa"/>
+            <w:right w:w="108" w:type="dxa"/>
+          </w:tblCellMar>
+        </w:tblPrEx>
+        <w:trPr>
+          <w:trHeight w:val="437" w:hRule="atLeast"/>
+        </w:trPr>
+        <w:tc>
+          <w:tcPr>
+            <w:tcW w:w="2181" w:type="dxa"/>
+          </w:tcPr>
+          <w:p>
+            <w:r>
+              <w:rPr>
+                <w:rFonts w:hint="eastAsia"/>
+              </w:rPr>
+              <w:t>order_numbers</w:t>
+            </w:r>
+          </w:p>
+        </w:tc>
+        <w:tc>
+          <w:tcPr>
+            <w:tcW w:w="1971" w:type="dxa"/>
+          </w:tcPr>
+          <w:p>
+            <w:r>
+              <w:rPr>
+                <w:rFonts w:hint="eastAsia"/>
+              </w:rPr>
+              <w:t>VARCHAR</w:t>
+            </w:r>
+          </w:p>
+        </w:tc>
+        <w:tc>
+          <w:tcPr>
+            <w:tcW w:w="1659" w:type="dxa"/>
+          </w:tcPr>
+          <w:p>
+            <w:r>
+              <w:rPr>
+                <w:rFonts w:hint="eastAsia"/>
+              </w:rPr>
+              <w:t>512</w:t>
+            </w:r>
+          </w:p>
+        </w:tc>
+        <w:tc>
+          <w:tcPr>
+            <w:tcW w:w="8073" w:type="dxa"/>
+          </w:tcPr>
+          <w:p>
+            <w:r>
+              <w:rPr>
+                <w:rFonts w:hint="eastAsia"/>
+              </w:rPr>
+              <w:t>每个医生最大预约数量100</w:t>
+            </w:r>
+            <w:r>
+              <w:t xml:space="preserve"> 数据例子</w:t>
+            </w:r>
+            <w:r>
+              <w:rPr>
+                <w:rFonts w:hint="eastAsia"/>
+              </w:rPr>
+              <w:t>:</w:t>
+            </w:r>
+            <w:r>
+              <w:t xml:space="preserve">1,2,3,4 </w:t>
+            </w:r>
+          </w:p>
+          <w:p>
+            <w:r>
+              <w:t>必须升序存储</w:t>
+            </w:r>
+            <w:r>
+              <w:rPr>
+                <w:rFonts w:hint="eastAsia"/>
+              </w:rPr>
               <w:t>,</w:t>
             </w:r>
             <w:r>
-              <w:rPr>
-                <w:szCs w:val="18"/>
-              </w:rPr>
-              <w:t>1</w:t>
-            </w:r>
-            <w:r>
-              <w:rPr>
-                <w:szCs w:val="18"/>
-              </w:rPr>
-              <w:t>)</w:t>
-            </w:r>
-          </w:p>
-        </w:tc>
-        <w:tc>
-          <w:tcPr>
-            <w:tcW w:w="1659" w:type="dxa"/>
-          </w:tcPr>
-          <w:p/>
-        </w:tc>
-        <w:tc>
-          <w:tcPr>
-            <w:tcW w:w="8073" w:type="dxa"/>
-          </w:tcPr>
-          <w:p>
-            <w:r>
-              <w:rPr>
-                <w:rFonts w:hint="eastAsia"/>
-              </w:rPr>
-              <w:t>例</w:t>
-            </w:r>
-            <w:r>
-              <w:rPr>
-                <w:rFonts w:hint="eastAsia"/>
-              </w:rPr>
-              <w:t>:</w:t>
-            </w:r>
-            <w:r>
-              <w:t xml:space="preserve"> </w:t>
-            </w:r>
-            <w:r>
-              <w:rPr>
-                <w:rFonts w:hint="eastAsia"/>
-              </w:rPr>
-              <w:t>1.1</w:t>
-            </w:r>
-          </w:p>
-        </w:tc>
-        <w:tc>
-          <w:tcPr>
-            <w:tcW w:w="2008" w:type="dxa"/>
-          </w:tcPr>
-          <w:p>
-            <w:r>
-              <w:t>医生评分</w:t>
-            </w:r>
-          </w:p>
-        </w:tc>
-      </w:tr>
-      <w:tr>
-        <w:tc>
-          <w:tcPr>
-            <w:tcW w:w="2181" w:type="dxa"/>
-          </w:tcPr>
-          <w:p>
-            <w:r>
-              <w:rPr>
-                <w:rFonts w:hint="eastAsia"/>
-              </w:rPr>
-              <w:t>order_count</w:t>
-            </w:r>
-          </w:p>
-        </w:tc>
-        <w:tc>
-          <w:tcPr>
-            <w:tcW w:w="1971" w:type="dxa"/>
-          </w:tcPr>
-          <w:p>
-            <w:pPr>
-              <w:rPr>
-                <w:szCs w:val="18"/>
-              </w:rPr>
-            </w:pPr>
-            <w:r>
-              <w:rPr>
-                <w:rFonts w:hint="eastAsia"/>
-                <w:szCs w:val="18"/>
-              </w:rPr>
-              <w:t>INT</w:t>
-            </w:r>
-          </w:p>
-        </w:tc>
-        <w:tc>
-          <w:tcPr>
-            <w:tcW w:w="1659" w:type="dxa"/>
-          </w:tcPr>
-          <w:p/>
-        </w:tc>
-        <w:tc>
-          <w:tcPr>
-            <w:tcW w:w="8073" w:type="dxa"/>
-          </w:tcPr>
-          <w:p/>
-        </w:tc>
-        <w:tc>
-          <w:tcPr>
-            <w:tcW w:w="2008" w:type="dxa"/>
-          </w:tcPr>
-          <w:p>
-            <w:r>
-              <w:t>预约量</w:t>
-            </w:r>
-          </w:p>
-        </w:tc>
-      </w:tr>
-      <w:tr>
-        <w:tc>
-          <w:tcPr>
-            <w:tcW w:w="2181" w:type="dxa"/>
-          </w:tcPr>
-          <w:p>
-            <w:r>
-              <w:t>skill</w:t>
-            </w:r>
-          </w:p>
-        </w:tc>
-        <w:tc>
-          <w:tcPr>
-            <w:tcW w:w="1971" w:type="dxa"/>
-          </w:tcPr>
-          <w:p>
-            <w:r>
-              <w:rPr>
-                <w:rFonts w:hint="eastAsia"/>
-              </w:rPr>
-              <w:t>VARCHAR</w:t>
-            </w:r>
-          </w:p>
-        </w:tc>
-        <w:tc>
-          <w:tcPr>
-            <w:tcW w:w="1659" w:type="dxa"/>
-          </w:tcPr>
-          <w:p>
-            <w:r>
-              <w:rPr>
-                <w:rFonts w:hint="eastAsia"/>
-              </w:rPr>
-              <w:t>128</w:t>
-            </w:r>
-          </w:p>
-        </w:tc>
-        <w:tc>
-          <w:tcPr>
-            <w:tcW w:w="8073" w:type="dxa"/>
-          </w:tcPr>
-          <w:p/>
-        </w:tc>
-        <w:tc>
-          <w:tcPr>
-            <w:tcW w:w="2008" w:type="dxa"/>
-          </w:tcPr>
-          <w:p>
-            <w:r>
-              <w:t>擅长</w:t>
-            </w:r>
-          </w:p>
-        </w:tc>
-      </w:tr>
-      <w:tr>
-        <w:tc>
-          <w:tcPr>
-            <w:tcW w:w="2181" w:type="dxa"/>
-          </w:tcPr>
-          <w:p>
-            <w:r>
-              <w:t>skill</w:t>
-            </w:r>
-            <w:r>
-              <w:t>_</w:t>
-            </w:r>
-            <w:r>
-              <w:rPr>
-                <w:rFonts w:hint="eastAsia"/>
-              </w:rPr>
-              <w:t>tags</w:t>
-            </w:r>
-          </w:p>
-        </w:tc>
-        <w:tc>
-          <w:tcPr>
-            <w:tcW w:w="1971" w:type="dxa"/>
-          </w:tcPr>
-          <w:p>
-            <w:r>
-              <w:rPr>
-                <w:rFonts w:hint="eastAsia"/>
-              </w:rPr>
-              <w:t>V</w:t>
-            </w:r>
-            <w:r>
-              <w:t>A</w:t>
-            </w:r>
-            <w:r>
-              <w:rPr>
-                <w:rFonts w:hint="eastAsia"/>
-              </w:rPr>
-              <w:t>RCHAR</w:t>
-            </w:r>
-          </w:p>
-        </w:tc>
-        <w:tc>
-          <w:tcPr>
-            <w:tcW w:w="1659" w:type="dxa"/>
-          </w:tcPr>
-          <w:p>
-            <w:r>
-              <w:rPr>
-                <w:rFonts w:hint="eastAsia"/>
-              </w:rPr>
-              <w:t>128</w:t>
-            </w:r>
-          </w:p>
-        </w:tc>
-        <w:tc>
-          <w:tcPr>
-            <w:tcW w:w="8073" w:type="dxa"/>
-          </w:tcPr>
-          <w:p>
-            <w:r>
-              <w:rPr>
-                <w:rFonts w:hint="eastAsia"/>
-              </w:rPr>
-              <w:t>关节炎</w:t>
+              <w:t>每次存储时</w:t>
             </w:r>
             <w:r>
               <w:rPr>
@@ -3019,10 +4154,7 @@
               <w:t>,</w:t>
             </w:r>
             <w:r>
-              <w:rPr>
-                <w:rFonts w:hint="eastAsia"/>
-              </w:rPr>
-              <w:t>股骨头坏死</w:t>
+              <w:t>参数需要传递完整数组</w:t>
             </w:r>
             <w:r>
               <w:rPr>
@@ -3031,259 +4163,7 @@
               <w:t>,</w:t>
             </w:r>
             <w:r>
-              <w:rPr>
-                <w:rFonts w:hint="eastAsia"/>
-              </w:rPr>
-              <w:t>骨关节炎</w:t>
-            </w:r>
-          </w:p>
-        </w:tc>
-        <w:tc>
-          <w:tcPr>
-            <w:tcW w:w="2008" w:type="dxa"/>
-          </w:tcPr>
-          <w:p>
-            <w:r>
-              <w:t>擅长技能标签</w:t>
-            </w:r>
-          </w:p>
-        </w:tc>
-      </w:tr>
-      <w:tr>
-        <w:tc>
-          <w:tcPr>
-            <w:tcW w:w="2181" w:type="dxa"/>
-          </w:tcPr>
-          <w:p>
-            <w:r>
-              <w:t>isQ</w:t>
-            </w:r>
-            <w:r>
-              <w:t>uestion</w:t>
-            </w:r>
-          </w:p>
-        </w:tc>
-        <w:tc>
-          <w:tcPr>
-            <w:tcW w:w="1971" w:type="dxa"/>
-          </w:tcPr>
-          <w:p>
-            <w:r>
-              <w:rPr>
-                <w:rFonts w:hint="eastAsia"/>
-              </w:rPr>
-              <w:t>BOOL</w:t>
-            </w:r>
-          </w:p>
-        </w:tc>
-        <w:tc>
-          <w:tcPr>
-            <w:tcW w:w="1659" w:type="dxa"/>
-          </w:tcPr>
-          <w:p/>
-        </w:tc>
-        <w:tc>
-          <w:tcPr>
-            <w:tcW w:w="8073" w:type="dxa"/>
-          </w:tcPr>
-          <w:p>
-            <w:r>
-              <w:rPr>
-                <w:rFonts w:hint="eastAsia"/>
-              </w:rPr>
-              <w:t>true</w:t>
-            </w:r>
-            <w:r>
-              <w:rPr>
-                <w:rFonts w:hint="eastAsia"/>
-              </w:rPr>
-              <w:t>为可问诊</w:t>
-            </w:r>
-            <w:r>
-              <w:rPr>
-                <w:rFonts w:hint="eastAsia"/>
-              </w:rPr>
-              <w:t>/false</w:t>
-            </w:r>
-            <w:r>
-              <w:rPr>
-                <w:rFonts w:hint="eastAsia"/>
-              </w:rPr>
-              <w:t>相反</w:t>
-            </w:r>
-          </w:p>
-        </w:tc>
-        <w:tc>
-          <w:tcPr>
-            <w:tcW w:w="2008" w:type="dxa"/>
-          </w:tcPr>
-          <w:p>
-            <w:r>
-              <w:t>该医生是否可在线问诊</w:t>
-            </w:r>
-          </w:p>
-        </w:tc>
-      </w:tr>
-      <w:tr>
-        <w:trPr>
-          <w:trHeight w:val="437"/>
-        </w:trPr>
-        <w:tc>
-          <w:tcPr>
-            <w:tcW w:w="2181" w:type="dxa"/>
-          </w:tcPr>
-          <w:p>
-            <w:r>
-              <w:rPr>
-                <w:rFonts w:hint="eastAsia"/>
-              </w:rPr>
-              <w:t>money</w:t>
-            </w:r>
-          </w:p>
-        </w:tc>
-        <w:tc>
-          <w:tcPr>
-            <w:tcW w:w="1971" w:type="dxa"/>
-          </w:tcPr>
-          <w:p>
-            <w:r>
-              <w:t>TINYINT</w:t>
-            </w:r>
-          </w:p>
-        </w:tc>
-        <w:tc>
-          <w:tcPr>
-            <w:tcW w:w="1659" w:type="dxa"/>
-          </w:tcPr>
-          <w:p/>
-        </w:tc>
-        <w:tc>
-          <w:tcPr>
-            <w:tcW w:w="8073" w:type="dxa"/>
-          </w:tcPr>
-          <w:p>
-            <w:r>
-              <w:rPr>
-                <w:rFonts w:hint="eastAsia"/>
-              </w:rPr>
-              <w:t>专家门诊</w:t>
-            </w:r>
-            <w:r>
-              <w:rPr>
-                <w:rFonts w:hint="eastAsia"/>
-              </w:rPr>
-              <w:t>-[</w:t>
-            </w:r>
-            <w:r>
-              <w:rPr>
-                <w:rFonts w:hint="eastAsia"/>
-              </w:rPr>
-              <w:t>微医平台</w:t>
-            </w:r>
-            <w:r>
-              <w:rPr>
-                <w:rFonts w:hint="eastAsia"/>
-              </w:rPr>
-              <w:t>]</w:t>
-            </w:r>
-            <w:r>
-              <w:rPr>
-                <w:color w:val="FF0000"/>
-              </w:rPr>
-              <w:t>挂号费</w:t>
-            </w:r>
-          </w:p>
-        </w:tc>
-        <w:tc>
-          <w:tcPr>
-            <w:tcW w:w="2008" w:type="dxa"/>
-          </w:tcPr>
-          <w:p>
-            <w:r>
-              <w:t>挂号费</w:t>
-            </w:r>
-          </w:p>
-        </w:tc>
-      </w:tr>
-      <w:tr>
-        <w:trPr>
-          <w:trHeight w:val="437"/>
-        </w:trPr>
-        <w:tc>
-          <w:tcPr>
-            <w:tcW w:w="2181" w:type="dxa"/>
-          </w:tcPr>
-          <w:p>
-            <w:r>
-              <w:rPr>
-                <w:rFonts w:hint="eastAsia"/>
-              </w:rPr>
-              <w:t>order_numbers</w:t>
-            </w:r>
-          </w:p>
-        </w:tc>
-        <w:tc>
-          <w:tcPr>
-            <w:tcW w:w="1971" w:type="dxa"/>
-          </w:tcPr>
-          <w:p>
-            <w:r>
-              <w:rPr>
-                <w:rFonts w:hint="eastAsia"/>
-              </w:rPr>
-              <w:t>VARCHAR</w:t>
-            </w:r>
-          </w:p>
-        </w:tc>
-        <w:tc>
-          <w:tcPr>
-            <w:tcW w:w="1659" w:type="dxa"/>
-          </w:tcPr>
-          <w:p>
-            <w:r>
-              <w:rPr>
-                <w:rFonts w:hint="eastAsia"/>
-              </w:rPr>
-              <w:t>512</w:t>
-            </w:r>
-          </w:p>
-        </w:tc>
-        <w:tc>
-          <w:tcPr>
-            <w:tcW w:w="8073" w:type="dxa"/>
-          </w:tcPr>
-          <w:p>
-            <w:r>
-              <w:rPr>
-                <w:rFonts w:hint="eastAsia"/>
-              </w:rPr>
-              <w:t>每个医生最大预约数量</w:t>
-            </w:r>
-            <w:r>
-              <w:rPr>
-                <w:rFonts w:hint="eastAsia"/>
-              </w:rPr>
-              <w:t>100</w:t>
-            </w:r>
-            <w:r>
-              <w:t xml:space="preserve"> </w:t>
-            </w:r>
-            <w:r>
-              <w:t>数据例子</w:t>
-            </w:r>
-            <w:r>
-              <w:rPr>
-                <w:rFonts w:hint="eastAsia"/>
-              </w:rPr>
-              <w:t>:</w:t>
-            </w:r>
-            <w:r>
-              <w:t xml:space="preserve">1,2,3,4 </w:t>
-            </w:r>
-          </w:p>
-          <w:p>
-            <w:r>
-              <w:t>必须升序存储</w:t>
+              <w:t>用来一次性替换原数据</w:t>
             </w:r>
             <w:r>
               <w:rPr>
@@ -3292,7 +4172,7 @@
               <w:t>,</w:t>
             </w:r>
             <w:r>
-              <w:t>每次存储时</w:t>
+              <w:t>每次生成预约号时</w:t>
             </w:r>
             <w:r>
               <w:rPr>
@@ -3301,46 +4181,13 @@
               <w:t>,</w:t>
             </w:r>
             <w:r>
-              <w:t>参数需要传递完整数组</w:t>
-            </w:r>
-            <w:r>
-              <w:rPr>
-                <w:rFonts w:hint="eastAsia"/>
-              </w:rPr>
-              <w:t>,</w:t>
-            </w:r>
-            <w:r>
-              <w:t>用来一次性替换原数据</w:t>
-            </w:r>
-            <w:r>
-              <w:rPr>
-                <w:rFonts w:hint="eastAsia"/>
-              </w:rPr>
-              <w:t>,</w:t>
-            </w:r>
-            <w:r>
-              <w:t>每次生成预约号时</w:t>
-            </w:r>
-            <w:r>
-              <w:rPr>
-                <w:rFonts w:hint="eastAsia"/>
-              </w:rPr>
-              <w:t>,</w:t>
-            </w:r>
-            <w:r>
               <w:t>只需要拿数组的最后一位的值</w:t>
             </w:r>
             <w:r>
               <w:rPr>
                 <w:rFonts w:hint="eastAsia"/>
               </w:rPr>
-              <w:t>+1</w:t>
-            </w:r>
-            <w:r>
-              <w:rPr>
-                <w:rFonts w:hint="eastAsia"/>
-              </w:rPr>
-              <w:t>就可以</w:t>
+              <w:t>+1就可以</w:t>
             </w:r>
           </w:p>
         </w:tc>
@@ -3369,16 +4216,9 @@
     <w:p>
       <w:r>
         <w:tab/>
-        <w:t>4.</w:t>
       </w:r>
       <w:r>
-        <w:t>用户</w:t>
-      </w:r>
-      <w:r>
-        <w:t>信息</w:t>
-      </w:r>
-      <w:r>
-        <w:t>表</w:t>
+        <w:t>4.用户信息表</w:t>
       </w:r>
       <w:r>
         <w:rPr>
@@ -3398,9 +4238,24 @@
     </w:p>
     <w:tbl>
       <w:tblPr>
-        <w:tblStyle w:val="a3"/>
-        <w:tblW w:w="0" w:type="auto"/>
-        <w:tblLook w:val="04A0" w:firstRow="1" w:lastRow="0" w:firstColumn="1" w:lastColumn="0" w:noHBand="0" w:noVBand="1"/>
+        <w:tblStyle w:val="6"/>
+        <w:tblW w:w="15868" w:type="dxa"/>
+        <w:tblInd w:w="0" w:type="dxa"/>
+        <w:tblBorders>
+          <w:top w:val="single" w:color="auto" w:sz="4" w:space="0"/>
+          <w:left w:val="single" w:color="auto" w:sz="4" w:space="0"/>
+          <w:bottom w:val="single" w:color="auto" w:sz="4" w:space="0"/>
+          <w:right w:val="single" w:color="auto" w:sz="4" w:space="0"/>
+          <w:insideH w:val="single" w:color="auto" w:sz="4" w:space="0"/>
+          <w:insideV w:val="single" w:color="auto" w:sz="4" w:space="0"/>
+        </w:tblBorders>
+        <w:tblLayout w:type="fixed"/>
+        <w:tblCellMar>
+          <w:top w:w="0" w:type="dxa"/>
+          <w:left w:w="108" w:type="dxa"/>
+          <w:bottom w:w="0" w:type="dxa"/>
+          <w:right w:w="108" w:type="dxa"/>
+        </w:tblCellMar>
       </w:tblPr>
       <w:tblGrid>
         <w:gridCol w:w="1761"/>
@@ -3410,6 +4265,23 @@
         <w:gridCol w:w="5823"/>
       </w:tblGrid>
       <w:tr>
+        <w:tblPrEx>
+          <w:tblBorders>
+            <w:top w:val="single" w:color="auto" w:sz="4" w:space="0"/>
+            <w:left w:val="single" w:color="auto" w:sz="4" w:space="0"/>
+            <w:bottom w:val="single" w:color="auto" w:sz="4" w:space="0"/>
+            <w:right w:val="single" w:color="auto" w:sz="4" w:space="0"/>
+            <w:insideH w:val="single" w:color="auto" w:sz="4" w:space="0"/>
+            <w:insideV w:val="single" w:color="auto" w:sz="4" w:space="0"/>
+          </w:tblBorders>
+          <w:tblLayout w:type="fixed"/>
+          <w:tblCellMar>
+            <w:top w:w="0" w:type="dxa"/>
+            <w:left w:w="108" w:type="dxa"/>
+            <w:bottom w:w="0" w:type="dxa"/>
+            <w:right w:w="108" w:type="dxa"/>
+          </w:tblCellMar>
+        </w:tblPrEx>
         <w:tc>
           <w:tcPr>
             <w:tcW w:w="1761" w:type="dxa"/>
@@ -3472,6 +4344,23 @@
         </w:tc>
       </w:tr>
       <w:tr>
+        <w:tblPrEx>
+          <w:tblBorders>
+            <w:top w:val="single" w:color="auto" w:sz="4" w:space="0"/>
+            <w:left w:val="single" w:color="auto" w:sz="4" w:space="0"/>
+            <w:bottom w:val="single" w:color="auto" w:sz="4" w:space="0"/>
+            <w:right w:val="single" w:color="auto" w:sz="4" w:space="0"/>
+            <w:insideH w:val="single" w:color="auto" w:sz="4" w:space="0"/>
+            <w:insideV w:val="single" w:color="auto" w:sz="4" w:space="0"/>
+          </w:tblBorders>
+          <w:tblLayout w:type="fixed"/>
+          <w:tblCellMar>
+            <w:top w:w="0" w:type="dxa"/>
+            <w:left w:w="108" w:type="dxa"/>
+            <w:bottom w:w="0" w:type="dxa"/>
+            <w:right w:w="108" w:type="dxa"/>
+          </w:tblCellMar>
+        </w:tblPrEx>
         <w:tc>
           <w:tcPr>
             <w:tcW w:w="1761" w:type="dxa"/>
@@ -3535,6 +4424,23 @@
       </w:tr>
       <w:bookmarkEnd w:id="0"/>
       <w:tr>
+        <w:tblPrEx>
+          <w:tblBorders>
+            <w:top w:val="single" w:color="auto" w:sz="4" w:space="0"/>
+            <w:left w:val="single" w:color="auto" w:sz="4" w:space="0"/>
+            <w:bottom w:val="single" w:color="auto" w:sz="4" w:space="0"/>
+            <w:right w:val="single" w:color="auto" w:sz="4" w:space="0"/>
+            <w:insideH w:val="single" w:color="auto" w:sz="4" w:space="0"/>
+            <w:insideV w:val="single" w:color="auto" w:sz="4" w:space="0"/>
+          </w:tblBorders>
+          <w:tblLayout w:type="fixed"/>
+          <w:tblCellMar>
+            <w:top w:w="0" w:type="dxa"/>
+            <w:left w:w="108" w:type="dxa"/>
+            <w:bottom w:w="0" w:type="dxa"/>
+            <w:right w:w="108" w:type="dxa"/>
+          </w:tblCellMar>
+        </w:tblPrEx>
         <w:tc>
           <w:tcPr>
             <w:tcW w:w="1761" w:type="dxa"/>
@@ -3589,36 +4495,420 @@
               <w:rPr>
                 <w:rFonts w:hint="eastAsia"/>
               </w:rPr>
-              <w:t>手机号</w:t>
-            </w:r>
-            <w:r>
-              <w:rPr>
-                <w:rFonts w:hint="eastAsia"/>
-              </w:rPr>
+              <w:t>手机号 都可用于登录  注册时必须</w:t>
+            </w:r>
+          </w:p>
+        </w:tc>
+      </w:tr>
+      <w:tr>
+        <w:tblPrEx>
+          <w:tblBorders>
+            <w:top w:val="single" w:color="auto" w:sz="4" w:space="0"/>
+            <w:left w:val="single" w:color="auto" w:sz="4" w:space="0"/>
+            <w:bottom w:val="single" w:color="auto" w:sz="4" w:space="0"/>
+            <w:right w:val="single" w:color="auto" w:sz="4" w:space="0"/>
+            <w:insideH w:val="single" w:color="auto" w:sz="4" w:space="0"/>
+            <w:insideV w:val="single" w:color="auto" w:sz="4" w:space="0"/>
+          </w:tblBorders>
+          <w:tblLayout w:type="fixed"/>
+          <w:tblCellMar>
+            <w:top w:w="0" w:type="dxa"/>
+            <w:left w:w="108" w:type="dxa"/>
+            <w:bottom w:w="0" w:type="dxa"/>
+            <w:right w:w="108" w:type="dxa"/>
+          </w:tblCellMar>
+        </w:tblPrEx>
+        <w:tc>
+          <w:tcPr>
+            <w:tcW w:w="1761" w:type="dxa"/>
+          </w:tcPr>
+          <w:p>
+            <w:r>
+              <w:rPr>
+                <w:rFonts w:hint="eastAsia"/>
+              </w:rPr>
+              <w:t>uname</w:t>
+            </w:r>
+          </w:p>
+        </w:tc>
+        <w:tc>
+          <w:tcPr>
+            <w:tcW w:w="1971" w:type="dxa"/>
+          </w:tcPr>
+          <w:p>
+            <w:r>
+              <w:rPr>
+                <w:rFonts w:hint="eastAsia"/>
+              </w:rPr>
+              <w:t>VARCHAR</w:t>
+            </w:r>
+          </w:p>
+        </w:tc>
+        <w:tc>
+          <w:tcPr>
+            <w:tcW w:w="1659" w:type="dxa"/>
+          </w:tcPr>
+          <w:p>
+            <w:r>
+              <w:t>16</w:t>
+            </w:r>
+          </w:p>
+        </w:tc>
+        <w:tc>
+          <w:tcPr>
+            <w:tcW w:w="4654" w:type="dxa"/>
+          </w:tcPr>
+          <w:p/>
+        </w:tc>
+        <w:tc>
+          <w:tcPr>
+            <w:tcW w:w="5823" w:type="dxa"/>
+          </w:tcPr>
+          <w:p>
+            <w:r>
+              <w:rPr>
+                <w:rFonts w:hint="eastAsia"/>
+              </w:rPr>
+              <w:t>用户名 都可用于登录  登录后可设置</w:t>
+            </w:r>
+          </w:p>
+        </w:tc>
+      </w:tr>
+      <w:tr>
+        <w:tblPrEx>
+          <w:tblBorders>
+            <w:top w:val="single" w:color="auto" w:sz="4" w:space="0"/>
+            <w:left w:val="single" w:color="auto" w:sz="4" w:space="0"/>
+            <w:bottom w:val="single" w:color="auto" w:sz="4" w:space="0"/>
+            <w:right w:val="single" w:color="auto" w:sz="4" w:space="0"/>
+            <w:insideH w:val="single" w:color="auto" w:sz="4" w:space="0"/>
+            <w:insideV w:val="single" w:color="auto" w:sz="4" w:space="0"/>
+          </w:tblBorders>
+          <w:tblLayout w:type="fixed"/>
+          <w:tblCellMar>
+            <w:top w:w="0" w:type="dxa"/>
+            <w:left w:w="108" w:type="dxa"/>
+            <w:bottom w:w="0" w:type="dxa"/>
+            <w:right w:w="108" w:type="dxa"/>
+          </w:tblCellMar>
+        </w:tblPrEx>
+        <w:tc>
+          <w:tcPr>
+            <w:tcW w:w="1761" w:type="dxa"/>
+          </w:tcPr>
+          <w:p>
+            <w:r>
+              <w:rPr>
+                <w:rFonts w:hint="eastAsia"/>
+              </w:rPr>
+              <w:t>email</w:t>
+            </w:r>
+          </w:p>
+        </w:tc>
+        <w:tc>
+          <w:tcPr>
+            <w:tcW w:w="1971" w:type="dxa"/>
+          </w:tcPr>
+          <w:p>
+            <w:r>
+              <w:rPr>
+                <w:rFonts w:hint="eastAsia"/>
+              </w:rPr>
+              <w:t>VARC</w:t>
+            </w:r>
+            <w:r>
+              <w:t>H</w:t>
+            </w:r>
+            <w:r>
+              <w:rPr>
+                <w:rFonts w:hint="eastAsia"/>
+              </w:rPr>
+              <w:t>AR</w:t>
+            </w:r>
+          </w:p>
+        </w:tc>
+        <w:tc>
+          <w:tcPr>
+            <w:tcW w:w="1659" w:type="dxa"/>
+          </w:tcPr>
+          <w:p>
+            <w:r>
+              <w:rPr>
+                <w:rFonts w:hint="eastAsia"/>
+              </w:rPr>
+              <w:t>32</w:t>
+            </w:r>
+          </w:p>
+        </w:tc>
+        <w:tc>
+          <w:tcPr>
+            <w:tcW w:w="4654" w:type="dxa"/>
+          </w:tcPr>
+          <w:p/>
+        </w:tc>
+        <w:tc>
+          <w:tcPr>
+            <w:tcW w:w="5823" w:type="dxa"/>
+          </w:tcPr>
+          <w:p>
+            <w:r>
+              <w:rPr>
+                <w:rFonts w:hint="eastAsia"/>
+              </w:rPr>
+              <w:t>邮箱   都可用于登录  登录后可设置</w:t>
+            </w:r>
+          </w:p>
+        </w:tc>
+      </w:tr>
+      <w:tr>
+        <w:tblPrEx>
+          <w:tblBorders>
+            <w:top w:val="single" w:color="auto" w:sz="4" w:space="0"/>
+            <w:left w:val="single" w:color="auto" w:sz="4" w:space="0"/>
+            <w:bottom w:val="single" w:color="auto" w:sz="4" w:space="0"/>
+            <w:right w:val="single" w:color="auto" w:sz="4" w:space="0"/>
+            <w:insideH w:val="single" w:color="auto" w:sz="4" w:space="0"/>
+            <w:insideV w:val="single" w:color="auto" w:sz="4" w:space="0"/>
+          </w:tblBorders>
+          <w:tblLayout w:type="fixed"/>
+          <w:tblCellMar>
+            <w:top w:w="0" w:type="dxa"/>
+            <w:left w:w="108" w:type="dxa"/>
+            <w:bottom w:w="0" w:type="dxa"/>
+            <w:right w:w="108" w:type="dxa"/>
+          </w:tblCellMar>
+        </w:tblPrEx>
+        <w:tc>
+          <w:tcPr>
+            <w:tcW w:w="1761" w:type="dxa"/>
+          </w:tcPr>
+          <w:p>
+            <w:r>
+              <w:rPr>
+                <w:rFonts w:hint="eastAsia"/>
+              </w:rPr>
+              <w:t>upwd</w:t>
+            </w:r>
+          </w:p>
+        </w:tc>
+        <w:tc>
+          <w:tcPr>
+            <w:tcW w:w="1971" w:type="dxa"/>
+          </w:tcPr>
+          <w:p>
+            <w:r>
+              <w:rPr>
+                <w:rFonts w:hint="eastAsia"/>
+              </w:rPr>
+              <w:t>VARCHAR</w:t>
+            </w:r>
+          </w:p>
+        </w:tc>
+        <w:tc>
+          <w:tcPr>
+            <w:tcW w:w="1659" w:type="dxa"/>
+          </w:tcPr>
+          <w:p>
+            <w:r>
+              <w:rPr>
+                <w:rFonts w:hint="eastAsia"/>
+              </w:rPr>
+              <w:t>32</w:t>
+            </w:r>
+          </w:p>
+        </w:tc>
+        <w:tc>
+          <w:tcPr>
+            <w:tcW w:w="4654" w:type="dxa"/>
+          </w:tcPr>
+          <w:p/>
+        </w:tc>
+        <w:tc>
+          <w:tcPr>
+            <w:tcW w:w="5823" w:type="dxa"/>
+          </w:tcPr>
+          <w:p>
+            <w:r>
+              <w:rPr>
+                <w:rFonts w:hint="eastAsia"/>
+              </w:rPr>
+              <w:t>用户密码  (用户名和邮箱登录时使用)</w:t>
+            </w:r>
+          </w:p>
+        </w:tc>
+      </w:tr>
+      <w:tr>
+        <w:tblPrEx>
+          <w:tblBorders>
+            <w:top w:val="single" w:color="auto" w:sz="4" w:space="0"/>
+            <w:left w:val="single" w:color="auto" w:sz="4" w:space="0"/>
+            <w:bottom w:val="single" w:color="auto" w:sz="4" w:space="0"/>
+            <w:right w:val="single" w:color="auto" w:sz="4" w:space="0"/>
+            <w:insideH w:val="single" w:color="auto" w:sz="4" w:space="0"/>
+            <w:insideV w:val="single" w:color="auto" w:sz="4" w:space="0"/>
+          </w:tblBorders>
+          <w:tblLayout w:type="fixed"/>
+          <w:tblCellMar>
+            <w:top w:w="0" w:type="dxa"/>
+            <w:left w:w="108" w:type="dxa"/>
+            <w:bottom w:w="0" w:type="dxa"/>
+            <w:right w:w="108" w:type="dxa"/>
+          </w:tblCellMar>
+        </w:tblPrEx>
+        <w:tc>
+          <w:tcPr>
+            <w:tcW w:w="1761" w:type="dxa"/>
+          </w:tcPr>
+          <w:p>
+            <w:r>
+              <w:t>upic</w:t>
+            </w:r>
+          </w:p>
+        </w:tc>
+        <w:tc>
+          <w:tcPr>
+            <w:tcW w:w="1971" w:type="dxa"/>
+          </w:tcPr>
+          <w:p>
+            <w:r>
+              <w:rPr>
+                <w:rFonts w:hint="eastAsia"/>
+              </w:rPr>
+              <w:t>VARCHAR</w:t>
+            </w:r>
+          </w:p>
+        </w:tc>
+        <w:tc>
+          <w:tcPr>
+            <w:tcW w:w="1659" w:type="dxa"/>
+          </w:tcPr>
+          <w:p>
+            <w:r>
+              <w:t>512</w:t>
+            </w:r>
+          </w:p>
+        </w:tc>
+        <w:tc>
+          <w:tcPr>
+            <w:tcW w:w="4654" w:type="dxa"/>
+          </w:tcPr>
+          <w:p/>
+        </w:tc>
+        <w:tc>
+          <w:tcPr>
+            <w:tcW w:w="5823" w:type="dxa"/>
+          </w:tcPr>
+          <w:p>
+            <w:r>
+              <w:rPr>
+                <w:rFonts w:hint="eastAsia"/>
+              </w:rPr>
+              <w:t>用户头像</w:t>
+            </w:r>
+          </w:p>
+        </w:tc>
+      </w:tr>
+      <w:tr>
+        <w:tblPrEx>
+          <w:tblBorders>
+            <w:top w:val="single" w:color="auto" w:sz="4" w:space="0"/>
+            <w:left w:val="single" w:color="auto" w:sz="4" w:space="0"/>
+            <w:bottom w:val="single" w:color="auto" w:sz="4" w:space="0"/>
+            <w:right w:val="single" w:color="auto" w:sz="4" w:space="0"/>
+            <w:insideH w:val="single" w:color="auto" w:sz="4" w:space="0"/>
+            <w:insideV w:val="single" w:color="auto" w:sz="4" w:space="0"/>
+          </w:tblBorders>
+          <w:tblLayout w:type="fixed"/>
+          <w:tblCellMar>
+            <w:top w:w="0" w:type="dxa"/>
+            <w:left w:w="108" w:type="dxa"/>
+            <w:bottom w:w="0" w:type="dxa"/>
+            <w:right w:w="108" w:type="dxa"/>
+          </w:tblCellMar>
+        </w:tblPrEx>
+        <w:tc>
+          <w:tcPr>
+            <w:tcW w:w="1761" w:type="dxa"/>
+          </w:tcPr>
+          <w:p>
+            <w:r>
+              <w:t>user_name</w:t>
+            </w:r>
+          </w:p>
+        </w:tc>
+        <w:tc>
+          <w:tcPr>
+            <w:tcW w:w="1971" w:type="dxa"/>
+          </w:tcPr>
+          <w:p>
+            <w:r>
+              <w:rPr>
+                <w:rFonts w:hint="eastAsia"/>
+              </w:rPr>
+              <w:t>VARHCAR</w:t>
+            </w:r>
+          </w:p>
+        </w:tc>
+        <w:tc>
+          <w:tcPr>
+            <w:tcW w:w="1659" w:type="dxa"/>
+          </w:tcPr>
+          <w:p>
+            <w:r>
+              <w:rPr>
+                <w:rFonts w:hint="eastAsia"/>
+              </w:rPr>
+              <w:t>10</w:t>
+            </w:r>
+          </w:p>
+        </w:tc>
+        <w:tc>
+          <w:tcPr>
+            <w:tcW w:w="4654" w:type="dxa"/>
+          </w:tcPr>
+          <w:p/>
+        </w:tc>
+        <w:tc>
+          <w:tcPr>
+            <w:tcW w:w="5823" w:type="dxa"/>
+          </w:tcPr>
+          <w:p>
+            <w:r>
+              <w:rPr>
+                <w:rFonts w:hint="eastAsia"/>
+              </w:rPr>
+              <w:t xml:space="preserve">用户真实姓名 </w:t>
+            </w:r>
+            <w:r>
               <w:t xml:space="preserve"> </w:t>
             </w:r>
             <w:r>
               <w:rPr>
                 <w:rFonts w:hint="eastAsia"/>
               </w:rPr>
-              <w:t>都可用于登录</w:t>
-            </w:r>
-            <w:r>
-              <w:rPr>
-                <w:rFonts w:hint="eastAsia"/>
-              </w:rPr>
-              <w:t xml:space="preserve">  </w:t>
-            </w:r>
-            <w:r>
-              <w:rPr>
-                <w:rFonts w:hint="eastAsia"/>
-              </w:rPr>
-              <w:t>注册时必须</w:t>
-            </w:r>
-          </w:p>
-        </w:tc>
-      </w:tr>
-      <w:tr>
+              <w:t>(实名认证后才有)</w:t>
+            </w:r>
+          </w:p>
+        </w:tc>
+      </w:tr>
+      <w:tr>
+        <w:tblPrEx>
+          <w:tblBorders>
+            <w:top w:val="single" w:color="auto" w:sz="4" w:space="0"/>
+            <w:left w:val="single" w:color="auto" w:sz="4" w:space="0"/>
+            <w:bottom w:val="single" w:color="auto" w:sz="4" w:space="0"/>
+            <w:right w:val="single" w:color="auto" w:sz="4" w:space="0"/>
+            <w:insideH w:val="single" w:color="auto" w:sz="4" w:space="0"/>
+            <w:insideV w:val="single" w:color="auto" w:sz="4" w:space="0"/>
+          </w:tblBorders>
+          <w:tblLayout w:type="fixed"/>
+          <w:tblCellMar>
+            <w:top w:w="0" w:type="dxa"/>
+            <w:left w:w="108" w:type="dxa"/>
+            <w:bottom w:w="0" w:type="dxa"/>
+            <w:right w:w="108" w:type="dxa"/>
+          </w:tblCellMar>
+        </w:tblPrEx>
         <w:tc>
           <w:tcPr>
             <w:tcW w:w="1761" w:type="dxa"/>
@@ -3628,7 +4918,7 @@
               <w:rPr>
                 <w:rFonts w:hint="eastAsia"/>
               </w:rPr>
-              <w:t>uname</w:t>
+              <w:t>ID</w:t>
             </w:r>
           </w:p>
         </w:tc>
@@ -3651,7 +4941,10 @@
           </w:tcPr>
           <w:p>
             <w:r>
-              <w:t>16</w:t>
+              <w:rPr>
+                <w:rFonts w:hint="eastAsia"/>
+              </w:rPr>
+              <w:t>20</w:t>
             </w:r>
           </w:p>
         </w:tc>
@@ -3670,432 +4963,38 @@
               <w:rPr>
                 <w:rFonts w:hint="eastAsia"/>
               </w:rPr>
-              <w:t>用户名</w:t>
-            </w:r>
-            <w:r>
-              <w:rPr>
-                <w:rFonts w:hint="eastAsia"/>
-              </w:rPr>
+              <w:t xml:space="preserve">身份证号     </w:t>
+            </w:r>
+            <w:r>
               <w:t xml:space="preserve"> </w:t>
             </w:r>
             <w:r>
               <w:rPr>
                 <w:rFonts w:hint="eastAsia"/>
               </w:rPr>
-              <w:t>都可用于登录</w:t>
-            </w:r>
-            <w:r>
-              <w:rPr>
-                <w:rFonts w:hint="eastAsia"/>
-              </w:rPr>
-              <w:t xml:space="preserve">  </w:t>
-            </w:r>
-            <w:r>
-              <w:rPr>
-                <w:rFonts w:hint="eastAsia"/>
-              </w:rPr>
-              <w:t>登录后可设置</w:t>
-            </w:r>
-          </w:p>
-        </w:tc>
-      </w:tr>
-      <w:tr>
-        <w:tc>
-          <w:tcPr>
-            <w:tcW w:w="1761" w:type="dxa"/>
-          </w:tcPr>
-          <w:p>
-            <w:r>
-              <w:rPr>
-                <w:rFonts w:hint="eastAsia"/>
-              </w:rPr>
-              <w:t>email</w:t>
-            </w:r>
-          </w:p>
-        </w:tc>
-        <w:tc>
-          <w:tcPr>
-            <w:tcW w:w="1971" w:type="dxa"/>
-          </w:tcPr>
-          <w:p>
-            <w:r>
-              <w:rPr>
-                <w:rFonts w:hint="eastAsia"/>
-              </w:rPr>
-              <w:t>VARC</w:t>
-            </w:r>
-            <w:r>
-              <w:t>H</w:t>
-            </w:r>
-            <w:r>
-              <w:rPr>
-                <w:rFonts w:hint="eastAsia"/>
-              </w:rPr>
-              <w:t>AR</w:t>
-            </w:r>
-          </w:p>
-        </w:tc>
-        <w:tc>
-          <w:tcPr>
-            <w:tcW w:w="1659" w:type="dxa"/>
-          </w:tcPr>
-          <w:p>
-            <w:r>
-              <w:rPr>
-                <w:rFonts w:hint="eastAsia"/>
-              </w:rPr>
-              <w:t>32</w:t>
-            </w:r>
-          </w:p>
-        </w:tc>
-        <w:tc>
-          <w:tcPr>
-            <w:tcW w:w="4654" w:type="dxa"/>
-          </w:tcPr>
-          <w:p/>
-        </w:tc>
-        <w:tc>
-          <w:tcPr>
-            <w:tcW w:w="5823" w:type="dxa"/>
-          </w:tcPr>
-          <w:p>
-            <w:r>
-              <w:rPr>
-                <w:rFonts w:hint="eastAsia"/>
-              </w:rPr>
-              <w:t>邮箱</w:t>
-            </w:r>
-            <w:r>
-              <w:rPr>
-                <w:rFonts w:hint="eastAsia"/>
-              </w:rPr>
-              <w:t xml:space="preserve">   </w:t>
-            </w:r>
-            <w:r>
-              <w:rPr>
-                <w:rFonts w:hint="eastAsia"/>
-              </w:rPr>
-              <w:t>都可用于登录</w:t>
-            </w:r>
-            <w:r>
-              <w:rPr>
-                <w:rFonts w:hint="eastAsia"/>
-              </w:rPr>
-              <w:t xml:space="preserve">  </w:t>
-            </w:r>
-            <w:r>
-              <w:rPr>
-                <w:rFonts w:hint="eastAsia"/>
-              </w:rPr>
-              <w:t>登录后可设置</w:t>
-            </w:r>
-          </w:p>
-        </w:tc>
-      </w:tr>
-      <w:tr>
-        <w:tc>
-          <w:tcPr>
-            <w:tcW w:w="1761" w:type="dxa"/>
-          </w:tcPr>
-          <w:p>
-            <w:r>
-              <w:rPr>
-                <w:rFonts w:hint="eastAsia"/>
-              </w:rPr>
-              <w:t>upwd</w:t>
-            </w:r>
-          </w:p>
-        </w:tc>
-        <w:tc>
-          <w:tcPr>
-            <w:tcW w:w="1971" w:type="dxa"/>
-          </w:tcPr>
-          <w:p>
-            <w:r>
-              <w:rPr>
-                <w:rFonts w:hint="eastAsia"/>
-              </w:rPr>
-              <w:t>VARCHAR</w:t>
-            </w:r>
-          </w:p>
-        </w:tc>
-        <w:tc>
-          <w:tcPr>
-            <w:tcW w:w="1659" w:type="dxa"/>
-          </w:tcPr>
-          <w:p>
-            <w:r>
-              <w:rPr>
-                <w:rFonts w:hint="eastAsia"/>
-              </w:rPr>
-              <w:t>32</w:t>
-            </w:r>
-          </w:p>
-        </w:tc>
-        <w:tc>
-          <w:tcPr>
-            <w:tcW w:w="4654" w:type="dxa"/>
-          </w:tcPr>
-          <w:p/>
-        </w:tc>
-        <w:tc>
-          <w:tcPr>
-            <w:tcW w:w="5823" w:type="dxa"/>
-          </w:tcPr>
-          <w:p>
-            <w:r>
-              <w:rPr>
-                <w:rFonts w:hint="eastAsia"/>
-              </w:rPr>
-              <w:t>用户密码</w:t>
-            </w:r>
-            <w:r>
-              <w:rPr>
-                <w:rFonts w:hint="eastAsia"/>
-              </w:rPr>
-              <w:t xml:space="preserve">  (</w:t>
-            </w:r>
-            <w:r>
-              <w:rPr>
-                <w:rFonts w:hint="eastAsia"/>
-              </w:rPr>
-              <w:t>用户名和邮箱登录时使用</w:t>
-            </w:r>
-            <w:r>
-              <w:rPr>
-                <w:rFonts w:hint="eastAsia"/>
-              </w:rPr>
-              <w:t>)</w:t>
-            </w:r>
-          </w:p>
-        </w:tc>
-      </w:tr>
-      <w:tr>
-        <w:tc>
-          <w:tcPr>
-            <w:tcW w:w="1761" w:type="dxa"/>
-          </w:tcPr>
-          <w:p>
-            <w:r>
-              <w:t>upic</w:t>
-            </w:r>
-          </w:p>
-        </w:tc>
-        <w:tc>
-          <w:tcPr>
-            <w:tcW w:w="1971" w:type="dxa"/>
-          </w:tcPr>
-          <w:p>
-            <w:r>
-              <w:rPr>
-                <w:rFonts w:hint="eastAsia"/>
-              </w:rPr>
-              <w:t>VARCHAR</w:t>
-            </w:r>
-          </w:p>
-        </w:tc>
-        <w:tc>
-          <w:tcPr>
-            <w:tcW w:w="1659" w:type="dxa"/>
-          </w:tcPr>
-          <w:p>
-            <w:r>
-              <w:t>512</w:t>
-            </w:r>
-          </w:p>
-        </w:tc>
-        <w:tc>
-          <w:tcPr>
-            <w:tcW w:w="4654" w:type="dxa"/>
-          </w:tcPr>
-          <w:p/>
-        </w:tc>
-        <w:tc>
-          <w:tcPr>
-            <w:tcW w:w="5823" w:type="dxa"/>
-          </w:tcPr>
-          <w:p>
-            <w:r>
-              <w:rPr>
-                <w:rFonts w:hint="eastAsia"/>
-              </w:rPr>
-              <w:t>用户头像</w:t>
-            </w:r>
-          </w:p>
-        </w:tc>
-      </w:tr>
-      <w:tr>
-        <w:tc>
-          <w:tcPr>
-            <w:tcW w:w="1761" w:type="dxa"/>
-          </w:tcPr>
-          <w:p>
-            <w:r>
-              <w:t>user_name</w:t>
-            </w:r>
-          </w:p>
-        </w:tc>
-        <w:tc>
-          <w:tcPr>
-            <w:tcW w:w="1971" w:type="dxa"/>
-          </w:tcPr>
-          <w:p>
-            <w:r>
-              <w:rPr>
-                <w:rFonts w:hint="eastAsia"/>
-              </w:rPr>
-              <w:t>VARHCAR</w:t>
-            </w:r>
-          </w:p>
-        </w:tc>
-        <w:tc>
-          <w:tcPr>
-            <w:tcW w:w="1659" w:type="dxa"/>
-          </w:tcPr>
-          <w:p>
-            <w:r>
-              <w:rPr>
-                <w:rFonts w:hint="eastAsia"/>
-              </w:rPr>
-              <w:t>10</w:t>
-            </w:r>
-          </w:p>
-        </w:tc>
-        <w:tc>
-          <w:tcPr>
-            <w:tcW w:w="4654" w:type="dxa"/>
-          </w:tcPr>
-          <w:p/>
-        </w:tc>
-        <w:tc>
-          <w:tcPr>
-            <w:tcW w:w="5823" w:type="dxa"/>
-          </w:tcPr>
-          <w:p>
-            <w:r>
-              <w:rPr>
-                <w:rFonts w:hint="eastAsia"/>
-              </w:rPr>
-              <w:t>用户真实姓名</w:t>
-            </w:r>
-            <w:r>
-              <w:rPr>
-                <w:rFonts w:hint="eastAsia"/>
-              </w:rPr>
-              <w:t xml:space="preserve"> </w:t>
-            </w:r>
-            <w:r>
-              <w:t xml:space="preserve"> </w:t>
-            </w:r>
-            <w:r>
-              <w:rPr>
-                <w:rFonts w:hint="eastAsia"/>
-              </w:rPr>
-              <w:t>(</w:t>
-            </w:r>
-            <w:r>
-              <w:rPr>
-                <w:rFonts w:hint="eastAsia"/>
-              </w:rPr>
-              <w:t>实名认证后才有</w:t>
-            </w:r>
-            <w:r>
-              <w:rPr>
-                <w:rFonts w:hint="eastAsia"/>
-              </w:rPr>
-              <w:t>)</w:t>
-            </w:r>
-          </w:p>
-        </w:tc>
-      </w:tr>
-      <w:tr>
-        <w:tc>
-          <w:tcPr>
-            <w:tcW w:w="1761" w:type="dxa"/>
-          </w:tcPr>
-          <w:p>
-            <w:r>
-              <w:rPr>
-                <w:rFonts w:hint="eastAsia"/>
-              </w:rPr>
-              <w:t>ID</w:t>
-            </w:r>
-          </w:p>
-        </w:tc>
-        <w:tc>
-          <w:tcPr>
-            <w:tcW w:w="1971" w:type="dxa"/>
-          </w:tcPr>
-          <w:p>
-            <w:r>
-              <w:rPr>
-                <w:rFonts w:hint="eastAsia"/>
-              </w:rPr>
-              <w:t>VARCHAR</w:t>
-            </w:r>
-          </w:p>
-        </w:tc>
-        <w:tc>
-          <w:tcPr>
-            <w:tcW w:w="1659" w:type="dxa"/>
-          </w:tcPr>
-          <w:p>
-            <w:r>
-              <w:rPr>
-                <w:rFonts w:hint="eastAsia"/>
-              </w:rPr>
-              <w:t>20</w:t>
-            </w:r>
-          </w:p>
-        </w:tc>
-        <w:tc>
-          <w:tcPr>
-            <w:tcW w:w="4654" w:type="dxa"/>
-          </w:tcPr>
-          <w:p/>
-        </w:tc>
-        <w:tc>
-          <w:tcPr>
-            <w:tcW w:w="5823" w:type="dxa"/>
-          </w:tcPr>
-          <w:p>
-            <w:r>
-              <w:rPr>
-                <w:rFonts w:hint="eastAsia"/>
-              </w:rPr>
-              <w:t>身份证号</w:t>
-            </w:r>
-            <w:r>
-              <w:rPr>
-                <w:rFonts w:hint="eastAsia"/>
-              </w:rPr>
-              <w:t xml:space="preserve">     </w:t>
-            </w:r>
-            <w:r>
-              <w:t xml:space="preserve"> </w:t>
-            </w:r>
-            <w:r>
-              <w:rPr>
-                <w:rFonts w:hint="eastAsia"/>
-              </w:rPr>
-              <w:t>(</w:t>
-            </w:r>
-            <w:r>
-              <w:rPr>
-                <w:rFonts w:hint="eastAsia"/>
-              </w:rPr>
-              <w:t>实名认证后才有</w:t>
-            </w:r>
-            <w:r>
-              <w:rPr>
-                <w:rFonts w:hint="eastAsia"/>
-              </w:rPr>
-              <w:t>)</w:t>
-            </w:r>
-          </w:p>
-        </w:tc>
-      </w:tr>
-      <w:tr>
+              <w:t>(实名认证后才有)</w:t>
+            </w:r>
+          </w:p>
+        </w:tc>
+      </w:tr>
+      <w:tr>
+        <w:tblPrEx>
+          <w:tblBorders>
+            <w:top w:val="single" w:color="auto" w:sz="4" w:space="0"/>
+            <w:left w:val="single" w:color="auto" w:sz="4" w:space="0"/>
+            <w:bottom w:val="single" w:color="auto" w:sz="4" w:space="0"/>
+            <w:right w:val="single" w:color="auto" w:sz="4" w:space="0"/>
+            <w:insideH w:val="single" w:color="auto" w:sz="4" w:space="0"/>
+            <w:insideV w:val="single" w:color="auto" w:sz="4" w:space="0"/>
+          </w:tblBorders>
+          <w:tblLayout w:type="fixed"/>
+          <w:tblCellMar>
+            <w:top w:w="0" w:type="dxa"/>
+            <w:left w:w="108" w:type="dxa"/>
+            <w:bottom w:w="0" w:type="dxa"/>
+            <w:right w:w="108" w:type="dxa"/>
+          </w:tblCellMar>
+        </w:tblPrEx>
         <w:tc>
           <w:tcPr>
             <w:tcW w:w="1761" w:type="dxa"/>
@@ -4155,10 +5054,9 @@
     <w:p>
       <w:r>
         <w:tab/>
-        <w:t>5.</w:t>
       </w:r>
       <w:r>
-        <w:t>用户预约表</w:t>
+        <w:t>5.用户预约表</w:t>
       </w:r>
       <w:r>
         <w:rPr>
@@ -4178,9 +5076,24 @@
     </w:p>
     <w:tbl>
       <w:tblPr>
-        <w:tblStyle w:val="a3"/>
-        <w:tblW w:w="0" w:type="auto"/>
-        <w:tblLook w:val="04A0" w:firstRow="1" w:lastRow="0" w:firstColumn="1" w:lastColumn="0" w:noHBand="0" w:noVBand="1"/>
+        <w:tblStyle w:val="6"/>
+        <w:tblW w:w="15847" w:type="dxa"/>
+        <w:tblInd w:w="0" w:type="dxa"/>
+        <w:tblBorders>
+          <w:top w:val="single" w:color="auto" w:sz="4" w:space="0"/>
+          <w:left w:val="single" w:color="auto" w:sz="4" w:space="0"/>
+          <w:bottom w:val="single" w:color="auto" w:sz="4" w:space="0"/>
+          <w:right w:val="single" w:color="auto" w:sz="4" w:space="0"/>
+          <w:insideH w:val="single" w:color="auto" w:sz="4" w:space="0"/>
+          <w:insideV w:val="single" w:color="auto" w:sz="4" w:space="0"/>
+        </w:tblBorders>
+        <w:tblLayout w:type="fixed"/>
+        <w:tblCellMar>
+          <w:top w:w="0" w:type="dxa"/>
+          <w:left w:w="108" w:type="dxa"/>
+          <w:bottom w:w="0" w:type="dxa"/>
+          <w:right w:w="108" w:type="dxa"/>
+        </w:tblCellMar>
       </w:tblPr>
       <w:tblGrid>
         <w:gridCol w:w="2136"/>
@@ -4190,9 +5103,26 @@
         <w:gridCol w:w="5427"/>
       </w:tblGrid>
       <w:tr>
-        <w:tc>
-          <w:tcPr>
-            <w:tcW w:w="1761" w:type="dxa"/>
+        <w:tblPrEx>
+          <w:tblBorders>
+            <w:top w:val="single" w:color="auto" w:sz="4" w:space="0"/>
+            <w:left w:val="single" w:color="auto" w:sz="4" w:space="0"/>
+            <w:bottom w:val="single" w:color="auto" w:sz="4" w:space="0"/>
+            <w:right w:val="single" w:color="auto" w:sz="4" w:space="0"/>
+            <w:insideH w:val="single" w:color="auto" w:sz="4" w:space="0"/>
+            <w:insideV w:val="single" w:color="auto" w:sz="4" w:space="0"/>
+          </w:tblBorders>
+          <w:tblLayout w:type="fixed"/>
+          <w:tblCellMar>
+            <w:top w:w="0" w:type="dxa"/>
+            <w:left w:w="108" w:type="dxa"/>
+            <w:bottom w:w="0" w:type="dxa"/>
+            <w:right w:w="108" w:type="dxa"/>
+          </w:tblCellMar>
+        </w:tblPrEx>
+        <w:tc>
+          <w:tcPr>
+            <w:tcW w:w="2136" w:type="dxa"/>
           </w:tcPr>
           <w:p/>
         </w:tc>
@@ -4250,9 +5180,26 @@
         </w:tc>
       </w:tr>
       <w:tr>
-        <w:tc>
-          <w:tcPr>
-            <w:tcW w:w="1761" w:type="dxa"/>
+        <w:tblPrEx>
+          <w:tblBorders>
+            <w:top w:val="single" w:color="auto" w:sz="4" w:space="0"/>
+            <w:left w:val="single" w:color="auto" w:sz="4" w:space="0"/>
+            <w:bottom w:val="single" w:color="auto" w:sz="4" w:space="0"/>
+            <w:right w:val="single" w:color="auto" w:sz="4" w:space="0"/>
+            <w:insideH w:val="single" w:color="auto" w:sz="4" w:space="0"/>
+            <w:insideV w:val="single" w:color="auto" w:sz="4" w:space="0"/>
+          </w:tblBorders>
+          <w:tblLayout w:type="fixed"/>
+          <w:tblCellMar>
+            <w:top w:w="0" w:type="dxa"/>
+            <w:left w:w="108" w:type="dxa"/>
+            <w:bottom w:w="0" w:type="dxa"/>
+            <w:right w:w="108" w:type="dxa"/>
+          </w:tblCellMar>
+        </w:tblPrEx>
+        <w:tc>
+          <w:tcPr>
+            <w:tcW w:w="2136" w:type="dxa"/>
           </w:tcPr>
           <w:p>
             <w:r>
@@ -4309,9 +5256,26 @@
         </w:tc>
       </w:tr>
       <w:tr>
-        <w:tc>
-          <w:tcPr>
-            <w:tcW w:w="1761" w:type="dxa"/>
+        <w:tblPrEx>
+          <w:tblBorders>
+            <w:top w:val="single" w:color="auto" w:sz="4" w:space="0"/>
+            <w:left w:val="single" w:color="auto" w:sz="4" w:space="0"/>
+            <w:bottom w:val="single" w:color="auto" w:sz="4" w:space="0"/>
+            <w:right w:val="single" w:color="auto" w:sz="4" w:space="0"/>
+            <w:insideH w:val="single" w:color="auto" w:sz="4" w:space="0"/>
+            <w:insideV w:val="single" w:color="auto" w:sz="4" w:space="0"/>
+          </w:tblBorders>
+          <w:tblLayout w:type="fixed"/>
+          <w:tblCellMar>
+            <w:top w:w="0" w:type="dxa"/>
+            <w:left w:w="108" w:type="dxa"/>
+            <w:bottom w:w="0" w:type="dxa"/>
+            <w:right w:w="108" w:type="dxa"/>
+          </w:tblCellMar>
+        </w:tblPrEx>
+        <w:tc>
+          <w:tcPr>
+            <w:tcW w:w="2136" w:type="dxa"/>
           </w:tcPr>
           <w:p>
             <w:r>
@@ -4363,9 +5327,26 @@
         </w:tc>
       </w:tr>
       <w:tr>
-        <w:tc>
-          <w:tcPr>
-            <w:tcW w:w="1761" w:type="dxa"/>
+        <w:tblPrEx>
+          <w:tblBorders>
+            <w:top w:val="single" w:color="auto" w:sz="4" w:space="0"/>
+            <w:left w:val="single" w:color="auto" w:sz="4" w:space="0"/>
+            <w:bottom w:val="single" w:color="auto" w:sz="4" w:space="0"/>
+            <w:right w:val="single" w:color="auto" w:sz="4" w:space="0"/>
+            <w:insideH w:val="single" w:color="auto" w:sz="4" w:space="0"/>
+            <w:insideV w:val="single" w:color="auto" w:sz="4" w:space="0"/>
+          </w:tblBorders>
+          <w:tblLayout w:type="fixed"/>
+          <w:tblCellMar>
+            <w:top w:w="0" w:type="dxa"/>
+            <w:left w:w="108" w:type="dxa"/>
+            <w:bottom w:w="0" w:type="dxa"/>
+            <w:right w:w="108" w:type="dxa"/>
+          </w:tblCellMar>
+        </w:tblPrEx>
+        <w:tc>
+          <w:tcPr>
+            <w:tcW w:w="2136" w:type="dxa"/>
           </w:tcPr>
           <w:p>
             <w:r>
@@ -4408,43 +5389,7 @@
               <w:rPr>
                 <w:rFonts w:hint="eastAsia"/>
               </w:rPr>
-              <w:t>例子</w:t>
-            </w:r>
-            <w:r>
-              <w:rPr>
-                <w:rFonts w:hint="eastAsia"/>
-              </w:rPr>
-              <w:t>:</w:t>
-            </w:r>
-            <w:r>
-              <w:rPr>
-                <w:rFonts w:hint="eastAsia"/>
-              </w:rPr>
-              <w:t>骨科</w:t>
-            </w:r>
-            <w:r>
-              <w:rPr>
-                <w:rFonts w:hint="eastAsia"/>
-              </w:rPr>
-              <w:t>/</w:t>
-            </w:r>
-            <w:r>
-              <w:rPr>
-                <w:rFonts w:hint="eastAsia"/>
-              </w:rPr>
-              <w:t>精神科</w:t>
-            </w:r>
-            <w:r>
-              <w:rPr>
-                <w:rFonts w:hint="eastAsia"/>
-              </w:rPr>
-              <w:t>/</w:t>
-            </w:r>
-            <w:r>
-              <w:rPr>
-                <w:rFonts w:hint="eastAsia"/>
-              </w:rPr>
-              <w:t>儿科</w:t>
+              <w:t>例子:骨科/精神科/儿科</w:t>
             </w:r>
           </w:p>
         </w:tc>
@@ -4463,9 +5408,26 @@
         </w:tc>
       </w:tr>
       <w:tr>
-        <w:tc>
-          <w:tcPr>
-            <w:tcW w:w="1761" w:type="dxa"/>
+        <w:tblPrEx>
+          <w:tblBorders>
+            <w:top w:val="single" w:color="auto" w:sz="4" w:space="0"/>
+            <w:left w:val="single" w:color="auto" w:sz="4" w:space="0"/>
+            <w:bottom w:val="single" w:color="auto" w:sz="4" w:space="0"/>
+            <w:right w:val="single" w:color="auto" w:sz="4" w:space="0"/>
+            <w:insideH w:val="single" w:color="auto" w:sz="4" w:space="0"/>
+            <w:insideV w:val="single" w:color="auto" w:sz="4" w:space="0"/>
+          </w:tblBorders>
+          <w:tblLayout w:type="fixed"/>
+          <w:tblCellMar>
+            <w:top w:w="0" w:type="dxa"/>
+            <w:left w:w="108" w:type="dxa"/>
+            <w:bottom w:w="0" w:type="dxa"/>
+            <w:right w:w="108" w:type="dxa"/>
+          </w:tblCellMar>
+        </w:tblPrEx>
+        <w:tc>
+          <w:tcPr>
+            <w:tcW w:w="2136" w:type="dxa"/>
           </w:tcPr>
           <w:p>
             <w:r>
@@ -4514,25 +5476,7 @@
               <w:rPr>
                 <w:rFonts w:hint="eastAsia"/>
               </w:rPr>
-              <w:t>例子</w:t>
-            </w:r>
-            <w:r>
-              <w:rPr>
-                <w:rFonts w:hint="eastAsia"/>
-              </w:rPr>
-              <w:t>:</w:t>
-            </w:r>
-            <w:r>
-              <w:rPr>
-                <w:rFonts w:hint="eastAsia"/>
-              </w:rPr>
-              <w:t>内科</w:t>
-            </w:r>
-            <w:r>
-              <w:rPr>
-                <w:rFonts w:hint="eastAsia"/>
-              </w:rPr>
-              <w:t>--&gt;</w:t>
+              <w:t>例子:内科--&gt;</w:t>
             </w:r>
             <w:r>
               <w:rPr>
@@ -4556,13 +5500,28 @@
             </w:r>
           </w:p>
         </w:tc>
-        <w:bookmarkStart w:id="1" w:name="_GoBack"/>
-        <w:bookmarkEnd w:id="1"/>
-      </w:tr>
-      <w:tr>
-        <w:tc>
-          <w:tcPr>
-            <w:tcW w:w="1761" w:type="dxa"/>
+      </w:tr>
+      <w:tr>
+        <w:tblPrEx>
+          <w:tblBorders>
+            <w:top w:val="single" w:color="auto" w:sz="4" w:space="0"/>
+            <w:left w:val="single" w:color="auto" w:sz="4" w:space="0"/>
+            <w:bottom w:val="single" w:color="auto" w:sz="4" w:space="0"/>
+            <w:right w:val="single" w:color="auto" w:sz="4" w:space="0"/>
+            <w:insideH w:val="single" w:color="auto" w:sz="4" w:space="0"/>
+            <w:insideV w:val="single" w:color="auto" w:sz="4" w:space="0"/>
+          </w:tblBorders>
+          <w:tblLayout w:type="fixed"/>
+          <w:tblCellMar>
+            <w:top w:w="0" w:type="dxa"/>
+            <w:left w:w="108" w:type="dxa"/>
+            <w:bottom w:w="0" w:type="dxa"/>
+            <w:right w:w="108" w:type="dxa"/>
+          </w:tblCellMar>
+        </w:tblPrEx>
+        <w:tc>
+          <w:tcPr>
+            <w:tcW w:w="2136" w:type="dxa"/>
           </w:tcPr>
           <w:p>
             <w:r>
@@ -4617,9 +5576,26 @@
         </w:tc>
       </w:tr>
       <w:tr>
-        <w:tc>
-          <w:tcPr>
-            <w:tcW w:w="1761" w:type="dxa"/>
+        <w:tblPrEx>
+          <w:tblBorders>
+            <w:top w:val="single" w:color="auto" w:sz="4" w:space="0"/>
+            <w:left w:val="single" w:color="auto" w:sz="4" w:space="0"/>
+            <w:bottom w:val="single" w:color="auto" w:sz="4" w:space="0"/>
+            <w:right w:val="single" w:color="auto" w:sz="4" w:space="0"/>
+            <w:insideH w:val="single" w:color="auto" w:sz="4" w:space="0"/>
+            <w:insideV w:val="single" w:color="auto" w:sz="4" w:space="0"/>
+          </w:tblBorders>
+          <w:tblLayout w:type="fixed"/>
+          <w:tblCellMar>
+            <w:top w:w="0" w:type="dxa"/>
+            <w:left w:w="108" w:type="dxa"/>
+            <w:bottom w:w="0" w:type="dxa"/>
+            <w:right w:w="108" w:type="dxa"/>
+          </w:tblCellMar>
+        </w:tblPrEx>
+        <w:tc>
+          <w:tcPr>
+            <w:tcW w:w="2136" w:type="dxa"/>
           </w:tcPr>
           <w:p>
             <w:r>
@@ -4670,9 +5646,26 @@
         </w:tc>
       </w:tr>
       <w:tr>
-        <w:tc>
-          <w:tcPr>
-            <w:tcW w:w="1761" w:type="dxa"/>
+        <w:tblPrEx>
+          <w:tblBorders>
+            <w:top w:val="single" w:color="auto" w:sz="4" w:space="0"/>
+            <w:left w:val="single" w:color="auto" w:sz="4" w:space="0"/>
+            <w:bottom w:val="single" w:color="auto" w:sz="4" w:space="0"/>
+            <w:right w:val="single" w:color="auto" w:sz="4" w:space="0"/>
+            <w:insideH w:val="single" w:color="auto" w:sz="4" w:space="0"/>
+            <w:insideV w:val="single" w:color="auto" w:sz="4" w:space="0"/>
+          </w:tblBorders>
+          <w:tblLayout w:type="fixed"/>
+          <w:tblCellMar>
+            <w:top w:w="0" w:type="dxa"/>
+            <w:left w:w="108" w:type="dxa"/>
+            <w:bottom w:w="0" w:type="dxa"/>
+            <w:right w:w="108" w:type="dxa"/>
+          </w:tblCellMar>
+        </w:tblPrEx>
+        <w:tc>
+          <w:tcPr>
+            <w:tcW w:w="2136" w:type="dxa"/>
           </w:tcPr>
           <w:p>
             <w:r>
@@ -4723,9 +5716,26 @@
         </w:tc>
       </w:tr>
       <w:tr>
-        <w:tc>
-          <w:tcPr>
-            <w:tcW w:w="1761" w:type="dxa"/>
+        <w:tblPrEx>
+          <w:tblBorders>
+            <w:top w:val="single" w:color="auto" w:sz="4" w:space="0"/>
+            <w:left w:val="single" w:color="auto" w:sz="4" w:space="0"/>
+            <w:bottom w:val="single" w:color="auto" w:sz="4" w:space="0"/>
+            <w:right w:val="single" w:color="auto" w:sz="4" w:space="0"/>
+            <w:insideH w:val="single" w:color="auto" w:sz="4" w:space="0"/>
+            <w:insideV w:val="single" w:color="auto" w:sz="4" w:space="0"/>
+          </w:tblBorders>
+          <w:tblLayout w:type="fixed"/>
+          <w:tblCellMar>
+            <w:top w:w="0" w:type="dxa"/>
+            <w:left w:w="108" w:type="dxa"/>
+            <w:bottom w:w="0" w:type="dxa"/>
+            <w:right w:w="108" w:type="dxa"/>
+          </w:tblCellMar>
+        </w:tblPrEx>
+        <w:tc>
+          <w:tcPr>
+            <w:tcW w:w="2136" w:type="dxa"/>
           </w:tcPr>
           <w:p/>
         </w:tc>
@@ -4758,10 +5768,9 @@
     <w:p>
       <w:r>
         <w:tab/>
-        <w:t>6.</w:t>
       </w:r>
       <w:r>
-        <w:t>热门推荐表</w:t>
+        <w:t>6.热门推荐表</w:t>
       </w:r>
       <w:r>
         <w:rPr>
@@ -4770,10 +5779,7 @@
         <w:t>(</w:t>
       </w:r>
       <w:r>
-        <w:t>healthy_</w:t>
-      </w:r>
-      <w:r>
-        <w:t>choice</w:t>
+        <w:t>healthy_choice</w:t>
       </w:r>
       <w:r>
         <w:rPr>
@@ -4784,9 +5790,24 @@
     </w:p>
     <w:tbl>
       <w:tblPr>
-        <w:tblStyle w:val="a3"/>
-        <w:tblW w:w="0" w:type="auto"/>
-        <w:tblLook w:val="04A0" w:firstRow="1" w:lastRow="0" w:firstColumn="1" w:lastColumn="0" w:noHBand="0" w:noVBand="1"/>
+        <w:tblStyle w:val="6"/>
+        <w:tblW w:w="16237" w:type="dxa"/>
+        <w:tblInd w:w="0" w:type="dxa"/>
+        <w:tblBorders>
+          <w:top w:val="single" w:color="auto" w:sz="4" w:space="0"/>
+          <w:left w:val="single" w:color="auto" w:sz="4" w:space="0"/>
+          <w:bottom w:val="single" w:color="auto" w:sz="4" w:space="0"/>
+          <w:right w:val="single" w:color="auto" w:sz="4" w:space="0"/>
+          <w:insideH w:val="single" w:color="auto" w:sz="4" w:space="0"/>
+          <w:insideV w:val="single" w:color="auto" w:sz="4" w:space="0"/>
+        </w:tblBorders>
+        <w:tblLayout w:type="fixed"/>
+        <w:tblCellMar>
+          <w:top w:w="0" w:type="dxa"/>
+          <w:left w:w="108" w:type="dxa"/>
+          <w:bottom w:w="0" w:type="dxa"/>
+          <w:right w:w="108" w:type="dxa"/>
+        </w:tblCellMar>
       </w:tblPr>
       <w:tblGrid>
         <w:gridCol w:w="2526"/>
@@ -4796,6 +5817,23 @@
         <w:gridCol w:w="5427"/>
       </w:tblGrid>
       <w:tr>
+        <w:tblPrEx>
+          <w:tblBorders>
+            <w:top w:val="single" w:color="auto" w:sz="4" w:space="0"/>
+            <w:left w:val="single" w:color="auto" w:sz="4" w:space="0"/>
+            <w:bottom w:val="single" w:color="auto" w:sz="4" w:space="0"/>
+            <w:right w:val="single" w:color="auto" w:sz="4" w:space="0"/>
+            <w:insideH w:val="single" w:color="auto" w:sz="4" w:space="0"/>
+            <w:insideV w:val="single" w:color="auto" w:sz="4" w:space="0"/>
+          </w:tblBorders>
+          <w:tblLayout w:type="fixed"/>
+          <w:tblCellMar>
+            <w:top w:w="0" w:type="dxa"/>
+            <w:left w:w="108" w:type="dxa"/>
+            <w:bottom w:w="0" w:type="dxa"/>
+            <w:right w:w="108" w:type="dxa"/>
+          </w:tblCellMar>
+        </w:tblPrEx>
         <w:tc>
           <w:tcPr>
             <w:tcW w:w="2526" w:type="dxa"/>
@@ -4856,6 +5894,23 @@
         </w:tc>
       </w:tr>
       <w:tr>
+        <w:tblPrEx>
+          <w:tblBorders>
+            <w:top w:val="single" w:color="auto" w:sz="4" w:space="0"/>
+            <w:left w:val="single" w:color="auto" w:sz="4" w:space="0"/>
+            <w:bottom w:val="single" w:color="auto" w:sz="4" w:space="0"/>
+            <w:right w:val="single" w:color="auto" w:sz="4" w:space="0"/>
+            <w:insideH w:val="single" w:color="auto" w:sz="4" w:space="0"/>
+            <w:insideV w:val="single" w:color="auto" w:sz="4" w:space="0"/>
+          </w:tblBorders>
+          <w:tblLayout w:type="fixed"/>
+          <w:tblCellMar>
+            <w:top w:w="0" w:type="dxa"/>
+            <w:left w:w="108" w:type="dxa"/>
+            <w:bottom w:w="0" w:type="dxa"/>
+            <w:right w:w="108" w:type="dxa"/>
+          </w:tblCellMar>
+        </w:tblPrEx>
         <w:tc>
           <w:tcPr>
             <w:tcW w:w="2526" w:type="dxa"/>
@@ -4943,18 +5998,29 @@
               <w:rPr>
                 <w:rFonts w:hint="eastAsia"/>
               </w:rPr>
-              <w:t>健康精选</w:t>
-            </w:r>
-            <w:r>
-              <w:rPr>
-                <w:rFonts w:hint="eastAsia"/>
-              </w:rPr>
-              <w:t>信息编号</w:t>
-            </w:r>
-          </w:p>
-        </w:tc>
-      </w:tr>
-      <w:tr>
+              <w:t>健康精选信息编号</w:t>
+            </w:r>
+          </w:p>
+        </w:tc>
+      </w:tr>
+      <w:tr>
+        <w:tblPrEx>
+          <w:tblBorders>
+            <w:top w:val="single" w:color="auto" w:sz="4" w:space="0"/>
+            <w:left w:val="single" w:color="auto" w:sz="4" w:space="0"/>
+            <w:bottom w:val="single" w:color="auto" w:sz="4" w:space="0"/>
+            <w:right w:val="single" w:color="auto" w:sz="4" w:space="0"/>
+            <w:insideH w:val="single" w:color="auto" w:sz="4" w:space="0"/>
+            <w:insideV w:val="single" w:color="auto" w:sz="4" w:space="0"/>
+          </w:tblBorders>
+          <w:tblLayout w:type="fixed"/>
+          <w:tblCellMar>
+            <w:top w:w="0" w:type="dxa"/>
+            <w:left w:w="108" w:type="dxa"/>
+            <w:bottom w:w="0" w:type="dxa"/>
+            <w:right w:w="108" w:type="dxa"/>
+          </w:tblCellMar>
+        </w:tblPrEx>
         <w:tc>
           <w:tcPr>
             <w:tcW w:w="2526" w:type="dxa"/>
@@ -4966,16 +6032,335 @@
               </w:rPr>
             </w:pPr>
             <w:r>
+              <w:t>heal_</w:t>
+            </w:r>
+            <w:r>
+              <w:rPr>
+                <w:rFonts w:hint="eastAsia"/>
+              </w:rPr>
+              <w:t>title</w:t>
+            </w:r>
+          </w:p>
+        </w:tc>
+        <w:tc>
+          <w:tcPr>
+            <w:tcW w:w="1971" w:type="dxa"/>
+          </w:tcPr>
+          <w:p>
+            <w:pPr>
+              <w:rPr>
+                <w:rFonts w:hint="eastAsia"/>
+              </w:rPr>
+            </w:pPr>
+            <w:r>
+              <w:rPr>
+                <w:rFonts w:hint="eastAsia"/>
+              </w:rPr>
+              <w:t>VARCHAR</w:t>
+            </w:r>
+          </w:p>
+        </w:tc>
+        <w:tc>
+          <w:tcPr>
+            <w:tcW w:w="1659" w:type="dxa"/>
+          </w:tcPr>
+          <w:p>
+            <w:pPr>
+              <w:rPr>
+                <w:rFonts w:hint="eastAsia"/>
+              </w:rPr>
+            </w:pPr>
+            <w:r>
+              <w:rPr>
+                <w:rFonts w:hint="eastAsia"/>
+              </w:rPr>
+              <w:t>32</w:t>
+            </w:r>
+          </w:p>
+        </w:tc>
+        <w:tc>
+          <w:tcPr>
+            <w:tcW w:w="4654" w:type="dxa"/>
+          </w:tcPr>
+          <w:p>
+            <w:pPr>
+              <w:rPr>
+                <w:rFonts w:hint="eastAsia"/>
+              </w:rPr>
+            </w:pPr>
+          </w:p>
+        </w:tc>
+        <w:tc>
+          <w:tcPr>
+            <w:tcW w:w="5427" w:type="dxa"/>
+          </w:tcPr>
+          <w:p>
+            <w:pPr>
+              <w:rPr>
+                <w:rFonts w:hint="eastAsia"/>
+              </w:rPr>
+            </w:pPr>
+            <w:r>
+              <w:rPr>
+                <w:rFonts w:hint="eastAsia"/>
+              </w:rPr>
+              <w:t>信息标题</w:t>
+            </w:r>
+          </w:p>
+        </w:tc>
+      </w:tr>
+      <w:tr>
+        <w:tblPrEx>
+          <w:tblBorders>
+            <w:top w:val="single" w:color="auto" w:sz="4" w:space="0"/>
+            <w:left w:val="single" w:color="auto" w:sz="4" w:space="0"/>
+            <w:bottom w:val="single" w:color="auto" w:sz="4" w:space="0"/>
+            <w:right w:val="single" w:color="auto" w:sz="4" w:space="0"/>
+            <w:insideH w:val="single" w:color="auto" w:sz="4" w:space="0"/>
+            <w:insideV w:val="single" w:color="auto" w:sz="4" w:space="0"/>
+          </w:tblBorders>
+          <w:tblLayout w:type="fixed"/>
+          <w:tblCellMar>
+            <w:top w:w="0" w:type="dxa"/>
+            <w:left w:w="108" w:type="dxa"/>
+            <w:bottom w:w="0" w:type="dxa"/>
+            <w:right w:w="108" w:type="dxa"/>
+          </w:tblCellMar>
+        </w:tblPrEx>
+        <w:tc>
+          <w:tcPr>
+            <w:tcW w:w="2526" w:type="dxa"/>
+          </w:tcPr>
+          <w:p>
+            <w:pPr>
+              <w:rPr>
+                <w:rFonts w:hint="eastAsia"/>
+              </w:rPr>
+            </w:pPr>
+            <w:r>
+              <w:t>heal_</w:t>
+            </w:r>
+            <w:r>
+              <w:rPr>
+                <w:rFonts w:hint="eastAsia"/>
+              </w:rPr>
+              <w:t>subtitle</w:t>
+            </w:r>
+          </w:p>
+        </w:tc>
+        <w:tc>
+          <w:tcPr>
+            <w:tcW w:w="1971" w:type="dxa"/>
+          </w:tcPr>
+          <w:p>
+            <w:pPr>
+              <w:rPr>
+                <w:rFonts w:hint="eastAsia"/>
+              </w:rPr>
+            </w:pPr>
+            <w:r>
+              <w:rPr>
+                <w:rFonts w:hint="eastAsia"/>
+              </w:rPr>
+              <w:t>VARCHAR</w:t>
+            </w:r>
+          </w:p>
+        </w:tc>
+        <w:tc>
+          <w:tcPr>
+            <w:tcW w:w="1659" w:type="dxa"/>
+          </w:tcPr>
+          <w:p>
+            <w:pPr>
+              <w:rPr>
+                <w:rFonts w:hint="eastAsia"/>
+              </w:rPr>
+            </w:pPr>
+            <w:r>
+              <w:t>24</w:t>
+            </w:r>
+          </w:p>
+        </w:tc>
+        <w:tc>
+          <w:tcPr>
+            <w:tcW w:w="4654" w:type="dxa"/>
+          </w:tcPr>
+          <w:p>
+            <w:pPr>
+              <w:rPr>
+                <w:rFonts w:hint="eastAsia"/>
+              </w:rPr>
+            </w:pPr>
+          </w:p>
+        </w:tc>
+        <w:tc>
+          <w:tcPr>
+            <w:tcW w:w="5427" w:type="dxa"/>
+          </w:tcPr>
+          <w:p>
+            <w:pPr>
+              <w:rPr>
+                <w:rFonts w:hint="eastAsia"/>
+              </w:rPr>
+            </w:pPr>
+            <w:r>
+              <w:rPr>
+                <w:rFonts w:hint="eastAsia"/>
+              </w:rPr>
+              <w:t>信息副标题</w:t>
+            </w:r>
+          </w:p>
+        </w:tc>
+      </w:tr>
+      <w:tr>
+        <w:tblPrEx>
+          <w:tblBorders>
+            <w:top w:val="single" w:color="auto" w:sz="4" w:space="0"/>
+            <w:left w:val="single" w:color="auto" w:sz="4" w:space="0"/>
+            <w:bottom w:val="single" w:color="auto" w:sz="4" w:space="0"/>
+            <w:right w:val="single" w:color="auto" w:sz="4" w:space="0"/>
+            <w:insideH w:val="single" w:color="auto" w:sz="4" w:space="0"/>
+            <w:insideV w:val="single" w:color="auto" w:sz="4" w:space="0"/>
+          </w:tblBorders>
+          <w:tblLayout w:type="fixed"/>
+          <w:tblCellMar>
+            <w:top w:w="0" w:type="dxa"/>
+            <w:left w:w="108" w:type="dxa"/>
+            <w:bottom w:w="0" w:type="dxa"/>
+            <w:right w:w="108" w:type="dxa"/>
+          </w:tblCellMar>
+        </w:tblPrEx>
+        <w:tc>
+          <w:tcPr>
+            <w:tcW w:w="2526" w:type="dxa"/>
+          </w:tcPr>
+          <w:p>
+            <w:pPr>
+              <w:rPr>
+                <w:rFonts w:hint="eastAsia"/>
+              </w:rPr>
+            </w:pPr>
+            <w:r>
+              <w:t>heal_</w:t>
+            </w:r>
+            <w:r>
+              <w:rPr>
+                <w:rFonts w:hint="eastAsia"/>
+              </w:rPr>
+              <w:t>pic</w:t>
+            </w:r>
+          </w:p>
+        </w:tc>
+        <w:tc>
+          <w:tcPr>
+            <w:tcW w:w="1971" w:type="dxa"/>
+          </w:tcPr>
+          <w:p>
+            <w:pPr>
+              <w:rPr>
+                <w:rFonts w:hint="eastAsia"/>
+              </w:rPr>
+            </w:pPr>
+            <w:r>
+              <w:rPr>
+                <w:rFonts w:hint="eastAsia"/>
+              </w:rPr>
+              <w:t>VARHCAR</w:t>
+            </w:r>
+          </w:p>
+        </w:tc>
+        <w:tc>
+          <w:tcPr>
+            <w:tcW w:w="1659" w:type="dxa"/>
+          </w:tcPr>
+          <w:p>
+            <w:r>
+              <w:rPr>
+                <w:rFonts w:hint="eastAsia"/>
+              </w:rPr>
+              <w:t>128</w:t>
+            </w:r>
+          </w:p>
+        </w:tc>
+        <w:tc>
+          <w:tcPr>
+            <w:tcW w:w="4654" w:type="dxa"/>
+          </w:tcPr>
+          <w:p>
+            <w:pPr>
+              <w:rPr>
+                <w:rFonts w:hint="eastAsia"/>
+              </w:rPr>
+            </w:pPr>
+          </w:p>
+        </w:tc>
+        <w:tc>
+          <w:tcPr>
+            <w:tcW w:w="5427" w:type="dxa"/>
+          </w:tcPr>
+          <w:p>
+            <w:pPr>
+              <w:rPr>
+                <w:rFonts w:hint="eastAsia"/>
+              </w:rPr>
+            </w:pPr>
+            <w:r>
+              <w:rPr>
+                <w:rFonts w:hint="eastAsia"/>
+              </w:rPr>
+              <w:t>信息图片路径</w:t>
+            </w:r>
+          </w:p>
+        </w:tc>
+      </w:tr>
+      <w:tr>
+        <w:tblPrEx>
+          <w:tblBorders>
+            <w:top w:val="single" w:color="auto" w:sz="4" w:space="0"/>
+            <w:left w:val="single" w:color="auto" w:sz="4" w:space="0"/>
+            <w:bottom w:val="single" w:color="auto" w:sz="4" w:space="0"/>
+            <w:right w:val="single" w:color="auto" w:sz="4" w:space="0"/>
+            <w:insideH w:val="single" w:color="auto" w:sz="4" w:space="0"/>
+            <w:insideV w:val="single" w:color="auto" w:sz="4" w:space="0"/>
+          </w:tblBorders>
+          <w:tblLayout w:type="fixed"/>
+          <w:tblCellMar>
+            <w:top w:w="0" w:type="dxa"/>
+            <w:left w:w="108" w:type="dxa"/>
+            <w:bottom w:w="0" w:type="dxa"/>
+            <w:right w:w="108" w:type="dxa"/>
+          </w:tblCellMar>
+        </w:tblPrEx>
+        <w:tc>
+          <w:tcPr>
+            <w:tcW w:w="2526" w:type="dxa"/>
+          </w:tcPr>
+          <w:p>
+            <w:pPr>
+              <w:rPr>
+                <w:rFonts w:hint="eastAsia"/>
+              </w:rPr>
+            </w:pPr>
+            <w:r>
               <w:t>heal</w:t>
             </w:r>
             <w:r>
-              <w:t>_</w:t>
-            </w:r>
-            <w:r>
-              <w:rPr>
-                <w:rFonts w:hint="eastAsia"/>
-              </w:rPr>
-              <w:t>title</w:t>
+              <w:rPr>
+                <w:rFonts w:hint="eastAsia"/>
+              </w:rPr>
+              <w:t>_a</w:t>
+            </w:r>
+            <w:r>
+              <w:t>u</w:t>
+            </w:r>
+            <w:r>
+              <w:rPr>
+                <w:rFonts w:hint="eastAsia"/>
+              </w:rPr>
+              <w:t>thor</w:t>
+            </w:r>
+            <w:r>
+              <w:t>Name</w:t>
             </w:r>
           </w:p>
         </w:tc>
@@ -4993,6 +6378,390 @@
               <w:rPr>
                 <w:rFonts w:hint="eastAsia"/>
               </w:rPr>
+              <w:t>VARHCAR</w:t>
+            </w:r>
+          </w:p>
+        </w:tc>
+        <w:tc>
+          <w:tcPr>
+            <w:tcW w:w="1659" w:type="dxa"/>
+          </w:tcPr>
+          <w:p>
+            <w:pPr>
+              <w:rPr>
+                <w:rFonts w:hint="eastAsia"/>
+              </w:rPr>
+            </w:pPr>
+            <w:r>
+              <w:rPr>
+                <w:rFonts w:hint="eastAsia"/>
+              </w:rPr>
+              <w:t>12</w:t>
+            </w:r>
+          </w:p>
+        </w:tc>
+        <w:tc>
+          <w:tcPr>
+            <w:tcW w:w="4654" w:type="dxa"/>
+          </w:tcPr>
+          <w:p>
+            <w:pPr>
+              <w:rPr>
+                <w:rFonts w:hint="eastAsia"/>
+              </w:rPr>
+            </w:pPr>
+          </w:p>
+        </w:tc>
+        <w:tc>
+          <w:tcPr>
+            <w:tcW w:w="5427" w:type="dxa"/>
+          </w:tcPr>
+          <w:p>
+            <w:pPr>
+              <w:rPr>
+                <w:rFonts w:hint="eastAsia"/>
+              </w:rPr>
+            </w:pPr>
+            <w:r>
+              <w:rPr>
+                <w:rFonts w:hint="eastAsia"/>
+              </w:rPr>
+              <w:t>作者名称</w:t>
+            </w:r>
+          </w:p>
+        </w:tc>
+      </w:tr>
+      <w:tr>
+        <w:tblPrEx>
+          <w:tblBorders>
+            <w:top w:val="single" w:color="auto" w:sz="4" w:space="0"/>
+            <w:left w:val="single" w:color="auto" w:sz="4" w:space="0"/>
+            <w:bottom w:val="single" w:color="auto" w:sz="4" w:space="0"/>
+            <w:right w:val="single" w:color="auto" w:sz="4" w:space="0"/>
+            <w:insideH w:val="single" w:color="auto" w:sz="4" w:space="0"/>
+            <w:insideV w:val="single" w:color="auto" w:sz="4" w:space="0"/>
+          </w:tblBorders>
+          <w:tblLayout w:type="fixed"/>
+          <w:tblCellMar>
+            <w:top w:w="0" w:type="dxa"/>
+            <w:left w:w="108" w:type="dxa"/>
+            <w:bottom w:w="0" w:type="dxa"/>
+            <w:right w:w="108" w:type="dxa"/>
+          </w:tblCellMar>
+        </w:tblPrEx>
+        <w:tc>
+          <w:tcPr>
+            <w:tcW w:w="2526" w:type="dxa"/>
+          </w:tcPr>
+          <w:p>
+            <w:pPr>
+              <w:rPr>
+                <w:rFonts w:hint="eastAsia"/>
+              </w:rPr>
+            </w:pPr>
+            <w:r>
+              <w:rPr>
+                <w:rFonts w:hint="eastAsia"/>
+              </w:rPr>
+              <w:t>is</w:t>
+            </w:r>
+            <w:r>
+              <w:t>Original</w:t>
+            </w:r>
+          </w:p>
+        </w:tc>
+        <w:tc>
+          <w:tcPr>
+            <w:tcW w:w="1971" w:type="dxa"/>
+          </w:tcPr>
+          <w:p>
+            <w:pPr>
+              <w:rPr>
+                <w:rFonts w:hint="eastAsia"/>
+              </w:rPr>
+            </w:pPr>
+            <w:r>
+              <w:rPr>
+                <w:rFonts w:hint="eastAsia"/>
+              </w:rPr>
+              <w:t>BOOL</w:t>
+            </w:r>
+          </w:p>
+        </w:tc>
+        <w:tc>
+          <w:tcPr>
+            <w:tcW w:w="1659" w:type="dxa"/>
+          </w:tcPr>
+          <w:p>
+            <w:pPr>
+              <w:rPr>
+                <w:rFonts w:hint="eastAsia"/>
+              </w:rPr>
+            </w:pPr>
+          </w:p>
+        </w:tc>
+        <w:tc>
+          <w:tcPr>
+            <w:tcW w:w="4654" w:type="dxa"/>
+          </w:tcPr>
+          <w:p>
+            <w:pPr>
+              <w:rPr>
+                <w:rFonts w:hint="eastAsia"/>
+              </w:rPr>
+            </w:pPr>
+          </w:p>
+        </w:tc>
+        <w:tc>
+          <w:tcPr>
+            <w:tcW w:w="5427" w:type="dxa"/>
+          </w:tcPr>
+          <w:p>
+            <w:pPr>
+              <w:rPr>
+                <w:rFonts w:hint="eastAsia"/>
+              </w:rPr>
+            </w:pPr>
+            <w:r>
+              <w:rPr>
+                <w:rFonts w:hint="eastAsia"/>
+              </w:rPr>
+              <w:t>该文章是否原创</w:t>
+            </w:r>
+          </w:p>
+        </w:tc>
+      </w:tr>
+      <w:tr>
+        <w:tblPrEx>
+          <w:tblBorders>
+            <w:top w:val="single" w:color="auto" w:sz="4" w:space="0"/>
+            <w:left w:val="single" w:color="auto" w:sz="4" w:space="0"/>
+            <w:bottom w:val="single" w:color="auto" w:sz="4" w:space="0"/>
+            <w:right w:val="single" w:color="auto" w:sz="4" w:space="0"/>
+            <w:insideH w:val="single" w:color="auto" w:sz="4" w:space="0"/>
+            <w:insideV w:val="single" w:color="auto" w:sz="4" w:space="0"/>
+          </w:tblBorders>
+          <w:tblLayout w:type="fixed"/>
+          <w:tblCellMar>
+            <w:top w:w="0" w:type="dxa"/>
+            <w:left w:w="108" w:type="dxa"/>
+            <w:bottom w:w="0" w:type="dxa"/>
+            <w:right w:w="108" w:type="dxa"/>
+          </w:tblCellMar>
+        </w:tblPrEx>
+        <w:tc>
+          <w:tcPr>
+            <w:tcW w:w="2526" w:type="dxa"/>
+          </w:tcPr>
+          <w:p>
+            <w:pPr>
+              <w:rPr>
+                <w:rFonts w:hint="eastAsia"/>
+              </w:rPr>
+            </w:pPr>
+            <w:r>
+              <w:t>publish_time</w:t>
+            </w:r>
+          </w:p>
+        </w:tc>
+        <w:tc>
+          <w:tcPr>
+            <w:tcW w:w="1971" w:type="dxa"/>
+          </w:tcPr>
+          <w:p>
+            <w:pPr>
+              <w:rPr>
+                <w:rFonts w:hint="eastAsia"/>
+              </w:rPr>
+            </w:pPr>
+            <w:r>
+              <w:t>BIGINT</w:t>
+            </w:r>
+          </w:p>
+        </w:tc>
+        <w:tc>
+          <w:tcPr>
+            <w:tcW w:w="1659" w:type="dxa"/>
+          </w:tcPr>
+          <w:p>
+            <w:pPr>
+              <w:rPr>
+                <w:rFonts w:hint="eastAsia"/>
+              </w:rPr>
+            </w:pPr>
+          </w:p>
+        </w:tc>
+        <w:tc>
+          <w:tcPr>
+            <w:tcW w:w="4654" w:type="dxa"/>
+          </w:tcPr>
+          <w:p>
+            <w:pPr>
+              <w:rPr>
+                <w:rFonts w:hint="eastAsia"/>
+              </w:rPr>
+            </w:pPr>
+          </w:p>
+        </w:tc>
+        <w:tc>
+          <w:tcPr>
+            <w:tcW w:w="5427" w:type="dxa"/>
+          </w:tcPr>
+          <w:p>
+            <w:pPr>
+              <w:rPr>
+                <w:rFonts w:hint="eastAsia"/>
+              </w:rPr>
+            </w:pPr>
+            <w:r>
+              <w:rPr>
+                <w:rFonts w:hint="eastAsia"/>
+              </w:rPr>
+              <w:t>发表时间</w:t>
+            </w:r>
+          </w:p>
+        </w:tc>
+      </w:tr>
+      <w:tr>
+        <w:tblPrEx>
+          <w:tblBorders>
+            <w:top w:val="single" w:color="auto" w:sz="4" w:space="0"/>
+            <w:left w:val="single" w:color="auto" w:sz="4" w:space="0"/>
+            <w:bottom w:val="single" w:color="auto" w:sz="4" w:space="0"/>
+            <w:right w:val="single" w:color="auto" w:sz="4" w:space="0"/>
+            <w:insideH w:val="single" w:color="auto" w:sz="4" w:space="0"/>
+            <w:insideV w:val="single" w:color="auto" w:sz="4" w:space="0"/>
+          </w:tblBorders>
+          <w:tblLayout w:type="fixed"/>
+          <w:tblCellMar>
+            <w:top w:w="0" w:type="dxa"/>
+            <w:left w:w="108" w:type="dxa"/>
+            <w:bottom w:w="0" w:type="dxa"/>
+            <w:right w:w="108" w:type="dxa"/>
+          </w:tblCellMar>
+        </w:tblPrEx>
+        <w:tc>
+          <w:tcPr>
+            <w:tcW w:w="2526" w:type="dxa"/>
+          </w:tcPr>
+          <w:p>
+            <w:r>
+              <w:rPr>
+                <w:rFonts w:hint="eastAsia"/>
+              </w:rPr>
+              <w:t>readed_count</w:t>
+            </w:r>
+          </w:p>
+        </w:tc>
+        <w:tc>
+          <w:tcPr>
+            <w:tcW w:w="1971" w:type="dxa"/>
+          </w:tcPr>
+          <w:p>
+            <w:r>
+              <w:rPr>
+                <w:rFonts w:hint="eastAsia"/>
+              </w:rPr>
+              <w:t>INT</w:t>
+            </w:r>
+          </w:p>
+        </w:tc>
+        <w:tc>
+          <w:tcPr>
+            <w:tcW w:w="1659" w:type="dxa"/>
+          </w:tcPr>
+          <w:p>
+            <w:pPr>
+              <w:rPr>
+                <w:rFonts w:hint="eastAsia"/>
+              </w:rPr>
+            </w:pPr>
+          </w:p>
+        </w:tc>
+        <w:tc>
+          <w:tcPr>
+            <w:tcW w:w="4654" w:type="dxa"/>
+          </w:tcPr>
+          <w:p>
+            <w:pPr>
+              <w:rPr>
+                <w:rFonts w:hint="eastAsia"/>
+              </w:rPr>
+            </w:pPr>
+          </w:p>
+        </w:tc>
+        <w:tc>
+          <w:tcPr>
+            <w:tcW w:w="5427" w:type="dxa"/>
+          </w:tcPr>
+          <w:p>
+            <w:pPr>
+              <w:rPr>
+                <w:rFonts w:hint="eastAsia"/>
+              </w:rPr>
+            </w:pPr>
+            <w:r>
+              <w:rPr>
+                <w:rFonts w:hint="eastAsia"/>
+              </w:rPr>
+              <w:t>阅读人数</w:t>
+            </w:r>
+          </w:p>
+        </w:tc>
+      </w:tr>
+      <w:tr>
+        <w:tblPrEx>
+          <w:tblBorders>
+            <w:top w:val="single" w:color="auto" w:sz="4" w:space="0"/>
+            <w:left w:val="single" w:color="auto" w:sz="4" w:space="0"/>
+            <w:bottom w:val="single" w:color="auto" w:sz="4" w:space="0"/>
+            <w:right w:val="single" w:color="auto" w:sz="4" w:space="0"/>
+            <w:insideH w:val="single" w:color="auto" w:sz="4" w:space="0"/>
+            <w:insideV w:val="single" w:color="auto" w:sz="4" w:space="0"/>
+          </w:tblBorders>
+          <w:tblLayout w:type="fixed"/>
+          <w:tblCellMar>
+            <w:top w:w="0" w:type="dxa"/>
+            <w:left w:w="108" w:type="dxa"/>
+            <w:bottom w:w="0" w:type="dxa"/>
+            <w:right w:w="108" w:type="dxa"/>
+          </w:tblCellMar>
+        </w:tblPrEx>
+        <w:tc>
+          <w:tcPr>
+            <w:tcW w:w="2526" w:type="dxa"/>
+          </w:tcPr>
+          <w:p>
+            <w:pPr>
+              <w:rPr>
+                <w:rFonts w:hint="eastAsia"/>
+              </w:rPr>
+            </w:pPr>
+            <w:r>
+              <w:rPr>
+                <w:rFonts w:hint="eastAsia"/>
+              </w:rPr>
+              <w:t>lead</w:t>
+            </w:r>
+            <w:r>
+              <w:t>_msg</w:t>
+            </w:r>
+          </w:p>
+        </w:tc>
+        <w:tc>
+          <w:tcPr>
+            <w:tcW w:w="1971" w:type="dxa"/>
+          </w:tcPr>
+          <w:p>
+            <w:pPr>
+              <w:rPr>
+                <w:rFonts w:hint="eastAsia"/>
+              </w:rPr>
+            </w:pPr>
+            <w:r>
+              <w:rPr>
+                <w:rFonts w:hint="eastAsia"/>
+              </w:rPr>
               <w:t>VARCHAR</w:t>
             </w:r>
           </w:p>
@@ -5041,12 +6810,29 @@
               <w:rPr>
                 <w:rFonts w:hint="eastAsia"/>
               </w:rPr>
-              <w:t>信息标题</w:t>
-            </w:r>
-          </w:p>
-        </w:tc>
-      </w:tr>
-      <w:tr>
+              <w:t>导语信息</w:t>
+            </w:r>
+          </w:p>
+        </w:tc>
+      </w:tr>
+      <w:tr>
+        <w:tblPrEx>
+          <w:tblBorders>
+            <w:top w:val="single" w:color="auto" w:sz="4" w:space="0"/>
+            <w:left w:val="single" w:color="auto" w:sz="4" w:space="0"/>
+            <w:bottom w:val="single" w:color="auto" w:sz="4" w:space="0"/>
+            <w:right w:val="single" w:color="auto" w:sz="4" w:space="0"/>
+            <w:insideH w:val="single" w:color="auto" w:sz="4" w:space="0"/>
+            <w:insideV w:val="single" w:color="auto" w:sz="4" w:space="0"/>
+          </w:tblBorders>
+          <w:tblLayout w:type="fixed"/>
+          <w:tblCellMar>
+            <w:top w:w="0" w:type="dxa"/>
+            <w:left w:w="108" w:type="dxa"/>
+            <w:bottom w:w="0" w:type="dxa"/>
+            <w:right w:w="108" w:type="dxa"/>
+          </w:tblCellMar>
+        </w:tblPrEx>
         <w:tc>
           <w:tcPr>
             <w:tcW w:w="2526" w:type="dxa"/>
@@ -5058,16 +6844,10 @@
               </w:rPr>
             </w:pPr>
             <w:r>
-              <w:t>heal</w:t>
-            </w:r>
-            <w:r>
-              <w:t>_</w:t>
-            </w:r>
-            <w:r>
-              <w:rPr>
-                <w:rFonts w:hint="eastAsia"/>
-              </w:rPr>
-              <w:t>subtitle</w:t>
+              <w:rPr>
+                <w:rFonts w:hint="eastAsia"/>
+              </w:rPr>
+              <w:t>type_tags</w:t>
             </w:r>
           </w:p>
         </w:tc>
@@ -5094,13 +6874,11 @@
             <w:tcW w:w="1659" w:type="dxa"/>
           </w:tcPr>
           <w:p>
-            <w:pPr>
-              <w:rPr>
-                <w:rFonts w:hint="eastAsia"/>
-              </w:rPr>
-            </w:pPr>
-            <w:r>
-              <w:t>24</w:t>
+            <w:r>
+              <w:rPr>
+                <w:rFonts w:hint="eastAsia"/>
+              </w:rPr>
+              <w:t>128</w:t>
             </w:r>
           </w:p>
         </w:tc>
@@ -5130,634 +6908,7 @@
               <w:rPr>
                 <w:rFonts w:hint="eastAsia"/>
               </w:rPr>
-              <w:t>信息副标题</w:t>
-            </w:r>
-          </w:p>
-        </w:tc>
-      </w:tr>
-      <w:tr>
-        <w:tc>
-          <w:tcPr>
-            <w:tcW w:w="2526" w:type="dxa"/>
-          </w:tcPr>
-          <w:p>
-            <w:pPr>
-              <w:rPr>
-                <w:rFonts w:hint="eastAsia"/>
-              </w:rPr>
-            </w:pPr>
-            <w:r>
-              <w:t>heal</w:t>
-            </w:r>
-            <w:r>
-              <w:t>_</w:t>
-            </w:r>
-            <w:r>
-              <w:rPr>
-                <w:rFonts w:hint="eastAsia"/>
-              </w:rPr>
-              <w:t>pic</w:t>
-            </w:r>
-          </w:p>
-        </w:tc>
-        <w:tc>
-          <w:tcPr>
-            <w:tcW w:w="1971" w:type="dxa"/>
-          </w:tcPr>
-          <w:p>
-            <w:pPr>
-              <w:rPr>
-                <w:rFonts w:hint="eastAsia"/>
-              </w:rPr>
-            </w:pPr>
-            <w:r>
-              <w:rPr>
-                <w:rFonts w:hint="eastAsia"/>
-              </w:rPr>
-              <w:t>VARHCAR</w:t>
-            </w:r>
-          </w:p>
-        </w:tc>
-        <w:tc>
-          <w:tcPr>
-            <w:tcW w:w="1659" w:type="dxa"/>
-          </w:tcPr>
-          <w:p>
-            <w:r>
-              <w:rPr>
-                <w:rFonts w:hint="eastAsia"/>
-              </w:rPr>
-              <w:t>128</w:t>
-            </w:r>
-          </w:p>
-        </w:tc>
-        <w:tc>
-          <w:tcPr>
-            <w:tcW w:w="4654" w:type="dxa"/>
-          </w:tcPr>
-          <w:p>
-            <w:pPr>
-              <w:rPr>
-                <w:rFonts w:hint="eastAsia"/>
-              </w:rPr>
-            </w:pPr>
-          </w:p>
-        </w:tc>
-        <w:tc>
-          <w:tcPr>
-            <w:tcW w:w="5427" w:type="dxa"/>
-          </w:tcPr>
-          <w:p>
-            <w:pPr>
-              <w:rPr>
-                <w:rFonts w:hint="eastAsia"/>
-              </w:rPr>
-            </w:pPr>
-            <w:r>
-              <w:rPr>
-                <w:rFonts w:hint="eastAsia"/>
-              </w:rPr>
-              <w:t>信息图片路径</w:t>
-            </w:r>
-          </w:p>
-        </w:tc>
-      </w:tr>
-      <w:tr>
-        <w:tc>
-          <w:tcPr>
-            <w:tcW w:w="2526" w:type="dxa"/>
-          </w:tcPr>
-          <w:p>
-            <w:pPr>
-              <w:rPr>
-                <w:rFonts w:hint="eastAsia"/>
-              </w:rPr>
-            </w:pPr>
-            <w:r>
-              <w:t>heal</w:t>
-            </w:r>
-            <w:r>
-              <w:rPr>
-                <w:rFonts w:hint="eastAsia"/>
-              </w:rPr>
-              <w:t>_a</w:t>
-            </w:r>
-            <w:r>
-              <w:t>u</w:t>
-            </w:r>
-            <w:r>
-              <w:rPr>
-                <w:rFonts w:hint="eastAsia"/>
-              </w:rPr>
-              <w:t>thor</w:t>
-            </w:r>
-            <w:r>
-              <w:t>Name</w:t>
-            </w:r>
-          </w:p>
-        </w:tc>
-        <w:tc>
-          <w:tcPr>
-            <w:tcW w:w="1971" w:type="dxa"/>
-          </w:tcPr>
-          <w:p>
-            <w:pPr>
-              <w:rPr>
-                <w:rFonts w:hint="eastAsia"/>
-              </w:rPr>
-            </w:pPr>
-            <w:r>
-              <w:rPr>
-                <w:rFonts w:hint="eastAsia"/>
-              </w:rPr>
-              <w:t>VARHCAR</w:t>
-            </w:r>
-          </w:p>
-        </w:tc>
-        <w:tc>
-          <w:tcPr>
-            <w:tcW w:w="1659" w:type="dxa"/>
-          </w:tcPr>
-          <w:p>
-            <w:pPr>
-              <w:rPr>
-                <w:rFonts w:hint="eastAsia"/>
-              </w:rPr>
-            </w:pPr>
-            <w:r>
-              <w:rPr>
-                <w:rFonts w:hint="eastAsia"/>
-              </w:rPr>
-              <w:t>12</w:t>
-            </w:r>
-          </w:p>
-        </w:tc>
-        <w:tc>
-          <w:tcPr>
-            <w:tcW w:w="4654" w:type="dxa"/>
-          </w:tcPr>
-          <w:p>
-            <w:pPr>
-              <w:rPr>
-                <w:rFonts w:hint="eastAsia"/>
-              </w:rPr>
-            </w:pPr>
-          </w:p>
-        </w:tc>
-        <w:tc>
-          <w:tcPr>
-            <w:tcW w:w="5427" w:type="dxa"/>
-          </w:tcPr>
-          <w:p>
-            <w:pPr>
-              <w:rPr>
-                <w:rFonts w:hint="eastAsia"/>
-              </w:rPr>
-            </w:pPr>
-            <w:r>
-              <w:rPr>
-                <w:rFonts w:hint="eastAsia"/>
-              </w:rPr>
-              <w:t>作者名称</w:t>
-            </w:r>
-          </w:p>
-        </w:tc>
-      </w:tr>
-      <w:tr>
-        <w:tc>
-          <w:tcPr>
-            <w:tcW w:w="2526" w:type="dxa"/>
-          </w:tcPr>
-          <w:p>
-            <w:pPr>
-              <w:rPr>
-                <w:rFonts w:hint="eastAsia"/>
-              </w:rPr>
-            </w:pPr>
-            <w:r>
-              <w:rPr>
-                <w:rFonts w:hint="eastAsia"/>
-              </w:rPr>
-              <w:t>is</w:t>
-            </w:r>
-            <w:r>
-              <w:t>O</w:t>
-            </w:r>
-            <w:r>
-              <w:t>riginal</w:t>
-            </w:r>
-          </w:p>
-        </w:tc>
-        <w:tc>
-          <w:tcPr>
-            <w:tcW w:w="1971" w:type="dxa"/>
-          </w:tcPr>
-          <w:p>
-            <w:pPr>
-              <w:rPr>
-                <w:rFonts w:hint="eastAsia"/>
-              </w:rPr>
-            </w:pPr>
-            <w:r>
-              <w:rPr>
-                <w:rFonts w:hint="eastAsia"/>
-              </w:rPr>
-              <w:t>BOOL</w:t>
-            </w:r>
-          </w:p>
-        </w:tc>
-        <w:tc>
-          <w:tcPr>
-            <w:tcW w:w="1659" w:type="dxa"/>
-          </w:tcPr>
-          <w:p>
-            <w:pPr>
-              <w:rPr>
-                <w:rFonts w:hint="eastAsia"/>
-              </w:rPr>
-            </w:pPr>
-          </w:p>
-        </w:tc>
-        <w:tc>
-          <w:tcPr>
-            <w:tcW w:w="4654" w:type="dxa"/>
-          </w:tcPr>
-          <w:p>
-            <w:pPr>
-              <w:rPr>
-                <w:rFonts w:hint="eastAsia"/>
-              </w:rPr>
-            </w:pPr>
-          </w:p>
-        </w:tc>
-        <w:tc>
-          <w:tcPr>
-            <w:tcW w:w="5427" w:type="dxa"/>
-          </w:tcPr>
-          <w:p>
-            <w:pPr>
-              <w:rPr>
-                <w:rFonts w:hint="eastAsia"/>
-              </w:rPr>
-            </w:pPr>
-            <w:r>
-              <w:rPr>
-                <w:rFonts w:hint="eastAsia"/>
-              </w:rPr>
-              <w:t>该文章是否原创</w:t>
-            </w:r>
-          </w:p>
-        </w:tc>
-      </w:tr>
-      <w:tr>
-        <w:tc>
-          <w:tcPr>
-            <w:tcW w:w="2526" w:type="dxa"/>
-          </w:tcPr>
-          <w:p>
-            <w:pPr>
-              <w:rPr>
-                <w:rFonts w:hint="eastAsia"/>
-              </w:rPr>
-            </w:pPr>
-            <w:r>
-              <w:t>publish</w:t>
-            </w:r>
-            <w:r>
-              <w:t>_time</w:t>
-            </w:r>
-          </w:p>
-        </w:tc>
-        <w:tc>
-          <w:tcPr>
-            <w:tcW w:w="1971" w:type="dxa"/>
-          </w:tcPr>
-          <w:p>
-            <w:pPr>
-              <w:rPr>
-                <w:rFonts w:hint="eastAsia"/>
-              </w:rPr>
-            </w:pPr>
-            <w:r>
-              <w:t>BIGINT</w:t>
-            </w:r>
-          </w:p>
-        </w:tc>
-        <w:tc>
-          <w:tcPr>
-            <w:tcW w:w="1659" w:type="dxa"/>
-          </w:tcPr>
-          <w:p>
-            <w:pPr>
-              <w:rPr>
-                <w:rFonts w:hint="eastAsia"/>
-              </w:rPr>
-            </w:pPr>
-          </w:p>
-        </w:tc>
-        <w:tc>
-          <w:tcPr>
-            <w:tcW w:w="4654" w:type="dxa"/>
-          </w:tcPr>
-          <w:p>
-            <w:pPr>
-              <w:rPr>
-                <w:rFonts w:hint="eastAsia"/>
-              </w:rPr>
-            </w:pPr>
-          </w:p>
-        </w:tc>
-        <w:tc>
-          <w:tcPr>
-            <w:tcW w:w="5427" w:type="dxa"/>
-          </w:tcPr>
-          <w:p>
-            <w:pPr>
-              <w:rPr>
-                <w:rFonts w:hint="eastAsia"/>
-              </w:rPr>
-            </w:pPr>
-            <w:r>
-              <w:rPr>
-                <w:rFonts w:hint="eastAsia"/>
-              </w:rPr>
-              <w:t>发表时间</w:t>
-            </w:r>
-          </w:p>
-        </w:tc>
-      </w:tr>
-      <w:tr>
-        <w:tc>
-          <w:tcPr>
-            <w:tcW w:w="2526" w:type="dxa"/>
-          </w:tcPr>
-          <w:p>
-            <w:r>
-              <w:rPr>
-                <w:rFonts w:hint="eastAsia"/>
-              </w:rPr>
-              <w:t>readed_count</w:t>
-            </w:r>
-          </w:p>
-        </w:tc>
-        <w:tc>
-          <w:tcPr>
-            <w:tcW w:w="1971" w:type="dxa"/>
-          </w:tcPr>
-          <w:p>
-            <w:r>
-              <w:rPr>
-                <w:rFonts w:hint="eastAsia"/>
-              </w:rPr>
-              <w:t>INT</w:t>
-            </w:r>
-          </w:p>
-        </w:tc>
-        <w:tc>
-          <w:tcPr>
-            <w:tcW w:w="1659" w:type="dxa"/>
-          </w:tcPr>
-          <w:p>
-            <w:pPr>
-              <w:rPr>
-                <w:rFonts w:hint="eastAsia"/>
-              </w:rPr>
-            </w:pPr>
-          </w:p>
-        </w:tc>
-        <w:tc>
-          <w:tcPr>
-            <w:tcW w:w="4654" w:type="dxa"/>
-          </w:tcPr>
-          <w:p>
-            <w:pPr>
-              <w:rPr>
-                <w:rFonts w:hint="eastAsia"/>
-              </w:rPr>
-            </w:pPr>
-          </w:p>
-        </w:tc>
-        <w:tc>
-          <w:tcPr>
-            <w:tcW w:w="5427" w:type="dxa"/>
-          </w:tcPr>
-          <w:p>
-            <w:pPr>
-              <w:rPr>
-                <w:rFonts w:hint="eastAsia"/>
-              </w:rPr>
-            </w:pPr>
-            <w:r>
-              <w:rPr>
-                <w:rFonts w:hint="eastAsia"/>
-              </w:rPr>
-              <w:t>阅读人数</w:t>
-            </w:r>
-          </w:p>
-        </w:tc>
-      </w:tr>
-      <w:tr>
-        <w:tc>
-          <w:tcPr>
-            <w:tcW w:w="2526" w:type="dxa"/>
-          </w:tcPr>
-          <w:p>
-            <w:pPr>
-              <w:rPr>
-                <w:rFonts w:hint="eastAsia"/>
-              </w:rPr>
-            </w:pPr>
-            <w:r>
-              <w:rPr>
-                <w:rFonts w:hint="eastAsia"/>
-              </w:rPr>
-              <w:t>lead</w:t>
-            </w:r>
-            <w:r>
-              <w:t>_msg</w:t>
-            </w:r>
-          </w:p>
-        </w:tc>
-        <w:tc>
-          <w:tcPr>
-            <w:tcW w:w="1971" w:type="dxa"/>
-          </w:tcPr>
-          <w:p>
-            <w:pPr>
-              <w:rPr>
-                <w:rFonts w:hint="eastAsia"/>
-              </w:rPr>
-            </w:pPr>
-            <w:r>
-              <w:rPr>
-                <w:rFonts w:hint="eastAsia"/>
-              </w:rPr>
-              <w:t>VARCHAR</w:t>
-            </w:r>
-          </w:p>
-        </w:tc>
-        <w:tc>
-          <w:tcPr>
-            <w:tcW w:w="1659" w:type="dxa"/>
-          </w:tcPr>
-          <w:p>
-            <w:pPr>
-              <w:rPr>
-                <w:rFonts w:hint="eastAsia"/>
-              </w:rPr>
-            </w:pPr>
-            <w:r>
-              <w:rPr>
-                <w:rFonts w:hint="eastAsia"/>
-              </w:rPr>
-              <w:t>32</w:t>
-            </w:r>
-          </w:p>
-        </w:tc>
-        <w:tc>
-          <w:tcPr>
-            <w:tcW w:w="4654" w:type="dxa"/>
-          </w:tcPr>
-          <w:p>
-            <w:pPr>
-              <w:rPr>
-                <w:rFonts w:hint="eastAsia"/>
-              </w:rPr>
-            </w:pPr>
-          </w:p>
-        </w:tc>
-        <w:tc>
-          <w:tcPr>
-            <w:tcW w:w="5427" w:type="dxa"/>
-          </w:tcPr>
-          <w:p>
-            <w:pPr>
-              <w:rPr>
-                <w:rFonts w:hint="eastAsia"/>
-              </w:rPr>
-            </w:pPr>
-            <w:r>
-              <w:rPr>
-                <w:rFonts w:hint="eastAsia"/>
-              </w:rPr>
-              <w:t>导语信息</w:t>
-            </w:r>
-          </w:p>
-        </w:tc>
-      </w:tr>
-      <w:tr>
-        <w:tc>
-          <w:tcPr>
-            <w:tcW w:w="2526" w:type="dxa"/>
-          </w:tcPr>
-          <w:p>
-            <w:pPr>
-              <w:rPr>
-                <w:rFonts w:hint="eastAsia"/>
-              </w:rPr>
-            </w:pPr>
-            <w:r>
-              <w:rPr>
-                <w:rFonts w:hint="eastAsia"/>
-              </w:rPr>
-              <w:t>type_tags</w:t>
-            </w:r>
-          </w:p>
-        </w:tc>
-        <w:tc>
-          <w:tcPr>
-            <w:tcW w:w="1971" w:type="dxa"/>
-          </w:tcPr>
-          <w:p>
-            <w:pPr>
-              <w:rPr>
-                <w:rFonts w:hint="eastAsia"/>
-              </w:rPr>
-            </w:pPr>
-            <w:r>
-              <w:rPr>
-                <w:rFonts w:hint="eastAsia"/>
-              </w:rPr>
-              <w:t>VARCHAR</w:t>
-            </w:r>
-          </w:p>
-        </w:tc>
-        <w:tc>
-          <w:tcPr>
-            <w:tcW w:w="1659" w:type="dxa"/>
-          </w:tcPr>
-          <w:p>
-            <w:r>
-              <w:rPr>
-                <w:rFonts w:hint="eastAsia"/>
-              </w:rPr>
-              <w:t>128</w:t>
-            </w:r>
-          </w:p>
-        </w:tc>
-        <w:tc>
-          <w:tcPr>
-            <w:tcW w:w="4654" w:type="dxa"/>
-          </w:tcPr>
-          <w:p>
-            <w:pPr>
-              <w:rPr>
-                <w:rFonts w:hint="eastAsia"/>
-              </w:rPr>
-            </w:pPr>
-          </w:p>
-        </w:tc>
-        <w:tc>
-          <w:tcPr>
-            <w:tcW w:w="5427" w:type="dxa"/>
-          </w:tcPr>
-          <w:p>
-            <w:pPr>
-              <w:rPr>
-                <w:rFonts w:hint="eastAsia"/>
-              </w:rPr>
-            </w:pPr>
-            <w:r>
-              <w:rPr>
-                <w:rFonts w:hint="eastAsia"/>
-              </w:rPr>
-              <w:t>该文章所属类型标签</w:t>
-            </w:r>
-            <w:r>
-              <w:rPr>
-                <w:rFonts w:hint="eastAsia"/>
-              </w:rPr>
-              <w:t xml:space="preserve"> </w:t>
-            </w:r>
-            <w:r>
-              <w:rPr>
-                <w:rFonts w:hint="eastAsia"/>
-              </w:rPr>
-              <w:t>例子</w:t>
-            </w:r>
-            <w:r>
-              <w:rPr>
-                <w:rFonts w:hint="eastAsia"/>
-              </w:rPr>
-              <w:t>:</w:t>
-            </w:r>
-            <w:r>
-              <w:rPr>
-                <w:rFonts w:hint="eastAsia"/>
-              </w:rPr>
-              <w:t>衰老</w:t>
-            </w:r>
-            <w:r>
-              <w:rPr>
-                <w:rFonts w:hint="eastAsia"/>
-              </w:rPr>
-              <w:t>,</w:t>
-            </w:r>
-            <w:r>
-              <w:rPr>
-                <w:rFonts w:hint="eastAsia"/>
-              </w:rPr>
-              <w:t>肿瘤</w:t>
+              <w:t>该文章所属类型标签 例子:衰老,肿瘤</w:t>
             </w:r>
           </w:p>
         </w:tc>
@@ -5765,474 +6916,1563 @@
     </w:tbl>
     <w:p>
       <w:pPr>
+        <w:numPr>
+          <w:ilvl w:val="0"/>
+          <w:numId w:val="1"/>
+        </w:numPr>
+        <w:ind w:left="420" w:leftChars="0" w:firstLine="0" w:firstLineChars="0"/>
         <w:rPr>
           <w:rFonts w:hint="eastAsia"/>
+          <w:lang w:val="en-US" w:eastAsia="zh-CN"/>
         </w:rPr>
       </w:pPr>
       <w:r>
-        <w:tab/>
+        <w:rPr>
+          <w:rFonts w:hint="eastAsia"/>
+          <w:lang w:val="en-US" w:eastAsia="zh-CN"/>
+        </w:rPr>
+        <w:t>健康号咨询表(healthyNumber)</w:t>
       </w:r>
+    </w:p>
+    <w:tbl>
+      <w:tblPr>
+        <w:tblStyle w:val="6"/>
+        <w:tblW w:w="16237" w:type="dxa"/>
+        <w:tblInd w:w="0" w:type="dxa"/>
+        <w:tblBorders>
+          <w:top w:val="single" w:color="auto" w:sz="4" w:space="0"/>
+          <w:left w:val="single" w:color="auto" w:sz="4" w:space="0"/>
+          <w:bottom w:val="single" w:color="auto" w:sz="4" w:space="0"/>
+          <w:right w:val="single" w:color="auto" w:sz="4" w:space="0"/>
+          <w:insideH w:val="single" w:color="auto" w:sz="4" w:space="0"/>
+          <w:insideV w:val="single" w:color="auto" w:sz="4" w:space="0"/>
+        </w:tblBorders>
+        <w:tblLayout w:type="fixed"/>
+        <w:tblCellMar>
+          <w:top w:w="0" w:type="dxa"/>
+          <w:left w:w="108" w:type="dxa"/>
+          <w:bottom w:w="0" w:type="dxa"/>
+          <w:right w:w="108" w:type="dxa"/>
+        </w:tblCellMar>
+      </w:tblPr>
+      <w:tblGrid>
+        <w:gridCol w:w="2526"/>
+        <w:gridCol w:w="1971"/>
+        <w:gridCol w:w="1659"/>
+        <w:gridCol w:w="4654"/>
+        <w:gridCol w:w="5427"/>
+      </w:tblGrid>
+      <w:tr>
+        <w:tblPrEx>
+          <w:tblBorders>
+            <w:top w:val="single" w:color="auto" w:sz="4" w:space="0"/>
+            <w:left w:val="single" w:color="auto" w:sz="4" w:space="0"/>
+            <w:bottom w:val="single" w:color="auto" w:sz="4" w:space="0"/>
+            <w:right w:val="single" w:color="auto" w:sz="4" w:space="0"/>
+            <w:insideH w:val="single" w:color="auto" w:sz="4" w:space="0"/>
+            <w:insideV w:val="single" w:color="auto" w:sz="4" w:space="0"/>
+          </w:tblBorders>
+          <w:tblLayout w:type="fixed"/>
+          <w:tblCellMar>
+            <w:top w:w="0" w:type="dxa"/>
+            <w:left w:w="108" w:type="dxa"/>
+            <w:bottom w:w="0" w:type="dxa"/>
+            <w:right w:w="108" w:type="dxa"/>
+          </w:tblCellMar>
+        </w:tblPrEx>
+        <w:tc>
+          <w:tcPr>
+            <w:tcW w:w="2526" w:type="dxa"/>
+          </w:tcPr>
+          <w:p/>
+        </w:tc>
+        <w:tc>
+          <w:tcPr>
+            <w:tcW w:w="1971" w:type="dxa"/>
+          </w:tcPr>
+          <w:p>
+            <w:r>
+              <w:rPr>
+                <w:rFonts w:hint="eastAsia"/>
+              </w:rPr>
+              <w:t>字段类型</w:t>
+            </w:r>
+          </w:p>
+        </w:tc>
+        <w:tc>
+          <w:tcPr>
+            <w:tcW w:w="1659" w:type="dxa"/>
+          </w:tcPr>
+          <w:p>
+            <w:r>
+              <w:rPr>
+                <w:rFonts w:hint="eastAsia"/>
+              </w:rPr>
+              <w:t>长度</w:t>
+            </w:r>
+          </w:p>
+        </w:tc>
+        <w:tc>
+          <w:tcPr>
+            <w:tcW w:w="4654" w:type="dxa"/>
+          </w:tcPr>
+          <w:p>
+            <w:r>
+              <w:rPr>
+                <w:rFonts w:hint="eastAsia"/>
+              </w:rPr>
+              <w:t>备注</w:t>
+            </w:r>
+          </w:p>
+        </w:tc>
+        <w:tc>
+          <w:tcPr>
+            <w:tcW w:w="5427" w:type="dxa"/>
+          </w:tcPr>
+          <w:p>
+            <w:r>
+              <w:rPr>
+                <w:rFonts w:hint="eastAsia"/>
+              </w:rPr>
+              <w:t>字段描述</w:t>
+            </w:r>
+          </w:p>
+        </w:tc>
+      </w:tr>
+      <w:tr>
+        <w:tblPrEx>
+          <w:tblBorders>
+            <w:top w:val="single" w:color="auto" w:sz="4" w:space="0"/>
+            <w:left w:val="single" w:color="auto" w:sz="4" w:space="0"/>
+            <w:bottom w:val="single" w:color="auto" w:sz="4" w:space="0"/>
+            <w:right w:val="single" w:color="auto" w:sz="4" w:space="0"/>
+            <w:insideH w:val="single" w:color="auto" w:sz="4" w:space="0"/>
+            <w:insideV w:val="single" w:color="auto" w:sz="4" w:space="0"/>
+          </w:tblBorders>
+          <w:tblLayout w:type="fixed"/>
+          <w:tblCellMar>
+            <w:top w:w="0" w:type="dxa"/>
+            <w:left w:w="108" w:type="dxa"/>
+            <w:bottom w:w="0" w:type="dxa"/>
+            <w:right w:w="108" w:type="dxa"/>
+          </w:tblCellMar>
+        </w:tblPrEx>
+        <w:tc>
+          <w:tcPr>
+            <w:tcW w:w="2526" w:type="dxa"/>
+          </w:tcPr>
+          <w:p>
+            <w:pPr>
+              <w:rPr>
+                <w:rFonts w:hint="eastAsia"/>
+                <w:lang w:val="en-US" w:eastAsia="zh-CN"/>
+              </w:rPr>
+            </w:pPr>
+            <w:r>
+              <w:rPr>
+                <w:rFonts w:hint="eastAsia"/>
+                <w:lang w:val="en-US" w:eastAsia="zh-CN"/>
+              </w:rPr>
+              <w:t>Hn_id</w:t>
+            </w:r>
+          </w:p>
+        </w:tc>
+        <w:tc>
+          <w:tcPr>
+            <w:tcW w:w="1971" w:type="dxa"/>
+          </w:tcPr>
+          <w:p>
+            <w:pPr>
+              <w:rPr>
+                <w:rFonts w:hint="eastAsia" w:eastAsiaTheme="minorEastAsia"/>
+                <w:lang w:val="en-US" w:eastAsia="zh-CN"/>
+              </w:rPr>
+            </w:pPr>
+            <w:r>
+              <w:rPr>
+                <w:rFonts w:hint="eastAsia"/>
+                <w:lang w:val="en-US" w:eastAsia="zh-CN"/>
+              </w:rPr>
+              <w:t>INT</w:t>
+            </w:r>
+          </w:p>
+        </w:tc>
+        <w:tc>
+          <w:tcPr>
+            <w:tcW w:w="1659" w:type="dxa"/>
+          </w:tcPr>
+          <w:p>
+            <w:pPr>
+              <w:rPr>
+                <w:rFonts w:hint="eastAsia"/>
+              </w:rPr>
+            </w:pPr>
+          </w:p>
+        </w:tc>
+        <w:tc>
+          <w:tcPr>
+            <w:tcW w:w="4654" w:type="dxa"/>
+          </w:tcPr>
+          <w:p>
+            <w:pPr>
+              <w:rPr>
+                <w:rFonts w:hint="eastAsia"/>
+              </w:rPr>
+            </w:pPr>
+            <w:r>
+              <w:rPr>
+                <w:rFonts w:hint="eastAsia"/>
+              </w:rPr>
+              <w:t>PRIMARY</w:t>
+            </w:r>
+            <w:r>
+              <w:t xml:space="preserve"> </w:t>
+            </w:r>
+            <w:r>
+              <w:rPr>
+                <w:szCs w:val="18"/>
+              </w:rPr>
+              <w:t>AUTO_INCREMENT</w:t>
+            </w:r>
+          </w:p>
+        </w:tc>
+        <w:tc>
+          <w:tcPr>
+            <w:tcW w:w="5427" w:type="dxa"/>
+          </w:tcPr>
+          <w:p>
+            <w:pPr>
+              <w:rPr>
+                <w:rFonts w:hint="eastAsia" w:eastAsiaTheme="minorEastAsia"/>
+                <w:lang w:val="en-US" w:eastAsia="zh-CN"/>
+              </w:rPr>
+            </w:pPr>
+            <w:r>
+              <w:rPr>
+                <w:rFonts w:hint="eastAsia"/>
+                <w:lang w:val="en-US" w:eastAsia="zh-CN"/>
+              </w:rPr>
+              <w:t>健康号咨询文章id</w:t>
+            </w:r>
+          </w:p>
+        </w:tc>
+      </w:tr>
+      <w:tr>
+        <w:tblPrEx>
+          <w:tblBorders>
+            <w:top w:val="single" w:color="auto" w:sz="4" w:space="0"/>
+            <w:left w:val="single" w:color="auto" w:sz="4" w:space="0"/>
+            <w:bottom w:val="single" w:color="auto" w:sz="4" w:space="0"/>
+            <w:right w:val="single" w:color="auto" w:sz="4" w:space="0"/>
+            <w:insideH w:val="single" w:color="auto" w:sz="4" w:space="0"/>
+            <w:insideV w:val="single" w:color="auto" w:sz="4" w:space="0"/>
+          </w:tblBorders>
+          <w:tblLayout w:type="fixed"/>
+          <w:tblCellMar>
+            <w:top w:w="0" w:type="dxa"/>
+            <w:left w:w="108" w:type="dxa"/>
+            <w:bottom w:w="0" w:type="dxa"/>
+            <w:right w:w="108" w:type="dxa"/>
+          </w:tblCellMar>
+        </w:tblPrEx>
+        <w:tc>
+          <w:tcPr>
+            <w:tcW w:w="2526" w:type="dxa"/>
+          </w:tcPr>
+          <w:p>
+            <w:pPr>
+              <w:rPr>
+                <w:rFonts w:hint="eastAsia"/>
+                <w:lang w:val="en-US" w:eastAsia="zh-CN"/>
+              </w:rPr>
+            </w:pPr>
+            <w:r>
+              <w:rPr>
+                <w:rFonts w:hint="eastAsia"/>
+                <w:lang w:val="en-US" w:eastAsia="zh-CN"/>
+              </w:rPr>
+              <w:t>Author</w:t>
+            </w:r>
+          </w:p>
+        </w:tc>
+        <w:tc>
+          <w:tcPr>
+            <w:tcW w:w="1971" w:type="dxa"/>
+          </w:tcPr>
+          <w:p>
+            <w:pPr>
+              <w:rPr>
+                <w:rFonts w:hint="eastAsia" w:eastAsiaTheme="minorEastAsia"/>
+                <w:lang w:val="en-US" w:eastAsia="zh-CN"/>
+              </w:rPr>
+            </w:pPr>
+            <w:r>
+              <w:rPr>
+                <w:rFonts w:hint="eastAsia"/>
+                <w:lang w:val="en-US" w:eastAsia="zh-CN"/>
+              </w:rPr>
+              <w:t>VARCHAR</w:t>
+            </w:r>
+          </w:p>
+        </w:tc>
+        <w:tc>
+          <w:tcPr>
+            <w:tcW w:w="1659" w:type="dxa"/>
+          </w:tcPr>
+          <w:p>
+            <w:pPr>
+              <w:rPr>
+                <w:rFonts w:hint="eastAsia" w:eastAsiaTheme="minorEastAsia"/>
+                <w:lang w:val="en-US" w:eastAsia="zh-CN"/>
+              </w:rPr>
+            </w:pPr>
+            <w:r>
+              <w:rPr>
+                <w:rFonts w:hint="eastAsia"/>
+                <w:lang w:val="en-US" w:eastAsia="zh-CN"/>
+              </w:rPr>
+              <w:t>12</w:t>
+            </w:r>
+          </w:p>
+        </w:tc>
+        <w:tc>
+          <w:tcPr>
+            <w:tcW w:w="4654" w:type="dxa"/>
+          </w:tcPr>
+          <w:p>
+            <w:pPr>
+              <w:rPr>
+                <w:rFonts w:hint="eastAsia"/>
+              </w:rPr>
+            </w:pPr>
+            <w:bookmarkStart w:id="1" w:name="_GoBack"/>
+            <w:bookmarkEnd w:id="1"/>
+          </w:p>
+        </w:tc>
+        <w:tc>
+          <w:tcPr>
+            <w:tcW w:w="5427" w:type="dxa"/>
+          </w:tcPr>
+          <w:p>
+            <w:pPr>
+              <w:rPr>
+                <w:rFonts w:hint="eastAsia" w:eastAsiaTheme="minorEastAsia"/>
+                <w:lang w:val="en-US" w:eastAsia="zh-CN"/>
+              </w:rPr>
+            </w:pPr>
+            <w:r>
+              <w:rPr>
+                <w:rFonts w:hint="eastAsia"/>
+                <w:lang w:val="en-US" w:eastAsia="zh-CN"/>
+              </w:rPr>
+              <w:t>医生名称</w:t>
+            </w:r>
+          </w:p>
+        </w:tc>
+      </w:tr>
+      <w:tr>
+        <w:tblPrEx>
+          <w:tblBorders>
+            <w:top w:val="single" w:color="auto" w:sz="4" w:space="0"/>
+            <w:left w:val="single" w:color="auto" w:sz="4" w:space="0"/>
+            <w:bottom w:val="single" w:color="auto" w:sz="4" w:space="0"/>
+            <w:right w:val="single" w:color="auto" w:sz="4" w:space="0"/>
+            <w:insideH w:val="single" w:color="auto" w:sz="4" w:space="0"/>
+            <w:insideV w:val="single" w:color="auto" w:sz="4" w:space="0"/>
+          </w:tblBorders>
+          <w:tblLayout w:type="fixed"/>
+          <w:tblCellMar>
+            <w:top w:w="0" w:type="dxa"/>
+            <w:left w:w="108" w:type="dxa"/>
+            <w:bottom w:w="0" w:type="dxa"/>
+            <w:right w:w="108" w:type="dxa"/>
+          </w:tblCellMar>
+        </w:tblPrEx>
+        <w:tc>
+          <w:tcPr>
+            <w:tcW w:w="2526" w:type="dxa"/>
+          </w:tcPr>
+          <w:p>
+            <w:pPr>
+              <w:rPr>
+                <w:rFonts w:hint="eastAsia"/>
+                <w:lang w:val="en-US" w:eastAsia="zh-CN"/>
+              </w:rPr>
+            </w:pPr>
+            <w:r>
+              <w:rPr>
+                <w:rFonts w:hint="eastAsia"/>
+                <w:lang w:val="en-US" w:eastAsia="zh-CN"/>
+              </w:rPr>
+              <w:t>authorType</w:t>
+            </w:r>
+          </w:p>
+        </w:tc>
+        <w:tc>
+          <w:tcPr>
+            <w:tcW w:w="1971" w:type="dxa"/>
+          </w:tcPr>
+          <w:p>
+            <w:pPr>
+              <w:rPr>
+                <w:rFonts w:hint="eastAsia"/>
+                <w:lang w:val="en-US" w:eastAsia="zh-CN"/>
+              </w:rPr>
+            </w:pPr>
+            <w:r>
+              <w:rPr>
+                <w:rFonts w:hint="eastAsia"/>
+                <w:lang w:val="en-US" w:eastAsia="zh-CN"/>
+              </w:rPr>
+              <w:t>VARCHAR</w:t>
+            </w:r>
+          </w:p>
+        </w:tc>
+        <w:tc>
+          <w:tcPr>
+            <w:tcW w:w="1659" w:type="dxa"/>
+          </w:tcPr>
+          <w:p>
+            <w:pPr>
+              <w:rPr>
+                <w:rFonts w:hint="eastAsia"/>
+                <w:lang w:val="en-US" w:eastAsia="zh-CN"/>
+              </w:rPr>
+            </w:pPr>
+            <w:r>
+              <w:rPr>
+                <w:rFonts w:hint="eastAsia"/>
+                <w:lang w:val="en-US" w:eastAsia="zh-CN"/>
+              </w:rPr>
+              <w:t>12</w:t>
+            </w:r>
+          </w:p>
+        </w:tc>
+        <w:tc>
+          <w:tcPr>
+            <w:tcW w:w="4654" w:type="dxa"/>
+          </w:tcPr>
+          <w:p>
+            <w:pPr>
+              <w:rPr>
+                <w:rFonts w:hint="eastAsia"/>
+              </w:rPr>
+            </w:pPr>
+          </w:p>
+        </w:tc>
+        <w:tc>
+          <w:tcPr>
+            <w:tcW w:w="5427" w:type="dxa"/>
+          </w:tcPr>
+          <w:p>
+            <w:pPr>
+              <w:rPr>
+                <w:rFonts w:hint="eastAsia"/>
+                <w:lang w:val="en-US" w:eastAsia="zh-CN"/>
+              </w:rPr>
+            </w:pPr>
+            <w:r>
+              <w:rPr>
+                <w:rFonts w:hint="eastAsia"/>
+                <w:lang w:val="en-US" w:eastAsia="zh-CN"/>
+              </w:rPr>
+              <w:t>医生类型(主治医师/副主任医师)</w:t>
+            </w:r>
+          </w:p>
+        </w:tc>
+      </w:tr>
+      <w:tr>
+        <w:tblPrEx>
+          <w:tblBorders>
+            <w:top w:val="single" w:color="auto" w:sz="4" w:space="0"/>
+            <w:left w:val="single" w:color="auto" w:sz="4" w:space="0"/>
+            <w:bottom w:val="single" w:color="auto" w:sz="4" w:space="0"/>
+            <w:right w:val="single" w:color="auto" w:sz="4" w:space="0"/>
+            <w:insideH w:val="single" w:color="auto" w:sz="4" w:space="0"/>
+            <w:insideV w:val="single" w:color="auto" w:sz="4" w:space="0"/>
+          </w:tblBorders>
+          <w:tblLayout w:type="fixed"/>
+          <w:tblCellMar>
+            <w:top w:w="0" w:type="dxa"/>
+            <w:left w:w="108" w:type="dxa"/>
+            <w:bottom w:w="0" w:type="dxa"/>
+            <w:right w:w="108" w:type="dxa"/>
+          </w:tblCellMar>
+        </w:tblPrEx>
+        <w:tc>
+          <w:tcPr>
+            <w:tcW w:w="2526" w:type="dxa"/>
+          </w:tcPr>
+          <w:p>
+            <w:pPr>
+              <w:rPr>
+                <w:rFonts w:hint="eastAsia"/>
+                <w:lang w:val="en-US" w:eastAsia="zh-CN"/>
+              </w:rPr>
+            </w:pPr>
+            <w:r>
+              <w:rPr>
+                <w:rFonts w:hint="eastAsia"/>
+                <w:lang w:val="en-US" w:eastAsia="zh-CN"/>
+              </w:rPr>
+              <w:t>authorPic</w:t>
+            </w:r>
+          </w:p>
+        </w:tc>
+        <w:tc>
+          <w:tcPr>
+            <w:tcW w:w="1971" w:type="dxa"/>
+          </w:tcPr>
+          <w:p>
+            <w:pPr>
+              <w:rPr>
+                <w:rFonts w:hint="eastAsia"/>
+                <w:lang w:val="en-US" w:eastAsia="zh-CN"/>
+              </w:rPr>
+            </w:pPr>
+            <w:r>
+              <w:rPr>
+                <w:rFonts w:hint="eastAsia"/>
+                <w:lang w:val="en-US" w:eastAsia="zh-CN"/>
+              </w:rPr>
+              <w:t>VARCHAR</w:t>
+            </w:r>
+          </w:p>
+        </w:tc>
+        <w:tc>
+          <w:tcPr>
+            <w:tcW w:w="1659" w:type="dxa"/>
+          </w:tcPr>
+          <w:p>
+            <w:pPr>
+              <w:rPr>
+                <w:rFonts w:hint="eastAsia"/>
+                <w:lang w:val="en-US" w:eastAsia="zh-CN"/>
+              </w:rPr>
+            </w:pPr>
+            <w:r>
+              <w:rPr>
+                <w:rFonts w:hint="eastAsia"/>
+                <w:lang w:val="en-US" w:eastAsia="zh-CN"/>
+              </w:rPr>
+              <w:t>128</w:t>
+            </w:r>
+          </w:p>
+        </w:tc>
+        <w:tc>
+          <w:tcPr>
+            <w:tcW w:w="4654" w:type="dxa"/>
+          </w:tcPr>
+          <w:p>
+            <w:pPr>
+              <w:rPr>
+                <w:rFonts w:hint="eastAsia"/>
+              </w:rPr>
+            </w:pPr>
+          </w:p>
+        </w:tc>
+        <w:tc>
+          <w:tcPr>
+            <w:tcW w:w="5427" w:type="dxa"/>
+          </w:tcPr>
+          <w:p>
+            <w:pPr>
+              <w:rPr>
+                <w:rFonts w:hint="eastAsia"/>
+                <w:lang w:val="en-US" w:eastAsia="zh-CN"/>
+              </w:rPr>
+            </w:pPr>
+            <w:r>
+              <w:rPr>
+                <w:rFonts w:hint="eastAsia"/>
+                <w:lang w:val="en-US" w:eastAsia="zh-CN"/>
+              </w:rPr>
+              <w:t>医生头像</w:t>
+            </w:r>
+          </w:p>
+        </w:tc>
+      </w:tr>
+      <w:tr>
+        <w:tblPrEx>
+          <w:tblBorders>
+            <w:top w:val="single" w:color="auto" w:sz="4" w:space="0"/>
+            <w:left w:val="single" w:color="auto" w:sz="4" w:space="0"/>
+            <w:bottom w:val="single" w:color="auto" w:sz="4" w:space="0"/>
+            <w:right w:val="single" w:color="auto" w:sz="4" w:space="0"/>
+            <w:insideH w:val="single" w:color="auto" w:sz="4" w:space="0"/>
+            <w:insideV w:val="single" w:color="auto" w:sz="4" w:space="0"/>
+          </w:tblBorders>
+          <w:tblLayout w:type="fixed"/>
+          <w:tblCellMar>
+            <w:top w:w="0" w:type="dxa"/>
+            <w:left w:w="108" w:type="dxa"/>
+            <w:bottom w:w="0" w:type="dxa"/>
+            <w:right w:w="108" w:type="dxa"/>
+          </w:tblCellMar>
+        </w:tblPrEx>
+        <w:tc>
+          <w:tcPr>
+            <w:tcW w:w="2526" w:type="dxa"/>
+          </w:tcPr>
+          <w:p>
+            <w:pPr>
+              <w:rPr>
+                <w:rFonts w:hint="eastAsia"/>
+                <w:lang w:val="en-US" w:eastAsia="zh-CN"/>
+              </w:rPr>
+            </w:pPr>
+            <w:r>
+              <w:rPr>
+                <w:rFonts w:hint="eastAsia"/>
+                <w:lang w:val="en-US" w:eastAsia="zh-CN"/>
+              </w:rPr>
+              <w:t>Send_time</w:t>
+            </w:r>
+          </w:p>
+        </w:tc>
+        <w:tc>
+          <w:tcPr>
+            <w:tcW w:w="1971" w:type="dxa"/>
+          </w:tcPr>
+          <w:p>
+            <w:pPr>
+              <w:rPr>
+                <w:rFonts w:hint="eastAsia"/>
+                <w:lang w:val="en-US" w:eastAsia="zh-CN"/>
+              </w:rPr>
+            </w:pPr>
+            <w:r>
+              <w:rPr>
+                <w:rFonts w:hint="eastAsia"/>
+                <w:lang w:val="en-US" w:eastAsia="zh-CN"/>
+              </w:rPr>
+              <w:t>BIGINT</w:t>
+            </w:r>
+          </w:p>
+        </w:tc>
+        <w:tc>
+          <w:tcPr>
+            <w:tcW w:w="1659" w:type="dxa"/>
+          </w:tcPr>
+          <w:p>
+            <w:pPr>
+              <w:rPr>
+                <w:rFonts w:hint="eastAsia"/>
+                <w:lang w:val="en-US" w:eastAsia="zh-CN"/>
+              </w:rPr>
+            </w:pPr>
+          </w:p>
+        </w:tc>
+        <w:tc>
+          <w:tcPr>
+            <w:tcW w:w="4654" w:type="dxa"/>
+          </w:tcPr>
+          <w:p>
+            <w:pPr>
+              <w:rPr>
+                <w:rFonts w:hint="eastAsia"/>
+              </w:rPr>
+            </w:pPr>
+          </w:p>
+        </w:tc>
+        <w:tc>
+          <w:tcPr>
+            <w:tcW w:w="5427" w:type="dxa"/>
+          </w:tcPr>
+          <w:p>
+            <w:pPr>
+              <w:rPr>
+                <w:rFonts w:hint="eastAsia"/>
+                <w:lang w:val="en-US" w:eastAsia="zh-CN"/>
+              </w:rPr>
+            </w:pPr>
+            <w:r>
+              <w:rPr>
+                <w:rFonts w:hint="eastAsia"/>
+                <w:lang w:val="en-US" w:eastAsia="zh-CN"/>
+              </w:rPr>
+              <w:t>发表时间</w:t>
+            </w:r>
+          </w:p>
+        </w:tc>
+      </w:tr>
+      <w:tr>
+        <w:tblPrEx>
+          <w:tblBorders>
+            <w:top w:val="single" w:color="auto" w:sz="4" w:space="0"/>
+            <w:left w:val="single" w:color="auto" w:sz="4" w:space="0"/>
+            <w:bottom w:val="single" w:color="auto" w:sz="4" w:space="0"/>
+            <w:right w:val="single" w:color="auto" w:sz="4" w:space="0"/>
+            <w:insideH w:val="single" w:color="auto" w:sz="4" w:space="0"/>
+            <w:insideV w:val="single" w:color="auto" w:sz="4" w:space="0"/>
+          </w:tblBorders>
+          <w:tblLayout w:type="fixed"/>
+          <w:tblCellMar>
+            <w:top w:w="0" w:type="dxa"/>
+            <w:left w:w="108" w:type="dxa"/>
+            <w:bottom w:w="0" w:type="dxa"/>
+            <w:right w:w="108" w:type="dxa"/>
+          </w:tblCellMar>
+        </w:tblPrEx>
+        <w:tc>
+          <w:tcPr>
+            <w:tcW w:w="2526" w:type="dxa"/>
+          </w:tcPr>
+          <w:p>
+            <w:pPr>
+              <w:rPr>
+                <w:rFonts w:hint="eastAsia"/>
+                <w:lang w:val="en-US" w:eastAsia="zh-CN"/>
+              </w:rPr>
+            </w:pPr>
+            <w:r>
+              <w:rPr>
+                <w:rFonts w:hint="eastAsia"/>
+                <w:lang w:val="en-US" w:eastAsia="zh-CN"/>
+              </w:rPr>
+              <w:t>Title</w:t>
+            </w:r>
+          </w:p>
+        </w:tc>
+        <w:tc>
+          <w:tcPr>
+            <w:tcW w:w="1971" w:type="dxa"/>
+          </w:tcPr>
+          <w:p>
+            <w:pPr>
+              <w:rPr>
+                <w:rFonts w:hint="eastAsia"/>
+                <w:lang w:val="en-US" w:eastAsia="zh-CN"/>
+              </w:rPr>
+            </w:pPr>
+            <w:r>
+              <w:rPr>
+                <w:rFonts w:hint="eastAsia"/>
+                <w:lang w:val="en-US" w:eastAsia="zh-CN"/>
+              </w:rPr>
+              <w:t>VARCHAR</w:t>
+            </w:r>
+          </w:p>
+        </w:tc>
+        <w:tc>
+          <w:tcPr>
+            <w:tcW w:w="1659" w:type="dxa"/>
+          </w:tcPr>
+          <w:p>
+            <w:pPr>
+              <w:rPr>
+                <w:rFonts w:hint="eastAsia"/>
+                <w:lang w:val="en-US" w:eastAsia="zh-CN"/>
+              </w:rPr>
+            </w:pPr>
+            <w:r>
+              <w:rPr>
+                <w:rFonts w:hint="eastAsia"/>
+                <w:lang w:val="en-US" w:eastAsia="zh-CN"/>
+              </w:rPr>
+              <w:t>128</w:t>
+            </w:r>
+          </w:p>
+        </w:tc>
+        <w:tc>
+          <w:tcPr>
+            <w:tcW w:w="4654" w:type="dxa"/>
+          </w:tcPr>
+          <w:p>
+            <w:pPr>
+              <w:rPr>
+                <w:rFonts w:hint="eastAsia"/>
+              </w:rPr>
+            </w:pPr>
+          </w:p>
+        </w:tc>
+        <w:tc>
+          <w:tcPr>
+            <w:tcW w:w="5427" w:type="dxa"/>
+          </w:tcPr>
+          <w:p>
+            <w:pPr>
+              <w:rPr>
+                <w:rFonts w:hint="eastAsia"/>
+                <w:lang w:val="en-US" w:eastAsia="zh-CN"/>
+              </w:rPr>
+            </w:pPr>
+            <w:r>
+              <w:rPr>
+                <w:rFonts w:hint="eastAsia"/>
+                <w:lang w:val="en-US" w:eastAsia="zh-CN"/>
+              </w:rPr>
+              <w:t>文章标题</w:t>
+            </w:r>
+          </w:p>
+        </w:tc>
+      </w:tr>
+      <w:tr>
+        <w:tblPrEx>
+          <w:tblBorders>
+            <w:top w:val="single" w:color="auto" w:sz="4" w:space="0"/>
+            <w:left w:val="single" w:color="auto" w:sz="4" w:space="0"/>
+            <w:bottom w:val="single" w:color="auto" w:sz="4" w:space="0"/>
+            <w:right w:val="single" w:color="auto" w:sz="4" w:space="0"/>
+            <w:insideH w:val="single" w:color="auto" w:sz="4" w:space="0"/>
+            <w:insideV w:val="single" w:color="auto" w:sz="4" w:space="0"/>
+          </w:tblBorders>
+          <w:tblLayout w:type="fixed"/>
+          <w:tblCellMar>
+            <w:top w:w="0" w:type="dxa"/>
+            <w:left w:w="108" w:type="dxa"/>
+            <w:bottom w:w="0" w:type="dxa"/>
+            <w:right w:w="108" w:type="dxa"/>
+          </w:tblCellMar>
+        </w:tblPrEx>
+        <w:tc>
+          <w:tcPr>
+            <w:tcW w:w="2526" w:type="dxa"/>
+          </w:tcPr>
+          <w:p>
+            <w:pPr>
+              <w:rPr>
+                <w:rFonts w:hint="eastAsia"/>
+                <w:lang w:val="en-US" w:eastAsia="zh-CN"/>
+              </w:rPr>
+            </w:pPr>
+            <w:r>
+              <w:rPr>
+                <w:rFonts w:hint="eastAsia"/>
+                <w:lang w:val="en-US" w:eastAsia="zh-CN"/>
+              </w:rPr>
+              <w:t>Content</w:t>
+            </w:r>
+          </w:p>
+        </w:tc>
+        <w:tc>
+          <w:tcPr>
+            <w:tcW w:w="1971" w:type="dxa"/>
+          </w:tcPr>
+          <w:p>
+            <w:pPr>
+              <w:rPr>
+                <w:rFonts w:hint="eastAsia"/>
+                <w:lang w:val="en-US" w:eastAsia="zh-CN"/>
+              </w:rPr>
+            </w:pPr>
+            <w:r>
+              <w:rPr>
+                <w:rFonts w:hint="eastAsia"/>
+                <w:lang w:val="en-US" w:eastAsia="zh-CN"/>
+              </w:rPr>
+              <w:t>VARCHAR</w:t>
+            </w:r>
+          </w:p>
+        </w:tc>
+        <w:tc>
+          <w:tcPr>
+            <w:tcW w:w="1659" w:type="dxa"/>
+          </w:tcPr>
+          <w:p>
+            <w:pPr>
+              <w:rPr>
+                <w:rFonts w:hint="eastAsia"/>
+                <w:lang w:val="en-US" w:eastAsia="zh-CN"/>
+              </w:rPr>
+            </w:pPr>
+            <w:r>
+              <w:rPr>
+                <w:rFonts w:hint="eastAsia"/>
+                <w:lang w:val="en-US" w:eastAsia="zh-CN"/>
+              </w:rPr>
+              <w:t>1024</w:t>
+            </w:r>
+          </w:p>
+        </w:tc>
+        <w:tc>
+          <w:tcPr>
+            <w:tcW w:w="4654" w:type="dxa"/>
+          </w:tcPr>
+          <w:p>
+            <w:pPr>
+              <w:rPr>
+                <w:rFonts w:hint="eastAsia"/>
+              </w:rPr>
+            </w:pPr>
+          </w:p>
+        </w:tc>
+        <w:tc>
+          <w:tcPr>
+            <w:tcW w:w="5427" w:type="dxa"/>
+          </w:tcPr>
+          <w:p>
+            <w:pPr>
+              <w:rPr>
+                <w:rFonts w:hint="eastAsia"/>
+                <w:lang w:val="en-US" w:eastAsia="zh-CN"/>
+              </w:rPr>
+            </w:pPr>
+            <w:r>
+              <w:rPr>
+                <w:rFonts w:hint="eastAsia"/>
+                <w:lang w:val="en-US" w:eastAsia="zh-CN"/>
+              </w:rPr>
+              <w:t>文章内容</w:t>
+            </w:r>
+          </w:p>
+        </w:tc>
+      </w:tr>
+      <w:tr>
+        <w:tblPrEx>
+          <w:tblBorders>
+            <w:top w:val="single" w:color="auto" w:sz="4" w:space="0"/>
+            <w:left w:val="single" w:color="auto" w:sz="4" w:space="0"/>
+            <w:bottom w:val="single" w:color="auto" w:sz="4" w:space="0"/>
+            <w:right w:val="single" w:color="auto" w:sz="4" w:space="0"/>
+            <w:insideH w:val="single" w:color="auto" w:sz="4" w:space="0"/>
+            <w:insideV w:val="single" w:color="auto" w:sz="4" w:space="0"/>
+          </w:tblBorders>
+          <w:tblLayout w:type="fixed"/>
+          <w:tblCellMar>
+            <w:top w:w="0" w:type="dxa"/>
+            <w:left w:w="108" w:type="dxa"/>
+            <w:bottom w:w="0" w:type="dxa"/>
+            <w:right w:w="108" w:type="dxa"/>
+          </w:tblCellMar>
+        </w:tblPrEx>
+        <w:tc>
+          <w:tcPr>
+            <w:tcW w:w="2526" w:type="dxa"/>
+          </w:tcPr>
+          <w:p>
+            <w:pPr>
+              <w:rPr>
+                <w:rFonts w:hint="eastAsia"/>
+                <w:lang w:val="en-US" w:eastAsia="zh-CN"/>
+              </w:rPr>
+            </w:pPr>
+            <w:r>
+              <w:rPr>
+                <w:rFonts w:hint="eastAsia"/>
+                <w:lang w:val="en-US" w:eastAsia="zh-CN"/>
+              </w:rPr>
+              <w:t>Tag</w:t>
+            </w:r>
+          </w:p>
+        </w:tc>
+        <w:tc>
+          <w:tcPr>
+            <w:tcW w:w="1971" w:type="dxa"/>
+          </w:tcPr>
+          <w:p>
+            <w:pPr>
+              <w:rPr>
+                <w:rFonts w:hint="eastAsia"/>
+                <w:lang w:val="en-US" w:eastAsia="zh-CN"/>
+              </w:rPr>
+            </w:pPr>
+            <w:r>
+              <w:rPr>
+                <w:rFonts w:hint="eastAsia"/>
+                <w:lang w:val="en-US" w:eastAsia="zh-CN"/>
+              </w:rPr>
+              <w:t>VARCHAR</w:t>
+            </w:r>
+          </w:p>
+        </w:tc>
+        <w:tc>
+          <w:tcPr>
+            <w:tcW w:w="1659" w:type="dxa"/>
+          </w:tcPr>
+          <w:p>
+            <w:pPr>
+              <w:rPr>
+                <w:rFonts w:hint="eastAsia"/>
+                <w:lang w:val="en-US" w:eastAsia="zh-CN"/>
+              </w:rPr>
+            </w:pPr>
+            <w:r>
+              <w:rPr>
+                <w:rFonts w:hint="eastAsia"/>
+                <w:lang w:val="en-US" w:eastAsia="zh-CN"/>
+              </w:rPr>
+              <w:t>10</w:t>
+            </w:r>
+          </w:p>
+        </w:tc>
+        <w:tc>
+          <w:tcPr>
+            <w:tcW w:w="4654" w:type="dxa"/>
+          </w:tcPr>
+          <w:p>
+            <w:pPr>
+              <w:rPr>
+                <w:rFonts w:hint="eastAsia"/>
+              </w:rPr>
+            </w:pPr>
+          </w:p>
+        </w:tc>
+        <w:tc>
+          <w:tcPr>
+            <w:tcW w:w="5427" w:type="dxa"/>
+          </w:tcPr>
+          <w:p>
+            <w:pPr>
+              <w:rPr>
+                <w:rFonts w:hint="eastAsia"/>
+                <w:lang w:val="en-US" w:eastAsia="zh-CN"/>
+              </w:rPr>
+            </w:pPr>
+            <w:r>
+              <w:rPr>
+                <w:rFonts w:hint="eastAsia"/>
+                <w:lang w:val="en-US" w:eastAsia="zh-CN"/>
+              </w:rPr>
+              <w:t>文章标签</w:t>
+            </w:r>
+          </w:p>
+        </w:tc>
+      </w:tr>
+      <w:tr>
+        <w:tblPrEx>
+          <w:tblBorders>
+            <w:top w:val="single" w:color="auto" w:sz="4" w:space="0"/>
+            <w:left w:val="single" w:color="auto" w:sz="4" w:space="0"/>
+            <w:bottom w:val="single" w:color="auto" w:sz="4" w:space="0"/>
+            <w:right w:val="single" w:color="auto" w:sz="4" w:space="0"/>
+            <w:insideH w:val="single" w:color="auto" w:sz="4" w:space="0"/>
+            <w:insideV w:val="single" w:color="auto" w:sz="4" w:space="0"/>
+          </w:tblBorders>
+          <w:tblLayout w:type="fixed"/>
+          <w:tblCellMar>
+            <w:top w:w="0" w:type="dxa"/>
+            <w:left w:w="108" w:type="dxa"/>
+            <w:bottom w:w="0" w:type="dxa"/>
+            <w:right w:w="108" w:type="dxa"/>
+          </w:tblCellMar>
+        </w:tblPrEx>
+        <w:tc>
+          <w:tcPr>
+            <w:tcW w:w="2526" w:type="dxa"/>
+          </w:tcPr>
+          <w:p>
+            <w:pPr>
+              <w:rPr>
+                <w:rFonts w:hint="eastAsia"/>
+                <w:lang w:val="en-US" w:eastAsia="zh-CN"/>
+              </w:rPr>
+            </w:pPr>
+            <w:r>
+              <w:rPr>
+                <w:rFonts w:hint="eastAsia"/>
+                <w:lang w:val="en-US" w:eastAsia="zh-CN"/>
+              </w:rPr>
+              <w:t>Commend_count</w:t>
+            </w:r>
+          </w:p>
+        </w:tc>
+        <w:tc>
+          <w:tcPr>
+            <w:tcW w:w="1971" w:type="dxa"/>
+          </w:tcPr>
+          <w:p>
+            <w:pPr>
+              <w:rPr>
+                <w:rFonts w:hint="eastAsia"/>
+                <w:lang w:val="en-US" w:eastAsia="zh-CN"/>
+              </w:rPr>
+            </w:pPr>
+            <w:r>
+              <w:rPr>
+                <w:rFonts w:hint="eastAsia"/>
+                <w:lang w:val="en-US" w:eastAsia="zh-CN"/>
+              </w:rPr>
+              <w:t>INT</w:t>
+            </w:r>
+          </w:p>
+        </w:tc>
+        <w:tc>
+          <w:tcPr>
+            <w:tcW w:w="1659" w:type="dxa"/>
+          </w:tcPr>
+          <w:p>
+            <w:pPr>
+              <w:rPr>
+                <w:rFonts w:hint="eastAsia"/>
+                <w:lang w:val="en-US" w:eastAsia="zh-CN"/>
+              </w:rPr>
+            </w:pPr>
+          </w:p>
+        </w:tc>
+        <w:tc>
+          <w:tcPr>
+            <w:tcW w:w="4654" w:type="dxa"/>
+          </w:tcPr>
+          <w:p>
+            <w:pPr>
+              <w:rPr>
+                <w:rFonts w:hint="eastAsia"/>
+              </w:rPr>
+            </w:pPr>
+          </w:p>
+        </w:tc>
+        <w:tc>
+          <w:tcPr>
+            <w:tcW w:w="5427" w:type="dxa"/>
+          </w:tcPr>
+          <w:p>
+            <w:pPr>
+              <w:rPr>
+                <w:rFonts w:hint="eastAsia"/>
+                <w:lang w:val="en-US" w:eastAsia="zh-CN"/>
+              </w:rPr>
+            </w:pPr>
+            <w:r>
+              <w:rPr>
+                <w:rFonts w:hint="eastAsia"/>
+                <w:lang w:val="en-US" w:eastAsia="zh-CN"/>
+              </w:rPr>
+              <w:t>评论数量</w:t>
+            </w:r>
+          </w:p>
+        </w:tc>
+      </w:tr>
+      <w:tr>
+        <w:tblPrEx>
+          <w:tblBorders>
+            <w:top w:val="single" w:color="auto" w:sz="4" w:space="0"/>
+            <w:left w:val="single" w:color="auto" w:sz="4" w:space="0"/>
+            <w:bottom w:val="single" w:color="auto" w:sz="4" w:space="0"/>
+            <w:right w:val="single" w:color="auto" w:sz="4" w:space="0"/>
+            <w:insideH w:val="single" w:color="auto" w:sz="4" w:space="0"/>
+            <w:insideV w:val="single" w:color="auto" w:sz="4" w:space="0"/>
+          </w:tblBorders>
+          <w:tblLayout w:type="fixed"/>
+          <w:tblCellMar>
+            <w:top w:w="0" w:type="dxa"/>
+            <w:left w:w="108" w:type="dxa"/>
+            <w:bottom w:w="0" w:type="dxa"/>
+            <w:right w:w="108" w:type="dxa"/>
+          </w:tblCellMar>
+        </w:tblPrEx>
+        <w:tc>
+          <w:tcPr>
+            <w:tcW w:w="2526" w:type="dxa"/>
+          </w:tcPr>
+          <w:p>
+            <w:pPr>
+              <w:rPr>
+                <w:rFonts w:hint="eastAsia"/>
+                <w:lang w:val="en-US" w:eastAsia="zh-CN"/>
+              </w:rPr>
+            </w:pPr>
+            <w:r>
+              <w:rPr>
+                <w:rFonts w:hint="eastAsia"/>
+                <w:lang w:val="en-US" w:eastAsia="zh-CN"/>
+              </w:rPr>
+              <w:t>Good_count</w:t>
+            </w:r>
+          </w:p>
+        </w:tc>
+        <w:tc>
+          <w:tcPr>
+            <w:tcW w:w="1971" w:type="dxa"/>
+          </w:tcPr>
+          <w:p>
+            <w:pPr>
+              <w:rPr>
+                <w:rFonts w:hint="eastAsia"/>
+                <w:lang w:val="en-US" w:eastAsia="zh-CN"/>
+              </w:rPr>
+            </w:pPr>
+            <w:r>
+              <w:rPr>
+                <w:rFonts w:hint="eastAsia"/>
+                <w:lang w:val="en-US" w:eastAsia="zh-CN"/>
+              </w:rPr>
+              <w:t>INT</w:t>
+            </w:r>
+          </w:p>
+        </w:tc>
+        <w:tc>
+          <w:tcPr>
+            <w:tcW w:w="1659" w:type="dxa"/>
+          </w:tcPr>
+          <w:p>
+            <w:pPr>
+              <w:rPr>
+                <w:rFonts w:hint="eastAsia"/>
+                <w:lang w:val="en-US" w:eastAsia="zh-CN"/>
+              </w:rPr>
+            </w:pPr>
+          </w:p>
+        </w:tc>
+        <w:tc>
+          <w:tcPr>
+            <w:tcW w:w="4654" w:type="dxa"/>
+          </w:tcPr>
+          <w:p>
+            <w:pPr>
+              <w:rPr>
+                <w:rFonts w:hint="eastAsia"/>
+              </w:rPr>
+            </w:pPr>
+          </w:p>
+        </w:tc>
+        <w:tc>
+          <w:tcPr>
+            <w:tcW w:w="5427" w:type="dxa"/>
+          </w:tcPr>
+          <w:p>
+            <w:pPr>
+              <w:rPr>
+                <w:rFonts w:hint="eastAsia"/>
+                <w:lang w:val="en-US" w:eastAsia="zh-CN"/>
+              </w:rPr>
+            </w:pPr>
+            <w:r>
+              <w:rPr>
+                <w:rFonts w:hint="eastAsia"/>
+                <w:lang w:val="en-US" w:eastAsia="zh-CN"/>
+              </w:rPr>
+              <w:t>点赞数量</w:t>
+            </w:r>
+          </w:p>
+        </w:tc>
+      </w:tr>
+    </w:tbl>
+    <w:p>
+      <w:pPr>
+        <w:numPr>
+          <w:numId w:val="0"/>
+        </w:numPr>
+        <w:ind w:left="420" w:leftChars="0"/>
+        <w:rPr>
+          <w:rFonts w:hint="eastAsia"/>
+          <w:lang w:val="en-US" w:eastAsia="zh-CN"/>
+        </w:rPr>
+      </w:pPr>
     </w:p>
     <w:sectPr>
       <w:pgSz w:w="11906" w:h="16838"/>
       <w:pgMar w:top="1440" w:right="1800" w:bottom="1440" w:left="1800" w:header="851" w:footer="992" w:gutter="0"/>
-      <w:cols w:space="425"/>
-      <w:docGrid w:type="lines" w:linePitch="312"/>
+      <w:cols w:space="425" w:num="1"/>
+      <w:docGrid w:type="lines" w:linePitch="312" w:charSpace="0"/>
     </w:sectPr>
   </w:body>
 </w:document>
 </file>
 
-<file path=word/endnotes.xml><?xml version="1.0" encoding="utf-8"?>
-<w:endnotes xmlns:wpc="http://schemas.microsoft.com/office/word/2010/wordprocessingCanvas" xmlns:mc="http://schemas.openxmlformats.org/markup-compatibility/2006" xmlns:o="urn:schemas-microsoft-com:office:office" xmlns:r="http://schemas.openxmlformats.org/officeDocument/2006/relationships" xmlns:m="http://schemas.openxmlformats.org/officeDocument/2006/math" xmlns:v="urn:schemas-microsoft-com:vml" xmlns:wp14="http://schemas.microsoft.com/office/word/2010/wordprocessingDrawing" xmlns:wp="http://schemas.openxmlformats.org/drawingml/2006/wordprocessingDrawing" xmlns:w10="urn:schemas-microsoft-com:office:word" xmlns:w="http://schemas.openxmlformats.org/wordprocessingml/2006/main" xmlns:w14="http://schemas.microsoft.com/office/word/2010/wordml" xmlns:w15="http://schemas.microsoft.com/office/word/2012/wordml" xmlns:wpg="http://schemas.microsoft.com/office/word/2010/wordprocessingGroup" xmlns:wpi="http://schemas.microsoft.com/office/word/2010/wordprocessingInk" xmlns:wne="http://schemas.microsoft.com/office/word/2006/wordml" xmlns:wps="http://schemas.microsoft.com/office/word/2010/wordprocessingShape" mc:Ignorable="w14 w15 wp14">
-  <w:endnote w:type="separator" w:id="-1">
-    <w:p>
-      <w:r>
-        <w:separator/>
-      </w:r>
-    </w:p>
-  </w:endnote>
-  <w:endnote w:type="continuationSeparator" w:id="0">
-    <w:p>
-      <w:r>
-        <w:continuationSeparator/>
-      </w:r>
-    </w:p>
-  </w:endnote>
-</w:endnotes>
-</file>
-
-<file path=word/footnotes.xml><?xml version="1.0" encoding="utf-8"?>
-<w:footnotes xmlns:wpc="http://schemas.microsoft.com/office/word/2010/wordprocessingCanvas" xmlns:mc="http://schemas.openxmlformats.org/markup-compatibility/2006" xmlns:o="urn:schemas-microsoft-com:office:office" xmlns:r="http://schemas.openxmlformats.org/officeDocument/2006/relationships" xmlns:m="http://schemas.openxmlformats.org/officeDocument/2006/math" xmlns:v="urn:schemas-microsoft-com:vml" xmlns:wp14="http://schemas.microsoft.com/office/word/2010/wordprocessingDrawing" xmlns:wp="http://schemas.openxmlformats.org/drawingml/2006/wordprocessingDrawing" xmlns:w10="urn:schemas-microsoft-com:office:word" xmlns:w="http://schemas.openxmlformats.org/wordprocessingml/2006/main" xmlns:w14="http://schemas.microsoft.com/office/word/2010/wordml" xmlns:w15="http://schemas.microsoft.com/office/word/2012/wordml" xmlns:wpg="http://schemas.microsoft.com/office/word/2010/wordprocessingGroup" xmlns:wpi="http://schemas.microsoft.com/office/word/2010/wordprocessingInk" xmlns:wne="http://schemas.microsoft.com/office/word/2006/wordml" xmlns:wps="http://schemas.microsoft.com/office/word/2010/wordprocessingShape" mc:Ignorable="w14 w15 wp14">
-  <w:footnote w:type="separator" w:id="-1">
-    <w:p>
-      <w:r>
-        <w:separator/>
-      </w:r>
-    </w:p>
-  </w:footnote>
-  <w:footnote w:type="continuationSeparator" w:id="0">
-    <w:p>
-      <w:r>
-        <w:continuationSeparator/>
-      </w:r>
-    </w:p>
-  </w:footnote>
-</w:footnotes>
+<file path=word/numbering.xml><?xml version="1.0" encoding="utf-8"?>
+<w:numbering xmlns:wpc="http://schemas.microsoft.com/office/word/2010/wordprocessingCanvas" xmlns:mc="http://schemas.openxmlformats.org/markup-compatibility/2006" xmlns:o="urn:schemas-microsoft-com:office:office" xmlns:r="http://schemas.openxmlformats.org/officeDocument/2006/relationships" xmlns:m="http://schemas.openxmlformats.org/officeDocument/2006/math" xmlns:v="urn:schemas-microsoft-com:vml" xmlns:wp14="http://schemas.microsoft.com/office/word/2010/wordprocessingDrawing" xmlns:wp="http://schemas.openxmlformats.org/drawingml/2006/wordprocessingDrawing" xmlns:w10="urn:schemas-microsoft-com:office:word" xmlns:w="http://schemas.openxmlformats.org/wordprocessingml/2006/main" xmlns:w14="http://schemas.microsoft.com/office/word/2010/wordml" xmlns:wpg="http://schemas.microsoft.com/office/word/2010/wordprocessingGroup" xmlns:wpi="http://schemas.microsoft.com/office/word/2010/wordprocessingInk" xmlns:wne="http://schemas.microsoft.com/office/word/2006/wordml" xmlns:wps="http://schemas.microsoft.com/office/word/2010/wordprocessingShape" mc:Ignorable="w14 wp14">
+  <w:abstractNum w:abstractNumId="0">
+    <w:nsid w:val="C7BCFBD6"/>
+    <w:multiLevelType w:val="singleLevel"/>
+    <w:tmpl w:val="C7BCFBD6"/>
+    <w:lvl w:ilvl="0" w:tentative="0">
+      <w:start w:val="7"/>
+      <w:numFmt w:val="decimal"/>
+      <w:lvlText w:val="%1."/>
+      <w:lvlJc w:val="left"/>
+      <w:pPr>
+        <w:tabs>
+          <w:tab w:val="left" w:pos="312"/>
+        </w:tabs>
+        <w:ind w:left="420" w:leftChars="0" w:firstLine="0" w:firstLineChars="0"/>
+      </w:pPr>
+    </w:lvl>
+  </w:abstractNum>
+  <w:num w:numId="1">
+    <w:abstractNumId w:val="0"/>
+  </w:num>
+</w:numbering>
 </file>
 
 <file path=word/styles.xml><?xml version="1.0" encoding="utf-8"?>
-<w:styles xmlns:mc="http://schemas.openxmlformats.org/markup-compatibility/2006" xmlns:r="http://schemas.openxmlformats.org/officeDocument/2006/relationships" xmlns:w="http://schemas.openxmlformats.org/wordprocessingml/2006/main" xmlns:w14="http://schemas.microsoft.com/office/word/2010/wordml" xmlns:w15="http://schemas.microsoft.com/office/word/2012/wordml" mc:Ignorable="w14 w15">
+<w:styles xmlns:mc="http://schemas.openxmlformats.org/markup-compatibility/2006" xmlns:o="urn:schemas-microsoft-com:office:office" xmlns:r="http://schemas.openxmlformats.org/officeDocument/2006/relationships" xmlns:m="http://schemas.openxmlformats.org/officeDocument/2006/math" xmlns:v="urn:schemas-microsoft-com:vml" xmlns:w="http://schemas.openxmlformats.org/wordprocessingml/2006/main" xmlns:w14="http://schemas.microsoft.com/office/word/2010/wordml" xmlns:w10="urn:schemas-microsoft-com:office:word" xmlns:sl="http://schemas.openxmlformats.org/schemaLibrary/2006/main" mc:Ignorable="w14">
   <w:docDefaults>
     <w:rPrDefault>
       <w:rPr>
-        <w:rFonts w:asciiTheme="minorHAnsi" w:eastAsiaTheme="minorEastAsia" w:hAnsiTheme="minorHAnsi" w:cstheme="minorBidi"/>
-        <w:kern w:val="2"/>
-        <w:sz w:val="21"/>
-        <w:szCs w:val="22"/>
-        <w:lang w:val="en-US" w:eastAsia="zh-CN" w:bidi="ar-SA"/>
+        <w:rFonts w:asciiTheme="minorHAnsi" w:hAnsiTheme="minorHAnsi" w:eastAsiaTheme="minorEastAsia" w:cstheme="minorBidi"/>
       </w:rPr>
     </w:rPrDefault>
-    <w:pPrDefault/>
   </w:docDefaults>
-  <w:latentStyles w:defLockedState="0" w:defUIPriority="99" w:defSemiHidden="0" w:defUnhideWhenUsed="0" w:defQFormat="0" w:count="371">
-    <w:lsdException w:name="Normal" w:uiPriority="0" w:qFormat="1"/>
-    <w:lsdException w:name="heading 1" w:uiPriority="9" w:qFormat="1"/>
-    <w:lsdException w:name="heading 2" w:semiHidden="1" w:uiPriority="9" w:unhideWhenUsed="1" w:qFormat="1"/>
-    <w:lsdException w:name="heading 3" w:semiHidden="1" w:uiPriority="9" w:unhideWhenUsed="1" w:qFormat="1"/>
-    <w:lsdException w:name="heading 4" w:semiHidden="1" w:uiPriority="9" w:unhideWhenUsed="1" w:qFormat="1"/>
-    <w:lsdException w:name="heading 5" w:semiHidden="1" w:uiPriority="9" w:unhideWhenUsed="1" w:qFormat="1"/>
-    <w:lsdException w:name="heading 6" w:semiHidden="1" w:uiPriority="9" w:unhideWhenUsed="1" w:qFormat="1"/>
-    <w:lsdException w:name="heading 7" w:semiHidden="1" w:uiPriority="9" w:unhideWhenUsed="1" w:qFormat="1"/>
-    <w:lsdException w:name="heading 8" w:semiHidden="1" w:uiPriority="9" w:unhideWhenUsed="1" w:qFormat="1"/>
-    <w:lsdException w:name="heading 9" w:semiHidden="1" w:uiPriority="9" w:unhideWhenUsed="1" w:qFormat="1"/>
-    <w:lsdException w:name="index 1" w:semiHidden="1" w:unhideWhenUsed="1"/>
-    <w:lsdException w:name="index 2" w:semiHidden="1" w:unhideWhenUsed="1"/>
-    <w:lsdException w:name="index 3" w:semiHidden="1" w:unhideWhenUsed="1"/>
-    <w:lsdException w:name="index 4" w:semiHidden="1" w:unhideWhenUsed="1"/>
-    <w:lsdException w:name="index 5" w:semiHidden="1" w:unhideWhenUsed="1"/>
-    <w:lsdException w:name="index 6" w:semiHidden="1" w:unhideWhenUsed="1"/>
-    <w:lsdException w:name="index 7" w:semiHidden="1" w:unhideWhenUsed="1"/>
-    <w:lsdException w:name="index 8" w:semiHidden="1" w:unhideWhenUsed="1"/>
-    <w:lsdException w:name="index 9" w:semiHidden="1" w:unhideWhenUsed="1"/>
-    <w:lsdException w:name="toc 1" w:semiHidden="1" w:uiPriority="39" w:unhideWhenUsed="1"/>
-    <w:lsdException w:name="toc 2" w:semiHidden="1" w:uiPriority="39" w:unhideWhenUsed="1"/>
-    <w:lsdException w:name="toc 3" w:semiHidden="1" w:uiPriority="39" w:unhideWhenUsed="1"/>
-    <w:lsdException w:name="toc 4" w:semiHidden="1" w:uiPriority="39" w:unhideWhenUsed="1"/>
-    <w:lsdException w:name="toc 5" w:semiHidden="1" w:uiPriority="39" w:unhideWhenUsed="1"/>
-    <w:lsdException w:name="toc 6" w:semiHidden="1" w:uiPriority="39" w:unhideWhenUsed="1"/>
-    <w:lsdException w:name="toc 7" w:semiHidden="1" w:uiPriority="39" w:unhideWhenUsed="1"/>
-    <w:lsdException w:name="toc 8" w:semiHidden="1" w:uiPriority="39" w:unhideWhenUsed="1"/>
-    <w:lsdException w:name="toc 9" w:semiHidden="1" w:uiPriority="39" w:unhideWhenUsed="1"/>
-    <w:lsdException w:name="Normal Indent" w:semiHidden="1" w:unhideWhenUsed="1"/>
-    <w:lsdException w:name="footnote text" w:semiHidden="1" w:unhideWhenUsed="1"/>
-    <w:lsdException w:name="annotation text" w:semiHidden="1" w:unhideWhenUsed="1"/>
-    <w:lsdException w:name="header" w:semiHidden="1" w:unhideWhenUsed="1"/>
-    <w:lsdException w:name="footer" w:semiHidden="1" w:unhideWhenUsed="1"/>
-    <w:lsdException w:name="index heading" w:semiHidden="1" w:unhideWhenUsed="1"/>
-    <w:lsdException w:name="caption" w:semiHidden="1" w:uiPriority="35" w:unhideWhenUsed="1" w:qFormat="1"/>
-    <w:lsdException w:name="table of figures" w:semiHidden="1" w:unhideWhenUsed="1"/>
-    <w:lsdException w:name="envelope address" w:semiHidden="1" w:unhideWhenUsed="1"/>
-    <w:lsdException w:name="envelope return" w:semiHidden="1" w:unhideWhenUsed="1"/>
-    <w:lsdException w:name="footnote reference" w:semiHidden="1" w:unhideWhenUsed="1"/>
-    <w:lsdException w:name="annotation reference" w:semiHidden="1" w:unhideWhenUsed="1"/>
-    <w:lsdException w:name="line number" w:semiHidden="1" w:unhideWhenUsed="1"/>
-    <w:lsdException w:name="page number" w:semiHidden="1" w:unhideWhenUsed="1"/>
-    <w:lsdException w:name="endnote reference" w:semiHidden="1" w:unhideWhenUsed="1"/>
-    <w:lsdException w:name="endnote text" w:semiHidden="1" w:unhideWhenUsed="1"/>
-    <w:lsdException w:name="table of authorities" w:semiHidden="1" w:unhideWhenUsed="1"/>
-    <w:lsdException w:name="macro" w:semiHidden="1" w:unhideWhenUsed="1"/>
-    <w:lsdException w:name="toa heading" w:semiHidden="1" w:unhideWhenUsed="1"/>
-    <w:lsdException w:name="List" w:semiHidden="1" w:unhideWhenUsed="1"/>
-    <w:lsdException w:name="List Bullet" w:semiHidden="1" w:unhideWhenUsed="1"/>
-    <w:lsdException w:name="List Number" w:semiHidden="1" w:unhideWhenUsed="1"/>
-    <w:lsdException w:name="List 2" w:semiHidden="1" w:unhideWhenUsed="1"/>
-    <w:lsdException w:name="List 3" w:semiHidden="1" w:unhideWhenUsed="1"/>
-    <w:lsdException w:name="List 4" w:semiHidden="1" w:unhideWhenUsed="1"/>
-    <w:lsdException w:name="List 5" w:semiHidden="1" w:unhideWhenUsed="1"/>
-    <w:lsdException w:name="List Bullet 2" w:semiHidden="1" w:unhideWhenUsed="1"/>
-    <w:lsdException w:name="List Bullet 3" w:semiHidden="1" w:unhideWhenUsed="1"/>
-    <w:lsdException w:name="List Bullet 4" w:semiHidden="1" w:unhideWhenUsed="1"/>
-    <w:lsdException w:name="List Bullet 5" w:semiHidden="1" w:unhideWhenUsed="1"/>
-    <w:lsdException w:name="List Number 2" w:semiHidden="1" w:unhideWhenUsed="1"/>
-    <w:lsdException w:name="List Number 3" w:semiHidden="1" w:unhideWhenUsed="1"/>
-    <w:lsdException w:name="List Number 4" w:semiHidden="1" w:unhideWhenUsed="1"/>
-    <w:lsdException w:name="List Number 5" w:semiHidden="1" w:unhideWhenUsed="1"/>
-    <w:lsdException w:name="Title" w:uiPriority="10" w:qFormat="1"/>
-    <w:lsdException w:name="Closing" w:semiHidden="1" w:unhideWhenUsed="1"/>
-    <w:lsdException w:name="Signature" w:semiHidden="1" w:unhideWhenUsed="1"/>
-    <w:lsdException w:name="Default Paragraph Font" w:semiHidden="1" w:uiPriority="1" w:unhideWhenUsed="1"/>
-    <w:lsdException w:name="Body Text" w:semiHidden="1" w:unhideWhenUsed="1"/>
-    <w:lsdException w:name="Body Text Indent" w:semiHidden="1" w:unhideWhenUsed="1"/>
-    <w:lsdException w:name="List Continue" w:semiHidden="1" w:unhideWhenUsed="1"/>
-    <w:lsdException w:name="List Continue 2" w:semiHidden="1" w:unhideWhenUsed="1"/>
-    <w:lsdException w:name="List Continue 3" w:semiHidden="1" w:unhideWhenUsed="1"/>
-    <w:lsdException w:name="List Continue 4" w:semiHidden="1" w:unhideWhenUsed="1"/>
-    <w:lsdException w:name="List Continue 5" w:semiHidden="1" w:unhideWhenUsed="1"/>
-    <w:lsdException w:name="Message Header" w:semiHidden="1" w:unhideWhenUsed="1"/>
-    <w:lsdException w:name="Subtitle" w:uiPriority="11" w:qFormat="1"/>
-    <w:lsdException w:name="Salutation" w:semiHidden="1" w:unhideWhenUsed="1"/>
-    <w:lsdException w:name="Date" w:semiHidden="1" w:unhideWhenUsed="1"/>
-    <w:lsdException w:name="Body Text First Indent" w:semiHidden="1" w:unhideWhenUsed="1"/>
-    <w:lsdException w:name="Body Text First Indent 2" w:semiHidden="1" w:unhideWhenUsed="1"/>
-    <w:lsdException w:name="Note Heading" w:semiHidden="1" w:unhideWhenUsed="1"/>
-    <w:lsdException w:name="Body Text 2" w:semiHidden="1" w:unhideWhenUsed="1"/>
-    <w:lsdException w:name="Body Text 3" w:semiHidden="1" w:unhideWhenUsed="1"/>
-    <w:lsdException w:name="Body Text Indent 2" w:semiHidden="1" w:unhideWhenUsed="1"/>
-    <w:lsdException w:name="Body Text Indent 3" w:semiHidden="1" w:unhideWhenUsed="1"/>
-    <w:lsdException w:name="Block Text" w:semiHidden="1" w:unhideWhenUsed="1"/>
-    <w:lsdException w:name="Hyperlink" w:semiHidden="1" w:unhideWhenUsed="1"/>
-    <w:lsdException w:name="FollowedHyperlink" w:semiHidden="1" w:unhideWhenUsed="1"/>
-    <w:lsdException w:name="Strong" w:uiPriority="22" w:qFormat="1"/>
-    <w:lsdException w:name="Emphasis" w:uiPriority="20" w:qFormat="1"/>
-    <w:lsdException w:name="Document Map" w:semiHidden="1" w:unhideWhenUsed="1"/>
-    <w:lsdException w:name="Plain Text" w:semiHidden="1" w:unhideWhenUsed="1"/>
-    <w:lsdException w:name="E-mail Signature" w:semiHidden="1" w:unhideWhenUsed="1"/>
-    <w:lsdException w:name="HTML Top of Form" w:semiHidden="1" w:unhideWhenUsed="1"/>
-    <w:lsdException w:name="HTML Bottom of Form" w:semiHidden="1" w:unhideWhenUsed="1"/>
-    <w:lsdException w:name="Normal (Web)" w:semiHidden="1" w:unhideWhenUsed="1"/>
-    <w:lsdException w:name="HTML Acronym" w:semiHidden="1" w:unhideWhenUsed="1"/>
-    <w:lsdException w:name="HTML Address" w:semiHidden="1" w:unhideWhenUsed="1"/>
-    <w:lsdException w:name="HTML Cite" w:semiHidden="1" w:unhideWhenUsed="1"/>
-    <w:lsdException w:name="HTML Code" w:semiHidden="1" w:unhideWhenUsed="1"/>
-    <w:lsdException w:name="HTML Definition" w:semiHidden="1" w:unhideWhenUsed="1"/>
-    <w:lsdException w:name="HTML Keyboard" w:semiHidden="1" w:unhideWhenUsed="1"/>
-    <w:lsdException w:name="HTML Preformatted" w:semiHidden="1" w:unhideWhenUsed="1"/>
-    <w:lsdException w:name="HTML Sample" w:semiHidden="1" w:unhideWhenUsed="1"/>
-    <w:lsdException w:name="HTML Typewriter" w:semiHidden="1" w:unhideWhenUsed="1"/>
-    <w:lsdException w:name="HTML Variable" w:semiHidden="1" w:unhideWhenUsed="1"/>
-    <w:lsdException w:name="Normal Table" w:semiHidden="1" w:unhideWhenUsed="1"/>
-    <w:lsdException w:name="annotation subject" w:semiHidden="1" w:unhideWhenUsed="1"/>
-    <w:lsdException w:name="No List" w:semiHidden="1" w:unhideWhenUsed="1"/>
-    <w:lsdException w:name="Outline List 1" w:semiHidden="1" w:unhideWhenUsed="1"/>
-    <w:lsdException w:name="Outline List 2" w:semiHidden="1" w:unhideWhenUsed="1"/>
-    <w:lsdException w:name="Outline List 3" w:semiHidden="1" w:unhideWhenUsed="1"/>
-    <w:lsdException w:name="Table Simple 1" w:semiHidden="1" w:unhideWhenUsed="1"/>
-    <w:lsdException w:name="Table Simple 2" w:semiHidden="1" w:unhideWhenUsed="1"/>
-    <w:lsdException w:name="Table Simple 3" w:semiHidden="1" w:unhideWhenUsed="1"/>
-    <w:lsdException w:name="Table Classic 1" w:semiHidden="1" w:unhideWhenUsed="1"/>
-    <w:lsdException w:name="Table Classic 2" w:semiHidden="1" w:unhideWhenUsed="1"/>
-    <w:lsdException w:name="Table Classic 3" w:semiHidden="1" w:unhideWhenUsed="1"/>
-    <w:lsdException w:name="Table Classic 4" w:semiHidden="1" w:unhideWhenUsed="1"/>
-    <w:lsdException w:name="Table Colorful 1" w:semiHidden="1" w:unhideWhenUsed="1"/>
-    <w:lsdException w:name="Table Colorful 2" w:semiHidden="1" w:unhideWhenUsed="1"/>
-    <w:lsdException w:name="Table Colorful 3" w:semiHidden="1" w:unhideWhenUsed="1"/>
-    <w:lsdException w:name="Table Columns 1" w:semiHidden="1" w:unhideWhenUsed="1"/>
-    <w:lsdException w:name="Table Columns 2" w:semiHidden="1" w:unhideWhenUsed="1"/>
-    <w:lsdException w:name="Table Columns 3" w:semiHidden="1" w:unhideWhenUsed="1"/>
-    <w:lsdException w:name="Table Columns 4" w:semiHidden="1" w:unhideWhenUsed="1"/>
-    <w:lsdException w:name="Table Columns 5" w:semiHidden="1" w:unhideWhenUsed="1"/>
-    <w:lsdException w:name="Table Grid 1" w:semiHidden="1" w:unhideWhenUsed="1"/>
-    <w:lsdException w:name="Table Grid 2" w:semiHidden="1" w:unhideWhenUsed="1"/>
-    <w:lsdException w:name="Table Grid 3" w:semiHidden="1" w:unhideWhenUsed="1"/>
-    <w:lsdException w:name="Table Grid 4" w:semiHidden="1" w:unhideWhenUsed="1"/>
-    <w:lsdException w:name="Table Grid 5" w:semiHidden="1" w:unhideWhenUsed="1"/>
-    <w:lsdException w:name="Table Grid 6" w:semiHidden="1" w:unhideWhenUsed="1"/>
-    <w:lsdException w:name="Table Grid 7" w:semiHidden="1" w:unhideWhenUsed="1"/>
-    <w:lsdException w:name="Table Grid 8" w:semiHidden="1" w:unhideWhenUsed="1"/>
-    <w:lsdException w:name="Table List 1" w:semiHidden="1" w:unhideWhenUsed="1"/>
-    <w:lsdException w:name="Table List 2" w:semiHidden="1" w:unhideWhenUsed="1"/>
-    <w:lsdException w:name="Table List 3" w:semiHidden="1" w:unhideWhenUsed="1"/>
-    <w:lsdException w:name="Table List 4" w:semiHidden="1" w:unhideWhenUsed="1"/>
-    <w:lsdException w:name="Table List 5" w:semiHidden="1" w:unhideWhenUsed="1"/>
-    <w:lsdException w:name="Table List 6" w:semiHidden="1" w:unhideWhenUsed="1"/>
-    <w:lsdException w:name="Table List 7" w:semiHidden="1" w:unhideWhenUsed="1"/>
-    <w:lsdException w:name="Table List 8" w:semiHidden="1" w:unhideWhenUsed="1"/>
-    <w:lsdException w:name="Table 3D effects 1" w:semiHidden="1" w:unhideWhenUsed="1"/>
-    <w:lsdException w:name="Table 3D effects 2" w:semiHidden="1" w:unhideWhenUsed="1"/>
-    <w:lsdException w:name="Table 3D effects 3" w:semiHidden="1" w:unhideWhenUsed="1"/>
-    <w:lsdException w:name="Table Contemporary" w:semiHidden="1" w:unhideWhenUsed="1"/>
-    <w:lsdException w:name="Table Elegant" w:semiHidden="1" w:unhideWhenUsed="1"/>
-    <w:lsdException w:name="Table Professional" w:semiHidden="1" w:unhideWhenUsed="1"/>
-    <w:lsdException w:name="Table Subtle 1" w:semiHidden="1" w:unhideWhenUsed="1"/>
-    <w:lsdException w:name="Table Subtle 2" w:semiHidden="1" w:unhideWhenUsed="1"/>
-    <w:lsdException w:name="Table Web 1" w:semiHidden="1" w:unhideWhenUsed="1"/>
-    <w:lsdException w:name="Table Web 2" w:semiHidden="1" w:unhideWhenUsed="1"/>
-    <w:lsdException w:name="Table Web 3" w:semiHidden="1" w:unhideWhenUsed="1"/>
-    <w:lsdException w:name="Balloon Text" w:semiHidden="1" w:unhideWhenUsed="1"/>
-    <w:lsdException w:name="Table Grid" w:uiPriority="39"/>
-    <w:lsdException w:name="Table Theme" w:semiHidden="1" w:unhideWhenUsed="1"/>
-    <w:lsdException w:name="Placeholder Text" w:semiHidden="1"/>
-    <w:lsdException w:name="No Spacing" w:uiPriority="1" w:qFormat="1"/>
-    <w:lsdException w:name="Light Shading" w:uiPriority="60"/>
-    <w:lsdException w:name="Light List" w:uiPriority="61"/>
-    <w:lsdException w:name="Light Grid" w:uiPriority="62"/>
-    <w:lsdException w:name="Medium Shading 1" w:uiPriority="63"/>
-    <w:lsdException w:name="Medium Shading 2" w:uiPriority="64"/>
-    <w:lsdException w:name="Medium List 1" w:uiPriority="65"/>
-    <w:lsdException w:name="Medium List 2" w:uiPriority="66"/>
-    <w:lsdException w:name="Medium Grid 1" w:uiPriority="67"/>
-    <w:lsdException w:name="Medium Grid 2" w:uiPriority="68"/>
-    <w:lsdException w:name="Medium Grid 3" w:uiPriority="69"/>
-    <w:lsdException w:name="Dark List" w:uiPriority="70"/>
-    <w:lsdException w:name="Colorful Shading" w:uiPriority="71"/>
-    <w:lsdException w:name="Colorful List" w:uiPriority="72"/>
-    <w:lsdException w:name="Colorful Grid" w:uiPriority="73"/>
-    <w:lsdException w:name="Light Shading Accent 1" w:uiPriority="60"/>
-    <w:lsdException w:name="Light List Accent 1" w:uiPriority="61"/>
-    <w:lsdException w:name="Light Grid Accent 1" w:uiPriority="62"/>
-    <w:lsdException w:name="Medium Shading 1 Accent 1" w:uiPriority="63"/>
-    <w:lsdException w:name="Medium Shading 2 Accent 1" w:uiPriority="64"/>
-    <w:lsdException w:name="Medium List 1 Accent 1" w:uiPriority="65"/>
-    <w:lsdException w:name="Revision" w:semiHidden="1"/>
-    <w:lsdException w:name="List Paragraph" w:uiPriority="34" w:qFormat="1"/>
-    <w:lsdException w:name="Quote" w:uiPriority="29" w:qFormat="1"/>
-    <w:lsdException w:name="Intense Quote" w:uiPriority="30" w:qFormat="1"/>
-    <w:lsdException w:name="Medium List 2 Accent 1" w:uiPriority="66"/>
-    <w:lsdException w:name="Medium Grid 1 Accent 1" w:uiPriority="67"/>
-    <w:lsdException w:name="Medium Grid 2 Accent 1" w:uiPriority="68"/>
-    <w:lsdException w:name="Medium Grid 3 Accent 1" w:uiPriority="69"/>
-    <w:lsdException w:name="Dark List Accent 1" w:uiPriority="70"/>
-    <w:lsdException w:name="Colorful Shading Accent 1" w:uiPriority="71"/>
-    <w:lsdException w:name="Colorful List Accent 1" w:uiPriority="72"/>
-    <w:lsdException w:name="Colorful Grid Accent 1" w:uiPriority="73"/>
-    <w:lsdException w:name="Light Shading Accent 2" w:uiPriority="60"/>
-    <w:lsdException w:name="Light List Accent 2" w:uiPriority="61"/>
-    <w:lsdException w:name="Light Grid Accent 2" w:uiPriority="62"/>
-    <w:lsdException w:name="Medium Shading 1 Accent 2" w:uiPriority="63"/>
-    <w:lsdException w:name="Medium Shading 2 Accent 2" w:uiPriority="64"/>
-    <w:lsdException w:name="Medium List 1 Accent 2" w:uiPriority="65"/>
-    <w:lsdException w:name="Medium List 2 Accent 2" w:uiPriority="66"/>
-    <w:lsdException w:name="Medium Grid 1 Accent 2" w:uiPriority="67"/>
-    <w:lsdException w:name="Medium Grid 2 Accent 2" w:uiPriority="68"/>
-    <w:lsdException w:name="Medium Grid 3 Accent 2" w:uiPriority="69"/>
-    <w:lsdException w:name="Dark List Accent 2" w:uiPriority="70"/>
-    <w:lsdException w:name="Colorful Shading Accent 2" w:uiPriority="71"/>
-    <w:lsdException w:name="Colorful List Accent 2" w:uiPriority="72"/>
-    <w:lsdException w:name="Colorful Grid Accent 2" w:uiPriority="73"/>
-    <w:lsdException w:name="Light Shading Accent 3" w:uiPriority="60"/>
-    <w:lsdException w:name="Light List Accent 3" w:uiPriority="61"/>
-    <w:lsdException w:name="Light Grid Accent 3" w:uiPriority="62"/>
-    <w:lsdException w:name="Medium Shading 1 Accent 3" w:uiPriority="63"/>
-    <w:lsdException w:name="Medium Shading 2 Accent 3" w:uiPriority="64"/>
-    <w:lsdException w:name="Medium List 1 Accent 3" w:uiPriority="65"/>
-    <w:lsdException w:name="Medium List 2 Accent 3" w:uiPriority="66"/>
-    <w:lsdException w:name="Medium Grid 1 Accent 3" w:uiPriority="67"/>
-    <w:lsdException w:name="Medium Grid 2 Accent 3" w:uiPriority="68"/>
-    <w:lsdException w:name="Medium Grid 3 Accent 3" w:uiPriority="69"/>
-    <w:lsdException w:name="Dark List Accent 3" w:uiPriority="70"/>
-    <w:lsdException w:name="Colorful Shading Accent 3" w:uiPriority="71"/>
-    <w:lsdException w:name="Colorful List Accent 3" w:uiPriority="72"/>
-    <w:lsdException w:name="Colorful Grid Accent 3" w:uiPriority="73"/>
-    <w:lsdException w:name="Light Shading Accent 4" w:uiPriority="60"/>
-    <w:lsdException w:name="Light List Accent 4" w:uiPriority="61"/>
-    <w:lsdException w:name="Light Grid Accent 4" w:uiPriority="62"/>
-    <w:lsdException w:name="Medium Shading 1 Accent 4" w:uiPriority="63"/>
-    <w:lsdException w:name="Medium Shading 2 Accent 4" w:uiPriority="64"/>
-    <w:lsdException w:name="Medium List 1 Accent 4" w:uiPriority="65"/>
-    <w:lsdException w:name="Medium List 2 Accent 4" w:uiPriority="66"/>
-    <w:lsdException w:name="Medium Grid 1 Accent 4" w:uiPriority="67"/>
-    <w:lsdException w:name="Medium Grid 2 Accent 4" w:uiPriority="68"/>
-    <w:lsdException w:name="Medium Grid 3 Accent 4" w:uiPriority="69"/>
-    <w:lsdException w:name="Dark List Accent 4" w:uiPriority="70"/>
-    <w:lsdException w:name="Colorful Shading Accent 4" w:uiPriority="71"/>
-    <w:lsdException w:name="Colorful List Accent 4" w:uiPriority="72"/>
-    <w:lsdException w:name="Colorful Grid Accent 4" w:uiPriority="73"/>
-    <w:lsdException w:name="Light Shading Accent 5" w:uiPriority="60"/>
-    <w:lsdException w:name="Light List Accent 5" w:uiPriority="61"/>
-    <w:lsdException w:name="Light Grid Accent 5" w:uiPriority="62"/>
-    <w:lsdException w:name="Medium Shading 1 Accent 5" w:uiPriority="63"/>
-    <w:lsdException w:name="Medium Shading 2 Accent 5" w:uiPriority="64"/>
-    <w:lsdException w:name="Medium List 1 Accent 5" w:uiPriority="65"/>
-    <w:lsdException w:name="Medium List 2 Accent 5" w:uiPriority="66"/>
-    <w:lsdException w:name="Medium Grid 1 Accent 5" w:uiPriority="67"/>
-    <w:lsdException w:name="Medium Grid 2 Accent 5" w:uiPriority="68"/>
-    <w:lsdException w:name="Medium Grid 3 Accent 5" w:uiPriority="69"/>
-    <w:lsdException w:name="Dark List Accent 5" w:uiPriority="70"/>
-    <w:lsdException w:name="Colorful Shading Accent 5" w:uiPriority="71"/>
-    <w:lsdException w:name="Colorful List Accent 5" w:uiPriority="72"/>
-    <w:lsdException w:name="Colorful Grid Accent 5" w:uiPriority="73"/>
-    <w:lsdException w:name="Light Shading Accent 6" w:uiPriority="60"/>
-    <w:lsdException w:name="Light List Accent 6" w:uiPriority="61"/>
-    <w:lsdException w:name="Light Grid Accent 6" w:uiPriority="62"/>
-    <w:lsdException w:name="Medium Shading 1 Accent 6" w:uiPriority="63"/>
-    <w:lsdException w:name="Medium Shading 2 Accent 6" w:uiPriority="64"/>
-    <w:lsdException w:name="Medium List 1 Accent 6" w:uiPriority="65"/>
-    <w:lsdException w:name="Medium List 2 Accent 6" w:uiPriority="66"/>
-    <w:lsdException w:name="Medium Grid 1 Accent 6" w:uiPriority="67"/>
-    <w:lsdException w:name="Medium Grid 2 Accent 6" w:uiPriority="68"/>
-    <w:lsdException w:name="Medium Grid 3 Accent 6" w:uiPriority="69"/>
-    <w:lsdException w:name="Dark List Accent 6" w:uiPriority="70"/>
-    <w:lsdException w:name="Colorful Shading Accent 6" w:uiPriority="71"/>
-    <w:lsdException w:name="Colorful List Accent 6" w:uiPriority="72"/>
-    <w:lsdException w:name="Colorful Grid Accent 6" w:uiPriority="73"/>
-    <w:lsdException w:name="Subtle Emphasis" w:uiPriority="19" w:qFormat="1"/>
-    <w:lsdException w:name="Intense Emphasis" w:uiPriority="21" w:qFormat="1"/>
-    <w:lsdException w:name="Subtle Reference" w:uiPriority="31" w:qFormat="1"/>
-    <w:lsdException w:name="Intense Reference" w:uiPriority="32" w:qFormat="1"/>
-    <w:lsdException w:name="Book Title" w:uiPriority="33" w:qFormat="1"/>
-    <w:lsdException w:name="Bibliography" w:semiHidden="1" w:uiPriority="37" w:unhideWhenUsed="1"/>
-    <w:lsdException w:name="TOC Heading" w:semiHidden="1" w:uiPriority="39" w:unhideWhenUsed="1" w:qFormat="1"/>
-    <w:lsdException w:name="Plain Table 1" w:uiPriority="41"/>
-    <w:lsdException w:name="Plain Table 2" w:uiPriority="42"/>
-    <w:lsdException w:name="Plain Table 3" w:uiPriority="43"/>
-    <w:lsdException w:name="Plain Table 4" w:uiPriority="44"/>
-    <w:lsdException w:name="Plain Table 5" w:uiPriority="45"/>
-    <w:lsdException w:name="Grid Table Light" w:uiPriority="40"/>
-    <w:lsdException w:name="Grid Table 1 Light" w:uiPriority="46"/>
-    <w:lsdException w:name="Grid Table 2" w:uiPriority="47"/>
-    <w:lsdException w:name="Grid Table 3" w:uiPriority="48"/>
-    <w:lsdException w:name="Grid Table 4" w:uiPriority="49"/>
-    <w:lsdException w:name="Grid Table 5 Dark" w:uiPriority="50"/>
-    <w:lsdException w:name="Grid Table 6 Colorful" w:uiPriority="51"/>
-    <w:lsdException w:name="Grid Table 7 Colorful" w:uiPriority="52"/>
-    <w:lsdException w:name="Grid Table 1 Light Accent 1" w:uiPriority="46"/>
-    <w:lsdException w:name="Grid Table 2 Accent 1" w:uiPriority="47"/>
-    <w:lsdException w:name="Grid Table 3 Accent 1" w:uiPriority="48"/>
-    <w:lsdException w:name="Grid Table 4 Accent 1" w:uiPriority="49"/>
-    <w:lsdException w:name="Grid Table 5 Dark Accent 1" w:uiPriority="50"/>
-    <w:lsdException w:name="Grid Table 6 Colorful Accent 1" w:uiPriority="51"/>
-    <w:lsdException w:name="Grid Table 7 Colorful Accent 1" w:uiPriority="52"/>
-    <w:lsdException w:name="Grid Table 1 Light Accent 2" w:uiPriority="46"/>
-    <w:lsdException w:name="Grid Table 2 Accent 2" w:uiPriority="47"/>
-    <w:lsdException w:name="Grid Table 3 Accent 2" w:uiPriority="48"/>
-    <w:lsdException w:name="Grid Table 4 Accent 2" w:uiPriority="49"/>
-    <w:lsdException w:name="Grid Table 5 Dark Accent 2" w:uiPriority="50"/>
-    <w:lsdException w:name="Grid Table 6 Colorful Accent 2" w:uiPriority="51"/>
-    <w:lsdException w:name="Grid Table 7 Colorful Accent 2" w:uiPriority="52"/>
-    <w:lsdException w:name="Grid Table 1 Light Accent 3" w:uiPriority="46"/>
-    <w:lsdException w:name="Grid Table 2 Accent 3" w:uiPriority="47"/>
-    <w:lsdException w:name="Grid Table 3 Accent 3" w:uiPriority="48"/>
-    <w:lsdException w:name="Grid Table 4 Accent 3" w:uiPriority="49"/>
-    <w:lsdException w:name="Grid Table 5 Dark Accent 3" w:uiPriority="50"/>
-    <w:lsdException w:name="Grid Table 6 Colorful Accent 3" w:uiPriority="51"/>
-    <w:lsdException w:name="Grid Table 7 Colorful Accent 3" w:uiPriority="52"/>
-    <w:lsdException w:name="Grid Table 1 Light Accent 4" w:uiPriority="46"/>
-    <w:lsdException w:name="Grid Table 2 Accent 4" w:uiPriority="47"/>
-    <w:lsdException w:name="Grid Table 3 Accent 4" w:uiPriority="48"/>
-    <w:lsdException w:name="Grid Table 4 Accent 4" w:uiPriority="49"/>
-    <w:lsdException w:name="Grid Table 5 Dark Accent 4" w:uiPriority="50"/>
-    <w:lsdException w:name="Grid Table 6 Colorful Accent 4" w:uiPriority="51"/>
-    <w:lsdException w:name="Grid Table 7 Colorful Accent 4" w:uiPriority="52"/>
-    <w:lsdException w:name="Grid Table 1 Light Accent 5" w:uiPriority="46"/>
-    <w:lsdException w:name="Grid Table 2 Accent 5" w:uiPriority="47"/>
-    <w:lsdException w:name="Grid Table 3 Accent 5" w:uiPriority="48"/>
-    <w:lsdException w:name="Grid Table 4 Accent 5" w:uiPriority="49"/>
-    <w:lsdException w:name="Grid Table 5 Dark Accent 5" w:uiPriority="50"/>
-    <w:lsdException w:name="Grid Table 6 Colorful Accent 5" w:uiPriority="51"/>
-    <w:lsdException w:name="Grid Table 7 Colorful Accent 5" w:uiPriority="52"/>
-    <w:lsdException w:name="Grid Table 1 Light Accent 6" w:uiPriority="46"/>
-    <w:lsdException w:name="Grid Table 2 Accent 6" w:uiPriority="47"/>
-    <w:lsdException w:name="Grid Table 3 Accent 6" w:uiPriority="48"/>
-    <w:lsdException w:name="Grid Table 4 Accent 6" w:uiPriority="49"/>
-    <w:lsdException w:name="Grid Table 5 Dark Accent 6" w:uiPriority="50"/>
-    <w:lsdException w:name="Grid Table 6 Colorful Accent 6" w:uiPriority="51"/>
-    <w:lsdException w:name="Grid Table 7 Colorful Accent 6" w:uiPriority="52"/>
-    <w:lsdException w:name="List Table 1 Light" w:uiPriority="46"/>
-    <w:lsdException w:name="List Table 2" w:uiPriority="47"/>
-    <w:lsdException w:name="List Table 3" w:uiPriority="48"/>
-    <w:lsdException w:name="List Table 4" w:uiPriority="49"/>
-    <w:lsdException w:name="List Table 5 Dark" w:uiPriority="50"/>
-    <w:lsdException w:name="List Table 6 Colorful" w:uiPriority="51"/>
-    <w:lsdException w:name="List Table 7 Colorful" w:uiPriority="52"/>
-    <w:lsdException w:name="List Table 1 Light Accent 1" w:uiPriority="46"/>
-    <w:lsdException w:name="List Table 2 Accent 1" w:uiPriority="47"/>
-    <w:lsdException w:name="List Table 3 Accent 1" w:uiPriority="48"/>
-    <w:lsdException w:name="List Table 4 Accent 1" w:uiPriority="49"/>
-    <w:lsdException w:name="List Table 5 Dark Accent 1" w:uiPriority="50"/>
-    <w:lsdException w:name="List Table 6 Colorful Accent 1" w:uiPriority="51"/>
-    <w:lsdException w:name="List Table 7 Colorful Accent 1" w:uiPriority="52"/>
-    <w:lsdException w:name="List Table 1 Light Accent 2" w:uiPriority="46"/>
-    <w:lsdException w:name="List Table 2 Accent 2" w:uiPriority="47"/>
-    <w:lsdException w:name="List Table 3 Accent 2" w:uiPriority="48"/>
-    <w:lsdException w:name="List Table 4 Accent 2" w:uiPriority="49"/>
-    <w:lsdException w:name="List Table 5 Dark Accent 2" w:uiPriority="50"/>
-    <w:lsdException w:name="List Table 6 Colorful Accent 2" w:uiPriority="51"/>
-    <w:lsdException w:name="List Table 7 Colorful Accent 2" w:uiPriority="52"/>
-    <w:lsdException w:name="List Table 1 Light Accent 3" w:uiPriority="46"/>
-    <w:lsdException w:name="List Table 2 Accent 3" w:uiPriority="47"/>
-    <w:lsdException w:name="List Table 3 Accent 3" w:uiPriority="48"/>
-    <w:lsdException w:name="List Table 4 Accent 3" w:uiPriority="49"/>
-    <w:lsdException w:name="List Table 5 Dark Accent 3" w:uiPriority="50"/>
-    <w:lsdException w:name="List Table 6 Colorful Accent 3" w:uiPriority="51"/>
-    <w:lsdException w:name="List Table 7 Colorful Accent 3" w:uiPriority="52"/>
-    <w:lsdException w:name="List Table 1 Light Accent 4" w:uiPriority="46"/>
-    <w:lsdException w:name="List Table 2 Accent 4" w:uiPriority="47"/>
-    <w:lsdException w:name="List Table 3 Accent 4" w:uiPriority="48"/>
-    <w:lsdException w:name="List Table 4 Accent 4" w:uiPriority="49"/>
-    <w:lsdException w:name="List Table 5 Dark Accent 4" w:uiPriority="50"/>
-    <w:lsdException w:name="List Table 6 Colorful Accent 4" w:uiPriority="51"/>
-    <w:lsdException w:name="List Table 7 Colorful Accent 4" w:uiPriority="52"/>
-    <w:lsdException w:name="List Table 1 Light Accent 5" w:uiPriority="46"/>
-    <w:lsdException w:name="List Table 2 Accent 5" w:uiPriority="47"/>
-    <w:lsdException w:name="List Table 3 Accent 5" w:uiPriority="48"/>
-    <w:lsdException w:name="List Table 4 Accent 5" w:uiPriority="49"/>
-    <w:lsdException w:name="List Table 5 Dark Accent 5" w:uiPriority="50"/>
-    <w:lsdException w:name="List Table 6 Colorful Accent 5" w:uiPriority="51"/>
-    <w:lsdException w:name="List Table 7 Colorful Accent 5" w:uiPriority="52"/>
-    <w:lsdException w:name="List Table 1 Light Accent 6" w:uiPriority="46"/>
-    <w:lsdException w:name="List Table 2 Accent 6" w:uiPriority="47"/>
-    <w:lsdException w:name="List Table 3 Accent 6" w:uiPriority="48"/>
-    <w:lsdException w:name="List Table 4 Accent 6" w:uiPriority="49"/>
-    <w:lsdException w:name="List Table 5 Dark Accent 6" w:uiPriority="50"/>
-    <w:lsdException w:name="List Table 6 Colorful Accent 6" w:uiPriority="51"/>
-    <w:lsdException w:name="List Table 7 Colorful Accent 6" w:uiPriority="52"/>
+  <w:latentStyles w:count="260" w:defQFormat="0" w:defUnhideWhenUsed="1" w:defSemiHidden="1" w:defUIPriority="99" w:defLockedState="0">
+    <w:lsdException w:qFormat="1" w:unhideWhenUsed="0" w:uiPriority="0" w:semiHidden="0" w:name="Normal"/>
+    <w:lsdException w:qFormat="1" w:unhideWhenUsed="0" w:uiPriority="9" w:semiHidden="0" w:name="heading 1"/>
+    <w:lsdException w:qFormat="1" w:uiPriority="9" w:name="heading 2"/>
+    <w:lsdException w:qFormat="1" w:uiPriority="9" w:name="heading 3"/>
+    <w:lsdException w:qFormat="1" w:uiPriority="9" w:name="heading 4"/>
+    <w:lsdException w:qFormat="1" w:uiPriority="9" w:name="heading 5"/>
+    <w:lsdException w:qFormat="1" w:uiPriority="9" w:name="heading 6"/>
+    <w:lsdException w:qFormat="1" w:uiPriority="9" w:name="heading 7"/>
+    <w:lsdException w:qFormat="1" w:uiPriority="9" w:name="heading 8"/>
+    <w:lsdException w:qFormat="1" w:uiPriority="9" w:name="heading 9"/>
+    <w:lsdException w:uiPriority="99" w:name="index 1"/>
+    <w:lsdException w:uiPriority="99" w:name="index 2"/>
+    <w:lsdException w:uiPriority="99" w:name="index 3"/>
+    <w:lsdException w:uiPriority="99" w:name="index 4"/>
+    <w:lsdException w:uiPriority="99" w:name="index 5"/>
+    <w:lsdException w:uiPriority="99" w:name="index 6"/>
+    <w:lsdException w:uiPriority="99" w:name="index 7"/>
+    <w:lsdException w:uiPriority="99" w:name="index 8"/>
+    <w:lsdException w:uiPriority="99" w:name="index 9"/>
+    <w:lsdException w:uiPriority="39" w:name="toc 1"/>
+    <w:lsdException w:uiPriority="39" w:name="toc 2"/>
+    <w:lsdException w:uiPriority="39" w:name="toc 3"/>
+    <w:lsdException w:uiPriority="39" w:name="toc 4"/>
+    <w:lsdException w:uiPriority="39" w:name="toc 5"/>
+    <w:lsdException w:uiPriority="39" w:name="toc 6"/>
+    <w:lsdException w:uiPriority="39" w:name="toc 7"/>
+    <w:lsdException w:uiPriority="39" w:name="toc 8"/>
+    <w:lsdException w:uiPriority="39" w:name="toc 9"/>
+    <w:lsdException w:uiPriority="99" w:name="Normal Indent"/>
+    <w:lsdException w:uiPriority="99" w:name="footnote text"/>
+    <w:lsdException w:uiPriority="99" w:name="annotation text"/>
+    <w:lsdException w:uiPriority="99" w:semiHidden="0" w:name="header"/>
+    <w:lsdException w:uiPriority="99" w:semiHidden="0" w:name="footer"/>
+    <w:lsdException w:uiPriority="99" w:name="index heading"/>
+    <w:lsdException w:qFormat="1" w:uiPriority="35" w:name="caption"/>
+    <w:lsdException w:uiPriority="99" w:name="table of figures"/>
+    <w:lsdException w:uiPriority="99" w:name="envelope address"/>
+    <w:lsdException w:uiPriority="99" w:name="envelope return"/>
+    <w:lsdException w:uiPriority="99" w:name="footnote reference"/>
+    <w:lsdException w:uiPriority="99" w:name="annotation reference"/>
+    <w:lsdException w:uiPriority="99" w:name="line number"/>
+    <w:lsdException w:uiPriority="99" w:name="page number"/>
+    <w:lsdException w:uiPriority="99" w:name="endnote reference"/>
+    <w:lsdException w:uiPriority="99" w:name="endnote text"/>
+    <w:lsdException w:uiPriority="99" w:name="table of authorities"/>
+    <w:lsdException w:uiPriority="99" w:name="macro"/>
+    <w:lsdException w:uiPriority="99" w:name="toa heading"/>
+    <w:lsdException w:uiPriority="99" w:name="List"/>
+    <w:lsdException w:uiPriority="99" w:name="List Bullet"/>
+    <w:lsdException w:uiPriority="99" w:name="List Number"/>
+    <w:lsdException w:uiPriority="99" w:name="List 2"/>
+    <w:lsdException w:uiPriority="99" w:name="List 3"/>
+    <w:lsdException w:uiPriority="99" w:name="List 4"/>
+    <w:lsdException w:uiPriority="99" w:name="List 5"/>
+    <w:lsdException w:uiPriority="99" w:name="List Bullet 2"/>
+    <w:lsdException w:uiPriority="99" w:name="List Bullet 3"/>
+    <w:lsdException w:uiPriority="99" w:name="List Bullet 4"/>
+    <w:lsdException w:uiPriority="99" w:name="List Bullet 5"/>
+    <w:lsdException w:uiPriority="99" w:name="List Number 2"/>
+    <w:lsdException w:uiPriority="99" w:name="List Number 3"/>
+    <w:lsdException w:uiPriority="99" w:name="List Number 4"/>
+    <w:lsdException w:uiPriority="99" w:name="List Number 5"/>
+    <w:lsdException w:qFormat="1" w:unhideWhenUsed="0" w:uiPriority="10" w:semiHidden="0" w:name="Title"/>
+    <w:lsdException w:uiPriority="99" w:name="Closing"/>
+    <w:lsdException w:uiPriority="99" w:name="Signature"/>
+    <w:lsdException w:uiPriority="1" w:name="Default Paragraph Font"/>
+    <w:lsdException w:uiPriority="99" w:name="Body Text"/>
+    <w:lsdException w:uiPriority="99" w:name="Body Text Indent"/>
+    <w:lsdException w:uiPriority="99" w:name="List Continue"/>
+    <w:lsdException w:uiPriority="99" w:name="List Continue 2"/>
+    <w:lsdException w:uiPriority="99" w:name="List Continue 3"/>
+    <w:lsdException w:uiPriority="99" w:name="List Continue 4"/>
+    <w:lsdException w:uiPriority="99" w:name="List Continue 5"/>
+    <w:lsdException w:uiPriority="99" w:name="Message Header"/>
+    <w:lsdException w:qFormat="1" w:unhideWhenUsed="0" w:uiPriority="11" w:semiHidden="0" w:name="Subtitle"/>
+    <w:lsdException w:uiPriority="99" w:name="Salutation"/>
+    <w:lsdException w:uiPriority="99" w:name="Date"/>
+    <w:lsdException w:uiPriority="99" w:name="Body Text First Indent"/>
+    <w:lsdException w:uiPriority="99" w:name="Body Text First Indent 2"/>
+    <w:lsdException w:uiPriority="99" w:name="Note Heading"/>
+    <w:lsdException w:uiPriority="99" w:name="Body Text 2"/>
+    <w:lsdException w:uiPriority="99" w:name="Body Text 3"/>
+    <w:lsdException w:uiPriority="99" w:name="Body Text Indent 2"/>
+    <w:lsdException w:uiPriority="99" w:name="Body Text Indent 3"/>
+    <w:lsdException w:uiPriority="99" w:name="Block Text"/>
+    <w:lsdException w:uiPriority="99" w:name="Hyperlink"/>
+    <w:lsdException w:uiPriority="99" w:name="FollowedHyperlink"/>
+    <w:lsdException w:qFormat="1" w:unhideWhenUsed="0" w:uiPriority="22" w:semiHidden="0" w:name="Strong"/>
+    <w:lsdException w:qFormat="1" w:unhideWhenUsed="0" w:uiPriority="20" w:semiHidden="0" w:name="Emphasis"/>
+    <w:lsdException w:uiPriority="99" w:name="Document Map"/>
+    <w:lsdException w:uiPriority="99" w:name="Plain Text"/>
+    <w:lsdException w:uiPriority="99" w:name="E-mail Signature"/>
+    <w:lsdException w:uiPriority="99" w:name="Normal (Web)"/>
+    <w:lsdException w:uiPriority="99" w:name="HTML Acronym"/>
+    <w:lsdException w:uiPriority="99" w:name="HTML Address"/>
+    <w:lsdException w:uiPriority="99" w:name="HTML Cite"/>
+    <w:lsdException w:uiPriority="99" w:name="HTML Code"/>
+    <w:lsdException w:uiPriority="99" w:name="HTML Definition"/>
+    <w:lsdException w:uiPriority="99" w:name="HTML Keyboard"/>
+    <w:lsdException w:uiPriority="99" w:name="HTML Preformatted"/>
+    <w:lsdException w:uiPriority="99" w:name="HTML Sample"/>
+    <w:lsdException w:uiPriority="99" w:name="HTML Typewriter"/>
+    <w:lsdException w:uiPriority="99" w:name="HTML Variable"/>
+    <w:lsdException w:uiPriority="99" w:name="Normal Table"/>
+    <w:lsdException w:uiPriority="99" w:name="annotation subject"/>
+    <w:lsdException w:uiPriority="99" w:name="Table Simple 1"/>
+    <w:lsdException w:uiPriority="99" w:name="Table Simple 2"/>
+    <w:lsdException w:uiPriority="99" w:name="Table Simple 3"/>
+    <w:lsdException w:uiPriority="99" w:name="Table Classic 1"/>
+    <w:lsdException w:uiPriority="99" w:name="Table Classic 2"/>
+    <w:lsdException w:uiPriority="99" w:name="Table Classic 3"/>
+    <w:lsdException w:uiPriority="99" w:name="Table Classic 4"/>
+    <w:lsdException w:uiPriority="99" w:name="Table Colorful 1"/>
+    <w:lsdException w:uiPriority="99" w:name="Table Colorful 2"/>
+    <w:lsdException w:uiPriority="99" w:name="Table Colorful 3"/>
+    <w:lsdException w:uiPriority="99" w:name="Table Columns 1"/>
+    <w:lsdException w:uiPriority="99" w:name="Table Columns 2"/>
+    <w:lsdException w:uiPriority="99" w:name="Table Columns 3"/>
+    <w:lsdException w:uiPriority="99" w:name="Table Columns 4"/>
+    <w:lsdException w:uiPriority="99" w:name="Table Columns 5"/>
+    <w:lsdException w:uiPriority="99" w:name="Table Grid 1"/>
+    <w:lsdException w:uiPriority="99" w:name="Table Grid 2"/>
+    <w:lsdException w:uiPriority="99" w:name="Table Grid 3"/>
+    <w:lsdException w:uiPriority="99" w:name="Table Grid 4"/>
+    <w:lsdException w:uiPriority="99" w:name="Table Grid 5"/>
+    <w:lsdException w:uiPriority="99" w:name="Table Grid 6"/>
+    <w:lsdException w:uiPriority="99" w:name="Table Grid 7"/>
+    <w:lsdException w:uiPriority="99" w:name="Table Grid 8"/>
+    <w:lsdException w:uiPriority="99" w:name="Table List 1"/>
+    <w:lsdException w:uiPriority="99" w:name="Table List 2"/>
+    <w:lsdException w:uiPriority="99" w:name="Table List 3"/>
+    <w:lsdException w:uiPriority="99" w:name="Table List 4"/>
+    <w:lsdException w:uiPriority="99" w:name="Table List 5"/>
+    <w:lsdException w:uiPriority="99" w:name="Table List 6"/>
+    <w:lsdException w:uiPriority="99" w:name="Table List 7"/>
+    <w:lsdException w:uiPriority="99" w:name="Table List 8"/>
+    <w:lsdException w:uiPriority="99" w:name="Table 3D effects 1"/>
+    <w:lsdException w:uiPriority="99" w:name="Table 3D effects 2"/>
+    <w:lsdException w:uiPriority="99" w:name="Table 3D effects 3"/>
+    <w:lsdException w:uiPriority="99" w:name="Table Contemporary"/>
+    <w:lsdException w:uiPriority="99" w:name="Table Elegant"/>
+    <w:lsdException w:uiPriority="99" w:name="Table Professional"/>
+    <w:lsdException w:uiPriority="99" w:name="Table Subtle 1"/>
+    <w:lsdException w:uiPriority="99" w:name="Table Subtle 2"/>
+    <w:lsdException w:uiPriority="99" w:name="Table Web 1"/>
+    <w:lsdException w:uiPriority="99" w:name="Table Web 2"/>
+    <w:lsdException w:uiPriority="99" w:name="Table Web 3"/>
+    <w:lsdException w:uiPriority="99" w:name="Balloon Text"/>
+    <w:lsdException w:unhideWhenUsed="0" w:uiPriority="39" w:semiHidden="0" w:name="Table Grid"/>
+    <w:lsdException w:uiPriority="99" w:name="Table Theme"/>
+    <w:lsdException w:unhideWhenUsed="0" w:uiPriority="60" w:semiHidden="0" w:name="Light Shading"/>
+    <w:lsdException w:unhideWhenUsed="0" w:uiPriority="61" w:semiHidden="0" w:name="Light List"/>
+    <w:lsdException w:unhideWhenUsed="0" w:uiPriority="62" w:semiHidden="0" w:name="Light Grid"/>
+    <w:lsdException w:unhideWhenUsed="0" w:uiPriority="63" w:semiHidden="0" w:name="Medium Shading 1"/>
+    <w:lsdException w:unhideWhenUsed="0" w:uiPriority="64" w:semiHidden="0" w:name="Medium Shading 2"/>
+    <w:lsdException w:unhideWhenUsed="0" w:uiPriority="65" w:semiHidden="0" w:name="Medium List 1"/>
+    <w:lsdException w:unhideWhenUsed="0" w:uiPriority="66" w:semiHidden="0" w:name="Medium List 2"/>
+    <w:lsdException w:unhideWhenUsed="0" w:uiPriority="67" w:semiHidden="0" w:name="Medium Grid 1"/>
+    <w:lsdException w:unhideWhenUsed="0" w:uiPriority="68" w:semiHidden="0" w:name="Medium Grid 2"/>
+    <w:lsdException w:unhideWhenUsed="0" w:uiPriority="69" w:semiHidden="0" w:name="Medium Grid 3"/>
+    <w:lsdException w:unhideWhenUsed="0" w:uiPriority="70" w:semiHidden="0" w:name="Dark List"/>
+    <w:lsdException w:unhideWhenUsed="0" w:uiPriority="71" w:semiHidden="0" w:name="Colorful Shading"/>
+    <w:lsdException w:unhideWhenUsed="0" w:uiPriority="72" w:semiHidden="0" w:name="Colorful List"/>
+    <w:lsdException w:unhideWhenUsed="0" w:uiPriority="73" w:semiHidden="0" w:name="Colorful Grid"/>
+    <w:lsdException w:unhideWhenUsed="0" w:uiPriority="60" w:semiHidden="0" w:name="Light Shading Accent 1"/>
+    <w:lsdException w:unhideWhenUsed="0" w:uiPriority="61" w:semiHidden="0" w:name="Light List Accent 1"/>
+    <w:lsdException w:unhideWhenUsed="0" w:uiPriority="62" w:semiHidden="0" w:name="Light Grid Accent 1"/>
+    <w:lsdException w:unhideWhenUsed="0" w:uiPriority="63" w:semiHidden="0" w:name="Medium Shading 1 Accent 1"/>
+    <w:lsdException w:unhideWhenUsed="0" w:uiPriority="64" w:semiHidden="0" w:name="Medium Shading 2 Accent 1"/>
+    <w:lsdException w:unhideWhenUsed="0" w:uiPriority="65" w:semiHidden="0" w:name="Medium List 1 Accent 1"/>
+    <w:lsdException w:unhideWhenUsed="0" w:uiPriority="66" w:semiHidden="0" w:name="Medium List 2 Accent 1"/>
+    <w:lsdException w:unhideWhenUsed="0" w:uiPriority="67" w:semiHidden="0" w:name="Medium Grid 1 Accent 1"/>
+    <w:lsdException w:unhideWhenUsed="0" w:uiPriority="68" w:semiHidden="0" w:name="Medium Grid 2 Accent 1"/>
+    <w:lsdException w:unhideWhenUsed="0" w:uiPriority="69" w:semiHidden="0" w:name="Medium Grid 3 Accent 1"/>
+    <w:lsdException w:unhideWhenUsed="0" w:uiPriority="70" w:semiHidden="0" w:name="Dark List Accent 1"/>
+    <w:lsdException w:unhideWhenUsed="0" w:uiPriority="71" w:semiHidden="0" w:name="Colorful Shading Accent 1"/>
+    <w:lsdException w:unhideWhenUsed="0" w:uiPriority="72" w:semiHidden="0" w:name="Colorful List Accent 1"/>
+    <w:lsdException w:unhideWhenUsed="0" w:uiPriority="73" w:semiHidden="0" w:name="Colorful Grid Accent 1"/>
+    <w:lsdException w:unhideWhenUsed="0" w:uiPriority="60" w:semiHidden="0" w:name="Light Shading Accent 2"/>
+    <w:lsdException w:unhideWhenUsed="0" w:uiPriority="61" w:semiHidden="0" w:name="Light List Accent 2"/>
+    <w:lsdException w:unhideWhenUsed="0" w:uiPriority="62" w:semiHidden="0" w:name="Light Grid Accent 2"/>
+    <w:lsdException w:unhideWhenUsed="0" w:uiPriority="63" w:semiHidden="0" w:name="Medium Shading 1 Accent 2"/>
+    <w:lsdException w:unhideWhenUsed="0" w:uiPriority="64" w:semiHidden="0" w:name="Medium Shading 2 Accent 2"/>
+    <w:lsdException w:unhideWhenUsed="0" w:uiPriority="65" w:semiHidden="0" w:name="Medium List 1 Accent 2"/>
+    <w:lsdException w:unhideWhenUsed="0" w:uiPriority="66" w:semiHidden="0" w:name="Medium List 2 Accent 2"/>
+    <w:lsdException w:unhideWhenUsed="0" w:uiPriority="67" w:semiHidden="0" w:name="Medium Grid 1 Accent 2"/>
+    <w:lsdException w:unhideWhenUsed="0" w:uiPriority="68" w:semiHidden="0" w:name="Medium Grid 2 Accent 2"/>
+    <w:lsdException w:unhideWhenUsed="0" w:uiPriority="69" w:semiHidden="0" w:name="Medium Grid 3 Accent 2"/>
+    <w:lsdException w:unhideWhenUsed="0" w:uiPriority="70" w:semiHidden="0" w:name="Dark List Accent 2"/>
+    <w:lsdException w:unhideWhenUsed="0" w:uiPriority="71" w:semiHidden="0" w:name="Colorful Shading Accent 2"/>
+    <w:lsdException w:unhideWhenUsed="0" w:uiPriority="72" w:semiHidden="0" w:name="Colorful List Accent 2"/>
+    <w:lsdException w:unhideWhenUsed="0" w:uiPriority="73" w:semiHidden="0" w:name="Colorful Grid Accent 2"/>
+    <w:lsdException w:unhideWhenUsed="0" w:uiPriority="60" w:semiHidden="0" w:name="Light Shading Accent 3"/>
+    <w:lsdException w:unhideWhenUsed="0" w:uiPriority="61" w:semiHidden="0" w:name="Light List Accent 3"/>
+    <w:lsdException w:unhideWhenUsed="0" w:uiPriority="62" w:semiHidden="0" w:name="Light Grid Accent 3"/>
+    <w:lsdException w:unhideWhenUsed="0" w:uiPriority="63" w:semiHidden="0" w:name="Medium Shading 1 Accent 3"/>
+    <w:lsdException w:unhideWhenUsed="0" w:uiPriority="64" w:semiHidden="0" w:name="Medium Shading 2 Accent 3"/>
+    <w:lsdException w:unhideWhenUsed="0" w:uiPriority="65" w:semiHidden="0" w:name="Medium List 1 Accent 3"/>
+    <w:lsdException w:unhideWhenUsed="0" w:uiPriority="66" w:semiHidden="0" w:name="Medium List 2 Accent 3"/>
+    <w:lsdException w:unhideWhenUsed="0" w:uiPriority="67" w:semiHidden="0" w:name="Medium Grid 1 Accent 3"/>
+    <w:lsdException w:unhideWhenUsed="0" w:uiPriority="68" w:semiHidden="0" w:name="Medium Grid 2 Accent 3"/>
+    <w:lsdException w:unhideWhenUsed="0" w:uiPriority="69" w:semiHidden="0" w:name="Medium Grid 3 Accent 3"/>
+    <w:lsdException w:unhideWhenUsed="0" w:uiPriority="70" w:semiHidden="0" w:name="Dark List Accent 3"/>
+    <w:lsdException w:unhideWhenUsed="0" w:uiPriority="71" w:semiHidden="0" w:name="Colorful Shading Accent 3"/>
+    <w:lsdException w:unhideWhenUsed="0" w:uiPriority="72" w:semiHidden="0" w:name="Colorful List Accent 3"/>
+    <w:lsdException w:unhideWhenUsed="0" w:uiPriority="73" w:semiHidden="0" w:name="Colorful Grid Accent 3"/>
+    <w:lsdException w:unhideWhenUsed="0" w:uiPriority="60" w:semiHidden="0" w:name="Light Shading Accent 4"/>
+    <w:lsdException w:unhideWhenUsed="0" w:uiPriority="61" w:semiHidden="0" w:name="Light List Accent 4"/>
+    <w:lsdException w:unhideWhenUsed="0" w:uiPriority="62" w:semiHidden="0" w:name="Light Grid Accent 4"/>
+    <w:lsdException w:unhideWhenUsed="0" w:uiPriority="63" w:semiHidden="0" w:name="Medium Shading 1 Accent 4"/>
+    <w:lsdException w:unhideWhenUsed="0" w:uiPriority="64" w:semiHidden="0" w:name="Medium Shading 2 Accent 4"/>
+    <w:lsdException w:unhideWhenUsed="0" w:uiPriority="65" w:semiHidden="0" w:name="Medium List 1 Accent 4"/>
+    <w:lsdException w:unhideWhenUsed="0" w:uiPriority="66" w:semiHidden="0" w:name="Medium List 2 Accent 4"/>
+    <w:lsdException w:unhideWhenUsed="0" w:uiPriority="67" w:semiHidden="0" w:name="Medium Grid 1 Accent 4"/>
+    <w:lsdException w:unhideWhenUsed="0" w:uiPriority="68" w:semiHidden="0" w:name="Medium Grid 2 Accent 4"/>
+    <w:lsdException w:unhideWhenUsed="0" w:uiPriority="69" w:semiHidden="0" w:name="Medium Grid 3 Accent 4"/>
+    <w:lsdException w:unhideWhenUsed="0" w:uiPriority="70" w:semiHidden="0" w:name="Dark List Accent 4"/>
+    <w:lsdException w:unhideWhenUsed="0" w:uiPriority="71" w:semiHidden="0" w:name="Colorful Shading Accent 4"/>
+    <w:lsdException w:unhideWhenUsed="0" w:uiPriority="72" w:semiHidden="0" w:name="Colorful List Accent 4"/>
+    <w:lsdException w:unhideWhenUsed="0" w:uiPriority="73" w:semiHidden="0" w:name="Colorful Grid Accent 4"/>
+    <w:lsdException w:unhideWhenUsed="0" w:uiPriority="60" w:semiHidden="0" w:name="Light Shading Accent 5"/>
+    <w:lsdException w:unhideWhenUsed="0" w:uiPriority="61" w:semiHidden="0" w:name="Light List Accent 5"/>
+    <w:lsdException w:unhideWhenUsed="0" w:uiPriority="62" w:semiHidden="0" w:name="Light Grid Accent 5"/>
+    <w:lsdException w:unhideWhenUsed="0" w:uiPriority="63" w:semiHidden="0" w:name="Medium Shading 1 Accent 5"/>
+    <w:lsdException w:unhideWhenUsed="0" w:uiPriority="64" w:semiHidden="0" w:name="Medium Shading 2 Accent 5"/>
+    <w:lsdException w:unhideWhenUsed="0" w:uiPriority="65" w:semiHidden="0" w:name="Medium List 1 Accent 5"/>
+    <w:lsdException w:unhideWhenUsed="0" w:uiPriority="66" w:semiHidden="0" w:name="Medium List 2 Accent 5"/>
+    <w:lsdException w:unhideWhenUsed="0" w:uiPriority="67" w:semiHidden="0" w:name="Medium Grid 1 Accent 5"/>
+    <w:lsdException w:unhideWhenUsed="0" w:uiPriority="68" w:semiHidden="0" w:name="Medium Grid 2 Accent 5"/>
+    <w:lsdException w:unhideWhenUsed="0" w:uiPriority="69" w:semiHidden="0" w:name="Medium Grid 3 Accent 5"/>
+    <w:lsdException w:unhideWhenUsed="0" w:uiPriority="70" w:semiHidden="0" w:name="Dark List Accent 5"/>
+    <w:lsdException w:unhideWhenUsed="0" w:uiPriority="71" w:semiHidden="0" w:name="Colorful Shading Accent 5"/>
+    <w:lsdException w:unhideWhenUsed="0" w:uiPriority="72" w:semiHidden="0" w:name="Colorful List Accent 5"/>
+    <w:lsdException w:unhideWhenUsed="0" w:uiPriority="73" w:semiHidden="0" w:name="Colorful Grid Accent 5"/>
+    <w:lsdException w:unhideWhenUsed="0" w:uiPriority="60" w:semiHidden="0" w:name="Light Shading Accent 6"/>
+    <w:lsdException w:unhideWhenUsed="0" w:uiPriority="61" w:semiHidden="0" w:name="Light List Accent 6"/>
+    <w:lsdException w:unhideWhenUsed="0" w:uiPriority="62" w:semiHidden="0" w:name="Light Grid Accent 6"/>
+    <w:lsdException w:unhideWhenUsed="0" w:uiPriority="63" w:semiHidden="0" w:name="Medium Shading 1 Accent 6"/>
+    <w:lsdException w:unhideWhenUsed="0" w:uiPriority="64" w:semiHidden="0" w:name="Medium Shading 2 Accent 6"/>
+    <w:lsdException w:unhideWhenUsed="0" w:uiPriority="65" w:semiHidden="0" w:name="Medium List 1 Accent 6"/>
+    <w:lsdException w:unhideWhenUsed="0" w:uiPriority="66" w:semiHidden="0" w:name="Medium List 2 Accent 6"/>
+    <w:lsdException w:unhideWhenUsed="0" w:uiPriority="67" w:semiHidden="0" w:name="Medium Grid 1 Accent 6"/>
+    <w:lsdException w:unhideWhenUsed="0" w:uiPriority="68" w:semiHidden="0" w:name="Medium Grid 2 Accent 6"/>
+    <w:lsdException w:unhideWhenUsed="0" w:uiPriority="69" w:semiHidden="0" w:name="Medium Grid 3 Accent 6"/>
+    <w:lsdException w:unhideWhenUsed="0" w:uiPriority="70" w:semiHidden="0" w:name="Dark List Accent 6"/>
+    <w:lsdException w:unhideWhenUsed="0" w:uiPriority="71" w:semiHidden="0" w:name="Colorful Shading Accent 6"/>
+    <w:lsdException w:unhideWhenUsed="0" w:uiPriority="72" w:semiHidden="0" w:name="Colorful List Accent 6"/>
+    <w:lsdException w:unhideWhenUsed="0" w:uiPriority="73" w:semiHidden="0" w:name="Colorful Grid Accent 6"/>
   </w:latentStyles>
-  <w:style w:type="paragraph" w:default="1" w:styleId="a">
+  <w:style w:type="paragraph" w:default="1" w:styleId="1">
     <w:name w:val="Normal"/>
     <w:qFormat/>
-    <w:rsid w:val="00412700"/>
+    <w:uiPriority w:val="0"/>
     <w:pPr>
       <w:widowControl w:val="0"/>
       <w:jc w:val="both"/>
     </w:pPr>
     <w:rPr>
+      <w:rFonts w:asciiTheme="minorHAnsi" w:hAnsiTheme="minorHAnsi" w:eastAsiaTheme="minorEastAsia" w:cstheme="minorBidi"/>
+      <w:kern w:val="2"/>
       <w:sz w:val="32"/>
+      <w:szCs w:val="22"/>
+      <w:lang w:val="en-US" w:eastAsia="zh-CN" w:bidi="ar-SA"/>
     </w:rPr>
   </w:style>
-  <w:style w:type="character" w:default="1" w:styleId="a0">
+  <w:style w:type="character" w:default="1" w:styleId="4">
     <w:name w:val="Default Paragraph Font"/>
-    <w:uiPriority w:val="1"/>
     <w:semiHidden/>
     <w:unhideWhenUsed/>
+    <w:uiPriority w:val="1"/>
   </w:style>
-  <w:style w:type="table" w:default="1" w:styleId="a1">
+  <w:style w:type="table" w:default="1" w:styleId="5">
     <w:name w:val="Normal Table"/>
-    <w:uiPriority w:val="99"/>
     <w:semiHidden/>
     <w:unhideWhenUsed/>
+    <w:uiPriority w:val="99"/>
     <w:tblPr>
-      <w:tblInd w:w="0" w:type="dxa"/>
+      <w:tblLayout w:type="fixed"/>
       <w:tblCellMar>
         <w:top w:w="0" w:type="dxa"/>
         <w:left w:w="108" w:type="dxa"/>
@@ -6241,45 +8481,34 @@
       </w:tblCellMar>
     </w:tblPr>
   </w:style>
-  <w:style w:type="numbering" w:default="1" w:styleId="a2">
-    <w:name w:val="No List"/>
+  <w:style w:type="paragraph" w:styleId="2">
+    <w:name w:val="footer"/>
+    <w:basedOn w:val="1"/>
+    <w:link w:val="8"/>
+    <w:unhideWhenUsed/>
     <w:uiPriority w:val="99"/>
-    <w:semiHidden/>
+    <w:pPr>
+      <w:tabs>
+        <w:tab w:val="center" w:pos="4153"/>
+        <w:tab w:val="right" w:pos="8306"/>
+      </w:tabs>
+      <w:snapToGrid w:val="0"/>
+      <w:jc w:val="left"/>
+    </w:pPr>
+    <w:rPr>
+      <w:sz w:val="18"/>
+      <w:szCs w:val="18"/>
+    </w:rPr>
+  </w:style>
+  <w:style w:type="paragraph" w:styleId="3">
+    <w:name w:val="header"/>
+    <w:basedOn w:val="1"/>
+    <w:link w:val="7"/>
     <w:unhideWhenUsed/>
-  </w:style>
-  <w:style w:type="table" w:styleId="a3">
-    <w:name w:val="Table Grid"/>
-    <w:basedOn w:val="a1"/>
-    <w:uiPriority w:val="39"/>
-    <w:rsid w:val="00412700"/>
-    <w:tblPr>
-      <w:tblInd w:w="0" w:type="dxa"/>
-      <w:tblBorders>
-        <w:top w:val="single" w:sz="4" w:space="0" w:color="auto"/>
-        <w:left w:val="single" w:sz="4" w:space="0" w:color="auto"/>
-        <w:bottom w:val="single" w:sz="4" w:space="0" w:color="auto"/>
-        <w:right w:val="single" w:sz="4" w:space="0" w:color="auto"/>
-        <w:insideH w:val="single" w:sz="4" w:space="0" w:color="auto"/>
-        <w:insideV w:val="single" w:sz="4" w:space="0" w:color="auto"/>
-      </w:tblBorders>
-      <w:tblCellMar>
-        <w:top w:w="0" w:type="dxa"/>
-        <w:left w:w="108" w:type="dxa"/>
-        <w:bottom w:w="0" w:type="dxa"/>
-        <w:right w:w="108" w:type="dxa"/>
-      </w:tblCellMar>
-    </w:tblPr>
-  </w:style>
-  <w:style w:type="paragraph" w:styleId="a4">
-    <w:name w:val="header"/>
-    <w:basedOn w:val="a"/>
-    <w:link w:val="Char"/>
     <w:uiPriority w:val="99"/>
-    <w:unhideWhenUsed/>
-    <w:rsid w:val="00981DB2"/>
     <w:pPr>
       <w:pBdr>
-        <w:bottom w:val="single" w:sz="6" w:space="1" w:color="auto"/>
+        <w:bottom w:val="single" w:color="auto" w:sz="6" w:space="1"/>
       </w:pBdr>
       <w:tabs>
         <w:tab w:val="center" w:pos="4153"/>
@@ -6293,43 +8522,45 @@
       <w:szCs w:val="18"/>
     </w:rPr>
   </w:style>
-  <w:style w:type="character" w:customStyle="1" w:styleId="Char">
+  <w:style w:type="table" w:styleId="6">
+    <w:name w:val="Table Grid"/>
+    <w:basedOn w:val="5"/>
+    <w:uiPriority w:val="39"/>
+    <w:tblPr>
+      <w:tblBorders>
+        <w:top w:val="single" w:color="auto" w:sz="4" w:space="0"/>
+        <w:left w:val="single" w:color="auto" w:sz="4" w:space="0"/>
+        <w:bottom w:val="single" w:color="auto" w:sz="4" w:space="0"/>
+        <w:right w:val="single" w:color="auto" w:sz="4" w:space="0"/>
+        <w:insideH w:val="single" w:color="auto" w:sz="4" w:space="0"/>
+        <w:insideV w:val="single" w:color="auto" w:sz="4" w:space="0"/>
+      </w:tblBorders>
+      <w:tblLayout w:type="fixed"/>
+      <w:tblCellMar>
+        <w:top w:w="0" w:type="dxa"/>
+        <w:left w:w="108" w:type="dxa"/>
+        <w:bottom w:w="0" w:type="dxa"/>
+        <w:right w:w="108" w:type="dxa"/>
+      </w:tblCellMar>
+    </w:tblPr>
+  </w:style>
+  <w:style w:type="character" w:customStyle="1" w:styleId="7">
     <w:name w:val="页眉 Char"/>
-    <w:basedOn w:val="a0"/>
-    <w:link w:val="a4"/>
+    <w:basedOn w:val="4"/>
+    <w:link w:val="3"/>
+    <w:qFormat/>
     <w:uiPriority w:val="99"/>
-    <w:rsid w:val="00981DB2"/>
     <w:rPr>
       <w:sz w:val="18"/>
       <w:szCs w:val="18"/>
     </w:rPr>
   </w:style>
-  <w:style w:type="paragraph" w:styleId="a5">
-    <w:name w:val="footer"/>
-    <w:basedOn w:val="a"/>
-    <w:link w:val="Char0"/>
+  <w:style w:type="character" w:customStyle="1" w:styleId="8">
+    <w:name w:val="页脚 Char"/>
+    <w:basedOn w:val="4"/>
+    <w:link w:val="2"/>
+    <w:qFormat/>
     <w:uiPriority w:val="99"/>
-    <w:unhideWhenUsed/>
-    <w:rsid w:val="00981DB2"/>
-    <w:pPr>
-      <w:tabs>
-        <w:tab w:val="center" w:pos="4153"/>
-        <w:tab w:val="right" w:pos="8306"/>
-      </w:tabs>
-      <w:snapToGrid w:val="0"/>
-      <w:jc w:val="left"/>
-    </w:pPr>
-    <w:rPr>
-      <w:sz w:val="18"/>
-      <w:szCs w:val="18"/>
-    </w:rPr>
-  </w:style>
-  <w:style w:type="character" w:customStyle="1" w:styleId="Char0">
-    <w:name w:val="页脚 Char"/>
-    <w:basedOn w:val="a0"/>
-    <w:link w:val="a5"/>
-    <w:uiPriority w:val="99"/>
-    <w:rsid w:val="00981DB2"/>
     <w:rPr>
       <w:sz w:val="18"/>
       <w:szCs w:val="18"/>
@@ -6381,7 +8612,7 @@
     </a:clrScheme>
     <a:fontScheme name="Office">
       <a:majorFont>
-        <a:latin typeface="Calibri Light" panose="020F0302020204030204"/>
+        <a:latin typeface="Calibri Light"/>
         <a:ea typeface=""/>
         <a:cs typeface=""/>
         <a:font script="Jpan" typeface="ＭＳ ゴシック"/>
@@ -6416,7 +8647,7 @@
         <a:font script="Geor" typeface="Sylfaen"/>
       </a:majorFont>
       <a:minorFont>
-        <a:latin typeface="Calibri" panose="020F0502020204030204"/>
+        <a:latin typeface="Calibri"/>
         <a:ea typeface=""/>
         <a:cs typeface=""/>
         <a:font script="Jpan" typeface="ＭＳ 明朝"/>
@@ -6590,11 +8821,21 @@
     </a:fmtScheme>
   </a:themeElements>
   <a:objectDefaults/>
-  <a:extraClrSchemeLst/>
-  <a:extLst>
-    <a:ext uri="{05A4C25C-085E-4340-85A3-A5531E510DB2}">
-      <thm15:themeFamily xmlns:thm15="http://schemas.microsoft.com/office/thememl/2012/main" name="Office Theme" id="{62F939B6-93AF-4DB8-9C6B-D6C7DFDC589F}" vid="{4A3C46E8-61CC-4603-A589-7422A47A8E4A}"/>
-    </a:ext>
-  </a:extLst>
 </a:theme>
+</file>
+
+<file path=customXml/item1.xml><?xml version="1.0" encoding="utf-8"?>
+<s:customData xmlns="http://www.wps.cn/officeDocument/2013/wpsCustomData" xmlns:s="http://www.wps.cn/officeDocument/2013/wpsCustomData">
+  <customSectProps>
+    <customSectPr/>
+  </customSectProps>
+</s:customData>
+</file>
+
+<file path=customXml/itemProps1.xml><?xml version="1.0" encoding="utf-8"?>
+<ds:datastoreItem xmlns:ds="http://schemas.openxmlformats.org/officeDocument/2006/customXml" ds:itemID="{B1977F7D-205B-4081-913C-38D41E755F92}">
+  <ds:schemaRefs>
+    <ds:schemaRef ds:uri="http://www.wps.cn/officeDocument/2013/wpsCustomData"/>
+  </ds:schemaRefs>
+</ds:datastoreItem>
 </file>